--- a/Essay.docx
+++ b/Essay.docx
@@ -12,6 +12,7 @@
           <w:right w:val="double" w:sz="4" w:space="4" w:color="auto"/>
         </w:pBdr>
         <w:spacing w:after="240"/>
+        <w:jc w:val="both"/>
         <w:rPr>
           <w:rStyle w:val="SubtleEmphasis"/>
         </w:rPr>
@@ -33,6 +34,7 @@
           <w:right w:val="double" w:sz="4" w:space="4" w:color="auto"/>
         </w:pBdr>
         <w:spacing w:after="240"/>
+        <w:jc w:val="both"/>
         <w:rPr>
           <w:rStyle w:val="SubtleEmphasis"/>
         </w:rPr>
@@ -53,6 +55,7 @@
           <w:right w:val="double" w:sz="4" w:space="4" w:color="auto"/>
         </w:pBdr>
         <w:spacing w:after="240"/>
+        <w:jc w:val="both"/>
       </w:pPr>
     </w:p>
     <w:p>
@@ -64,6 +67,7 @@
           <w:right w:val="double" w:sz="4" w:space="4" w:color="auto"/>
         </w:pBdr>
         <w:spacing w:after="240"/>
+        <w:jc w:val="both"/>
       </w:pPr>
     </w:p>
     <w:p>
@@ -75,9 +79,8 @@
           <w:right w:val="double" w:sz="4" w:space="4" w:color="auto"/>
         </w:pBdr>
         <w:spacing w:after="240"/>
-      </w:pPr>
-      <w:bookmarkStart w:id="0" w:name="_GoBack"/>
-      <w:bookmarkEnd w:id="0"/>
+        <w:jc w:val="both"/>
+      </w:pPr>
     </w:p>
     <w:p>
       <w:pPr>
@@ -89,6 +92,7 @@
         </w:pBdr>
         <w:spacing w:after="240"/>
         <w:ind w:firstLine="0"/>
+        <w:jc w:val="both"/>
       </w:pPr>
     </w:p>
     <w:p>
@@ -100,6 +104,7 @@
           <w:right w:val="double" w:sz="4" w:space="4" w:color="auto"/>
         </w:pBdr>
         <w:spacing w:after="240"/>
+        <w:jc w:val="both"/>
       </w:pPr>
     </w:p>
     <w:p>
@@ -111,6 +116,7 @@
           <w:right w:val="double" w:sz="4" w:space="4" w:color="auto"/>
         </w:pBdr>
         <w:spacing w:after="240"/>
+        <w:jc w:val="both"/>
       </w:pPr>
     </w:p>
     <w:p>
@@ -122,6 +128,7 @@
           <w:right w:val="double" w:sz="4" w:space="4" w:color="auto"/>
         </w:pBdr>
         <w:spacing w:after="240"/>
+        <w:jc w:val="both"/>
       </w:pPr>
     </w:p>
     <w:p>
@@ -134,6 +141,7 @@
           <w:right w:val="double" w:sz="4" w:space="4" w:color="auto"/>
         </w:pBdr>
         <w:spacing w:after="240"/>
+        <w:jc w:val="both"/>
       </w:pPr>
       <w:r>
         <w:t>BÀI BÁO CÁO</w:t>
@@ -149,12 +157,10 @@
           <w:right w:val="double" w:sz="4" w:space="4" w:color="auto"/>
         </w:pBdr>
         <w:spacing w:after="240"/>
-      </w:pPr>
-      <w:r>
-        <w:t>Môn:</w:t>
-      </w:r>
-      <w:r>
-        <w:br/>
+        <w:jc w:val="both"/>
+      </w:pPr>
+      <w:r>
+        <w:t>Môn</w:t>
       </w:r>
     </w:p>
     <w:p>
@@ -167,6 +173,7 @@
           <w:right w:val="double" w:sz="4" w:space="4" w:color="auto"/>
         </w:pBdr>
         <w:spacing w:after="240"/>
+        <w:jc w:val="both"/>
       </w:pPr>
       <w:r>
         <w:t>Phát triển ứng dụng trên thiết bị di động</w:t>
@@ -181,6 +188,7 @@
           <w:right w:val="double" w:sz="4" w:space="4" w:color="auto"/>
         </w:pBdr>
         <w:spacing w:after="240"/>
+        <w:jc w:val="both"/>
       </w:pPr>
       <w:r>
         <w:rPr>
@@ -189,16 +197,16 @@
         <mc:AlternateContent>
           <mc:Choice Requires="wps">
             <w:drawing>
-              <wp:anchor distT="0" distB="0" distL="114300" distR="114300" simplePos="0" relativeHeight="251665408" behindDoc="0" locked="0" layoutInCell="1" allowOverlap="1" wp14:anchorId="4983D4BC" wp14:editId="31468D6D">
+              <wp:anchor distT="0" distB="0" distL="114300" distR="114300" simplePos="0" relativeHeight="251665408" behindDoc="0" locked="0" layoutInCell="1" allowOverlap="1" wp14:anchorId="4983D4BC" wp14:editId="43439D7B">
                 <wp:simplePos x="0" y="0"/>
                 <wp:positionH relativeFrom="column">
-                  <wp:posOffset>1301750</wp:posOffset>
+                  <wp:posOffset>1297172</wp:posOffset>
                 </wp:positionH>
                 <wp:positionV relativeFrom="paragraph">
-                  <wp:posOffset>145415</wp:posOffset>
+                  <wp:posOffset>141575</wp:posOffset>
                 </wp:positionV>
-                <wp:extent cx="3248025" cy="1092200"/>
-                <wp:effectExtent l="0" t="0" r="28575" b="12700"/>
+                <wp:extent cx="3604437" cy="1796903"/>
+                <wp:effectExtent l="0" t="0" r="15240" b="13335"/>
                 <wp:wrapNone/>
                 <wp:docPr id="6" name="Text Box 6"/>
                 <wp:cNvGraphicFramePr>
@@ -213,7 +221,7 @@
                       <wps:spPr bwMode="auto">
                         <a:xfrm>
                           <a:off x="0" y="0"/>
-                          <a:ext cx="3248025" cy="1092200"/>
+                          <a:ext cx="3604437" cy="1796903"/>
                         </a:xfrm>
                         <a:prstGeom prst="rect">
                           <a:avLst/>
@@ -273,6 +281,12 @@
                               </w:rPr>
                               <w:t>Vương Lê Minh Nguyên</w:t>
                             </w:r>
+                            <w:r>
+                              <w:rPr>
+                                <w:b/>
+                              </w:rPr>
+                              <w:t xml:space="preserve"> – 43.01.104.117</w:t>
+                            </w:r>
                           </w:p>
                           <w:p>
                             <w:pPr>
@@ -291,6 +305,12 @@
                               </w:rPr>
                               <w:t>Lương Công Tâm</w:t>
                             </w:r>
+                            <w:r>
+                              <w:rPr>
+                                <w:b/>
+                              </w:rPr>
+                              <w:t xml:space="preserve"> – 43.01.104.157</w:t>
+                            </w:r>
                           </w:p>
                           <w:p>
                             <w:pPr>
@@ -308,6 +328,12 @@
                                 <w:b/>
                               </w:rPr>
                               <w:t>Lê Tấn Khôi</w:t>
+                            </w:r>
+                            <w:r>
+                              <w:rPr>
+                                <w:b/>
+                              </w:rPr>
+                              <w:t xml:space="preserve"> – 43.01.104.084</w:t>
                             </w:r>
                           </w:p>
                         </w:txbxContent>
@@ -333,7 +359,7 @@
                 <v:stroke joinstyle="miter"/>
                 <v:path gradientshapeok="t" o:connecttype="rect"/>
               </v:shapetype>
-              <v:shape id="Text Box 6" o:spid="_x0000_s1026" type="#_x0000_t202" style="position:absolute;left:0;text-align:left;margin-left:102.5pt;margin-top:11.45pt;width:255.75pt;height:86pt;z-index:251665408;visibility:visible;mso-wrap-style:square;mso-width-percent:0;mso-height-percent:0;mso-wrap-distance-left:9pt;mso-wrap-distance-top:0;mso-wrap-distance-right:9pt;mso-wrap-distance-bottom:0;mso-position-horizontal:absolute;mso-position-horizontal-relative:text;mso-position-vertical:absolute;mso-position-vertical-relative:text;mso-width-percent:0;mso-height-percent:0;mso-width-relative:margin;mso-height-relative:margin;v-text-anchor:middle" o:gfxdata="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" filled="f" strokecolor="black [3213]">
+              <v:shape id="Text Box 6" o:spid="_x0000_s1026" type="#_x0000_t202" style="position:absolute;left:0;text-align:left;margin-left:102.15pt;margin-top:11.15pt;width:283.8pt;height:141.5pt;z-index:251665408;visibility:visible;mso-wrap-style:square;mso-width-percent:0;mso-height-percent:0;mso-wrap-distance-left:9pt;mso-wrap-distance-top:0;mso-wrap-distance-right:9pt;mso-wrap-distance-bottom:0;mso-position-horizontal:absolute;mso-position-horizontal-relative:text;mso-position-vertical:absolute;mso-position-vertical-relative:text;mso-width-percent:0;mso-height-percent:0;mso-width-relative:margin;mso-height-relative:margin;v-text-anchor:middle" o:gfxdata="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" filled="f" strokecolor="black [3213]">
                 <v:path arrowok="t"/>
                 <v:textbox>
                   <w:txbxContent>
@@ -368,6 +394,12 @@
                         </w:rPr>
                         <w:t>Vương Lê Minh Nguyên</w:t>
                       </w:r>
+                      <w:r>
+                        <w:rPr>
+                          <w:b/>
+                        </w:rPr>
+                        <w:t xml:space="preserve"> – 43.01.104.117</w:t>
+                      </w:r>
                     </w:p>
                     <w:p>
                       <w:pPr>
@@ -385,6 +417,12 @@
                           <w:b/>
                         </w:rPr>
                         <w:t>Lương Công Tâm</w:t>
+                      </w:r>
+                      <w:r>
+                        <w:rPr>
+                          <w:b/>
+                        </w:rPr>
+                        <w:t xml:space="preserve"> – 43.01.104.157</w:t>
                       </w:r>
                     </w:p>
                     <w:p>
@@ -404,6 +442,12 @@
                         </w:rPr>
                         <w:t>Lê Tấn Khôi</w:t>
                       </w:r>
+                      <w:r>
+                        <w:rPr>
+                          <w:b/>
+                        </w:rPr>
+                        <w:t xml:space="preserve"> – 43.01.104.084</w:t>
+                      </w:r>
                     </w:p>
                   </w:txbxContent>
                 </v:textbox>
@@ -422,6 +466,7 @@
           <w:right w:val="double" w:sz="4" w:space="4" w:color="auto"/>
         </w:pBdr>
         <w:spacing w:after="240"/>
+        <w:jc w:val="both"/>
       </w:pPr>
     </w:p>
     <w:p>
@@ -433,6 +478,7 @@
           <w:right w:val="double" w:sz="4" w:space="4" w:color="auto"/>
         </w:pBdr>
         <w:spacing w:after="240"/>
+        <w:jc w:val="both"/>
       </w:pPr>
     </w:p>
     <w:p>
@@ -444,6 +490,7 @@
           <w:right w:val="double" w:sz="4" w:space="4" w:color="auto"/>
         </w:pBdr>
         <w:spacing w:after="240"/>
+        <w:jc w:val="both"/>
       </w:pPr>
     </w:p>
     <w:p>
@@ -455,6 +502,7 @@
           <w:right w:val="double" w:sz="4" w:space="4" w:color="auto"/>
         </w:pBdr>
         <w:spacing w:after="240"/>
+        <w:jc w:val="both"/>
       </w:pPr>
     </w:p>
     <w:p>
@@ -466,6 +514,7 @@
           <w:right w:val="double" w:sz="4" w:space="4" w:color="auto"/>
         </w:pBdr>
         <w:spacing w:after="240"/>
+        <w:jc w:val="both"/>
       </w:pPr>
     </w:p>
     <w:p>
@@ -477,6 +526,7 @@
           <w:right w:val="double" w:sz="4" w:space="4" w:color="auto"/>
         </w:pBdr>
         <w:spacing w:after="240"/>
+        <w:jc w:val="both"/>
       </w:pPr>
     </w:p>
     <w:p>
@@ -489,6 +539,7 @@
         </w:pBdr>
         <w:spacing w:after="240"/>
         <w:ind w:firstLine="0"/>
+        <w:jc w:val="both"/>
         <w:rPr>
           <w:rStyle w:val="SubtleEmphasis"/>
         </w:rPr>
@@ -503,7 +554,7 @@
           <w:right w:val="double" w:sz="4" w:space="4" w:color="auto"/>
         </w:pBdr>
         <w:spacing w:after="240"/>
-        <w:jc w:val="center"/>
+        <w:jc w:val="both"/>
         <w:rPr>
           <w:rStyle w:val="SubtleEmphasis"/>
         </w:rPr>
@@ -515,7 +566,11 @@
         <w:t>Thành phố Hồ Chí Minh – Năm 2018</w:t>
       </w:r>
     </w:p>
-    <w:p/>
+    <w:p>
+      <w:pPr>
+        <w:jc w:val="both"/>
+      </w:pPr>
+    </w:p>
     <w:p>
       <w:pPr>
         <w:pBdr>
@@ -526,6 +581,7 @@
         </w:pBdr>
         <w:spacing w:after="240"/>
         <w:ind w:firstLine="0"/>
+        <w:jc w:val="both"/>
         <w:rPr>
           <w:iCs/>
           <w:sz w:val="32"/>
@@ -540,6 +596,7 @@
       <w:pPr>
         <w:pStyle w:val="Title"/>
         <w:spacing w:after="240"/>
+        <w:jc w:val="both"/>
         <w:rPr>
           <w:rFonts w:eastAsia="Times New Roman"/>
         </w:rPr>
@@ -559,14 +616,14 @@
           <w:ilvl w:val="0"/>
           <w:numId w:val="0"/>
         </w:numPr>
-        <w:jc w:val="center"/>
+        <w:jc w:val="both"/>
         <w:rPr>
           <w:rFonts w:eastAsia="Times New Roman"/>
         </w:rPr>
       </w:pPr>
-      <w:bookmarkStart w:id="1" w:name="_Toc522277843"/>
-      <w:bookmarkStart w:id="2" w:name="_Toc532682929"/>
-      <w:bookmarkStart w:id="3" w:name="_Toc532684350"/>
+      <w:bookmarkStart w:id="0" w:name="_Toc522277843"/>
+      <w:bookmarkStart w:id="1" w:name="_Toc532682929"/>
+      <w:bookmarkStart w:id="2" w:name="_Toc532739016"/>
       <w:r>
         <w:rPr>
           <w:rFonts w:eastAsia="Times New Roman"/>
@@ -574,12 +631,15 @@
         <w:lastRenderedPageBreak/>
         <w:t>MỤC LỤC</w:t>
       </w:r>
+      <w:bookmarkEnd w:id="0"/>
       <w:bookmarkEnd w:id="1"/>
       <w:bookmarkEnd w:id="2"/>
-      <w:bookmarkEnd w:id="3"/>
     </w:p>
     <w:sdt>
       <w:sdtPr>
+        <w:rPr>
+          <w:b w:val="0"/>
+        </w:rPr>
         <w:id w:val="1515198298"/>
         <w:docPartObj>
           <w:docPartGallery w:val="Table of Contents"/>
@@ -599,6 +659,7 @@
             <w:tabs>
               <w:tab w:val="right" w:leader="dot" w:pos="9016"/>
             </w:tabs>
+            <w:jc w:val="both"/>
             <w:rPr>
               <w:rFonts w:asciiTheme="minorHAnsi" w:eastAsiaTheme="minorEastAsia" w:hAnsiTheme="minorHAnsi"/>
               <w:b w:val="0"/>
@@ -628,7 +689,7 @@
             </w:rPr>
             <w:fldChar w:fldCharType="separate"/>
           </w:r>
-          <w:hyperlink w:anchor="_Toc532684350" w:history="1">
+          <w:hyperlink w:anchor="_Toc532739016" w:history="1">
             <w:r>
               <w:rPr>
                 <w:rStyle w:val="Hyperlink"/>
@@ -656,7 +717,7 @@
                 <w:noProof/>
                 <w:webHidden/>
               </w:rPr>
-              <w:instrText xml:space="preserve"> PAGEREF _Toc532684350 \h </w:instrText>
+              <w:instrText xml:space="preserve"> PAGEREF _Toc532739016 \h </w:instrText>
             </w:r>
             <w:r>
               <w:rPr>
@@ -693,6 +754,7 @@
             <w:tabs>
               <w:tab w:val="right" w:leader="dot" w:pos="9016"/>
             </w:tabs>
+            <w:jc w:val="both"/>
             <w:rPr>
               <w:rFonts w:asciiTheme="minorHAnsi" w:eastAsiaTheme="minorEastAsia" w:hAnsiTheme="minorHAnsi"/>
               <w:b w:val="0"/>
@@ -701,7 +763,7 @@
               <w:szCs w:val="22"/>
             </w:rPr>
           </w:pPr>
-          <w:hyperlink w:anchor="_Toc532684351" w:history="1">
+          <w:hyperlink w:anchor="_Toc532739017" w:history="1">
             <w:r>
               <w:rPr>
                 <w:rStyle w:val="Hyperlink"/>
@@ -728,7 +790,7 @@
                 <w:noProof/>
                 <w:webHidden/>
               </w:rPr>
-              <w:instrText xml:space="preserve"> PAGEREF _Toc532684351 \h </w:instrText>
+              <w:instrText xml:space="preserve"> PAGEREF _Toc532739017 \h </w:instrText>
             </w:r>
             <w:r>
               <w:rPr>
@@ -765,6 +827,7 @@
             <w:tabs>
               <w:tab w:val="right" w:leader="dot" w:pos="9016"/>
             </w:tabs>
+            <w:jc w:val="both"/>
             <w:rPr>
               <w:rFonts w:asciiTheme="minorHAnsi" w:eastAsiaTheme="minorEastAsia" w:hAnsiTheme="minorHAnsi"/>
               <w:noProof/>
@@ -772,7 +835,7 @@
               <w:szCs w:val="22"/>
             </w:rPr>
           </w:pPr>
-          <w:hyperlink w:anchor="_Toc532684352" w:history="1">
+          <w:hyperlink w:anchor="_Toc532739018" w:history="1">
             <w:r>
               <w:rPr>
                 <w:rStyle w:val="Hyperlink"/>
@@ -799,7 +862,7 @@
                 <w:noProof/>
                 <w:webHidden/>
               </w:rPr>
-              <w:instrText xml:space="preserve"> PAGEREF _Toc532684352 \h </w:instrText>
+              <w:instrText xml:space="preserve"> PAGEREF _Toc532739018 \h </w:instrText>
             </w:r>
             <w:r>
               <w:rPr>
@@ -836,6 +899,7 @@
             <w:tabs>
               <w:tab w:val="right" w:leader="dot" w:pos="9016"/>
             </w:tabs>
+            <w:jc w:val="both"/>
             <w:rPr>
               <w:rFonts w:asciiTheme="minorHAnsi" w:eastAsiaTheme="minorEastAsia" w:hAnsiTheme="minorHAnsi"/>
               <w:noProof/>
@@ -843,7 +907,7 @@
               <w:szCs w:val="22"/>
             </w:rPr>
           </w:pPr>
-          <w:hyperlink w:anchor="_Toc532684353" w:history="1">
+          <w:hyperlink w:anchor="_Toc532739019" w:history="1">
             <w:r>
               <w:rPr>
                 <w:rStyle w:val="Hyperlink"/>
@@ -870,7 +934,7 @@
                 <w:noProof/>
                 <w:webHidden/>
               </w:rPr>
-              <w:instrText xml:space="preserve"> PAGEREF _Toc532684353 \h </w:instrText>
+              <w:instrText xml:space="preserve"> PAGEREF _Toc532739019 \h </w:instrText>
             </w:r>
             <w:r>
               <w:rPr>
@@ -907,6 +971,7 @@
             <w:tabs>
               <w:tab w:val="right" w:leader="dot" w:pos="9016"/>
             </w:tabs>
+            <w:jc w:val="both"/>
             <w:rPr>
               <w:rFonts w:asciiTheme="minorHAnsi" w:eastAsiaTheme="minorEastAsia" w:hAnsiTheme="minorHAnsi"/>
               <w:b w:val="0"/>
@@ -915,7 +980,7 @@
               <w:szCs w:val="22"/>
             </w:rPr>
           </w:pPr>
-          <w:hyperlink w:anchor="_Toc532684354" w:history="1">
+          <w:hyperlink w:anchor="_Toc532739020" w:history="1">
             <w:r>
               <w:rPr>
                 <w:rStyle w:val="Hyperlink"/>
@@ -942,7 +1007,7 @@
                 <w:noProof/>
                 <w:webHidden/>
               </w:rPr>
-              <w:instrText xml:space="preserve"> PAGEREF _Toc532684354 \h </w:instrText>
+              <w:instrText xml:space="preserve"> PAGEREF _Toc532739020 \h </w:instrText>
             </w:r>
             <w:r>
               <w:rPr>
@@ -979,6 +1044,7 @@
             <w:tabs>
               <w:tab w:val="right" w:leader="dot" w:pos="9016"/>
             </w:tabs>
+            <w:jc w:val="both"/>
             <w:rPr>
               <w:rFonts w:asciiTheme="minorHAnsi" w:eastAsiaTheme="minorEastAsia" w:hAnsiTheme="minorHAnsi"/>
               <w:noProof/>
@@ -986,7 +1052,7 @@
               <w:szCs w:val="22"/>
             </w:rPr>
           </w:pPr>
-          <w:hyperlink w:anchor="_Toc532684355" w:history="1">
+          <w:hyperlink w:anchor="_Toc532739021" w:history="1">
             <w:r>
               <w:rPr>
                 <w:rStyle w:val="Hyperlink"/>
@@ -1013,7 +1079,7 @@
                 <w:noProof/>
                 <w:webHidden/>
               </w:rPr>
-              <w:instrText xml:space="preserve"> PAGEREF _Toc532684355 \h </w:instrText>
+              <w:instrText xml:space="preserve"> PAGEREF _Toc532739021 \h </w:instrText>
             </w:r>
             <w:r>
               <w:rPr>
@@ -1050,6 +1116,7 @@
             <w:tabs>
               <w:tab w:val="right" w:leader="dot" w:pos="9016"/>
             </w:tabs>
+            <w:jc w:val="both"/>
             <w:rPr>
               <w:rFonts w:asciiTheme="minorHAnsi" w:eastAsiaTheme="minorEastAsia" w:hAnsiTheme="minorHAnsi"/>
               <w:noProof/>
@@ -1057,7 +1124,7 @@
               <w:szCs w:val="22"/>
             </w:rPr>
           </w:pPr>
-          <w:hyperlink w:anchor="_Toc532684356" w:history="1">
+          <w:hyperlink w:anchor="_Toc532739022" w:history="1">
             <w:r>
               <w:rPr>
                 <w:rStyle w:val="Hyperlink"/>
@@ -1084,7 +1151,7 @@
                 <w:noProof/>
                 <w:webHidden/>
               </w:rPr>
-              <w:instrText xml:space="preserve"> PAGEREF _Toc532684356 \h </w:instrText>
+              <w:instrText xml:space="preserve"> PAGEREF _Toc532739022 \h </w:instrText>
             </w:r>
             <w:r>
               <w:rPr>
@@ -1121,6 +1188,7 @@
             <w:tabs>
               <w:tab w:val="right" w:leader="dot" w:pos="9016"/>
             </w:tabs>
+            <w:jc w:val="both"/>
             <w:rPr>
               <w:rFonts w:asciiTheme="minorHAnsi" w:eastAsiaTheme="minorEastAsia" w:hAnsiTheme="minorHAnsi"/>
               <w:noProof/>
@@ -1128,7 +1196,7 @@
               <w:szCs w:val="22"/>
             </w:rPr>
           </w:pPr>
-          <w:hyperlink w:anchor="_Toc532684357" w:history="1">
+          <w:hyperlink w:anchor="_Toc532739023" w:history="1">
             <w:r>
               <w:rPr>
                 <w:rStyle w:val="Hyperlink"/>
@@ -1155,7 +1223,7 @@
                 <w:noProof/>
                 <w:webHidden/>
               </w:rPr>
-              <w:instrText xml:space="preserve"> PAGEREF _Toc532684357 \h </w:instrText>
+              <w:instrText xml:space="preserve"> PAGEREF _Toc532739023 \h </w:instrText>
             </w:r>
             <w:r>
               <w:rPr>
@@ -1192,6 +1260,7 @@
             <w:tabs>
               <w:tab w:val="right" w:leader="dot" w:pos="9016"/>
             </w:tabs>
+            <w:jc w:val="both"/>
             <w:rPr>
               <w:rFonts w:asciiTheme="minorHAnsi" w:eastAsiaTheme="minorEastAsia" w:hAnsiTheme="minorHAnsi"/>
               <w:noProof/>
@@ -1199,7 +1268,7 @@
               <w:szCs w:val="22"/>
             </w:rPr>
           </w:pPr>
-          <w:hyperlink w:anchor="_Toc532684358" w:history="1">
+          <w:hyperlink w:anchor="_Toc532739024" w:history="1">
             <w:r>
               <w:rPr>
                 <w:rStyle w:val="Hyperlink"/>
@@ -1226,7 +1295,7 @@
                 <w:noProof/>
                 <w:webHidden/>
               </w:rPr>
-              <w:instrText xml:space="preserve"> PAGEREF _Toc532684358 \h </w:instrText>
+              <w:instrText xml:space="preserve"> PAGEREF _Toc532739024 \h </w:instrText>
             </w:r>
             <w:r>
               <w:rPr>
@@ -1263,6 +1332,7 @@
             <w:tabs>
               <w:tab w:val="right" w:leader="dot" w:pos="9016"/>
             </w:tabs>
+            <w:jc w:val="both"/>
             <w:rPr>
               <w:rFonts w:asciiTheme="minorHAnsi" w:eastAsiaTheme="minorEastAsia" w:hAnsiTheme="minorHAnsi"/>
               <w:noProof/>
@@ -1270,7 +1340,7 @@
               <w:szCs w:val="22"/>
             </w:rPr>
           </w:pPr>
-          <w:hyperlink w:anchor="_Toc532684359" w:history="1">
+          <w:hyperlink w:anchor="_Toc532739025" w:history="1">
             <w:r>
               <w:rPr>
                 <w:rStyle w:val="Hyperlink"/>
@@ -1297,7 +1367,7 @@
                 <w:noProof/>
                 <w:webHidden/>
               </w:rPr>
-              <w:instrText xml:space="preserve"> PAGEREF _Toc532684359 \h </w:instrText>
+              <w:instrText xml:space="preserve"> PAGEREF _Toc532739025 \h </w:instrText>
             </w:r>
             <w:r>
               <w:rPr>
@@ -1317,7 +1387,7 @@
                 <w:noProof/>
                 <w:webHidden/>
               </w:rPr>
-              <w:t>4</w:t>
+              <w:t>3</w:t>
             </w:r>
             <w:r>
               <w:rPr>
@@ -1334,6 +1404,7 @@
             <w:tabs>
               <w:tab w:val="right" w:leader="dot" w:pos="9016"/>
             </w:tabs>
+            <w:jc w:val="both"/>
             <w:rPr>
               <w:rFonts w:asciiTheme="minorHAnsi" w:eastAsiaTheme="minorEastAsia" w:hAnsiTheme="minorHAnsi"/>
               <w:noProof/>
@@ -1341,7 +1412,7 @@
               <w:szCs w:val="22"/>
             </w:rPr>
           </w:pPr>
-          <w:hyperlink w:anchor="_Toc532684360" w:history="1">
+          <w:hyperlink w:anchor="_Toc532739026" w:history="1">
             <w:r>
               <w:rPr>
                 <w:rStyle w:val="Hyperlink"/>
@@ -1368,7 +1439,7 @@
                 <w:noProof/>
                 <w:webHidden/>
               </w:rPr>
-              <w:instrText xml:space="preserve"> PAGEREF _Toc532684360 \h </w:instrText>
+              <w:instrText xml:space="preserve"> PAGEREF _Toc532739026 \h </w:instrText>
             </w:r>
             <w:r>
               <w:rPr>
@@ -1405,6 +1476,7 @@
             <w:tabs>
               <w:tab w:val="right" w:leader="dot" w:pos="9016"/>
             </w:tabs>
+            <w:jc w:val="both"/>
             <w:rPr>
               <w:rFonts w:asciiTheme="minorHAnsi" w:eastAsiaTheme="minorEastAsia" w:hAnsiTheme="minorHAnsi"/>
               <w:b w:val="0"/>
@@ -1413,13 +1485,13 @@
               <w:szCs w:val="22"/>
             </w:rPr>
           </w:pPr>
-          <w:hyperlink w:anchor="_Toc532684361" w:history="1">
+          <w:hyperlink w:anchor="_Toc532739027" w:history="1">
             <w:r>
               <w:rPr>
                 <w:rStyle w:val="Hyperlink"/>
                 <w:noProof/>
               </w:rPr>
-              <w:t>CHƯƠNG 3 - HẠN CHẾ</w:t>
+              <w:t>CHƯƠNG 3 - NHỮNG HẠN CHẾ VÀ HƯỚNG PHÁT TRIỂN</w:t>
             </w:r>
             <w:r>
               <w:rPr>
@@ -1440,7 +1512,7 @@
                 <w:noProof/>
                 <w:webHidden/>
               </w:rPr>
-              <w:instrText xml:space="preserve"> PAGEREF _Toc532684361 \h </w:instrText>
+              <w:instrText xml:space="preserve"> PAGEREF _Toc532739027 \h </w:instrText>
             </w:r>
             <w:r>
               <w:rPr>
@@ -1460,7 +1532,151 @@
                 <w:noProof/>
                 <w:webHidden/>
               </w:rPr>
-              <w:t>7</w:t>
+              <w:t>6</w:t>
+            </w:r>
+            <w:r>
+              <w:rPr>
+                <w:noProof/>
+                <w:webHidden/>
+              </w:rPr>
+              <w:fldChar w:fldCharType="end"/>
+            </w:r>
+          </w:hyperlink>
+        </w:p>
+        <w:p>
+          <w:pPr>
+            <w:pStyle w:val="TOC2"/>
+            <w:tabs>
+              <w:tab w:val="right" w:leader="dot" w:pos="9016"/>
+            </w:tabs>
+            <w:jc w:val="both"/>
+            <w:rPr>
+              <w:rFonts w:asciiTheme="minorHAnsi" w:eastAsiaTheme="minorEastAsia" w:hAnsiTheme="minorHAnsi"/>
+              <w:noProof/>
+              <w:sz w:val="22"/>
+              <w:szCs w:val="22"/>
+            </w:rPr>
+          </w:pPr>
+          <w:hyperlink w:anchor="_Toc532739028" w:history="1">
+            <w:r>
+              <w:rPr>
+                <w:rStyle w:val="Hyperlink"/>
+                <w:noProof/>
+              </w:rPr>
+              <w:t>3.1. Những hạn chế</w:t>
+            </w:r>
+            <w:r>
+              <w:rPr>
+                <w:noProof/>
+                <w:webHidden/>
+              </w:rPr>
+              <w:tab/>
+            </w:r>
+            <w:r>
+              <w:rPr>
+                <w:noProof/>
+                <w:webHidden/>
+              </w:rPr>
+              <w:fldChar w:fldCharType="begin"/>
+            </w:r>
+            <w:r>
+              <w:rPr>
+                <w:noProof/>
+                <w:webHidden/>
+              </w:rPr>
+              <w:instrText xml:space="preserve"> PAGEREF _Toc532739028 \h </w:instrText>
+            </w:r>
+            <w:r>
+              <w:rPr>
+                <w:noProof/>
+                <w:webHidden/>
+              </w:rPr>
+            </w:r>
+            <w:r>
+              <w:rPr>
+                <w:noProof/>
+                <w:webHidden/>
+              </w:rPr>
+              <w:fldChar w:fldCharType="separate"/>
+            </w:r>
+            <w:r>
+              <w:rPr>
+                <w:noProof/>
+                <w:webHidden/>
+              </w:rPr>
+              <w:t>6</w:t>
+            </w:r>
+            <w:r>
+              <w:rPr>
+                <w:noProof/>
+                <w:webHidden/>
+              </w:rPr>
+              <w:fldChar w:fldCharType="end"/>
+            </w:r>
+          </w:hyperlink>
+        </w:p>
+        <w:p>
+          <w:pPr>
+            <w:pStyle w:val="TOC2"/>
+            <w:tabs>
+              <w:tab w:val="right" w:leader="dot" w:pos="9016"/>
+            </w:tabs>
+            <w:jc w:val="both"/>
+            <w:rPr>
+              <w:rFonts w:asciiTheme="minorHAnsi" w:eastAsiaTheme="minorEastAsia" w:hAnsiTheme="minorHAnsi"/>
+              <w:noProof/>
+              <w:sz w:val="22"/>
+              <w:szCs w:val="22"/>
+            </w:rPr>
+          </w:pPr>
+          <w:hyperlink w:anchor="_Toc532739029" w:history="1">
+            <w:r>
+              <w:rPr>
+                <w:rStyle w:val="Hyperlink"/>
+                <w:noProof/>
+              </w:rPr>
+              <w:t>3.2. Hướng phát triển</w:t>
+            </w:r>
+            <w:r>
+              <w:rPr>
+                <w:noProof/>
+                <w:webHidden/>
+              </w:rPr>
+              <w:tab/>
+            </w:r>
+            <w:r>
+              <w:rPr>
+                <w:noProof/>
+                <w:webHidden/>
+              </w:rPr>
+              <w:fldChar w:fldCharType="begin"/>
+            </w:r>
+            <w:r>
+              <w:rPr>
+                <w:noProof/>
+                <w:webHidden/>
+              </w:rPr>
+              <w:instrText xml:space="preserve"> PAGEREF _Toc532739029 \h </w:instrText>
+            </w:r>
+            <w:r>
+              <w:rPr>
+                <w:noProof/>
+                <w:webHidden/>
+              </w:rPr>
+            </w:r>
+            <w:r>
+              <w:rPr>
+                <w:noProof/>
+                <w:webHidden/>
+              </w:rPr>
+              <w:fldChar w:fldCharType="separate"/>
+            </w:r>
+            <w:r>
+              <w:rPr>
+                <w:noProof/>
+                <w:webHidden/>
+              </w:rPr>
+              <w:t>6</w:t>
             </w:r>
             <w:r>
               <w:rPr>
@@ -1477,6 +1693,7 @@
             <w:tabs>
               <w:tab w:val="right" w:leader="dot" w:pos="9016"/>
             </w:tabs>
+            <w:jc w:val="both"/>
             <w:rPr>
               <w:rFonts w:asciiTheme="minorHAnsi" w:eastAsiaTheme="minorEastAsia" w:hAnsiTheme="minorHAnsi"/>
               <w:b w:val="0"/>
@@ -1485,13 +1702,13 @@
               <w:szCs w:val="22"/>
             </w:rPr>
           </w:pPr>
-          <w:hyperlink w:anchor="_Toc532684362" w:history="1">
+          <w:hyperlink w:anchor="_Toc532739030" w:history="1">
             <w:r>
               <w:rPr>
                 <w:rStyle w:val="Hyperlink"/>
                 <w:noProof/>
               </w:rPr>
-              <w:t>CHƯƠNG 4 - HƯỚNG PHÁT TRIỂN/BỔ SUNG</w:t>
+              <w:t>CHƯƠNG 4 - DEMO SẢN PHẨM</w:t>
             </w:r>
             <w:r>
               <w:rPr>
@@ -1512,7 +1729,7 @@
                 <w:noProof/>
                 <w:webHidden/>
               </w:rPr>
-              <w:instrText xml:space="preserve"> PAGEREF _Toc532684362 \h </w:instrText>
+              <w:instrText xml:space="preserve"> PAGEREF _Toc532739030 \h </w:instrText>
             </w:r>
             <w:r>
               <w:rPr>
@@ -1532,7 +1749,7 @@
                 <w:noProof/>
                 <w:webHidden/>
               </w:rPr>
-              <w:t>8</w:t>
+              <w:t>7</w:t>
             </w:r>
             <w:r>
               <w:rPr>
@@ -1549,6 +1766,7 @@
             <w:tabs>
               <w:tab w:val="right" w:leader="dot" w:pos="9016"/>
             </w:tabs>
+            <w:jc w:val="both"/>
             <w:rPr>
               <w:rFonts w:asciiTheme="minorHAnsi" w:eastAsiaTheme="minorEastAsia" w:hAnsiTheme="minorHAnsi"/>
               <w:b w:val="0"/>
@@ -1557,13 +1775,13 @@
               <w:szCs w:val="22"/>
             </w:rPr>
           </w:pPr>
-          <w:hyperlink w:anchor="_Toc532684363" w:history="1">
+          <w:hyperlink w:anchor="_Toc532739031" w:history="1">
             <w:r>
               <w:rPr>
                 <w:rStyle w:val="Hyperlink"/>
                 <w:noProof/>
               </w:rPr>
-              <w:t>CHƯƠNG 5 – DEMO SẢN PHẨM</w:t>
+              <w:t>TÀI LIỆU THAM KHẢO</w:t>
             </w:r>
             <w:r>
               <w:rPr>
@@ -1584,7 +1802,7 @@
                 <w:noProof/>
                 <w:webHidden/>
               </w:rPr>
-              <w:instrText xml:space="preserve"> PAGEREF _Toc532684363 \h </w:instrText>
+              <w:instrText xml:space="preserve"> PAGEREF _Toc532739031 \h </w:instrText>
             </w:r>
             <w:r>
               <w:rPr>
@@ -1604,7 +1822,7 @@
                 <w:noProof/>
                 <w:webHidden/>
               </w:rPr>
-              <w:t>9</w:t>
+              <w:t>8</w:t>
             </w:r>
             <w:r>
               <w:rPr>
@@ -1617,77 +1835,8 @@
         </w:p>
         <w:p>
           <w:pPr>
-            <w:pStyle w:val="TOC1"/>
-            <w:tabs>
-              <w:tab w:val="right" w:leader="dot" w:pos="9016"/>
-            </w:tabs>
-            <w:rPr>
-              <w:rFonts w:asciiTheme="minorHAnsi" w:eastAsiaTheme="minorEastAsia" w:hAnsiTheme="minorHAnsi"/>
-              <w:b w:val="0"/>
-              <w:noProof/>
-              <w:sz w:val="22"/>
-              <w:szCs w:val="22"/>
-            </w:rPr>
+            <w:jc w:val="both"/>
           </w:pPr>
-          <w:hyperlink w:anchor="_Toc532684364" w:history="1">
-            <w:r>
-              <w:rPr>
-                <w:rStyle w:val="Hyperlink"/>
-                <w:noProof/>
-              </w:rPr>
-              <w:t>TÀI LIỆU THAM KHẢO</w:t>
-            </w:r>
-            <w:r>
-              <w:rPr>
-                <w:noProof/>
-                <w:webHidden/>
-              </w:rPr>
-              <w:tab/>
-            </w:r>
-            <w:r>
-              <w:rPr>
-                <w:noProof/>
-                <w:webHidden/>
-              </w:rPr>
-              <w:fldChar w:fldCharType="begin"/>
-            </w:r>
-            <w:r>
-              <w:rPr>
-                <w:noProof/>
-                <w:webHidden/>
-              </w:rPr>
-              <w:instrText xml:space="preserve"> PAGEREF _Toc532684364 \h </w:instrText>
-            </w:r>
-            <w:r>
-              <w:rPr>
-                <w:noProof/>
-                <w:webHidden/>
-              </w:rPr>
-            </w:r>
-            <w:r>
-              <w:rPr>
-                <w:noProof/>
-                <w:webHidden/>
-              </w:rPr>
-              <w:fldChar w:fldCharType="separate"/>
-            </w:r>
-            <w:r>
-              <w:rPr>
-                <w:noProof/>
-                <w:webHidden/>
-              </w:rPr>
-              <w:t>10</w:t>
-            </w:r>
-            <w:r>
-              <w:rPr>
-                <w:noProof/>
-                <w:webHidden/>
-              </w:rPr>
-              <w:fldChar w:fldCharType="end"/>
-            </w:r>
-          </w:hyperlink>
-        </w:p>
-        <w:p>
           <w:r>
             <w:rPr>
               <w:b/>
@@ -1699,36 +1848,179 @@
         </w:p>
       </w:sdtContent>
     </w:sdt>
-    <w:p/>
-    <w:p/>
-    <w:p/>
-    <w:p/>
-    <w:p/>
-    <w:p/>
-    <w:p/>
-    <w:p/>
-    <w:p/>
+    <w:p>
+      <w:pPr>
+        <w:jc w:val="both"/>
+      </w:pPr>
+    </w:p>
+    <w:p>
+      <w:pPr>
+        <w:jc w:val="both"/>
+      </w:pPr>
+    </w:p>
+    <w:p>
+      <w:pPr>
+        <w:jc w:val="both"/>
+      </w:pPr>
+    </w:p>
+    <w:p>
+      <w:pPr>
+        <w:jc w:val="both"/>
+      </w:pPr>
+    </w:p>
+    <w:p>
+      <w:pPr>
+        <w:jc w:val="both"/>
+      </w:pPr>
+    </w:p>
+    <w:p>
+      <w:pPr>
+        <w:jc w:val="both"/>
+      </w:pPr>
+    </w:p>
+    <w:p>
+      <w:pPr>
+        <w:jc w:val="both"/>
+      </w:pPr>
+    </w:p>
+    <w:p>
+      <w:pPr>
+        <w:jc w:val="both"/>
+      </w:pPr>
+    </w:p>
+    <w:p>
+      <w:pPr>
+        <w:jc w:val="both"/>
+      </w:pPr>
+    </w:p>
     <w:p>
       <w:pPr>
         <w:pStyle w:val="Heading1"/>
-        <w:jc w:val="center"/>
-      </w:pPr>
-      <w:bookmarkStart w:id="4" w:name="_Toc532684351"/>
+        <w:jc w:val="both"/>
+      </w:pPr>
+      <w:bookmarkStart w:id="3" w:name="_Toc532739017"/>
       <w:r>
         <w:lastRenderedPageBreak/>
         <w:t>GIỚI THIỆU SẢN PHẨM</w:t>
       </w:r>
+      <w:bookmarkEnd w:id="3"/>
+    </w:p>
+    <w:p>
+      <w:pPr>
+        <w:pStyle w:val="Heading2"/>
+        <w:ind w:left="0"/>
+        <w:jc w:val="both"/>
+      </w:pPr>
+      <w:bookmarkStart w:id="4" w:name="_Toc532739018"/>
+      <w:r>
+        <w:t>Ý tưởng</w:t>
+      </w:r>
       <w:bookmarkEnd w:id="4"/>
     </w:p>
     <w:p>
       <w:pPr>
+        <w:jc w:val="both"/>
+      </w:pPr>
+      <w:r>
+        <w:t>Sản phẩm Mastermind lấy ý tưởng từ một trò chơi (dạng boardgame) cùng tên.</w:t>
+      </w:r>
+    </w:p>
+    <w:p>
+      <w:pPr>
+        <w:jc w:val="both"/>
+      </w:pPr>
+      <w:r>
+        <w:t xml:space="preserve">Mastermind là một trò chơi giải mã dành cho hai người chơi. Phiên bản hiện đại có chốt được phát minh vào năm 1970 bởi Mordecai Meirowitz, một chuyên gia bưu chính và viễn thông người Israel. Lấy cảm hứng từ một trò chơi bằng bút chì và giấy trước đó có tên là Bulls và Cows. </w:t>
+      </w:r>
+    </w:p>
+    <w:p>
+      <w:pPr>
         <w:pStyle w:val="Heading2"/>
-      </w:pPr>
-      <w:bookmarkStart w:id="5" w:name="_Toc532684352"/>
-      <w:r>
-        <w:t>Ý tưởng</w:t>
+        <w:ind w:left="0"/>
+        <w:jc w:val="both"/>
+      </w:pPr>
+      <w:bookmarkStart w:id="5" w:name="_Toc532739019"/>
+      <w:r>
+        <w:t>Triển khai</w:t>
       </w:r>
       <w:bookmarkEnd w:id="5"/>
+    </w:p>
+    <w:p>
+      <w:pPr>
+        <w:jc w:val="both"/>
+      </w:pPr>
+      <w:r>
+        <w:t xml:space="preserve">Sản phẩm của nhóm được </w:t>
+      </w:r>
+      <w:r>
+        <w:t xml:space="preserve">tạo ra để dành cho các smartphone chạy hệ điều hành Android </w:t>
+      </w:r>
+      <w:r>
+        <w:t>4.0 (</w:t>
+      </w:r>
+      <w:r>
+        <w:t xml:space="preserve">Ice Cream Sandwich </w:t>
+      </w:r>
+      <w:r>
+        <w:t xml:space="preserve">- </w:t>
+      </w:r>
+      <w:r>
+        <w:t>API level 15) trở lên</w:t>
+      </w:r>
+      <w:r>
+        <w:t xml:space="preserve"> </w:t>
+      </w:r>
+      <w:bookmarkStart w:id="6" w:name="_GoBack"/>
+      <w:bookmarkEnd w:id="6"/>
+      <w:r>
+        <w:t>(minSdkVersion &gt;= 15).</w:t>
+      </w:r>
+    </w:p>
+    <w:p>
+      <w:pPr>
+        <w:jc w:val="both"/>
+      </w:pPr>
+      <w:r>
+        <w:t>Sản phẩm được phát triển trên Android Studio và hoạt động như một trò chơi trên smartphone.</w:t>
+      </w:r>
+    </w:p>
+    <w:p>
+      <w:pPr>
+        <w:ind w:firstLine="0"/>
+        <w:jc w:val="both"/>
+      </w:pPr>
+      <w:r>
+        <w:br w:type="page"/>
+      </w:r>
+    </w:p>
+    <w:p>
+      <w:pPr>
+        <w:pStyle w:val="Heading1"/>
+        <w:jc w:val="both"/>
+      </w:pPr>
+      <w:bookmarkStart w:id="7" w:name="_Toc522277851"/>
+      <w:bookmarkStart w:id="8" w:name="_Toc532739020"/>
+      <w:r>
+        <w:lastRenderedPageBreak/>
+        <w:t>C</w:t>
+      </w:r>
+      <w:bookmarkEnd w:id="7"/>
+      <w:r>
+        <w:t>HI TIẾT SẢN PHẨM</w:t>
+      </w:r>
+      <w:bookmarkEnd w:id="8"/>
+    </w:p>
+    <w:p>
+      <w:pPr>
+        <w:pStyle w:val="Heading2"/>
+        <w:ind w:left="0"/>
+        <w:jc w:val="both"/>
+      </w:pPr>
+      <w:bookmarkStart w:id="9" w:name="_Toc532739021"/>
+      <w:r>
+        <w:t>Các thành phần</w:t>
+      </w:r>
+      <w:bookmarkEnd w:id="9"/>
     </w:p>
     <w:p>
       <w:pPr>
@@ -1737,15 +2029,13 @@
           <w:ilvl w:val="0"/>
           <w:numId w:val="11"/>
         </w:numPr>
-        <w:rPr>
-          <w:rFonts w:cs="Times New Roman"/>
-        </w:rPr>
-      </w:pPr>
-      <w:r>
-        <w:rPr>
-          <w:rFonts w:cs="Times New Roman"/>
-        </w:rPr>
-        <w:t>Sản phẩm Mastermind lấy ý tưởng từ một trò chơi (dạng boardgame) cùng tên.</w:t>
+        <w:jc w:val="both"/>
+      </w:pPr>
+      <w:r>
+        <w:t>Như những ứng dụng khác trên Android</w:t>
+      </w:r>
+      <w:r>
+        <w:t>, sản phẩm được cấu tạo bởi các Activities.</w:t>
       </w:r>
     </w:p>
     <w:p>
@@ -1755,340 +2045,141 @@
           <w:ilvl w:val="0"/>
           <w:numId w:val="11"/>
         </w:numPr>
-        <w:rPr>
-          <w:rFonts w:cs="Times New Roman"/>
-        </w:rPr>
-      </w:pPr>
-      <w:r>
-        <w:rPr>
-          <w:rFonts w:cs="Times New Roman"/>
-        </w:rPr>
-        <w:t xml:space="preserve">Mastermind là một trò chơi </w:t>
-      </w:r>
-      <w:r>
-        <w:rPr>
-          <w:rFonts w:cs="Times New Roman"/>
-        </w:rPr>
-        <w:t>giải</w:t>
-      </w:r>
-      <w:r>
-        <w:rPr>
-          <w:rFonts w:cs="Times New Roman"/>
-        </w:rPr>
-        <w:t xml:space="preserve"> mã dành cho hai người chơi. </w:t>
-      </w:r>
-      <w:r>
-        <w:rPr>
-          <w:rFonts w:cs="Times New Roman"/>
-        </w:rPr>
-        <w:t>Phiên bản</w:t>
-      </w:r>
-      <w:r>
-        <w:rPr>
-          <w:rFonts w:cs="Times New Roman"/>
-        </w:rPr>
-        <w:t xml:space="preserve"> hiện đại có chốt được phát minh vào năm 1970 bởi Mordecai Meirowitz, một chuyên gia bưu chính và viễn thông người Israel</w:t>
-      </w:r>
-      <w:r>
-        <w:rPr>
-          <w:rFonts w:cs="Times New Roman"/>
-        </w:rPr>
-        <w:t xml:space="preserve">. Lấy cảm hứng từ </w:t>
-      </w:r>
-      <w:r>
-        <w:rPr>
-          <w:rFonts w:cs="Times New Roman"/>
-        </w:rPr>
-        <w:t xml:space="preserve">một trò chơi bằng bút chì và giấy trước đó có tên là Bulls và </w:t>
-      </w:r>
-      <w:r>
-        <w:rPr>
-          <w:rFonts w:cs="Times New Roman"/>
-        </w:rPr>
-        <w:t>Cows.</w:t>
-      </w:r>
-      <w:r>
-        <w:rPr>
-          <w:rFonts w:cs="Times New Roman"/>
-        </w:rPr>
+        <w:jc w:val="both"/>
+      </w:pPr>
+      <w:r>
+        <w:t>Sản phẩm gồm 4 acticities: MainMenu, Gameplay, Guide, Credits</w:t>
+      </w:r>
+    </w:p>
+    <w:p>
+      <w:pPr>
+        <w:pStyle w:val="Heading2"/>
+        <w:ind w:left="0"/>
+        <w:jc w:val="both"/>
+      </w:pPr>
+      <w:bookmarkStart w:id="10" w:name="_Toc532739022"/>
+      <w:r>
+        <w:t>Phân tích các thành phần</w:t>
+      </w:r>
+      <w:bookmarkEnd w:id="10"/>
+    </w:p>
+    <w:p>
+      <w:pPr>
+        <w:pStyle w:val="Heading3"/>
+        <w:jc w:val="both"/>
+      </w:pPr>
+      <w:bookmarkStart w:id="11" w:name="_Toc532739023"/>
+      <w:r>
+        <w:t>MainMenu</w:t>
+      </w:r>
+      <w:bookmarkEnd w:id="11"/>
+      <w:r>
         <w:t xml:space="preserve"> </w:t>
       </w:r>
     </w:p>
     <w:p>
       <w:pPr>
-        <w:rPr>
-          <w:rFonts w:cs="Times New Roman"/>
-        </w:rPr>
-      </w:pPr>
-    </w:p>
-    <w:p>
-      <w:pPr>
-        <w:rPr>
-          <w:rFonts w:cs="Times New Roman"/>
-        </w:rPr>
-      </w:pPr>
-    </w:p>
-    <w:p>
-      <w:pPr>
-        <w:pStyle w:val="Heading2"/>
-        <w:jc w:val="both"/>
-      </w:pPr>
-      <w:bookmarkStart w:id="6" w:name="_Toc532684353"/>
-      <w:r>
-        <w:t>Triển khai</w:t>
-      </w:r>
-      <w:bookmarkEnd w:id="6"/>
-    </w:p>
-    <w:p>
-      <w:pPr>
-        <w:pStyle w:val="ListParagraph"/>
-        <w:numPr>
-          <w:ilvl w:val="0"/>
-          <w:numId w:val="11"/>
-        </w:numPr>
-      </w:pPr>
-      <w:r>
-        <w:t xml:space="preserve">Sản phẩm của nhóm được </w:t>
-      </w:r>
-      <w:r>
-        <w:t xml:space="preserve">tạo ra để dành cho các smartphone chạy hệ điều hành Android </w:t>
-      </w:r>
-      <w:r>
-        <w:t>4.0 (</w:t>
-      </w:r>
-      <w:r>
-        <w:t xml:space="preserve">Ice Cream Sandwich </w:t>
-      </w:r>
-      <w:r>
-        <w:t xml:space="preserve">- </w:t>
-      </w:r>
-      <w:r>
-        <w:t>API level 15) trở lên</w:t>
-      </w:r>
-    </w:p>
-    <w:p>
-      <w:pPr>
-        <w:pStyle w:val="ListParagraph"/>
+        <w:jc w:val="both"/>
+      </w:pPr>
+      <w:r>
+        <w:t>Main Menu được thiết kế sáng sủa, cung cấp cho người dùng một giao diện định hướng dễ sử dụng.</w:t>
+      </w:r>
+    </w:p>
+    <w:p>
+      <w:pPr>
+        <w:pStyle w:val="Heading3"/>
+        <w:jc w:val="both"/>
+      </w:pPr>
+      <w:r>
+        <w:t>GameSettings</w:t>
+      </w:r>
+    </w:p>
+    <w:p>
+      <w:pPr>
+        <w:jc w:val="both"/>
+      </w:pPr>
+    </w:p>
+    <w:p>
+      <w:pPr>
+        <w:pStyle w:val="Heading3"/>
+        <w:jc w:val="both"/>
+      </w:pPr>
+      <w:bookmarkStart w:id="12" w:name="_Toc532739024"/>
+      <w:r>
+        <w:t>Gamep</w:t>
+      </w:r>
+      <w:r>
+        <w:t>lay</w:t>
+      </w:r>
+      <w:bookmarkEnd w:id="12"/>
+    </w:p>
+    <w:p>
+      <w:pPr>
+        <w:pStyle w:val="Heading4"/>
+        <w:jc w:val="both"/>
+      </w:pPr>
+      <w:r>
+        <w:t>Gameplay.java</w:t>
+      </w:r>
+    </w:p>
+    <w:p>
+      <w:pPr>
+        <w:pStyle w:val="Heading4"/>
+        <w:jc w:val="both"/>
+      </w:pPr>
+      <w:r>
+        <w:t>Activity_gameplay.xml</w:t>
+      </w:r>
+    </w:p>
+    <w:p>
+      <w:pPr>
+        <w:jc w:val="both"/>
+      </w:pPr>
+      <w:r>
+        <w:t>Chứa định dạng layout cho Gameplay</w:t>
+      </w:r>
+      <w:r>
+        <w:t>.</w:t>
+      </w:r>
+    </w:p>
+    <w:p>
+      <w:pPr>
+        <w:pStyle w:val="Heading3"/>
+        <w:jc w:val="both"/>
+      </w:pPr>
+      <w:bookmarkStart w:id="13" w:name="_Toc532739025"/>
+      <w:r>
+        <w:t>Guide</w:t>
+      </w:r>
+      <w:bookmarkEnd w:id="13"/>
+    </w:p>
+    <w:p>
+      <w:pPr>
+        <w:pStyle w:val="Heading4"/>
+        <w:jc w:val="both"/>
+      </w:pPr>
+      <w:r>
+        <w:t>Guide.java</w:t>
+      </w:r>
+    </w:p>
+    <w:p>
+      <w:pPr>
         <w:ind w:firstLine="0"/>
-      </w:pPr>
-      <w:r>
-        <w:t>(minSdkVersion &gt;= 15).</w:t>
-      </w:r>
-    </w:p>
-    <w:p>
-      <w:pPr>
-        <w:pStyle w:val="ListParagraph"/>
-        <w:numPr>
-          <w:ilvl w:val="0"/>
-          <w:numId w:val="11"/>
-        </w:numPr>
-      </w:pPr>
-      <w:r>
-        <w:t>Sản phẩm được phát triển trên Android Studio và hoạt động như một trò chơi trên smartphone.</w:t>
-      </w:r>
-    </w:p>
-    <w:p/>
-    <w:p/>
-    <w:p/>
-    <w:p/>
-    <w:p/>
-    <w:p>
-      <w:pPr>
-        <w:ind w:firstLine="0"/>
-      </w:pPr>
-    </w:p>
-    <w:p>
-      <w:pPr>
-        <w:ind w:firstLine="0"/>
-      </w:pPr>
-    </w:p>
-    <w:p>
-      <w:pPr>
-        <w:ind w:firstLine="0"/>
-      </w:pPr>
-    </w:p>
-    <w:p>
-      <w:pPr>
-        <w:ind w:firstLine="0"/>
-      </w:pPr>
-    </w:p>
-    <w:p>
-      <w:pPr>
-        <w:pStyle w:val="Heading1"/>
-        <w:jc w:val="center"/>
-      </w:pPr>
-      <w:bookmarkStart w:id="7" w:name="_Toc522277851"/>
-      <w:bookmarkStart w:id="8" w:name="_Toc532684354"/>
-      <w:r>
-        <w:lastRenderedPageBreak/>
-        <w:t>C</w:t>
-      </w:r>
-      <w:bookmarkEnd w:id="7"/>
-      <w:r>
-        <w:t>HI TIẾT SẢN PHẨM</w:t>
-      </w:r>
-      <w:bookmarkEnd w:id="8"/>
-    </w:p>
-    <w:p>
-      <w:pPr>
-        <w:pStyle w:val="Heading2"/>
-      </w:pPr>
-      <w:bookmarkStart w:id="9" w:name="_Toc532684355"/>
-      <w:r>
-        <w:t>Các thành phần</w:t>
-      </w:r>
-      <w:bookmarkEnd w:id="9"/>
-    </w:p>
-    <w:p>
-      <w:pPr>
-        <w:pStyle w:val="ListParagraph"/>
-        <w:numPr>
-          <w:ilvl w:val="0"/>
-          <w:numId w:val="11"/>
-        </w:numPr>
-      </w:pPr>
-      <w:r>
-        <w:t>Như những ứng dụng khác trên Android</w:t>
-      </w:r>
-      <w:r>
-        <w:t>, sản phẩm được cấu tạo bởi các Activities.</w:t>
-      </w:r>
-    </w:p>
-    <w:p>
-      <w:pPr>
-        <w:pStyle w:val="ListParagraph"/>
-        <w:numPr>
-          <w:ilvl w:val="0"/>
-          <w:numId w:val="11"/>
-        </w:numPr>
-      </w:pPr>
-      <w:r>
-        <w:t>Sản phẩm gồm 4 acticities: MainMenu, Gameplay, Guide, Credits</w:t>
-      </w:r>
-    </w:p>
-    <w:p>
-      <w:pPr>
-        <w:pStyle w:val="Heading2"/>
-      </w:pPr>
-      <w:bookmarkStart w:id="10" w:name="_Toc532684356"/>
-      <w:r>
-        <w:t>Phân tích các thành phần</w:t>
-      </w:r>
-      <w:bookmarkEnd w:id="10"/>
-    </w:p>
-    <w:p>
-      <w:pPr>
-        <w:pStyle w:val="Heading3"/>
-      </w:pPr>
-      <w:bookmarkStart w:id="11" w:name="_Toc532684357"/>
-      <w:r>
-        <w:t>MainMenu</w:t>
-      </w:r>
-      <w:bookmarkEnd w:id="11"/>
-    </w:p>
-    <w:p>
-      <w:pPr>
-        <w:pStyle w:val="Heading4"/>
-      </w:pPr>
-      <w:r>
-        <w:t>MainMenu.java</w:t>
-      </w:r>
-    </w:p>
-    <w:p>
-      <w:r>
-        <w:t>Chứa các intent để quản lí sự chuyển giao giữa các activities.</w:t>
-      </w:r>
-    </w:p>
-    <w:p/>
-    <w:p>
-      <w:pPr>
-        <w:pStyle w:val="Heading4"/>
-      </w:pPr>
-      <w:r>
-        <w:t xml:space="preserve">Activity_main.xml </w:t>
-      </w:r>
-    </w:p>
-    <w:p>
-      <w:r>
-        <w:t>Chứa các lệnh định dạng layout cho MainMenu</w:t>
-      </w:r>
-    </w:p>
-    <w:p/>
-    <w:p/>
-    <w:p/>
-    <w:p>
-      <w:pPr>
-        <w:pStyle w:val="Heading3"/>
-      </w:pPr>
-      <w:bookmarkStart w:id="12" w:name="_Toc532684358"/>
-      <w:r>
-        <w:t>Gamep</w:t>
-      </w:r>
-      <w:r>
-        <w:t>lay</w:t>
-      </w:r>
-      <w:bookmarkEnd w:id="12"/>
-    </w:p>
-    <w:p>
-      <w:pPr>
-        <w:pStyle w:val="Heading4"/>
-      </w:pPr>
-      <w:r>
-        <w:t>Gameplay.java</w:t>
-      </w:r>
-    </w:p>
-    <w:p/>
-    <w:p>
-      <w:pPr>
-        <w:pStyle w:val="Heading4"/>
-      </w:pPr>
-      <w:r>
-        <w:t>Activity_gameplay.xml</w:t>
-      </w:r>
-    </w:p>
-    <w:p>
-      <w:r>
-        <w:t xml:space="preserve">Chứa các lệnh định dạng layout cho </w:t>
-      </w:r>
-      <w:r>
-        <w:t>Gameplay</w:t>
-      </w:r>
-    </w:p>
-    <w:p/>
-    <w:p/>
-    <w:p/>
-    <w:p>
-      <w:pPr>
-        <w:pStyle w:val="Heading3"/>
-      </w:pPr>
-      <w:bookmarkStart w:id="13" w:name="_Toc532684359"/>
-      <w:r>
-        <w:lastRenderedPageBreak/>
-        <w:t>Guide</w:t>
-      </w:r>
-      <w:bookmarkEnd w:id="13"/>
-    </w:p>
-    <w:p>
-      <w:pPr>
-        <w:pStyle w:val="Heading4"/>
-      </w:pPr>
-      <w:r>
-        <w:t>Guide.java</w:t>
-      </w:r>
-    </w:p>
-    <w:p>
-      <w:pPr>
-        <w:ind w:firstLine="0"/>
+        <w:jc w:val="both"/>
       </w:pPr>
       <w:r>
         <w:t>Chứa lệnh đọc file text từ asset.</w:t>
       </w:r>
     </w:p>
     <w:p>
+      <w:pPr>
+        <w:jc w:val="both"/>
+      </w:pPr>
       <w:r>
         <w:rPr>
           <w:noProof/>
         </w:rPr>
+        <w:lastRenderedPageBreak/>
         <w:drawing>
           <wp:inline distT="0" distB="0" distL="0" distR="0" wp14:anchorId="19AEBB05" wp14:editId="5F3D6585">
             <wp:extent cx="5731510" cy="4474210"/>
@@ -2126,19 +2217,18 @@
         </w:drawing>
       </w:r>
     </w:p>
-    <w:p/>
-    <w:p/>
-    <w:p/>
-    <w:p/>
-    <w:p/>
-    <w:p/>
-    <w:p/>
+    <w:p>
+      <w:pPr>
+        <w:ind w:firstLine="0"/>
+        <w:jc w:val="both"/>
+      </w:pPr>
+    </w:p>
     <w:p>
       <w:pPr>
         <w:pStyle w:val="Heading4"/>
-      </w:pPr>
-      <w:r>
-        <w:lastRenderedPageBreak/>
+        <w:jc w:val="both"/>
+      </w:pPr>
+      <w:r>
         <w:t>Activity_</w:t>
       </w:r>
       <w:r>
@@ -2148,16 +2238,24 @@
     <w:p>
       <w:pPr>
         <w:ind w:firstLine="0"/>
-      </w:pPr>
-      <w:r>
-        <w:t>Chứa các lệnh định dạng layout cho file text</w:t>
-      </w:r>
-    </w:p>
-    <w:p>
+        <w:jc w:val="both"/>
+      </w:pPr>
+      <w:r>
+        <w:t xml:space="preserve">Chứa định dạng layout cho </w:t>
+      </w:r>
+      <w:r>
+        <w:t>Guide.</w:t>
+      </w:r>
+    </w:p>
+    <w:p>
+      <w:pPr>
+        <w:jc w:val="both"/>
+      </w:pPr>
       <w:r>
         <w:rPr>
           <w:noProof/>
         </w:rPr>
+        <w:lastRenderedPageBreak/>
         <w:drawing>
           <wp:inline distT="0" distB="0" distL="0" distR="0" wp14:anchorId="0DC73224" wp14:editId="3E8E354D">
             <wp:extent cx="5731510" cy="4184015"/>
@@ -2195,12 +2293,17 @@
         </w:drawing>
       </w:r>
     </w:p>
-    <w:p/>
+    <w:p>
+      <w:pPr>
+        <w:jc w:val="both"/>
+      </w:pPr>
+    </w:p>
     <w:p>
       <w:pPr>
         <w:pStyle w:val="Heading3"/>
-      </w:pPr>
-      <w:bookmarkStart w:id="14" w:name="_Toc532684360"/>
+        <w:jc w:val="both"/>
+      </w:pPr>
+      <w:bookmarkStart w:id="14" w:name="_Toc532739026"/>
       <w:r>
         <w:t>Credits</w:t>
       </w:r>
@@ -2209,6 +2312,7 @@
     <w:p>
       <w:pPr>
         <w:pStyle w:val="Heading4"/>
+        <w:jc w:val="both"/>
       </w:pPr>
       <w:r>
         <w:t>Credits.java</w:t>
@@ -2217,22 +2321,22 @@
     <w:p>
       <w:pPr>
         <w:ind w:firstLine="0"/>
-      </w:pPr>
-      <w:r>
-        <w:t>Chứa lệnh đọc file text từ asset</w:t>
-      </w:r>
-      <w:r>
-        <w:t>, tương tự như Guide.java</w:t>
+        <w:jc w:val="both"/>
+      </w:pPr>
+      <w:r>
+        <w:t>Chứa lệnh đọc file text từ asset, tương tự như Guide.java</w:t>
       </w:r>
     </w:p>
     <w:p>
       <w:pPr>
         <w:ind w:firstLine="0"/>
+        <w:jc w:val="both"/>
       </w:pPr>
     </w:p>
     <w:p>
       <w:pPr>
         <w:pStyle w:val="Heading4"/>
+        <w:jc w:val="both"/>
       </w:pPr>
       <w:r>
         <w:t>Activity_credits.xml</w:t>
@@ -2241,18 +2345,21 @@
     <w:p>
       <w:pPr>
         <w:ind w:firstLine="0"/>
-      </w:pPr>
-      <w:r>
-        <w:t>Chứa các lệnh định dạng layout cho file text</w:t>
-      </w:r>
-      <w:r>
-        <w:t>, tương tự như activity_guide.xml</w:t>
-      </w:r>
-    </w:p>
-    <w:p/>
+        <w:jc w:val="both"/>
+      </w:pPr>
+      <w:r>
+        <w:t>Chứa các lệnh định dạng layout cho file text, tương tự như activity_guide.xml</w:t>
+      </w:r>
+    </w:p>
+    <w:p>
+      <w:pPr>
+        <w:jc w:val="both"/>
+      </w:pPr>
+    </w:p>
     <w:p>
       <w:pPr>
         <w:ind w:firstLine="0"/>
+        <w:jc w:val="both"/>
         <w:rPr>
           <w:b/>
           <w:sz w:val="22"/>
@@ -2264,6 +2371,7 @@
       <w:pPr>
         <w:spacing w:after="0" w:line="240" w:lineRule="auto"/>
         <w:ind w:firstLine="0"/>
+        <w:jc w:val="both"/>
         <w:rPr>
           <w:rFonts w:cs="Times New Roman"/>
           <w:color w:val="000000"/>
@@ -2273,6 +2381,7 @@
     <w:p>
       <w:pPr>
         <w:ind w:firstLine="0"/>
+        <w:jc w:val="both"/>
         <w:rPr>
           <w:rFonts w:cs="Times New Roman"/>
           <w:b/>
@@ -2282,22 +2391,46 @@
     <w:p>
       <w:pPr>
         <w:ind w:firstLine="0"/>
+        <w:jc w:val="both"/>
       </w:pPr>
     </w:p>
     <w:p>
       <w:pPr>
         <w:pStyle w:val="Heading1"/>
-        <w:jc w:val="center"/>
+        <w:jc w:val="both"/>
       </w:pPr>
       <w:r>
         <w:br w:type="page"/>
       </w:r>
-      <w:bookmarkStart w:id="15" w:name="_Toc532684361"/>
+      <w:bookmarkStart w:id="15" w:name="_Toc532739027"/>
       <w:r>
         <w:lastRenderedPageBreak/>
+        <w:t xml:space="preserve">NHỮNG </w:t>
+      </w:r>
+      <w:r>
         <w:t>HẠN CHẾ</w:t>
       </w:r>
+      <w:r>
+        <w:t xml:space="preserve"> VÀ HƯỚNG PHÁT TRIỂN</w:t>
+      </w:r>
       <w:bookmarkEnd w:id="15"/>
+    </w:p>
+    <w:p>
+      <w:pPr>
+        <w:jc w:val="both"/>
+      </w:pPr>
+    </w:p>
+    <w:p>
+      <w:pPr>
+        <w:pStyle w:val="Heading2"/>
+        <w:ind w:left="0"/>
+        <w:jc w:val="both"/>
+      </w:pPr>
+      <w:bookmarkStart w:id="16" w:name="_Toc532739028"/>
+      <w:r>
+        <w:t>Những hạn chế</w:t>
+      </w:r>
+      <w:bookmarkEnd w:id="16"/>
     </w:p>
     <w:p>
       <w:pPr>
@@ -2306,6 +2439,7 @@
           <w:ilvl w:val="0"/>
           <w:numId w:val="11"/>
         </w:numPr>
+        <w:jc w:val="both"/>
         <w:rPr>
           <w:rFonts w:cs="Times New Roman"/>
           <w:b/>
@@ -2325,6 +2459,7 @@
           <w:ilvl w:val="0"/>
           <w:numId w:val="11"/>
         </w:numPr>
+        <w:jc w:val="both"/>
         <w:rPr>
           <w:rFonts w:cs="Times New Roman"/>
         </w:rPr>
@@ -2338,40 +2473,15 @@
     </w:p>
     <w:p>
       <w:pPr>
-        <w:pStyle w:val="ListParagraph"/>
-        <w:ind w:firstLine="0"/>
-        <w:rPr>
-          <w:rFonts w:cs="Times New Roman"/>
-        </w:rPr>
-      </w:pPr>
-    </w:p>
-    <w:p>
-      <w:pPr>
-        <w:ind w:firstLine="0"/>
-        <w:jc w:val="both"/>
-        <w:rPr>
-          <w:rFonts w:cs="Times New Roman"/>
-        </w:rPr>
-      </w:pPr>
-    </w:p>
-    <w:p>
-      <w:pPr>
-        <w:jc w:val="both"/>
-        <w:rPr>
-          <w:rFonts w:cs="Times New Roman"/>
-        </w:rPr>
-      </w:pPr>
-    </w:p>
-    <w:p>
-      <w:pPr>
-        <w:pStyle w:val="Heading1"/>
-        <w:jc w:val="center"/>
-      </w:pPr>
-      <w:bookmarkStart w:id="16" w:name="_Toc532684362"/>
-      <w:r>
-        <w:t>HƯỚNG PHÁT TRIỂN/BỔ SUNG</w:t>
-      </w:r>
-      <w:bookmarkEnd w:id="16"/>
+        <w:pStyle w:val="Heading2"/>
+        <w:ind w:left="0"/>
+        <w:jc w:val="both"/>
+      </w:pPr>
+      <w:bookmarkStart w:id="17" w:name="_Toc532739029"/>
+      <w:r>
+        <w:t>Hướng phát triển</w:t>
+      </w:r>
+      <w:bookmarkEnd w:id="17"/>
     </w:p>
     <w:p>
       <w:pPr>
@@ -2380,6 +2490,7 @@
           <w:ilvl w:val="0"/>
           <w:numId w:val="11"/>
         </w:numPr>
+        <w:jc w:val="both"/>
       </w:pPr>
       <w:r>
         <w:t>Bổ sung nhiều cấp độ chơi hơn.</w:t>
@@ -2392,6 +2503,7 @@
           <w:ilvl w:val="0"/>
           <w:numId w:val="11"/>
         </w:numPr>
+        <w:jc w:val="both"/>
       </w:pPr>
       <w:r>
         <w:t>Bổ sung thêm âm thanh và hiệu ứng hình ảnh.</w:t>
@@ -2404,27 +2516,62 @@
           <w:ilvl w:val="0"/>
           <w:numId w:val="11"/>
         </w:numPr>
+        <w:jc w:val="both"/>
       </w:pPr>
       <w:r>
         <w:t>Đưa trò chơi lên Google Play.</w:t>
       </w:r>
     </w:p>
-    <w:p/>
-    <w:p/>
-    <w:p/>
-    <w:p/>
-    <w:p/>
-    <w:p/>
-    <w:p/>
+    <w:p>
+      <w:pPr>
+        <w:jc w:val="both"/>
+      </w:pPr>
+    </w:p>
+    <w:p>
+      <w:pPr>
+        <w:jc w:val="both"/>
+      </w:pPr>
+    </w:p>
+    <w:p>
+      <w:pPr>
+        <w:jc w:val="both"/>
+      </w:pPr>
+    </w:p>
+    <w:p>
+      <w:pPr>
+        <w:jc w:val="both"/>
+      </w:pPr>
+    </w:p>
+    <w:p>
+      <w:pPr>
+        <w:jc w:val="both"/>
+      </w:pPr>
+    </w:p>
+    <w:p>
+      <w:pPr>
+        <w:jc w:val="both"/>
+      </w:pPr>
+    </w:p>
+    <w:p>
+      <w:pPr>
+        <w:jc w:val="both"/>
+      </w:pPr>
+    </w:p>
     <w:p>
       <w:pPr>
         <w:ind w:firstLine="0"/>
-      </w:pPr>
-    </w:p>
-    <w:p/>
+        <w:jc w:val="both"/>
+      </w:pPr>
+    </w:p>
+    <w:p>
+      <w:pPr>
+        <w:jc w:val="both"/>
+      </w:pPr>
+    </w:p>
     <w:p>
       <w:pPr>
         <w:ind w:firstLine="0"/>
+        <w:jc w:val="both"/>
         <w:rPr>
           <w:rFonts w:eastAsiaTheme="majorEastAsia" w:cstheme="minorHAnsi"/>
           <w:b/>
@@ -2439,42 +2586,24 @@
     <w:p>
       <w:pPr>
         <w:pStyle w:val="Heading1"/>
-        <w:numPr>
-          <w:ilvl w:val="0"/>
-          <w:numId w:val="0"/>
-        </w:numPr>
-        <w:jc w:val="center"/>
-      </w:pPr>
-      <w:bookmarkStart w:id="17" w:name="_Toc532684363"/>
+        <w:jc w:val="both"/>
+      </w:pPr>
+      <w:bookmarkStart w:id="18" w:name="_Toc532739030"/>
       <w:r>
         <w:lastRenderedPageBreak/>
-        <w:t>CHƯƠNG 5 – DEMO SẢN PHẨM</w:t>
-      </w:r>
-      <w:bookmarkEnd w:id="17"/>
-    </w:p>
-    <w:p/>
-    <w:p/>
-    <w:p/>
-    <w:p/>
-    <w:p/>
-    <w:p/>
-    <w:p/>
-    <w:p/>
-    <w:p/>
-    <w:p/>
-    <w:p/>
-    <w:p/>
-    <w:p/>
-    <w:p/>
-    <w:p/>
-    <w:p/>
-    <w:p/>
-    <w:p/>
-    <w:p/>
-    <w:p/>
-    <w:p/>
-    <w:p/>
-    <w:p/>
+        <w:t>DEMO SẢN PHẨM</w:t>
+      </w:r>
+      <w:bookmarkEnd w:id="18"/>
+    </w:p>
+    <w:p>
+      <w:pPr>
+        <w:ind w:firstLine="0"/>
+        <w:jc w:val="both"/>
+      </w:pPr>
+      <w:r>
+        <w:br w:type="page"/>
+      </w:r>
+    </w:p>
     <w:p>
       <w:pPr>
         <w:pStyle w:val="Heading1"/>
@@ -2482,16 +2611,19 @@
           <w:ilvl w:val="0"/>
           <w:numId w:val="0"/>
         </w:numPr>
-        <w:jc w:val="center"/>
-      </w:pPr>
-      <w:bookmarkStart w:id="18" w:name="_Toc532684364"/>
+        <w:jc w:val="both"/>
+      </w:pPr>
+      <w:bookmarkStart w:id="19" w:name="_Toc532739031"/>
       <w:r>
         <w:lastRenderedPageBreak/>
         <w:t>TÀI LIỆU THAM KHẢO</w:t>
       </w:r>
-      <w:bookmarkEnd w:id="18"/>
-    </w:p>
-    <w:p>
+      <w:bookmarkEnd w:id="19"/>
+    </w:p>
+    <w:p>
+      <w:pPr>
+        <w:jc w:val="both"/>
+      </w:pPr>
       <w:r>
         <w:t>https://en.wikipedia.org/wiki/Mastermind_(board_game)</w:t>
       </w:r>
@@ -3364,6 +3496,119 @@
     </w:lvl>
   </w:abstractNum>
   <w:abstractNum w:abstractNumId="5" w15:restartNumberingAfterBreak="0">
+    <w:nsid w:val="2CB13BDD"/>
+    <w:multiLevelType w:val="hybridMultilevel"/>
+    <w:tmpl w:val="8D0EFBA4"/>
+    <w:lvl w:ilvl="0" w:tplc="04090001">
+      <w:start w:val="1"/>
+      <w:numFmt w:val="bullet"/>
+      <w:lvlText w:val=""/>
+      <w:lvlJc w:val="left"/>
+      <w:pPr>
+        <w:ind w:left="720" w:hanging="360"/>
+      </w:pPr>
+      <w:rPr>
+        <w:rFonts w:ascii="Symbol" w:hAnsi="Symbol" w:hint="default"/>
+      </w:rPr>
+    </w:lvl>
+    <w:lvl w:ilvl="1" w:tplc="04090003">
+      <w:start w:val="1"/>
+      <w:numFmt w:val="bullet"/>
+      <w:lvlText w:val="o"/>
+      <w:lvlJc w:val="left"/>
+      <w:pPr>
+        <w:ind w:left="1440" w:hanging="360"/>
+      </w:pPr>
+      <w:rPr>
+        <w:rFonts w:ascii="Courier New" w:hAnsi="Courier New" w:cs="Courier New" w:hint="default"/>
+      </w:rPr>
+    </w:lvl>
+    <w:lvl w:ilvl="2" w:tplc="04090005" w:tentative="1">
+      <w:start w:val="1"/>
+      <w:numFmt w:val="bullet"/>
+      <w:lvlText w:val=""/>
+      <w:lvlJc w:val="left"/>
+      <w:pPr>
+        <w:ind w:left="2160" w:hanging="360"/>
+      </w:pPr>
+      <w:rPr>
+        <w:rFonts w:ascii="Wingdings" w:hAnsi="Wingdings" w:hint="default"/>
+      </w:rPr>
+    </w:lvl>
+    <w:lvl w:ilvl="3" w:tplc="04090001" w:tentative="1">
+      <w:start w:val="1"/>
+      <w:numFmt w:val="bullet"/>
+      <w:lvlText w:val=""/>
+      <w:lvlJc w:val="left"/>
+      <w:pPr>
+        <w:ind w:left="2880" w:hanging="360"/>
+      </w:pPr>
+      <w:rPr>
+        <w:rFonts w:ascii="Symbol" w:hAnsi="Symbol" w:hint="default"/>
+      </w:rPr>
+    </w:lvl>
+    <w:lvl w:ilvl="4" w:tplc="04090003" w:tentative="1">
+      <w:start w:val="1"/>
+      <w:numFmt w:val="bullet"/>
+      <w:lvlText w:val="o"/>
+      <w:lvlJc w:val="left"/>
+      <w:pPr>
+        <w:ind w:left="3600" w:hanging="360"/>
+      </w:pPr>
+      <w:rPr>
+        <w:rFonts w:ascii="Courier New" w:hAnsi="Courier New" w:cs="Courier New" w:hint="default"/>
+      </w:rPr>
+    </w:lvl>
+    <w:lvl w:ilvl="5" w:tplc="04090005" w:tentative="1">
+      <w:start w:val="1"/>
+      <w:numFmt w:val="bullet"/>
+      <w:lvlText w:val=""/>
+      <w:lvlJc w:val="left"/>
+      <w:pPr>
+        <w:ind w:left="4320" w:hanging="360"/>
+      </w:pPr>
+      <w:rPr>
+        <w:rFonts w:ascii="Wingdings" w:hAnsi="Wingdings" w:hint="default"/>
+      </w:rPr>
+    </w:lvl>
+    <w:lvl w:ilvl="6" w:tplc="04090001" w:tentative="1">
+      <w:start w:val="1"/>
+      <w:numFmt w:val="bullet"/>
+      <w:lvlText w:val=""/>
+      <w:lvlJc w:val="left"/>
+      <w:pPr>
+        <w:ind w:left="5040" w:hanging="360"/>
+      </w:pPr>
+      <w:rPr>
+        <w:rFonts w:ascii="Symbol" w:hAnsi="Symbol" w:hint="default"/>
+      </w:rPr>
+    </w:lvl>
+    <w:lvl w:ilvl="7" w:tplc="04090003" w:tentative="1">
+      <w:start w:val="1"/>
+      <w:numFmt w:val="bullet"/>
+      <w:lvlText w:val="o"/>
+      <w:lvlJc w:val="left"/>
+      <w:pPr>
+        <w:ind w:left="5760" w:hanging="360"/>
+      </w:pPr>
+      <w:rPr>
+        <w:rFonts w:ascii="Courier New" w:hAnsi="Courier New" w:cs="Courier New" w:hint="default"/>
+      </w:rPr>
+    </w:lvl>
+    <w:lvl w:ilvl="8" w:tplc="04090005" w:tentative="1">
+      <w:start w:val="1"/>
+      <w:numFmt w:val="bullet"/>
+      <w:lvlText w:val=""/>
+      <w:lvlJc w:val="left"/>
+      <w:pPr>
+        <w:ind w:left="6480" w:hanging="360"/>
+      </w:pPr>
+      <w:rPr>
+        <w:rFonts w:ascii="Wingdings" w:hAnsi="Wingdings" w:hint="default"/>
+      </w:rPr>
+    </w:lvl>
+  </w:abstractNum>
+  <w:abstractNum w:abstractNumId="6" w15:restartNumberingAfterBreak="0">
     <w:nsid w:val="39C57733"/>
     <w:multiLevelType w:val="hybridMultilevel"/>
     <w:tmpl w:val="5EBAA3B6"/>
@@ -3476,7 +3721,7 @@
       </w:rPr>
     </w:lvl>
   </w:abstractNum>
-  <w:abstractNum w:abstractNumId="6" w15:restartNumberingAfterBreak="0">
+  <w:abstractNum w:abstractNumId="7" w15:restartNumberingAfterBreak="0">
     <w:nsid w:val="4C8E2CFC"/>
     <w:multiLevelType w:val="multilevel"/>
     <w:tmpl w:val="F0FA4CD0"/>
@@ -3616,7 +3861,7 @@
       </w:rPr>
     </w:lvl>
   </w:abstractNum>
-  <w:abstractNum w:abstractNumId="7" w15:restartNumberingAfterBreak="0">
+  <w:abstractNum w:abstractNumId="8" w15:restartNumberingAfterBreak="0">
     <w:nsid w:val="55B95712"/>
     <w:multiLevelType w:val="hybridMultilevel"/>
     <w:tmpl w:val="824C035A"/>
@@ -3729,7 +3974,7 @@
       </w:rPr>
     </w:lvl>
   </w:abstractNum>
-  <w:abstractNum w:abstractNumId="8" w15:restartNumberingAfterBreak="0">
+  <w:abstractNum w:abstractNumId="9" w15:restartNumberingAfterBreak="0">
     <w:nsid w:val="5FC42126"/>
     <w:multiLevelType w:val="multilevel"/>
     <w:tmpl w:val="B8784276"/>
@@ -3869,7 +4114,7 @@
       </w:rPr>
     </w:lvl>
   </w:abstractNum>
-  <w:abstractNum w:abstractNumId="9" w15:restartNumberingAfterBreak="0">
+  <w:abstractNum w:abstractNumId="10" w15:restartNumberingAfterBreak="0">
     <w:nsid w:val="612D35A0"/>
     <w:multiLevelType w:val="hybridMultilevel"/>
     <w:tmpl w:val="C9B26394"/>
@@ -3958,7 +4203,7 @@
       </w:pPr>
     </w:lvl>
   </w:abstractNum>
-  <w:abstractNum w:abstractNumId="10" w15:restartNumberingAfterBreak="0">
+  <w:abstractNum w:abstractNumId="11" w15:restartNumberingAfterBreak="0">
     <w:nsid w:val="65E97967"/>
     <w:multiLevelType w:val="multilevel"/>
     <w:tmpl w:val="4ED25A38"/>
@@ -4109,25 +4354,25 @@
     </w:lvl>
   </w:abstractNum>
   <w:num w:numId="1">
-    <w:abstractNumId w:val="10"/>
+    <w:abstractNumId w:val="11"/>
   </w:num>
   <w:num w:numId="2">
     <w:abstractNumId w:val="0"/>
   </w:num>
   <w:num w:numId="3">
-    <w:abstractNumId w:val="9"/>
+    <w:abstractNumId w:val="10"/>
   </w:num>
   <w:num w:numId="4">
     <w:abstractNumId w:val="2"/>
   </w:num>
   <w:num w:numId="5">
-    <w:abstractNumId w:val="8"/>
+    <w:abstractNumId w:val="9"/>
   </w:num>
   <w:num w:numId="6">
     <w:abstractNumId w:val="1"/>
   </w:num>
   <w:num w:numId="7">
-    <w:abstractNumId w:val="6"/>
+    <w:abstractNumId w:val="7"/>
   </w:num>
   <w:num w:numId="8">
     <w:abstractNumId w:val="4"/>
@@ -4136,10 +4381,13 @@
     <w:abstractNumId w:val="3"/>
   </w:num>
   <w:num w:numId="10">
-    <w:abstractNumId w:val="5"/>
+    <w:abstractNumId w:val="6"/>
   </w:num>
   <w:num w:numId="11">
-    <w:abstractNumId w:val="7"/>
+    <w:abstractNumId w:val="8"/>
+  </w:num>
+  <w:num w:numId="12">
+    <w:abstractNumId w:val="5"/>
   </w:num>
   <w:numIdMacAtCleanup w:val="8"/>
 </w:numbering>
@@ -5530,7 +5778,7 @@
 </file>
 
 <file path=customXml/itemProps1.xml><?xml version="1.0" encoding="utf-8"?>
-<ds:datastoreItem xmlns:ds="http://schemas.openxmlformats.org/officeDocument/2006/customXml" ds:itemID="{67804035-79FE-4138-B46F-E99893FA5EBC}">
+<ds:datastoreItem xmlns:ds="http://schemas.openxmlformats.org/officeDocument/2006/customXml" ds:itemID="{522D4698-A082-4EF9-8DDC-84C9A86B1650}">
   <ds:schemaRefs>
     <ds:schemaRef ds:uri="http://schemas.openxmlformats.org/officeDocument/2006/bibliography"/>
   </ds:schemaRefs>

--- a/Essay.docx
+++ b/Essay.docx
@@ -43,7 +43,35 @@
         <w:rPr>
           <w:rStyle w:val="SubtleEmphasis"/>
         </w:rPr>
-        <w:t>Khoa Công Nghệ Thông Tin</w:t>
+        <w:t xml:space="preserve">Khoa Công </w:t>
+      </w:r>
+      <w:proofErr w:type="spellStart"/>
+      <w:r>
+        <w:rPr>
+          <w:rStyle w:val="SubtleEmphasis"/>
+        </w:rPr>
+        <w:t>Nghệ</w:t>
+      </w:r>
+      <w:proofErr w:type="spellEnd"/>
+      <w:r>
+        <w:rPr>
+          <w:rStyle w:val="SubtleEmphasis"/>
+        </w:rPr>
+        <w:t xml:space="preserve"> </w:t>
+      </w:r>
+      <w:proofErr w:type="spellStart"/>
+      <w:r>
+        <w:rPr>
+          <w:rStyle w:val="SubtleEmphasis"/>
+        </w:rPr>
+        <w:t>Thông</w:t>
+      </w:r>
+      <w:proofErr w:type="spellEnd"/>
+      <w:r>
+        <w:rPr>
+          <w:rStyle w:val="SubtleEmphasis"/>
+        </w:rPr>
+        <w:t xml:space="preserve"> Tin</w:t>
       </w:r>
     </w:p>
     <w:p>
@@ -159,9 +187,11 @@
         <w:spacing w:after="240"/>
         <w:jc w:val="both"/>
       </w:pPr>
+      <w:proofErr w:type="spellStart"/>
       <w:r>
         <w:t>Môn</w:t>
       </w:r>
+      <w:proofErr w:type="spellEnd"/>
     </w:p>
     <w:p>
       <w:pPr>
@@ -175,9 +205,67 @@
         <w:spacing w:after="240"/>
         <w:jc w:val="both"/>
       </w:pPr>
-      <w:r>
-        <w:t>Phát triển ứng dụng trên thiết bị di động</w:t>
-      </w:r>
+      <w:proofErr w:type="spellStart"/>
+      <w:r>
+        <w:t>Phát</w:t>
+      </w:r>
+      <w:proofErr w:type="spellEnd"/>
+      <w:r>
+        <w:t xml:space="preserve"> </w:t>
+      </w:r>
+      <w:proofErr w:type="spellStart"/>
+      <w:r>
+        <w:t>triển</w:t>
+      </w:r>
+      <w:proofErr w:type="spellEnd"/>
+      <w:r>
+        <w:t xml:space="preserve"> </w:t>
+      </w:r>
+      <w:proofErr w:type="spellStart"/>
+      <w:r>
+        <w:t>ứng</w:t>
+      </w:r>
+      <w:proofErr w:type="spellEnd"/>
+      <w:r>
+        <w:t xml:space="preserve"> </w:t>
+      </w:r>
+      <w:proofErr w:type="spellStart"/>
+      <w:r>
+        <w:t>dụng</w:t>
+      </w:r>
+      <w:proofErr w:type="spellEnd"/>
+      <w:r>
+        <w:t xml:space="preserve"> </w:t>
+      </w:r>
+      <w:proofErr w:type="spellStart"/>
+      <w:r>
+        <w:t>trên</w:t>
+      </w:r>
+      <w:proofErr w:type="spellEnd"/>
+      <w:r>
+        <w:t xml:space="preserve"> </w:t>
+      </w:r>
+      <w:proofErr w:type="spellStart"/>
+      <w:r>
+        <w:t>thiết</w:t>
+      </w:r>
+      <w:proofErr w:type="spellEnd"/>
+      <w:r>
+        <w:t xml:space="preserve"> </w:t>
+      </w:r>
+      <w:proofErr w:type="spellStart"/>
+      <w:r>
+        <w:t>bị</w:t>
+      </w:r>
+      <w:proofErr w:type="spellEnd"/>
+      <w:r>
+        <w:t xml:space="preserve"> di </w:t>
+      </w:r>
+      <w:proofErr w:type="spellStart"/>
+      <w:r>
+        <w:t>động</w:t>
+      </w:r>
+      <w:proofErr w:type="spellEnd"/>
     </w:p>
     <w:p>
       <w:pPr>
@@ -257,11 +345,61 @@
                                 <w:b/>
                               </w:rPr>
                             </w:pPr>
+                            <w:proofErr w:type="spellStart"/>
                             <w:r>
                               <w:rPr>
                                 <w:b/>
                               </w:rPr>
-                              <w:t>Sinh viên thực hiện:</w:t>
+                              <w:t>Sinh</w:t>
+                            </w:r>
+                            <w:proofErr w:type="spellEnd"/>
+                            <w:r>
+                              <w:rPr>
+                                <w:b/>
+                              </w:rPr>
+                              <w:t xml:space="preserve"> </w:t>
+                            </w:r>
+                            <w:proofErr w:type="spellStart"/>
+                            <w:r>
+                              <w:rPr>
+                                <w:b/>
+                              </w:rPr>
+                              <w:t>viên</w:t>
+                            </w:r>
+                            <w:proofErr w:type="spellEnd"/>
+                            <w:r>
+                              <w:rPr>
+                                <w:b/>
+                              </w:rPr>
+                              <w:t xml:space="preserve"> </w:t>
+                            </w:r>
+                            <w:proofErr w:type="spellStart"/>
+                            <w:r>
+                              <w:rPr>
+                                <w:b/>
+                              </w:rPr>
+                              <w:t>thực</w:t>
+                            </w:r>
+                            <w:proofErr w:type="spellEnd"/>
+                            <w:r>
+                              <w:rPr>
+                                <w:b/>
+                              </w:rPr>
+                              <w:t xml:space="preserve"> </w:t>
+                            </w:r>
+                            <w:proofErr w:type="spellStart"/>
+                            <w:r>
+                              <w:rPr>
+                                <w:b/>
+                              </w:rPr>
+                              <w:t>hiện</w:t>
+                            </w:r>
+                            <w:proofErr w:type="spellEnd"/>
+                            <w:r>
+                              <w:rPr>
+                                <w:b/>
+                              </w:rPr>
+                              <w:t>:</w:t>
                             </w:r>
                           </w:p>
                           <w:p>
@@ -275,12 +413,28 @@
                                 <w:b/>
                               </w:rPr>
                             </w:pPr>
+                            <w:proofErr w:type="spellStart"/>
                             <w:r>
                               <w:rPr>
                                 <w:b/>
                               </w:rPr>
-                              <w:t>Vương Lê Minh Nguyên</w:t>
+                              <w:t>Vương</w:t>
                             </w:r>
+                            <w:proofErr w:type="spellEnd"/>
+                            <w:r>
+                              <w:rPr>
+                                <w:b/>
+                              </w:rPr>
+                              <w:t xml:space="preserve"> Lê Minh </w:t>
+                            </w:r>
+                            <w:proofErr w:type="spellStart"/>
+                            <w:r>
+                              <w:rPr>
+                                <w:b/>
+                              </w:rPr>
+                              <w:t>Nguyên</w:t>
+                            </w:r>
+                            <w:proofErr w:type="spellEnd"/>
                             <w:r>
                               <w:rPr>
                                 <w:b/>
@@ -327,8 +481,30 @@
                               <w:rPr>
                                 <w:b/>
                               </w:rPr>
-                              <w:t>Lê Tấn Khôi</w:t>
+                              <w:t xml:space="preserve">Lê </w:t>
                             </w:r>
+                            <w:proofErr w:type="spellStart"/>
+                            <w:r>
+                              <w:rPr>
+                                <w:b/>
+                              </w:rPr>
+                              <w:t>Tấn</w:t>
+                            </w:r>
+                            <w:proofErr w:type="spellEnd"/>
+                            <w:r>
+                              <w:rPr>
+                                <w:b/>
+                              </w:rPr>
+                              <w:t xml:space="preserve"> </w:t>
+                            </w:r>
+                            <w:proofErr w:type="spellStart"/>
+                            <w:r>
+                              <w:rPr>
+                                <w:b/>
+                              </w:rPr>
+                              <w:t>Khôi</w:t>
+                            </w:r>
+                            <w:proofErr w:type="spellEnd"/>
                             <w:r>
                               <w:rPr>
                                 <w:b/>
@@ -370,11 +546,61 @@
                           <w:b/>
                         </w:rPr>
                       </w:pPr>
+                      <w:proofErr w:type="spellStart"/>
                       <w:r>
                         <w:rPr>
                           <w:b/>
                         </w:rPr>
-                        <w:t>Sinh viên thực hiện:</w:t>
+                        <w:t>Sinh</w:t>
+                      </w:r>
+                      <w:proofErr w:type="spellEnd"/>
+                      <w:r>
+                        <w:rPr>
+                          <w:b/>
+                        </w:rPr>
+                        <w:t xml:space="preserve"> </w:t>
+                      </w:r>
+                      <w:proofErr w:type="spellStart"/>
+                      <w:r>
+                        <w:rPr>
+                          <w:b/>
+                        </w:rPr>
+                        <w:t>viên</w:t>
+                      </w:r>
+                      <w:proofErr w:type="spellEnd"/>
+                      <w:r>
+                        <w:rPr>
+                          <w:b/>
+                        </w:rPr>
+                        <w:t xml:space="preserve"> </w:t>
+                      </w:r>
+                      <w:proofErr w:type="spellStart"/>
+                      <w:r>
+                        <w:rPr>
+                          <w:b/>
+                        </w:rPr>
+                        <w:t>thực</w:t>
+                      </w:r>
+                      <w:proofErr w:type="spellEnd"/>
+                      <w:r>
+                        <w:rPr>
+                          <w:b/>
+                        </w:rPr>
+                        <w:t xml:space="preserve"> </w:t>
+                      </w:r>
+                      <w:proofErr w:type="spellStart"/>
+                      <w:r>
+                        <w:rPr>
+                          <w:b/>
+                        </w:rPr>
+                        <w:t>hiện</w:t>
+                      </w:r>
+                      <w:proofErr w:type="spellEnd"/>
+                      <w:r>
+                        <w:rPr>
+                          <w:b/>
+                        </w:rPr>
+                        <w:t>:</w:t>
                       </w:r>
                     </w:p>
                     <w:p>
@@ -388,12 +614,28 @@
                           <w:b/>
                         </w:rPr>
                       </w:pPr>
+                      <w:proofErr w:type="spellStart"/>
                       <w:r>
                         <w:rPr>
                           <w:b/>
                         </w:rPr>
-                        <w:t>Vương Lê Minh Nguyên</w:t>
+                        <w:t>Vương</w:t>
                       </w:r>
+                      <w:proofErr w:type="spellEnd"/>
+                      <w:r>
+                        <w:rPr>
+                          <w:b/>
+                        </w:rPr>
+                        <w:t xml:space="preserve"> Lê Minh </w:t>
+                      </w:r>
+                      <w:proofErr w:type="spellStart"/>
+                      <w:r>
+                        <w:rPr>
+                          <w:b/>
+                        </w:rPr>
+                        <w:t>Nguyên</w:t>
+                      </w:r>
+                      <w:proofErr w:type="spellEnd"/>
                       <w:r>
                         <w:rPr>
                           <w:b/>
@@ -440,8 +682,30 @@
                         <w:rPr>
                           <w:b/>
                         </w:rPr>
-                        <w:t>Lê Tấn Khôi</w:t>
+                        <w:t xml:space="preserve">Lê </w:t>
                       </w:r>
+                      <w:proofErr w:type="spellStart"/>
+                      <w:r>
+                        <w:rPr>
+                          <w:b/>
+                        </w:rPr>
+                        <w:t>Tấn</w:t>
+                      </w:r>
+                      <w:proofErr w:type="spellEnd"/>
+                      <w:r>
+                        <w:rPr>
+                          <w:b/>
+                        </w:rPr>
+                        <w:t xml:space="preserve"> </w:t>
+                      </w:r>
+                      <w:proofErr w:type="spellStart"/>
+                      <w:r>
+                        <w:rPr>
+                          <w:b/>
+                        </w:rPr>
+                        <w:t>Khôi</w:t>
+                      </w:r>
+                      <w:proofErr w:type="spellEnd"/>
                       <w:r>
                         <w:rPr>
                           <w:b/>
@@ -559,11 +823,75 @@
           <w:rStyle w:val="SubtleEmphasis"/>
         </w:rPr>
       </w:pPr>
+      <w:proofErr w:type="spellStart"/>
       <w:r>
         <w:rPr>
           <w:rStyle w:val="SubtleEmphasis"/>
         </w:rPr>
-        <w:t>Thành phố Hồ Chí Minh – Năm 2018</w:t>
+        <w:t>Thành</w:t>
+      </w:r>
+      <w:proofErr w:type="spellEnd"/>
+      <w:r>
+        <w:rPr>
+          <w:rStyle w:val="SubtleEmphasis"/>
+        </w:rPr>
+        <w:t xml:space="preserve"> </w:t>
+      </w:r>
+      <w:proofErr w:type="spellStart"/>
+      <w:r>
+        <w:rPr>
+          <w:rStyle w:val="SubtleEmphasis"/>
+        </w:rPr>
+        <w:t>phố</w:t>
+      </w:r>
+      <w:proofErr w:type="spellEnd"/>
+      <w:r>
+        <w:rPr>
+          <w:rStyle w:val="SubtleEmphasis"/>
+        </w:rPr>
+        <w:t xml:space="preserve"> </w:t>
+      </w:r>
+      <w:proofErr w:type="spellStart"/>
+      <w:r>
+        <w:rPr>
+          <w:rStyle w:val="SubtleEmphasis"/>
+        </w:rPr>
+        <w:t>Hồ</w:t>
+      </w:r>
+      <w:proofErr w:type="spellEnd"/>
+      <w:r>
+        <w:rPr>
+          <w:rStyle w:val="SubtleEmphasis"/>
+        </w:rPr>
+        <w:t xml:space="preserve"> </w:t>
+      </w:r>
+      <w:proofErr w:type="spellStart"/>
+      <w:r>
+        <w:rPr>
+          <w:rStyle w:val="SubtleEmphasis"/>
+        </w:rPr>
+        <w:t>Chí</w:t>
+      </w:r>
+      <w:proofErr w:type="spellEnd"/>
+      <w:r>
+        <w:rPr>
+          <w:rStyle w:val="SubtleEmphasis"/>
+        </w:rPr>
+        <w:t xml:space="preserve"> Minh – </w:t>
+      </w:r>
+      <w:proofErr w:type="spellStart"/>
+      <w:r>
+        <w:rPr>
+          <w:rStyle w:val="SubtleEmphasis"/>
+        </w:rPr>
+        <w:t>Năm</w:t>
+      </w:r>
+      <w:proofErr w:type="spellEnd"/>
+      <w:r>
+        <w:rPr>
+          <w:rStyle w:val="SubtleEmphasis"/>
+        </w:rPr>
+        <w:t xml:space="preserve"> 2018</w:t>
       </w:r>
     </w:p>
     <w:p>
@@ -623,7 +951,7 @@
       </w:pPr>
       <w:bookmarkStart w:id="0" w:name="_Toc522277843"/>
       <w:bookmarkStart w:id="1" w:name="_Toc532682929"/>
-      <w:bookmarkStart w:id="2" w:name="_Toc532739016"/>
+      <w:bookmarkStart w:id="2" w:name="_Toc532757053"/>
       <w:r>
         <w:rPr>
           <w:rFonts w:eastAsia="Times New Roman"/>
@@ -659,7 +987,6 @@
             <w:tabs>
               <w:tab w:val="right" w:leader="dot" w:pos="9016"/>
             </w:tabs>
-            <w:jc w:val="both"/>
             <w:rPr>
               <w:rFonts w:asciiTheme="minorHAnsi" w:eastAsiaTheme="minorEastAsia" w:hAnsiTheme="minorHAnsi"/>
               <w:b w:val="0"/>
@@ -689,7 +1016,7 @@
             </w:rPr>
             <w:fldChar w:fldCharType="separate"/>
           </w:r>
-          <w:hyperlink w:anchor="_Toc532739016" w:history="1">
+          <w:hyperlink w:anchor="_Toc532757053" w:history="1">
             <w:r>
               <w:rPr>
                 <w:rStyle w:val="Hyperlink"/>
@@ -717,7 +1044,7 @@
                 <w:noProof/>
                 <w:webHidden/>
               </w:rPr>
-              <w:instrText xml:space="preserve"> PAGEREF _Toc532739016 \h </w:instrText>
+              <w:instrText xml:space="preserve"> PAGEREF _Toc532757053 \h </w:instrText>
             </w:r>
             <w:r>
               <w:rPr>
@@ -754,7 +1081,6 @@
             <w:tabs>
               <w:tab w:val="right" w:leader="dot" w:pos="9016"/>
             </w:tabs>
-            <w:jc w:val="both"/>
             <w:rPr>
               <w:rFonts w:asciiTheme="minorHAnsi" w:eastAsiaTheme="minorEastAsia" w:hAnsiTheme="minorHAnsi"/>
               <w:b w:val="0"/>
@@ -763,7 +1089,7 @@
               <w:szCs w:val="22"/>
             </w:rPr>
           </w:pPr>
-          <w:hyperlink w:anchor="_Toc532739017" w:history="1">
+          <w:hyperlink w:anchor="_Toc532757054" w:history="1">
             <w:r>
               <w:rPr>
                 <w:rStyle w:val="Hyperlink"/>
@@ -790,7 +1116,7 @@
                 <w:noProof/>
                 <w:webHidden/>
               </w:rPr>
-              <w:instrText xml:space="preserve"> PAGEREF _Toc532739017 \h </w:instrText>
+              <w:instrText xml:space="preserve"> PAGEREF _Toc532757054 \h </w:instrText>
             </w:r>
             <w:r>
               <w:rPr>
@@ -827,7 +1153,6 @@
             <w:tabs>
               <w:tab w:val="right" w:leader="dot" w:pos="9016"/>
             </w:tabs>
-            <w:jc w:val="both"/>
             <w:rPr>
               <w:rFonts w:asciiTheme="minorHAnsi" w:eastAsiaTheme="minorEastAsia" w:hAnsiTheme="minorHAnsi"/>
               <w:noProof/>
@@ -835,7 +1160,7 @@
               <w:szCs w:val="22"/>
             </w:rPr>
           </w:pPr>
-          <w:hyperlink w:anchor="_Toc532739018" w:history="1">
+          <w:hyperlink w:anchor="_Toc532757055" w:history="1">
             <w:r>
               <w:rPr>
                 <w:rStyle w:val="Hyperlink"/>
@@ -862,7 +1187,7 @@
                 <w:noProof/>
                 <w:webHidden/>
               </w:rPr>
-              <w:instrText xml:space="preserve"> PAGEREF _Toc532739018 \h </w:instrText>
+              <w:instrText xml:space="preserve"> PAGEREF _Toc532757055 \h </w:instrText>
             </w:r>
             <w:r>
               <w:rPr>
@@ -899,7 +1224,6 @@
             <w:tabs>
               <w:tab w:val="right" w:leader="dot" w:pos="9016"/>
             </w:tabs>
-            <w:jc w:val="both"/>
             <w:rPr>
               <w:rFonts w:asciiTheme="minorHAnsi" w:eastAsiaTheme="minorEastAsia" w:hAnsiTheme="minorHAnsi"/>
               <w:noProof/>
@@ -907,7 +1231,7 @@
               <w:szCs w:val="22"/>
             </w:rPr>
           </w:pPr>
-          <w:hyperlink w:anchor="_Toc532739019" w:history="1">
+          <w:hyperlink w:anchor="_Toc532757056" w:history="1">
             <w:r>
               <w:rPr>
                 <w:rStyle w:val="Hyperlink"/>
@@ -934,7 +1258,7 @@
                 <w:noProof/>
                 <w:webHidden/>
               </w:rPr>
-              <w:instrText xml:space="preserve"> PAGEREF _Toc532739019 \h </w:instrText>
+              <w:instrText xml:space="preserve"> PAGEREF _Toc532757056 \h </w:instrText>
             </w:r>
             <w:r>
               <w:rPr>
@@ -955,6 +1279,77 @@
                 <w:webHidden/>
               </w:rPr>
               <w:t>2</w:t>
+            </w:r>
+            <w:r>
+              <w:rPr>
+                <w:noProof/>
+                <w:webHidden/>
+              </w:rPr>
+              <w:fldChar w:fldCharType="end"/>
+            </w:r>
+          </w:hyperlink>
+        </w:p>
+        <w:p>
+          <w:pPr>
+            <w:pStyle w:val="TOC2"/>
+            <w:tabs>
+              <w:tab w:val="right" w:leader="dot" w:pos="9016"/>
+            </w:tabs>
+            <w:rPr>
+              <w:rFonts w:asciiTheme="minorHAnsi" w:eastAsiaTheme="minorEastAsia" w:hAnsiTheme="minorHAnsi"/>
+              <w:noProof/>
+              <w:sz w:val="22"/>
+              <w:szCs w:val="22"/>
+            </w:rPr>
+          </w:pPr>
+          <w:hyperlink w:anchor="_Toc532757057" w:history="1">
+            <w:r>
+              <w:rPr>
+                <w:rStyle w:val="Hyperlink"/>
+                <w:noProof/>
+              </w:rPr>
+              <w:t>1.3. Công cụ phát triển</w:t>
+            </w:r>
+            <w:r>
+              <w:rPr>
+                <w:noProof/>
+                <w:webHidden/>
+              </w:rPr>
+              <w:tab/>
+            </w:r>
+            <w:r>
+              <w:rPr>
+                <w:noProof/>
+                <w:webHidden/>
+              </w:rPr>
+              <w:fldChar w:fldCharType="begin"/>
+            </w:r>
+            <w:r>
+              <w:rPr>
+                <w:noProof/>
+                <w:webHidden/>
+              </w:rPr>
+              <w:instrText xml:space="preserve"> PAGEREF _Toc532757057 \h </w:instrText>
+            </w:r>
+            <w:r>
+              <w:rPr>
+                <w:noProof/>
+                <w:webHidden/>
+              </w:rPr>
+            </w:r>
+            <w:r>
+              <w:rPr>
+                <w:noProof/>
+                <w:webHidden/>
+              </w:rPr>
+              <w:fldChar w:fldCharType="separate"/>
+            </w:r>
+            <w:r>
+              <w:rPr>
+                <w:noProof/>
+                <w:webHidden/>
+              </w:rPr>
+              <w:t>3</w:t>
             </w:r>
             <w:r>
               <w:rPr>
@@ -971,7 +1366,6 @@
             <w:tabs>
               <w:tab w:val="right" w:leader="dot" w:pos="9016"/>
             </w:tabs>
-            <w:jc w:val="both"/>
             <w:rPr>
               <w:rFonts w:asciiTheme="minorHAnsi" w:eastAsiaTheme="minorEastAsia" w:hAnsiTheme="minorHAnsi"/>
               <w:b w:val="0"/>
@@ -980,7 +1374,7 @@
               <w:szCs w:val="22"/>
             </w:rPr>
           </w:pPr>
-          <w:hyperlink w:anchor="_Toc532739020" w:history="1">
+          <w:hyperlink w:anchor="_Toc532757058" w:history="1">
             <w:r>
               <w:rPr>
                 <w:rStyle w:val="Hyperlink"/>
@@ -1007,7 +1401,7 @@
                 <w:noProof/>
                 <w:webHidden/>
               </w:rPr>
-              <w:instrText xml:space="preserve"> PAGEREF _Toc532739020 \h </w:instrText>
+              <w:instrText xml:space="preserve"> PAGEREF _Toc532757058 \h </w:instrText>
             </w:r>
             <w:r>
               <w:rPr>
@@ -1044,7 +1438,6 @@
             <w:tabs>
               <w:tab w:val="right" w:leader="dot" w:pos="9016"/>
             </w:tabs>
-            <w:jc w:val="both"/>
             <w:rPr>
               <w:rFonts w:asciiTheme="minorHAnsi" w:eastAsiaTheme="minorEastAsia" w:hAnsiTheme="minorHAnsi"/>
               <w:noProof/>
@@ -1052,7 +1445,7 @@
               <w:szCs w:val="22"/>
             </w:rPr>
           </w:pPr>
-          <w:hyperlink w:anchor="_Toc532739021" w:history="1">
+          <w:hyperlink w:anchor="_Toc532757059" w:history="1">
             <w:r>
               <w:rPr>
                 <w:rStyle w:val="Hyperlink"/>
@@ -1079,7 +1472,7 @@
                 <w:noProof/>
                 <w:webHidden/>
               </w:rPr>
-              <w:instrText xml:space="preserve"> PAGEREF _Toc532739021 \h </w:instrText>
+              <w:instrText xml:space="preserve"> PAGEREF _Toc532757059 \h </w:instrText>
             </w:r>
             <w:r>
               <w:rPr>
@@ -1116,7 +1509,6 @@
             <w:tabs>
               <w:tab w:val="right" w:leader="dot" w:pos="9016"/>
             </w:tabs>
-            <w:jc w:val="both"/>
             <w:rPr>
               <w:rFonts w:asciiTheme="minorHAnsi" w:eastAsiaTheme="minorEastAsia" w:hAnsiTheme="minorHAnsi"/>
               <w:noProof/>
@@ -1124,7 +1516,7 @@
               <w:szCs w:val="22"/>
             </w:rPr>
           </w:pPr>
-          <w:hyperlink w:anchor="_Toc532739022" w:history="1">
+          <w:hyperlink w:anchor="_Toc532757060" w:history="1">
             <w:r>
               <w:rPr>
                 <w:rStyle w:val="Hyperlink"/>
@@ -1151,7 +1543,7 @@
                 <w:noProof/>
                 <w:webHidden/>
               </w:rPr>
-              <w:instrText xml:space="preserve"> PAGEREF _Toc532739022 \h </w:instrText>
+              <w:instrText xml:space="preserve"> PAGEREF _Toc532757060 \h </w:instrText>
             </w:r>
             <w:r>
               <w:rPr>
@@ -1188,7 +1580,6 @@
             <w:tabs>
               <w:tab w:val="right" w:leader="dot" w:pos="9016"/>
             </w:tabs>
-            <w:jc w:val="both"/>
             <w:rPr>
               <w:rFonts w:asciiTheme="minorHAnsi" w:eastAsiaTheme="minorEastAsia" w:hAnsiTheme="minorHAnsi"/>
               <w:noProof/>
@@ -1196,13 +1587,13 @@
               <w:szCs w:val="22"/>
             </w:rPr>
           </w:pPr>
-          <w:hyperlink w:anchor="_Toc532739023" w:history="1">
+          <w:hyperlink w:anchor="_Toc532757061" w:history="1">
             <w:r>
               <w:rPr>
                 <w:rStyle w:val="Hyperlink"/>
                 <w:noProof/>
               </w:rPr>
-              <w:t>2.2.1. MainMenu</w:t>
+              <w:t>2.2.1. Menu chính</w:t>
             </w:r>
             <w:r>
               <w:rPr>
@@ -1211,6 +1602,8 @@
               </w:rPr>
               <w:tab/>
             </w:r>
+            <w:bookmarkStart w:id="3" w:name="_GoBack"/>
+            <w:bookmarkEnd w:id="3"/>
             <w:r>
               <w:rPr>
                 <w:noProof/>
@@ -1223,7 +1616,7 @@
                 <w:noProof/>
                 <w:webHidden/>
               </w:rPr>
-              <w:instrText xml:space="preserve"> PAGEREF _Toc532739023 \h </w:instrText>
+              <w:instrText xml:space="preserve"> PAGEREF _Toc532757061 \h </w:instrText>
             </w:r>
             <w:r>
               <w:rPr>
@@ -1260,7 +1653,6 @@
             <w:tabs>
               <w:tab w:val="right" w:leader="dot" w:pos="9016"/>
             </w:tabs>
-            <w:jc w:val="both"/>
             <w:rPr>
               <w:rFonts w:asciiTheme="minorHAnsi" w:eastAsiaTheme="minorEastAsia" w:hAnsiTheme="minorHAnsi"/>
               <w:noProof/>
@@ -1268,13 +1660,13 @@
               <w:szCs w:val="22"/>
             </w:rPr>
           </w:pPr>
-          <w:hyperlink w:anchor="_Toc532739024" w:history="1">
+          <w:hyperlink w:anchor="_Toc532757062" w:history="1">
             <w:r>
               <w:rPr>
                 <w:rStyle w:val="Hyperlink"/>
                 <w:noProof/>
               </w:rPr>
-              <w:t>2.2.2. Gameplay</w:t>
+              <w:t>2.2.2. GameSettings</w:t>
             </w:r>
             <w:r>
               <w:rPr>
@@ -1295,7 +1687,7 @@
                 <w:noProof/>
                 <w:webHidden/>
               </w:rPr>
-              <w:instrText xml:space="preserve"> PAGEREF _Toc532739024 \h </w:instrText>
+              <w:instrText xml:space="preserve"> PAGEREF _Toc532757062 \h </w:instrText>
             </w:r>
             <w:r>
               <w:rPr>
@@ -1315,7 +1707,7 @@
                 <w:noProof/>
                 <w:webHidden/>
               </w:rPr>
-              <w:t>3</w:t>
+              <w:t>4</w:t>
             </w:r>
             <w:r>
               <w:rPr>
@@ -1332,7 +1724,6 @@
             <w:tabs>
               <w:tab w:val="right" w:leader="dot" w:pos="9016"/>
             </w:tabs>
-            <w:jc w:val="both"/>
             <w:rPr>
               <w:rFonts w:asciiTheme="minorHAnsi" w:eastAsiaTheme="minorEastAsia" w:hAnsiTheme="minorHAnsi"/>
               <w:noProof/>
@@ -1340,13 +1731,13 @@
               <w:szCs w:val="22"/>
             </w:rPr>
           </w:pPr>
-          <w:hyperlink w:anchor="_Toc532739025" w:history="1">
+          <w:hyperlink w:anchor="_Toc532757063" w:history="1">
             <w:r>
               <w:rPr>
                 <w:rStyle w:val="Hyperlink"/>
                 <w:noProof/>
               </w:rPr>
-              <w:t>2.2.3. Guide</w:t>
+              <w:t>2.2.3. Gameplay</w:t>
             </w:r>
             <w:r>
               <w:rPr>
@@ -1367,7 +1758,7 @@
                 <w:noProof/>
                 <w:webHidden/>
               </w:rPr>
-              <w:instrText xml:space="preserve"> PAGEREF _Toc532739025 \h </w:instrText>
+              <w:instrText xml:space="preserve"> PAGEREF _Toc532757063 \h </w:instrText>
             </w:r>
             <w:r>
               <w:rPr>
@@ -1387,7 +1778,7 @@
                 <w:noProof/>
                 <w:webHidden/>
               </w:rPr>
-              <w:t>3</w:t>
+              <w:t>5</w:t>
             </w:r>
             <w:r>
               <w:rPr>
@@ -1404,7 +1795,6 @@
             <w:tabs>
               <w:tab w:val="right" w:leader="dot" w:pos="9016"/>
             </w:tabs>
-            <w:jc w:val="both"/>
             <w:rPr>
               <w:rFonts w:asciiTheme="minorHAnsi" w:eastAsiaTheme="minorEastAsia" w:hAnsiTheme="minorHAnsi"/>
               <w:noProof/>
@@ -1412,13 +1802,13 @@
               <w:szCs w:val="22"/>
             </w:rPr>
           </w:pPr>
-          <w:hyperlink w:anchor="_Toc532739026" w:history="1">
+          <w:hyperlink w:anchor="_Toc532757064" w:history="1">
             <w:r>
               <w:rPr>
                 <w:rStyle w:val="Hyperlink"/>
                 <w:noProof/>
               </w:rPr>
-              <w:t>2.2.4. Credits</w:t>
+              <w:t>2.2.4. Guide</w:t>
             </w:r>
             <w:r>
               <w:rPr>
@@ -1439,7 +1829,7 @@
                 <w:noProof/>
                 <w:webHidden/>
               </w:rPr>
-              <w:instrText xml:space="preserve"> PAGEREF _Toc532739026 \h </w:instrText>
+              <w:instrText xml:space="preserve"> PAGEREF _Toc532757064 \h </w:instrText>
             </w:r>
             <w:r>
               <w:rPr>
@@ -1459,7 +1849,78 @@
                 <w:noProof/>
                 <w:webHidden/>
               </w:rPr>
-              <w:t>5</w:t>
+              <w:t>6</w:t>
+            </w:r>
+            <w:r>
+              <w:rPr>
+                <w:noProof/>
+                <w:webHidden/>
+              </w:rPr>
+              <w:fldChar w:fldCharType="end"/>
+            </w:r>
+          </w:hyperlink>
+        </w:p>
+        <w:p>
+          <w:pPr>
+            <w:pStyle w:val="TOC3"/>
+            <w:tabs>
+              <w:tab w:val="right" w:leader="dot" w:pos="9016"/>
+            </w:tabs>
+            <w:rPr>
+              <w:rFonts w:asciiTheme="minorHAnsi" w:eastAsiaTheme="minorEastAsia" w:hAnsiTheme="minorHAnsi"/>
+              <w:noProof/>
+              <w:sz w:val="22"/>
+              <w:szCs w:val="22"/>
+            </w:rPr>
+          </w:pPr>
+          <w:hyperlink w:anchor="_Toc532757065" w:history="1">
+            <w:r>
+              <w:rPr>
+                <w:rStyle w:val="Hyperlink"/>
+                <w:noProof/>
+              </w:rPr>
+              <w:t>2.2.5. Credits</w:t>
+            </w:r>
+            <w:r>
+              <w:rPr>
+                <w:noProof/>
+                <w:webHidden/>
+              </w:rPr>
+              <w:tab/>
+            </w:r>
+            <w:r>
+              <w:rPr>
+                <w:noProof/>
+                <w:webHidden/>
+              </w:rPr>
+              <w:fldChar w:fldCharType="begin"/>
+            </w:r>
+            <w:r>
+              <w:rPr>
+                <w:noProof/>
+                <w:webHidden/>
+              </w:rPr>
+              <w:instrText xml:space="preserve"> PAGEREF _Toc532757065 \h </w:instrText>
+            </w:r>
+            <w:r>
+              <w:rPr>
+                <w:noProof/>
+                <w:webHidden/>
+              </w:rPr>
+            </w:r>
+            <w:r>
+              <w:rPr>
+                <w:noProof/>
+                <w:webHidden/>
+              </w:rPr>
+              <w:fldChar w:fldCharType="separate"/>
+            </w:r>
+            <w:r>
+              <w:rPr>
+                <w:noProof/>
+                <w:webHidden/>
+              </w:rPr>
+              <w:t>7</w:t>
             </w:r>
             <w:r>
               <w:rPr>
@@ -1476,7 +1937,6 @@
             <w:tabs>
               <w:tab w:val="right" w:leader="dot" w:pos="9016"/>
             </w:tabs>
-            <w:jc w:val="both"/>
             <w:rPr>
               <w:rFonts w:asciiTheme="minorHAnsi" w:eastAsiaTheme="minorEastAsia" w:hAnsiTheme="minorHAnsi"/>
               <w:b w:val="0"/>
@@ -1485,13 +1945,13 @@
               <w:szCs w:val="22"/>
             </w:rPr>
           </w:pPr>
-          <w:hyperlink w:anchor="_Toc532739027" w:history="1">
+          <w:hyperlink w:anchor="_Toc532757066" w:history="1">
             <w:r>
               <w:rPr>
                 <w:rStyle w:val="Hyperlink"/>
                 <w:noProof/>
               </w:rPr>
-              <w:t>CHƯƠNG 3 - NHỮNG HẠN CHẾ VÀ HƯỚNG PHÁT TRIỂN</w:t>
+              <w:t>NHỮNG HẠN CHẾ VÀ HƯỚNG PHÁT TRIỂN</w:t>
             </w:r>
             <w:r>
               <w:rPr>
@@ -1512,7 +1972,7 @@
                 <w:noProof/>
                 <w:webHidden/>
               </w:rPr>
-              <w:instrText xml:space="preserve"> PAGEREF _Toc532739027 \h </w:instrText>
+              <w:instrText xml:space="preserve"> PAGEREF _Toc532757066 \h </w:instrText>
             </w:r>
             <w:r>
               <w:rPr>
@@ -1532,7 +1992,7 @@
                 <w:noProof/>
                 <w:webHidden/>
               </w:rPr>
-              <w:t>6</w:t>
+              <w:t>8</w:t>
             </w:r>
             <w:r>
               <w:rPr>
@@ -1549,7 +2009,6 @@
             <w:tabs>
               <w:tab w:val="right" w:leader="dot" w:pos="9016"/>
             </w:tabs>
-            <w:jc w:val="both"/>
             <w:rPr>
               <w:rFonts w:asciiTheme="minorHAnsi" w:eastAsiaTheme="minorEastAsia" w:hAnsiTheme="minorHAnsi"/>
               <w:noProof/>
@@ -1557,13 +2016,13 @@
               <w:szCs w:val="22"/>
             </w:rPr>
           </w:pPr>
-          <w:hyperlink w:anchor="_Toc532739028" w:history="1">
+          <w:hyperlink w:anchor="_Toc532757067" w:history="1">
             <w:r>
               <w:rPr>
                 <w:rStyle w:val="Hyperlink"/>
                 <w:noProof/>
               </w:rPr>
-              <w:t>3.1. Những hạn chế</w:t>
+              <w:t>2.3. Những hạn chế</w:t>
             </w:r>
             <w:r>
               <w:rPr>
@@ -1584,7 +2043,7 @@
                 <w:noProof/>
                 <w:webHidden/>
               </w:rPr>
-              <w:instrText xml:space="preserve"> PAGEREF _Toc532739028 \h </w:instrText>
+              <w:instrText xml:space="preserve"> PAGEREF _Toc532757067 \h </w:instrText>
             </w:r>
             <w:r>
               <w:rPr>
@@ -1604,7 +2063,7 @@
                 <w:noProof/>
                 <w:webHidden/>
               </w:rPr>
-              <w:t>6</w:t>
+              <w:t>8</w:t>
             </w:r>
             <w:r>
               <w:rPr>
@@ -1621,7 +2080,6 @@
             <w:tabs>
               <w:tab w:val="right" w:leader="dot" w:pos="9016"/>
             </w:tabs>
-            <w:jc w:val="both"/>
             <w:rPr>
               <w:rFonts w:asciiTheme="minorHAnsi" w:eastAsiaTheme="minorEastAsia" w:hAnsiTheme="minorHAnsi"/>
               <w:noProof/>
@@ -1629,13 +2087,13 @@
               <w:szCs w:val="22"/>
             </w:rPr>
           </w:pPr>
-          <w:hyperlink w:anchor="_Toc532739029" w:history="1">
+          <w:hyperlink w:anchor="_Toc532757068" w:history="1">
             <w:r>
               <w:rPr>
                 <w:rStyle w:val="Hyperlink"/>
                 <w:noProof/>
               </w:rPr>
-              <w:t>3.2. Hướng phát triển</w:t>
+              <w:t>2.4. Hướng phát triển</w:t>
             </w:r>
             <w:r>
               <w:rPr>
@@ -1656,7 +2114,7 @@
                 <w:noProof/>
                 <w:webHidden/>
               </w:rPr>
-              <w:instrText xml:space="preserve"> PAGEREF _Toc532739029 \h </w:instrText>
+              <w:instrText xml:space="preserve"> PAGEREF _Toc532757068 \h </w:instrText>
             </w:r>
             <w:r>
               <w:rPr>
@@ -1676,7 +2134,7 @@
                 <w:noProof/>
                 <w:webHidden/>
               </w:rPr>
-              <w:t>6</w:t>
+              <w:t>8</w:t>
             </w:r>
             <w:r>
               <w:rPr>
@@ -1693,7 +2151,6 @@
             <w:tabs>
               <w:tab w:val="right" w:leader="dot" w:pos="9016"/>
             </w:tabs>
-            <w:jc w:val="both"/>
             <w:rPr>
               <w:rFonts w:asciiTheme="minorHAnsi" w:eastAsiaTheme="minorEastAsia" w:hAnsiTheme="minorHAnsi"/>
               <w:b w:val="0"/>
@@ -1702,13 +2159,13 @@
               <w:szCs w:val="22"/>
             </w:rPr>
           </w:pPr>
-          <w:hyperlink w:anchor="_Toc532739030" w:history="1">
+          <w:hyperlink w:anchor="_Toc532757069" w:history="1">
             <w:r>
               <w:rPr>
                 <w:rStyle w:val="Hyperlink"/>
                 <w:noProof/>
               </w:rPr>
-              <w:t>CHƯƠNG 4 - DEMO SẢN PHẨM</w:t>
+              <w:t>CHƯƠNG 3 - DEMO SẢN PHẨM</w:t>
             </w:r>
             <w:r>
               <w:rPr>
@@ -1729,7 +2186,7 @@
                 <w:noProof/>
                 <w:webHidden/>
               </w:rPr>
-              <w:instrText xml:space="preserve"> PAGEREF _Toc532739030 \h </w:instrText>
+              <w:instrText xml:space="preserve"> PAGEREF _Toc532757069 \h </w:instrText>
             </w:r>
             <w:r>
               <w:rPr>
@@ -1749,7 +2206,7 @@
                 <w:noProof/>
                 <w:webHidden/>
               </w:rPr>
-              <w:t>7</w:t>
+              <w:t>9</w:t>
             </w:r>
             <w:r>
               <w:rPr>
@@ -1766,7 +2223,6 @@
             <w:tabs>
               <w:tab w:val="right" w:leader="dot" w:pos="9016"/>
             </w:tabs>
-            <w:jc w:val="both"/>
             <w:rPr>
               <w:rFonts w:asciiTheme="minorHAnsi" w:eastAsiaTheme="minorEastAsia" w:hAnsiTheme="minorHAnsi"/>
               <w:b w:val="0"/>
@@ -1775,7 +2231,7 @@
               <w:szCs w:val="22"/>
             </w:rPr>
           </w:pPr>
-          <w:hyperlink w:anchor="_Toc532739031" w:history="1">
+          <w:hyperlink w:anchor="_Toc532757070" w:history="1">
             <w:r>
               <w:rPr>
                 <w:rStyle w:val="Hyperlink"/>
@@ -1802,7 +2258,7 @@
                 <w:noProof/>
                 <w:webHidden/>
               </w:rPr>
-              <w:instrText xml:space="preserve"> PAGEREF _Toc532739031 \h </w:instrText>
+              <w:instrText xml:space="preserve"> PAGEREF _Toc532757070 \h </w:instrText>
             </w:r>
             <w:r>
               <w:rPr>
@@ -1822,7 +2278,7 @@
                 <w:noProof/>
                 <w:webHidden/>
               </w:rPr>
-              <w:t>8</w:t>
+              <w:t>10</w:t>
             </w:r>
             <w:r>
               <w:rPr>
@@ -1898,12 +2354,12 @@
         <w:pStyle w:val="Heading1"/>
         <w:jc w:val="both"/>
       </w:pPr>
-      <w:bookmarkStart w:id="3" w:name="_Toc532739017"/>
+      <w:bookmarkStart w:id="4" w:name="_Toc532757054"/>
       <w:r>
         <w:lastRenderedPageBreak/>
         <w:t>GIỚI THIỆU SẢN PHẨM</w:t>
       </w:r>
-      <w:bookmarkEnd w:id="3"/>
+      <w:bookmarkEnd w:id="4"/>
     </w:p>
     <w:p>
       <w:pPr>
@@ -1911,280 +2367,123 @@
         <w:ind w:left="0"/>
         <w:jc w:val="both"/>
       </w:pPr>
-      <w:bookmarkStart w:id="4" w:name="_Toc532739018"/>
-      <w:r>
-        <w:t>Ý tưởng</w:t>
-      </w:r>
-      <w:bookmarkEnd w:id="4"/>
+      <w:bookmarkStart w:id="5" w:name="_Toc532757055"/>
+      <w:r>
+        <w:t xml:space="preserve">Ý </w:t>
+      </w:r>
+      <w:proofErr w:type="spellStart"/>
+      <w:r>
+        <w:t>tưởng</w:t>
+      </w:r>
+      <w:bookmarkEnd w:id="5"/>
+      <w:proofErr w:type="spellEnd"/>
     </w:p>
     <w:p>
       <w:pPr>
         <w:jc w:val="both"/>
       </w:pPr>
-      <w:r>
-        <w:t>Sản phẩm Mastermind lấy ý tưởng từ một trò chơi (dạng boardgame) cùng tên.</w:t>
-      </w:r>
-    </w:p>
-    <w:p>
-      <w:pPr>
-        <w:jc w:val="both"/>
-      </w:pPr>
-      <w:r>
-        <w:t xml:space="preserve">Mastermind là một trò chơi giải mã dành cho hai người chơi. Phiên bản hiện đại có chốt được phát minh vào năm 1970 bởi Mordecai Meirowitz, một chuyên gia bưu chính và viễn thông người Israel. Lấy cảm hứng từ một trò chơi bằng bút chì và giấy trước đó có tên là Bulls và Cows. </w:t>
-      </w:r>
-    </w:p>
-    <w:p>
-      <w:pPr>
-        <w:pStyle w:val="Heading2"/>
-        <w:ind w:left="0"/>
-        <w:jc w:val="both"/>
-      </w:pPr>
-      <w:bookmarkStart w:id="5" w:name="_Toc532739019"/>
-      <w:r>
-        <w:t>Triển khai</w:t>
-      </w:r>
-      <w:bookmarkEnd w:id="5"/>
-    </w:p>
-    <w:p>
-      <w:pPr>
-        <w:jc w:val="both"/>
-      </w:pPr>
-      <w:r>
-        <w:t xml:space="preserve">Sản phẩm của nhóm được </w:t>
-      </w:r>
-      <w:r>
-        <w:t xml:space="preserve">tạo ra để dành cho các smartphone chạy hệ điều hành Android </w:t>
-      </w:r>
-      <w:r>
-        <w:t>4.0 (</w:t>
-      </w:r>
-      <w:r>
-        <w:t xml:space="preserve">Ice Cream Sandwich </w:t>
-      </w:r>
-      <w:r>
-        <w:t xml:space="preserve">- </w:t>
-      </w:r>
-      <w:r>
-        <w:t>API level 15) trở lên</w:t>
-      </w:r>
-      <w:r>
-        <w:t xml:space="preserve"> </w:t>
-      </w:r>
-      <w:bookmarkStart w:id="6" w:name="_GoBack"/>
-      <w:bookmarkEnd w:id="6"/>
-      <w:r>
-        <w:t>(minSdkVersion &gt;= 15).</w:t>
-      </w:r>
-    </w:p>
-    <w:p>
-      <w:pPr>
-        <w:jc w:val="both"/>
-      </w:pPr>
-      <w:r>
-        <w:t>Sản phẩm được phát triển trên Android Studio và hoạt động như một trò chơi trên smartphone.</w:t>
-      </w:r>
-    </w:p>
-    <w:p>
-      <w:pPr>
-        <w:ind w:firstLine="0"/>
-        <w:jc w:val="both"/>
-      </w:pPr>
-      <w:r>
-        <w:br w:type="page"/>
-      </w:r>
-    </w:p>
-    <w:p>
-      <w:pPr>
-        <w:pStyle w:val="Heading1"/>
-        <w:jc w:val="both"/>
-      </w:pPr>
-      <w:bookmarkStart w:id="7" w:name="_Toc522277851"/>
-      <w:bookmarkStart w:id="8" w:name="_Toc532739020"/>
-      <w:r>
-        <w:lastRenderedPageBreak/>
-        <w:t>C</w:t>
-      </w:r>
-      <w:bookmarkEnd w:id="7"/>
-      <w:r>
-        <w:t>HI TIẾT SẢN PHẨM</w:t>
-      </w:r>
-      <w:bookmarkEnd w:id="8"/>
-    </w:p>
-    <w:p>
-      <w:pPr>
-        <w:pStyle w:val="Heading2"/>
-        <w:ind w:left="0"/>
-        <w:jc w:val="both"/>
-      </w:pPr>
-      <w:bookmarkStart w:id="9" w:name="_Toc532739021"/>
-      <w:r>
-        <w:t>Các thành phần</w:t>
-      </w:r>
-      <w:bookmarkEnd w:id="9"/>
-    </w:p>
-    <w:p>
-      <w:pPr>
-        <w:pStyle w:val="ListParagraph"/>
-        <w:numPr>
-          <w:ilvl w:val="0"/>
-          <w:numId w:val="11"/>
-        </w:numPr>
-        <w:jc w:val="both"/>
-      </w:pPr>
-      <w:r>
-        <w:t>Như những ứng dụng khác trên Android</w:t>
-      </w:r>
-      <w:r>
-        <w:t>, sản phẩm được cấu tạo bởi các Activities.</w:t>
-      </w:r>
-    </w:p>
-    <w:p>
-      <w:pPr>
-        <w:pStyle w:val="ListParagraph"/>
-        <w:numPr>
-          <w:ilvl w:val="0"/>
-          <w:numId w:val="11"/>
-        </w:numPr>
-        <w:jc w:val="both"/>
-      </w:pPr>
-      <w:r>
-        <w:t>Sản phẩm gồm 4 acticities: MainMenu, Gameplay, Guide, Credits</w:t>
-      </w:r>
-    </w:p>
-    <w:p>
-      <w:pPr>
-        <w:pStyle w:val="Heading2"/>
-        <w:ind w:left="0"/>
-        <w:jc w:val="both"/>
-      </w:pPr>
-      <w:bookmarkStart w:id="10" w:name="_Toc532739022"/>
-      <w:r>
-        <w:t>Phân tích các thành phần</w:t>
-      </w:r>
-      <w:bookmarkEnd w:id="10"/>
-    </w:p>
-    <w:p>
-      <w:pPr>
-        <w:pStyle w:val="Heading3"/>
-        <w:jc w:val="both"/>
-      </w:pPr>
-      <w:bookmarkStart w:id="11" w:name="_Toc532739023"/>
-      <w:r>
-        <w:t>MainMenu</w:t>
-      </w:r>
-      <w:bookmarkEnd w:id="11"/>
-      <w:r>
-        <w:t xml:space="preserve"> </w:t>
-      </w:r>
-    </w:p>
-    <w:p>
-      <w:pPr>
-        <w:jc w:val="both"/>
-      </w:pPr>
-      <w:r>
-        <w:t>Main Menu được thiết kế sáng sủa, cung cấp cho người dùng một giao diện định hướng dễ sử dụng.</w:t>
-      </w:r>
-    </w:p>
-    <w:p>
-      <w:pPr>
-        <w:pStyle w:val="Heading3"/>
-        <w:jc w:val="both"/>
-      </w:pPr>
-      <w:r>
-        <w:t>GameSettings</w:t>
-      </w:r>
-    </w:p>
-    <w:p>
-      <w:pPr>
-        <w:jc w:val="both"/>
-      </w:pPr>
-    </w:p>
-    <w:p>
-      <w:pPr>
-        <w:pStyle w:val="Heading3"/>
-        <w:jc w:val="both"/>
-      </w:pPr>
-      <w:bookmarkStart w:id="12" w:name="_Toc532739024"/>
-      <w:r>
-        <w:t>Gamep</w:t>
-      </w:r>
-      <w:r>
-        <w:t>lay</w:t>
-      </w:r>
-      <w:bookmarkEnd w:id="12"/>
-    </w:p>
-    <w:p>
-      <w:pPr>
-        <w:pStyle w:val="Heading4"/>
-        <w:jc w:val="both"/>
-      </w:pPr>
-      <w:r>
-        <w:t>Gameplay.java</w:t>
-      </w:r>
-    </w:p>
-    <w:p>
-      <w:pPr>
-        <w:pStyle w:val="Heading4"/>
-        <w:jc w:val="both"/>
-      </w:pPr>
-      <w:r>
-        <w:t>Activity_gameplay.xml</w:t>
-      </w:r>
-    </w:p>
-    <w:p>
-      <w:pPr>
-        <w:jc w:val="both"/>
-      </w:pPr>
-      <w:r>
-        <w:t>Chứa định dạng layout cho Gameplay</w:t>
-      </w:r>
+      <w:proofErr w:type="spellStart"/>
+      <w:r>
+        <w:t>Sản</w:t>
+      </w:r>
+      <w:proofErr w:type="spellEnd"/>
+      <w:r>
+        <w:t xml:space="preserve"> </w:t>
+      </w:r>
+      <w:proofErr w:type="spellStart"/>
+      <w:r>
+        <w:t>phẩm</w:t>
+      </w:r>
+      <w:proofErr w:type="spellEnd"/>
+      <w:r>
+        <w:t xml:space="preserve"> Mastermind </w:t>
+      </w:r>
+      <w:proofErr w:type="spellStart"/>
+      <w:r>
+        <w:t>lấy</w:t>
+      </w:r>
+      <w:proofErr w:type="spellEnd"/>
+      <w:r>
+        <w:t xml:space="preserve"> ý </w:t>
+      </w:r>
+      <w:proofErr w:type="spellStart"/>
+      <w:r>
+        <w:t>tưởng</w:t>
+      </w:r>
+      <w:proofErr w:type="spellEnd"/>
+      <w:r>
+        <w:t xml:space="preserve"> </w:t>
+      </w:r>
+      <w:proofErr w:type="spellStart"/>
+      <w:r>
+        <w:t>từ</w:t>
+      </w:r>
+      <w:proofErr w:type="spellEnd"/>
+      <w:r>
+        <w:t xml:space="preserve"> </w:t>
+      </w:r>
+      <w:proofErr w:type="spellStart"/>
+      <w:r>
+        <w:t>một</w:t>
+      </w:r>
+      <w:proofErr w:type="spellEnd"/>
+      <w:r>
+        <w:t xml:space="preserve"> </w:t>
+      </w:r>
+      <w:proofErr w:type="spellStart"/>
+      <w:r>
+        <w:t>trò</w:t>
+      </w:r>
+      <w:proofErr w:type="spellEnd"/>
+      <w:r>
+        <w:t xml:space="preserve"> </w:t>
+      </w:r>
+      <w:proofErr w:type="spellStart"/>
+      <w:r>
+        <w:t>chơi</w:t>
+      </w:r>
+      <w:proofErr w:type="spellEnd"/>
+      <w:r>
+        <w:t xml:space="preserve"> (</w:t>
+      </w:r>
+      <w:proofErr w:type="spellStart"/>
+      <w:r>
+        <w:t>dạng</w:t>
+      </w:r>
+      <w:proofErr w:type="spellEnd"/>
+      <w:r>
+        <w:t xml:space="preserve"> boardgame) </w:t>
+      </w:r>
+      <w:proofErr w:type="spellStart"/>
+      <w:r>
+        <w:t>cùng</w:t>
+      </w:r>
+      <w:proofErr w:type="spellEnd"/>
+      <w:r>
+        <w:t xml:space="preserve"> </w:t>
+      </w:r>
+      <w:proofErr w:type="spellStart"/>
+      <w:r>
+        <w:t>tên</w:t>
+      </w:r>
+      <w:proofErr w:type="spellEnd"/>
       <w:r>
         <w:t>.</w:t>
       </w:r>
     </w:p>
     <w:p>
       <w:pPr>
-        <w:pStyle w:val="Heading3"/>
-        <w:jc w:val="both"/>
-      </w:pPr>
-      <w:bookmarkStart w:id="13" w:name="_Toc532739025"/>
-      <w:r>
-        <w:t>Guide</w:t>
-      </w:r>
-      <w:bookmarkEnd w:id="13"/>
-    </w:p>
-    <w:p>
-      <w:pPr>
-        <w:pStyle w:val="Heading4"/>
-        <w:jc w:val="both"/>
-      </w:pPr>
-      <w:r>
-        <w:t>Guide.java</w:t>
-      </w:r>
-    </w:p>
-    <w:p>
-      <w:pPr>
-        <w:ind w:firstLine="0"/>
-        <w:jc w:val="both"/>
-      </w:pPr>
-      <w:r>
-        <w:t>Chứa lệnh đọc file text từ asset.</w:t>
-      </w:r>
-    </w:p>
-    <w:p>
-      <w:pPr>
-        <w:jc w:val="both"/>
+        <w:jc w:val="center"/>
       </w:pPr>
       <w:r>
         <w:rPr>
           <w:noProof/>
         </w:rPr>
-        <w:lastRenderedPageBreak/>
         <w:drawing>
-          <wp:inline distT="0" distB="0" distL="0" distR="0" wp14:anchorId="19AEBB05" wp14:editId="5F3D6585">
-            <wp:extent cx="5731510" cy="4474210"/>
-            <wp:effectExtent l="0" t="0" r="2540" b="2540"/>
-            <wp:docPr id="1" name="Picture 1"/>
+          <wp:inline distT="0" distB="0" distL="0" distR="0" wp14:anchorId="14AF220E" wp14:editId="62814833">
+            <wp:extent cx="4514850" cy="4793266"/>
+            <wp:effectExtent l="0" t="0" r="0" b="7620"/>
+            <wp:docPr id="3" name="Picture 3" descr="A circuit board&#10;&#10;Description automatically generated"/>
             <wp:cNvGraphicFramePr>
               <a:graphicFrameLocks xmlns:a="http://schemas.openxmlformats.org/drawingml/2006/main" noChangeAspect="1"/>
             </wp:cNvGraphicFramePr>
@@ -2192,11 +2491,17 @@
               <a:graphicData uri="http://schemas.openxmlformats.org/drawingml/2006/picture">
                 <pic:pic xmlns:pic="http://schemas.openxmlformats.org/drawingml/2006/picture">
                   <pic:nvPicPr>
-                    <pic:cNvPr id="1" name=""/>
+                    <pic:cNvPr id="3" name="Mastermind.jpg"/>
                     <pic:cNvPicPr/>
                   </pic:nvPicPr>
                   <pic:blipFill>
-                    <a:blip r:embed="rId8"/>
+                    <a:blip r:embed="rId8">
+                      <a:extLst>
+                        <a:ext uri="{28A0092B-C50C-407E-A947-70E740481C1C}">
+                          <a14:useLocalDpi xmlns:a14="http://schemas.microsoft.com/office/drawing/2010/main" val="0"/>
+                        </a:ext>
+                      </a:extLst>
+                    </a:blip>
                     <a:stretch>
                       <a:fillRect/>
                     </a:stretch>
@@ -2204,7 +2509,7 @@
                   <pic:spPr>
                     <a:xfrm>
                       <a:off x="0" y="0"/>
-                      <a:ext cx="5731510" cy="4474210"/>
+                      <a:ext cx="4522037" cy="4800896"/>
                     </a:xfrm>
                     <a:prstGeom prst="rect">
                       <a:avLst/>
@@ -2219,48 +2524,1238 @@
     </w:p>
     <w:p>
       <w:pPr>
-        <w:ind w:firstLine="0"/>
         <w:jc w:val="both"/>
       </w:pPr>
-    </w:p>
-    <w:p>
-      <w:pPr>
-        <w:pStyle w:val="Heading4"/>
+      <w:r>
+        <w:t xml:space="preserve">Mastermind </w:t>
+      </w:r>
+      <w:proofErr w:type="spellStart"/>
+      <w:r>
+        <w:t>là</w:t>
+      </w:r>
+      <w:proofErr w:type="spellEnd"/>
+      <w:r>
+        <w:t xml:space="preserve"> </w:t>
+      </w:r>
+      <w:proofErr w:type="spellStart"/>
+      <w:r>
+        <w:t>một</w:t>
+      </w:r>
+      <w:proofErr w:type="spellEnd"/>
+      <w:r>
+        <w:t xml:space="preserve"> </w:t>
+      </w:r>
+      <w:proofErr w:type="spellStart"/>
+      <w:r>
+        <w:t>trò</w:t>
+      </w:r>
+      <w:proofErr w:type="spellEnd"/>
+      <w:r>
+        <w:t xml:space="preserve"> </w:t>
+      </w:r>
+      <w:proofErr w:type="spellStart"/>
+      <w:r>
+        <w:t>chơi</w:t>
+      </w:r>
+      <w:proofErr w:type="spellEnd"/>
+      <w:r>
+        <w:t xml:space="preserve"> </w:t>
+      </w:r>
+      <w:proofErr w:type="spellStart"/>
+      <w:r>
+        <w:t>giải</w:t>
+      </w:r>
+      <w:proofErr w:type="spellEnd"/>
+      <w:r>
+        <w:t xml:space="preserve"> </w:t>
+      </w:r>
+      <w:proofErr w:type="spellStart"/>
+      <w:r>
+        <w:t>mã</w:t>
+      </w:r>
+      <w:proofErr w:type="spellEnd"/>
+      <w:r>
+        <w:t xml:space="preserve"> </w:t>
+      </w:r>
+      <w:proofErr w:type="spellStart"/>
+      <w:r>
+        <w:t>dành</w:t>
+      </w:r>
+      <w:proofErr w:type="spellEnd"/>
+      <w:r>
+        <w:t xml:space="preserve"> </w:t>
+      </w:r>
+      <w:proofErr w:type="spellStart"/>
+      <w:r>
+        <w:t>cho</w:t>
+      </w:r>
+      <w:proofErr w:type="spellEnd"/>
+      <w:r>
+        <w:t xml:space="preserve"> </w:t>
+      </w:r>
+      <w:proofErr w:type="spellStart"/>
+      <w:r>
+        <w:t>hai</w:t>
+      </w:r>
+      <w:proofErr w:type="spellEnd"/>
+      <w:r>
+        <w:t xml:space="preserve"> </w:t>
+      </w:r>
+      <w:proofErr w:type="spellStart"/>
+      <w:r>
+        <w:t>người</w:t>
+      </w:r>
+      <w:proofErr w:type="spellEnd"/>
+      <w:r>
+        <w:t xml:space="preserve"> </w:t>
+      </w:r>
+      <w:proofErr w:type="spellStart"/>
+      <w:r>
+        <w:t>chơi</w:t>
+      </w:r>
+      <w:proofErr w:type="spellEnd"/>
+      <w:r>
+        <w:t xml:space="preserve">. </w:t>
+      </w:r>
+      <w:proofErr w:type="spellStart"/>
+      <w:r>
+        <w:t>Phiên</w:t>
+      </w:r>
+      <w:proofErr w:type="spellEnd"/>
+      <w:r>
+        <w:t xml:space="preserve"> bản </w:t>
+      </w:r>
+      <w:proofErr w:type="spellStart"/>
+      <w:r>
+        <w:t>hiện</w:t>
+      </w:r>
+      <w:proofErr w:type="spellEnd"/>
+      <w:r>
+        <w:t xml:space="preserve"> </w:t>
+      </w:r>
+      <w:proofErr w:type="spellStart"/>
+      <w:r>
+        <w:t>đại</w:t>
+      </w:r>
+      <w:proofErr w:type="spellEnd"/>
+      <w:r>
+        <w:t xml:space="preserve"> </w:t>
+      </w:r>
+      <w:proofErr w:type="spellStart"/>
+      <w:r>
+        <w:t>có</w:t>
+      </w:r>
+      <w:proofErr w:type="spellEnd"/>
+      <w:r>
+        <w:t xml:space="preserve"> </w:t>
+      </w:r>
+      <w:proofErr w:type="spellStart"/>
+      <w:r>
+        <w:t>chốt</w:t>
+      </w:r>
+      <w:proofErr w:type="spellEnd"/>
+      <w:r>
+        <w:t xml:space="preserve"> </w:t>
+      </w:r>
+      <w:proofErr w:type="spellStart"/>
+      <w:r>
+        <w:t>được</w:t>
+      </w:r>
+      <w:proofErr w:type="spellEnd"/>
+      <w:r>
+        <w:t xml:space="preserve"> </w:t>
+      </w:r>
+      <w:proofErr w:type="spellStart"/>
+      <w:r>
+        <w:t>phát</w:t>
+      </w:r>
+      <w:proofErr w:type="spellEnd"/>
+      <w:r>
+        <w:t xml:space="preserve"> </w:t>
+      </w:r>
+      <w:proofErr w:type="spellStart"/>
+      <w:r>
+        <w:t>minh</w:t>
+      </w:r>
+      <w:proofErr w:type="spellEnd"/>
+      <w:r>
+        <w:t xml:space="preserve"> </w:t>
+      </w:r>
+      <w:proofErr w:type="spellStart"/>
+      <w:r>
+        <w:t>vào</w:t>
+      </w:r>
+      <w:proofErr w:type="spellEnd"/>
+      <w:r>
+        <w:t xml:space="preserve"> </w:t>
+      </w:r>
+      <w:proofErr w:type="spellStart"/>
+      <w:r>
+        <w:t>năm</w:t>
+      </w:r>
+      <w:proofErr w:type="spellEnd"/>
+      <w:r>
+        <w:t xml:space="preserve"> 1970 </w:t>
+      </w:r>
+      <w:proofErr w:type="spellStart"/>
+      <w:r>
+        <w:t>bởi</w:t>
+      </w:r>
+      <w:proofErr w:type="spellEnd"/>
+      <w:r>
+        <w:t xml:space="preserve"> Mordecai </w:t>
+      </w:r>
+      <w:proofErr w:type="spellStart"/>
+      <w:r>
+        <w:t>Meirowitz</w:t>
+      </w:r>
+      <w:proofErr w:type="spellEnd"/>
+      <w:r>
+        <w:t xml:space="preserve">, </w:t>
+      </w:r>
+      <w:proofErr w:type="spellStart"/>
+      <w:r>
+        <w:t>một</w:t>
+      </w:r>
+      <w:proofErr w:type="spellEnd"/>
+      <w:r>
+        <w:t xml:space="preserve"> </w:t>
+      </w:r>
+      <w:proofErr w:type="spellStart"/>
+      <w:r>
+        <w:t>chuyên</w:t>
+      </w:r>
+      <w:proofErr w:type="spellEnd"/>
+      <w:r>
+        <w:t xml:space="preserve"> </w:t>
+      </w:r>
+      <w:proofErr w:type="spellStart"/>
+      <w:r>
+        <w:t>gia</w:t>
+      </w:r>
+      <w:proofErr w:type="spellEnd"/>
+      <w:r>
+        <w:t xml:space="preserve"> </w:t>
+      </w:r>
+      <w:proofErr w:type="spellStart"/>
+      <w:r>
+        <w:t>bưu</w:t>
+      </w:r>
+      <w:proofErr w:type="spellEnd"/>
+      <w:r>
+        <w:t xml:space="preserve"> </w:t>
+      </w:r>
+      <w:proofErr w:type="spellStart"/>
+      <w:r>
+        <w:t>chính</w:t>
+      </w:r>
+      <w:proofErr w:type="spellEnd"/>
+      <w:r>
+        <w:t xml:space="preserve"> và </w:t>
+      </w:r>
+      <w:proofErr w:type="spellStart"/>
+      <w:r>
+        <w:t>viễn</w:t>
+      </w:r>
+      <w:proofErr w:type="spellEnd"/>
+      <w:r>
+        <w:t xml:space="preserve"> </w:t>
+      </w:r>
+      <w:proofErr w:type="spellStart"/>
+      <w:r>
+        <w:t>thông</w:t>
+      </w:r>
+      <w:proofErr w:type="spellEnd"/>
+      <w:r>
+        <w:t xml:space="preserve"> </w:t>
+      </w:r>
+      <w:proofErr w:type="spellStart"/>
+      <w:r>
+        <w:t>người</w:t>
+      </w:r>
+      <w:proofErr w:type="spellEnd"/>
+      <w:r>
+        <w:t xml:space="preserve"> Israel. </w:t>
+      </w:r>
+      <w:proofErr w:type="spellStart"/>
+      <w:r>
+        <w:t>Lấy</w:t>
+      </w:r>
+      <w:proofErr w:type="spellEnd"/>
+      <w:r>
+        <w:t xml:space="preserve"> </w:t>
+      </w:r>
+      <w:proofErr w:type="spellStart"/>
+      <w:r>
+        <w:t>cảm</w:t>
+      </w:r>
+      <w:proofErr w:type="spellEnd"/>
+      <w:r>
+        <w:t xml:space="preserve"> </w:t>
+      </w:r>
+      <w:proofErr w:type="spellStart"/>
+      <w:r>
+        <w:t>hứng</w:t>
+      </w:r>
+      <w:proofErr w:type="spellEnd"/>
+      <w:r>
+        <w:t xml:space="preserve"> </w:t>
+      </w:r>
+      <w:proofErr w:type="spellStart"/>
+      <w:r>
+        <w:t>từ</w:t>
+      </w:r>
+      <w:proofErr w:type="spellEnd"/>
+      <w:r>
+        <w:t xml:space="preserve"> </w:t>
+      </w:r>
+      <w:proofErr w:type="spellStart"/>
+      <w:r>
+        <w:t>một</w:t>
+      </w:r>
+      <w:proofErr w:type="spellEnd"/>
+      <w:r>
+        <w:t xml:space="preserve"> </w:t>
+      </w:r>
+      <w:proofErr w:type="spellStart"/>
+      <w:r>
+        <w:t>trò</w:t>
+      </w:r>
+      <w:proofErr w:type="spellEnd"/>
+      <w:r>
+        <w:t xml:space="preserve"> </w:t>
+      </w:r>
+      <w:proofErr w:type="spellStart"/>
+      <w:r>
+        <w:t>chơi</w:t>
+      </w:r>
+      <w:proofErr w:type="spellEnd"/>
+      <w:r>
+        <w:t xml:space="preserve"> </w:t>
+      </w:r>
+      <w:proofErr w:type="spellStart"/>
+      <w:r>
+        <w:t>bằng</w:t>
+      </w:r>
+      <w:proofErr w:type="spellEnd"/>
+      <w:r>
+        <w:t xml:space="preserve"> </w:t>
+      </w:r>
+      <w:proofErr w:type="spellStart"/>
+      <w:r>
+        <w:t>bút</w:t>
+      </w:r>
+      <w:proofErr w:type="spellEnd"/>
+      <w:r>
+        <w:t xml:space="preserve"> </w:t>
+      </w:r>
+      <w:proofErr w:type="spellStart"/>
+      <w:r>
+        <w:t>chì</w:t>
+      </w:r>
+      <w:proofErr w:type="spellEnd"/>
+      <w:r>
+        <w:t xml:space="preserve"> và </w:t>
+      </w:r>
+      <w:proofErr w:type="spellStart"/>
+      <w:r>
+        <w:t>giấy</w:t>
+      </w:r>
+      <w:proofErr w:type="spellEnd"/>
+      <w:r>
+        <w:t xml:space="preserve"> </w:t>
+      </w:r>
+      <w:proofErr w:type="spellStart"/>
+      <w:r>
+        <w:t>trước</w:t>
+      </w:r>
+      <w:proofErr w:type="spellEnd"/>
+      <w:r>
+        <w:t xml:space="preserve"> </w:t>
+      </w:r>
+      <w:proofErr w:type="spellStart"/>
+      <w:r>
+        <w:t>đó</w:t>
+      </w:r>
+      <w:proofErr w:type="spellEnd"/>
+      <w:r>
+        <w:t xml:space="preserve"> </w:t>
+      </w:r>
+      <w:proofErr w:type="spellStart"/>
+      <w:r>
+        <w:t>có</w:t>
+      </w:r>
+      <w:proofErr w:type="spellEnd"/>
+      <w:r>
+        <w:t xml:space="preserve"> </w:t>
+      </w:r>
+      <w:proofErr w:type="spellStart"/>
+      <w:r>
+        <w:t>tên</w:t>
+      </w:r>
+      <w:proofErr w:type="spellEnd"/>
+      <w:r>
+        <w:t xml:space="preserve"> </w:t>
+      </w:r>
+      <w:proofErr w:type="spellStart"/>
+      <w:r>
+        <w:t>là</w:t>
+      </w:r>
+      <w:proofErr w:type="spellEnd"/>
+      <w:r>
+        <w:t xml:space="preserve"> Bulls và Cows. </w:t>
+      </w:r>
+    </w:p>
+    <w:p>
+      <w:pPr>
+        <w:pStyle w:val="Heading2"/>
+        <w:ind w:left="0"/>
         <w:jc w:val="both"/>
       </w:pPr>
-      <w:r>
-        <w:t>Activity_</w:t>
-      </w:r>
-      <w:r>
-        <w:t>guide.xml</w:t>
-      </w:r>
-    </w:p>
-    <w:p>
-      <w:pPr>
-        <w:ind w:firstLine="0"/>
+      <w:bookmarkStart w:id="6" w:name="_Toc532757056"/>
+      <w:proofErr w:type="spellStart"/>
+      <w:r>
+        <w:t>Triển</w:t>
+      </w:r>
+      <w:proofErr w:type="spellEnd"/>
+      <w:r>
+        <w:t xml:space="preserve"> </w:t>
+      </w:r>
+      <w:proofErr w:type="spellStart"/>
+      <w:r>
+        <w:t>khai</w:t>
+      </w:r>
+      <w:bookmarkEnd w:id="6"/>
+      <w:proofErr w:type="spellEnd"/>
+    </w:p>
+    <w:p>
+      <w:pPr>
         <w:jc w:val="both"/>
       </w:pPr>
-      <w:r>
-        <w:t xml:space="preserve">Chứa định dạng layout cho </w:t>
-      </w:r>
-      <w:r>
-        <w:t>Guide.</w:t>
+      <w:proofErr w:type="spellStart"/>
+      <w:r>
+        <w:t>Sản</w:t>
+      </w:r>
+      <w:proofErr w:type="spellEnd"/>
+      <w:r>
+        <w:t xml:space="preserve"> </w:t>
+      </w:r>
+      <w:proofErr w:type="spellStart"/>
+      <w:r>
+        <w:t>phẩm</w:t>
+      </w:r>
+      <w:proofErr w:type="spellEnd"/>
+      <w:r>
+        <w:t xml:space="preserve"> </w:t>
+      </w:r>
+      <w:proofErr w:type="spellStart"/>
+      <w:r>
+        <w:t>của</w:t>
+      </w:r>
+      <w:proofErr w:type="spellEnd"/>
+      <w:r>
+        <w:t xml:space="preserve"> </w:t>
+      </w:r>
+      <w:proofErr w:type="spellStart"/>
+      <w:r>
+        <w:t>nhóm</w:t>
+      </w:r>
+      <w:proofErr w:type="spellEnd"/>
+      <w:r>
+        <w:t xml:space="preserve"> </w:t>
+      </w:r>
+      <w:proofErr w:type="spellStart"/>
+      <w:r>
+        <w:t>được</w:t>
+      </w:r>
+      <w:proofErr w:type="spellEnd"/>
+      <w:r>
+        <w:t xml:space="preserve"> </w:t>
+      </w:r>
+      <w:r>
+        <w:t xml:space="preserve">tạo ra </w:t>
+      </w:r>
+      <w:proofErr w:type="spellStart"/>
+      <w:r>
+        <w:t>để</w:t>
+      </w:r>
+      <w:proofErr w:type="spellEnd"/>
+      <w:r>
+        <w:t xml:space="preserve"> </w:t>
+      </w:r>
+      <w:proofErr w:type="spellStart"/>
+      <w:r>
+        <w:t>dành</w:t>
+      </w:r>
+      <w:proofErr w:type="spellEnd"/>
+      <w:r>
+        <w:t xml:space="preserve"> </w:t>
+      </w:r>
+      <w:proofErr w:type="spellStart"/>
+      <w:r>
+        <w:t>cho</w:t>
+      </w:r>
+      <w:proofErr w:type="spellEnd"/>
+      <w:r>
+        <w:t xml:space="preserve"> các smartphone </w:t>
+      </w:r>
+      <w:proofErr w:type="spellStart"/>
+      <w:r>
+        <w:t>chạy</w:t>
+      </w:r>
+      <w:proofErr w:type="spellEnd"/>
+      <w:r>
+        <w:t xml:space="preserve"> </w:t>
+      </w:r>
+      <w:proofErr w:type="spellStart"/>
+      <w:r>
+        <w:t>hệ</w:t>
+      </w:r>
+      <w:proofErr w:type="spellEnd"/>
+      <w:r>
+        <w:t xml:space="preserve"> </w:t>
+      </w:r>
+      <w:proofErr w:type="spellStart"/>
+      <w:r>
+        <w:t>điều</w:t>
+      </w:r>
+      <w:proofErr w:type="spellEnd"/>
+      <w:r>
+        <w:t xml:space="preserve"> </w:t>
+      </w:r>
+      <w:proofErr w:type="spellStart"/>
+      <w:r>
+        <w:t>hành</w:t>
+      </w:r>
+      <w:proofErr w:type="spellEnd"/>
+      <w:r>
+        <w:t xml:space="preserve"> Android </w:t>
+      </w:r>
+      <w:r>
+        <w:t>5</w:t>
+      </w:r>
+      <w:r>
+        <w:t>.0 (</w:t>
+      </w:r>
+      <w:proofErr w:type="spellStart"/>
+      <w:r>
+        <w:t>Lolipop</w:t>
+      </w:r>
+      <w:proofErr w:type="spellEnd"/>
+      <w:r>
+        <w:t xml:space="preserve"> </w:t>
+      </w:r>
+      <w:r>
+        <w:t xml:space="preserve">- </w:t>
+      </w:r>
+      <w:r>
+        <w:t xml:space="preserve">API level </w:t>
+      </w:r>
+      <w:r>
+        <w:t>21</w:t>
+      </w:r>
+      <w:r>
+        <w:t xml:space="preserve">) </w:t>
+      </w:r>
+      <w:proofErr w:type="spellStart"/>
+      <w:r>
+        <w:t>trở</w:t>
+      </w:r>
+      <w:proofErr w:type="spellEnd"/>
+      <w:r>
+        <w:t xml:space="preserve"> </w:t>
+      </w:r>
+      <w:proofErr w:type="spellStart"/>
+      <w:r>
+        <w:t>lên</w:t>
+      </w:r>
+      <w:proofErr w:type="spellEnd"/>
+      <w:r>
+        <w:t xml:space="preserve"> </w:t>
+      </w:r>
+      <w:r>
+        <w:t>(</w:t>
+      </w:r>
+      <w:proofErr w:type="spellStart"/>
+      <w:r>
+        <w:t>minSdkVersion</w:t>
+      </w:r>
+      <w:proofErr w:type="spellEnd"/>
+      <w:r>
+        <w:t xml:space="preserve"> &gt;= </w:t>
+      </w:r>
+      <w:r>
+        <w:t>21</w:t>
+      </w:r>
+      <w:r>
+        <w:t>).</w:t>
       </w:r>
     </w:p>
     <w:p>
       <w:pPr>
         <w:jc w:val="both"/>
       </w:pPr>
+      <w:proofErr w:type="spellStart"/>
+      <w:r>
+        <w:t>Sản</w:t>
+      </w:r>
+      <w:proofErr w:type="spellEnd"/>
+      <w:r>
+        <w:t xml:space="preserve"> </w:t>
+      </w:r>
+      <w:proofErr w:type="spellStart"/>
+      <w:r>
+        <w:t>phẩm</w:t>
+      </w:r>
+      <w:proofErr w:type="spellEnd"/>
+      <w:r>
+        <w:t xml:space="preserve"> </w:t>
+      </w:r>
+      <w:proofErr w:type="spellStart"/>
+      <w:r>
+        <w:t>được</w:t>
+      </w:r>
+      <w:proofErr w:type="spellEnd"/>
+      <w:r>
+        <w:t xml:space="preserve"> </w:t>
+      </w:r>
+      <w:proofErr w:type="spellStart"/>
+      <w:r>
+        <w:t>phát</w:t>
+      </w:r>
+      <w:proofErr w:type="spellEnd"/>
+      <w:r>
+        <w:t xml:space="preserve"> </w:t>
+      </w:r>
+      <w:proofErr w:type="spellStart"/>
+      <w:r>
+        <w:t>triển</w:t>
+      </w:r>
+      <w:proofErr w:type="spellEnd"/>
+      <w:r>
+        <w:t xml:space="preserve"> </w:t>
+      </w:r>
+      <w:proofErr w:type="spellStart"/>
+      <w:r>
+        <w:t>trên</w:t>
+      </w:r>
+      <w:proofErr w:type="spellEnd"/>
+      <w:r>
+        <w:t xml:space="preserve"> Android Studio và </w:t>
+      </w:r>
+      <w:proofErr w:type="spellStart"/>
+      <w:r>
+        <w:t>hoạt</w:t>
+      </w:r>
+      <w:proofErr w:type="spellEnd"/>
+      <w:r>
+        <w:t xml:space="preserve"> </w:t>
+      </w:r>
+      <w:proofErr w:type="spellStart"/>
+      <w:r>
+        <w:t>động</w:t>
+      </w:r>
+      <w:proofErr w:type="spellEnd"/>
+      <w:r>
+        <w:t xml:space="preserve"> </w:t>
+      </w:r>
+      <w:proofErr w:type="spellStart"/>
+      <w:r>
+        <w:t>như</w:t>
+      </w:r>
+      <w:proofErr w:type="spellEnd"/>
+      <w:r>
+        <w:t xml:space="preserve"> </w:t>
+      </w:r>
+      <w:proofErr w:type="spellStart"/>
+      <w:r>
+        <w:t>một</w:t>
+      </w:r>
+      <w:proofErr w:type="spellEnd"/>
+      <w:r>
+        <w:t xml:space="preserve"> </w:t>
+      </w:r>
+      <w:proofErr w:type="spellStart"/>
+      <w:r>
+        <w:t>trò</w:t>
+      </w:r>
+      <w:proofErr w:type="spellEnd"/>
+      <w:r>
+        <w:t xml:space="preserve"> </w:t>
+      </w:r>
+      <w:proofErr w:type="spellStart"/>
+      <w:r>
+        <w:t>chơi</w:t>
+      </w:r>
+      <w:proofErr w:type="spellEnd"/>
+      <w:r>
+        <w:t xml:space="preserve"> </w:t>
+      </w:r>
+      <w:proofErr w:type="spellStart"/>
+      <w:r>
+        <w:t>trên</w:t>
+      </w:r>
+      <w:proofErr w:type="spellEnd"/>
+      <w:r>
+        <w:t xml:space="preserve"> smartphone.</w:t>
+      </w:r>
+    </w:p>
+    <w:p>
+      <w:pPr>
+        <w:pStyle w:val="Heading2"/>
+        <w:ind w:left="0"/>
+        <w:jc w:val="both"/>
+      </w:pPr>
+      <w:bookmarkStart w:id="7" w:name="_Toc532757057"/>
+      <w:r>
+        <w:lastRenderedPageBreak/>
+        <w:t xml:space="preserve">Công </w:t>
+      </w:r>
+      <w:proofErr w:type="spellStart"/>
+      <w:r>
+        <w:t>cụ</w:t>
+      </w:r>
+      <w:proofErr w:type="spellEnd"/>
+      <w:r>
+        <w:t xml:space="preserve"> </w:t>
+      </w:r>
+      <w:proofErr w:type="spellStart"/>
+      <w:r>
+        <w:t>phát</w:t>
+      </w:r>
+      <w:proofErr w:type="spellEnd"/>
+      <w:r>
+        <w:t xml:space="preserve"> </w:t>
+      </w:r>
+      <w:proofErr w:type="spellStart"/>
+      <w:r>
+        <w:t>triển</w:t>
+      </w:r>
+      <w:bookmarkEnd w:id="7"/>
+      <w:proofErr w:type="spellEnd"/>
+      <w:r>
+        <w:t xml:space="preserve"> </w:t>
+      </w:r>
+    </w:p>
+    <w:p>
+      <w:pPr>
+        <w:pStyle w:val="ListParagraph"/>
+        <w:numPr>
+          <w:ilvl w:val="0"/>
+          <w:numId w:val="13"/>
+        </w:numPr>
+        <w:jc w:val="both"/>
+      </w:pPr>
+      <w:r>
+        <w:rPr>
+          <w:b/>
+        </w:rPr>
+        <w:t>IDE:</w:t>
+      </w:r>
+      <w:r>
+        <w:t xml:space="preserve"> Android Studio 3.2.1</w:t>
+      </w:r>
+    </w:p>
+    <w:p>
+      <w:pPr>
+        <w:pStyle w:val="ListParagraph"/>
+        <w:numPr>
+          <w:ilvl w:val="0"/>
+          <w:numId w:val="13"/>
+        </w:numPr>
+        <w:jc w:val="both"/>
+        <w:rPr>
+          <w:b/>
+        </w:rPr>
+      </w:pPr>
+      <w:r>
+        <w:rPr>
+          <w:b/>
+        </w:rPr>
+        <w:t>Source Control</w:t>
+      </w:r>
+      <w:r>
+        <w:rPr>
+          <w:b/>
+        </w:rPr>
+        <w:t xml:space="preserve">: </w:t>
+      </w:r>
+      <w:r>
+        <w:t>Git</w:t>
+      </w:r>
+      <w:r>
+        <w:t xml:space="preserve"> </w:t>
+      </w:r>
+      <w:r>
+        <w:rPr>
+          <w:b/>
+        </w:rPr>
+        <w:t>– Remote:</w:t>
+      </w:r>
+      <w:r>
+        <w:t xml:space="preserve"> </w:t>
+      </w:r>
+      <w:proofErr w:type="spellStart"/>
+      <w:r>
+        <w:t>Github</w:t>
+      </w:r>
+      <w:proofErr w:type="spellEnd"/>
+      <w:r>
+        <w:t xml:space="preserve"> – </w:t>
+      </w:r>
+      <w:r>
+        <w:rPr>
+          <w:b/>
+        </w:rPr>
+        <w:t xml:space="preserve">Git Client: </w:t>
+      </w:r>
+      <w:proofErr w:type="spellStart"/>
+      <w:r>
+        <w:t>GitKraken</w:t>
+      </w:r>
+      <w:proofErr w:type="spellEnd"/>
+    </w:p>
+    <w:p>
+      <w:pPr>
+        <w:pStyle w:val="ListParagraph"/>
+        <w:numPr>
+          <w:ilvl w:val="0"/>
+          <w:numId w:val="13"/>
+        </w:numPr>
+        <w:jc w:val="both"/>
+        <w:rPr>
+          <w:b/>
+        </w:rPr>
+      </w:pPr>
+      <w:proofErr w:type="spellStart"/>
+      <w:r>
+        <w:rPr>
+          <w:b/>
+        </w:rPr>
+        <w:t>Thiết</w:t>
+      </w:r>
+      <w:proofErr w:type="spellEnd"/>
+      <w:r>
+        <w:rPr>
+          <w:b/>
+        </w:rPr>
+        <w:t xml:space="preserve"> </w:t>
+      </w:r>
+      <w:proofErr w:type="spellStart"/>
+      <w:r>
+        <w:rPr>
+          <w:b/>
+        </w:rPr>
+        <w:t>bị</w:t>
+      </w:r>
+      <w:proofErr w:type="spellEnd"/>
+      <w:r>
+        <w:rPr>
+          <w:b/>
+        </w:rPr>
+        <w:t xml:space="preserve"> </w:t>
+      </w:r>
+      <w:proofErr w:type="spellStart"/>
+      <w:r>
+        <w:rPr>
+          <w:b/>
+        </w:rPr>
+        <w:t>kiểm</w:t>
+      </w:r>
+      <w:proofErr w:type="spellEnd"/>
+      <w:r>
+        <w:rPr>
+          <w:b/>
+        </w:rPr>
+        <w:t xml:space="preserve"> </w:t>
+      </w:r>
+      <w:proofErr w:type="spellStart"/>
+      <w:r>
+        <w:rPr>
+          <w:b/>
+        </w:rPr>
+        <w:t>thử</w:t>
+      </w:r>
+      <w:proofErr w:type="spellEnd"/>
+      <w:r>
+        <w:rPr>
+          <w:b/>
+        </w:rPr>
+        <w:t xml:space="preserve">: </w:t>
+      </w:r>
+      <w:proofErr w:type="spellStart"/>
+      <w:r>
+        <w:t>Điện</w:t>
+      </w:r>
+      <w:proofErr w:type="spellEnd"/>
+      <w:r>
+        <w:t xml:space="preserve"> </w:t>
+      </w:r>
+      <w:proofErr w:type="spellStart"/>
+      <w:r>
+        <w:t>thoại</w:t>
+      </w:r>
+      <w:proofErr w:type="spellEnd"/>
+      <w:r>
+        <w:t xml:space="preserve"> </w:t>
+      </w:r>
+      <w:r>
+        <w:rPr>
+          <w:rStyle w:val="5yl5"/>
+          <w:b/>
+        </w:rPr>
+        <w:t>Sky Vega A910</w:t>
+      </w:r>
+      <w:r>
+        <w:rPr>
+          <w:rStyle w:val="5yl5"/>
+        </w:rPr>
+        <w:t xml:space="preserve"> (Android 7.1.2 Nougat – API25), </w:t>
+      </w:r>
+      <w:proofErr w:type="spellStart"/>
+      <w:r>
+        <w:rPr>
+          <w:rStyle w:val="5yl5"/>
+        </w:rPr>
+        <w:t>Máy</w:t>
+      </w:r>
+      <w:proofErr w:type="spellEnd"/>
+      <w:r>
+        <w:rPr>
+          <w:rStyle w:val="5yl5"/>
+        </w:rPr>
+        <w:t xml:space="preserve"> </w:t>
+      </w:r>
+      <w:proofErr w:type="spellStart"/>
+      <w:r>
+        <w:rPr>
+          <w:rStyle w:val="5yl5"/>
+        </w:rPr>
+        <w:t>ảo</w:t>
+      </w:r>
+      <w:proofErr w:type="spellEnd"/>
+      <w:r>
+        <w:rPr>
+          <w:rStyle w:val="5yl5"/>
+        </w:rPr>
+        <w:t xml:space="preserve"> </w:t>
+      </w:r>
+      <w:r>
+        <w:rPr>
+          <w:rStyle w:val="5yl5"/>
+          <w:b/>
+        </w:rPr>
+        <w:t xml:space="preserve">Nexus 5X </w:t>
+      </w:r>
+      <w:r>
+        <w:rPr>
+          <w:rStyle w:val="5yl5"/>
+        </w:rPr>
+        <w:t xml:space="preserve">(Android 9.0 Pie – API28), </w:t>
+      </w:r>
+      <w:proofErr w:type="spellStart"/>
+      <w:r>
+        <w:rPr>
+          <w:rStyle w:val="5yl5"/>
+        </w:rPr>
+        <w:t>Máy</w:t>
+      </w:r>
+      <w:proofErr w:type="spellEnd"/>
+      <w:r>
+        <w:rPr>
+          <w:rStyle w:val="5yl5"/>
+        </w:rPr>
+        <w:t xml:space="preserve"> </w:t>
+      </w:r>
+      <w:proofErr w:type="spellStart"/>
+      <w:r>
+        <w:rPr>
+          <w:rStyle w:val="5yl5"/>
+        </w:rPr>
+        <w:t>ảo</w:t>
+      </w:r>
+      <w:proofErr w:type="spellEnd"/>
+      <w:r>
+        <w:rPr>
+          <w:rStyle w:val="5yl5"/>
+        </w:rPr>
+        <w:t xml:space="preserve"> </w:t>
+      </w:r>
+      <w:r>
+        <w:rPr>
+          <w:rStyle w:val="5yl5"/>
+          <w:b/>
+        </w:rPr>
+        <w:t>Pixel</w:t>
+      </w:r>
+      <w:r>
+        <w:rPr>
+          <w:rStyle w:val="5yl5"/>
+        </w:rPr>
+        <w:t xml:space="preserve"> (Android 5.0 </w:t>
+      </w:r>
+      <w:proofErr w:type="spellStart"/>
+      <w:r>
+        <w:rPr>
+          <w:rStyle w:val="5yl5"/>
+        </w:rPr>
+        <w:t>Lolipop</w:t>
+      </w:r>
+      <w:proofErr w:type="spellEnd"/>
+      <w:r>
+        <w:rPr>
+          <w:rStyle w:val="5yl5"/>
+        </w:rPr>
+        <w:t xml:space="preserve"> – API21)</w:t>
+      </w:r>
+    </w:p>
+    <w:p>
+      <w:pPr>
+        <w:pStyle w:val="Heading1"/>
+        <w:jc w:val="both"/>
+      </w:pPr>
+      <w:bookmarkStart w:id="8" w:name="_Toc522277851"/>
+      <w:bookmarkStart w:id="9" w:name="_Toc532757058"/>
+      <w:r>
+        <w:t>C</w:t>
+      </w:r>
+      <w:bookmarkEnd w:id="8"/>
+      <w:r>
+        <w:t>HI TIẾT SẢN PHẨM</w:t>
+      </w:r>
+      <w:bookmarkEnd w:id="9"/>
+    </w:p>
+    <w:p>
+      <w:pPr>
+        <w:pStyle w:val="Heading2"/>
+        <w:ind w:left="0"/>
+        <w:jc w:val="both"/>
+      </w:pPr>
+      <w:bookmarkStart w:id="10" w:name="_Toc532757059"/>
+      <w:r>
+        <w:t xml:space="preserve">Các </w:t>
+      </w:r>
+      <w:proofErr w:type="spellStart"/>
+      <w:r>
+        <w:t>thành</w:t>
+      </w:r>
+      <w:proofErr w:type="spellEnd"/>
+      <w:r>
+        <w:t xml:space="preserve"> </w:t>
+      </w:r>
+      <w:proofErr w:type="spellStart"/>
+      <w:r>
+        <w:t>phần</w:t>
+      </w:r>
+      <w:bookmarkEnd w:id="10"/>
+      <w:proofErr w:type="spellEnd"/>
+    </w:p>
+    <w:p>
+      <w:pPr>
+        <w:pStyle w:val="ListParagraph"/>
+        <w:numPr>
+          <w:ilvl w:val="0"/>
+          <w:numId w:val="11"/>
+        </w:numPr>
+        <w:jc w:val="both"/>
+      </w:pPr>
+      <w:r>
+        <w:t xml:space="preserve">Mastermind Game </w:t>
+      </w:r>
+      <w:r>
+        <w:t xml:space="preserve">bao gồm 5 </w:t>
+      </w:r>
+      <w:proofErr w:type="spellStart"/>
+      <w:r>
+        <w:t>trang</w:t>
+      </w:r>
+      <w:proofErr w:type="spellEnd"/>
+      <w:r>
+        <w:t xml:space="preserve"> </w:t>
+      </w:r>
+      <w:proofErr w:type="spellStart"/>
+      <w:r>
+        <w:t>với</w:t>
+      </w:r>
+      <w:proofErr w:type="spellEnd"/>
+      <w:r>
+        <w:t xml:space="preserve"> các Activities </w:t>
+      </w:r>
+      <w:proofErr w:type="spellStart"/>
+      <w:r>
+        <w:t>khác</w:t>
+      </w:r>
+      <w:proofErr w:type="spellEnd"/>
+      <w:r>
+        <w:t xml:space="preserve"> </w:t>
+      </w:r>
+      <w:proofErr w:type="spellStart"/>
+      <w:r>
+        <w:t>nhau</w:t>
+      </w:r>
+      <w:proofErr w:type="spellEnd"/>
+      <w:r>
+        <w:t xml:space="preserve">, </w:t>
+      </w:r>
+      <w:proofErr w:type="spellStart"/>
+      <w:r>
+        <w:t>mỗi</w:t>
+      </w:r>
+      <w:proofErr w:type="spellEnd"/>
+      <w:r>
+        <w:t xml:space="preserve"> </w:t>
+      </w:r>
+      <w:proofErr w:type="spellStart"/>
+      <w:r>
+        <w:t>trang</w:t>
+      </w:r>
+      <w:proofErr w:type="spellEnd"/>
+      <w:r>
+        <w:t xml:space="preserve"> </w:t>
+      </w:r>
+      <w:proofErr w:type="spellStart"/>
+      <w:r>
+        <w:t>có</w:t>
+      </w:r>
+      <w:proofErr w:type="spellEnd"/>
+      <w:r>
+        <w:t xml:space="preserve"> </w:t>
+      </w:r>
+      <w:proofErr w:type="spellStart"/>
+      <w:r>
+        <w:t>một</w:t>
+      </w:r>
+      <w:proofErr w:type="spellEnd"/>
+      <w:r>
+        <w:t xml:space="preserve"> </w:t>
+      </w:r>
+      <w:proofErr w:type="spellStart"/>
+      <w:r>
+        <w:t>chức</w:t>
+      </w:r>
+      <w:proofErr w:type="spellEnd"/>
+      <w:r>
+        <w:t xml:space="preserve"> </w:t>
+      </w:r>
+      <w:proofErr w:type="spellStart"/>
+      <w:r>
+        <w:t>năng</w:t>
+      </w:r>
+      <w:proofErr w:type="spellEnd"/>
+      <w:r>
+        <w:t xml:space="preserve"> </w:t>
+      </w:r>
+      <w:proofErr w:type="spellStart"/>
+      <w:r>
+        <w:t>duy</w:t>
+      </w:r>
+      <w:proofErr w:type="spellEnd"/>
+      <w:r>
+        <w:t xml:space="preserve"> </w:t>
+      </w:r>
+      <w:proofErr w:type="spellStart"/>
+      <w:r>
+        <w:t>nhất</w:t>
+      </w:r>
+      <w:proofErr w:type="spellEnd"/>
+      <w:r>
+        <w:t xml:space="preserve"> và </w:t>
+      </w:r>
+      <w:proofErr w:type="spellStart"/>
+      <w:r>
+        <w:t>một</w:t>
+      </w:r>
+      <w:proofErr w:type="spellEnd"/>
+      <w:r>
+        <w:t xml:space="preserve"> Activity </w:t>
+      </w:r>
+      <w:proofErr w:type="spellStart"/>
+      <w:r>
+        <w:t>đi</w:t>
+      </w:r>
+      <w:proofErr w:type="spellEnd"/>
+      <w:r>
+        <w:t xml:space="preserve"> </w:t>
+      </w:r>
+      <w:proofErr w:type="spellStart"/>
+      <w:r>
+        <w:t>kèm</w:t>
+      </w:r>
+      <w:proofErr w:type="spellEnd"/>
+      <w:r>
+        <w:t>.</w:t>
+      </w:r>
+      <w:r>
+        <w:t xml:space="preserve"> </w:t>
+      </w:r>
+    </w:p>
+    <w:p>
+      <w:pPr>
+        <w:pStyle w:val="Heading2"/>
+        <w:ind w:left="0"/>
+        <w:jc w:val="both"/>
+      </w:pPr>
+      <w:bookmarkStart w:id="11" w:name="_Toc532757060"/>
+      <w:proofErr w:type="spellStart"/>
+      <w:r>
+        <w:t>Phân</w:t>
+      </w:r>
+      <w:proofErr w:type="spellEnd"/>
+      <w:r>
+        <w:t xml:space="preserve"> </w:t>
+      </w:r>
+      <w:proofErr w:type="spellStart"/>
+      <w:r>
+        <w:t>tích</w:t>
+      </w:r>
+      <w:proofErr w:type="spellEnd"/>
+      <w:r>
+        <w:t xml:space="preserve"> các </w:t>
+      </w:r>
+      <w:proofErr w:type="spellStart"/>
+      <w:r>
+        <w:t>thành</w:t>
+      </w:r>
+      <w:proofErr w:type="spellEnd"/>
+      <w:r>
+        <w:t xml:space="preserve"> </w:t>
+      </w:r>
+      <w:proofErr w:type="spellStart"/>
+      <w:r>
+        <w:t>phần</w:t>
+      </w:r>
+      <w:bookmarkEnd w:id="11"/>
+      <w:proofErr w:type="spellEnd"/>
+    </w:p>
+    <w:p>
+      <w:pPr>
+        <w:pStyle w:val="Heading3"/>
+        <w:jc w:val="both"/>
+      </w:pPr>
+      <w:bookmarkStart w:id="12" w:name="_Toc532757061"/>
+      <w:r>
+        <w:t xml:space="preserve">Menu </w:t>
+      </w:r>
+      <w:proofErr w:type="spellStart"/>
+      <w:r>
+        <w:t>chính</w:t>
+      </w:r>
+      <w:bookmarkEnd w:id="12"/>
+      <w:proofErr w:type="spellEnd"/>
+    </w:p>
+    <w:p>
+      <w:pPr>
+        <w:jc w:val="center"/>
+      </w:pPr>
       <w:r>
         <w:rPr>
           <w:noProof/>
         </w:rPr>
-        <w:lastRenderedPageBreak/>
         <w:drawing>
-          <wp:inline distT="0" distB="0" distL="0" distR="0" wp14:anchorId="0DC73224" wp14:editId="3E8E354D">
-            <wp:extent cx="5731510" cy="4184015"/>
-            <wp:effectExtent l="0" t="0" r="2540" b="6985"/>
-            <wp:docPr id="21" name="Picture 21"/>
+          <wp:inline distT="0" distB="0" distL="0" distR="0" wp14:anchorId="5F053D5D" wp14:editId="58DC600D">
+            <wp:extent cx="2152650" cy="4372835"/>
+            <wp:effectExtent l="0" t="0" r="0" b="8890"/>
+            <wp:docPr id="1" name="Picture 1"/>
             <wp:cNvGraphicFramePr>
               <a:graphicFrameLocks xmlns:a="http://schemas.openxmlformats.org/drawingml/2006/main" noChangeAspect="1"/>
             </wp:cNvGraphicFramePr>
@@ -2280,7 +3775,7 @@
                   <pic:spPr>
                     <a:xfrm>
                       <a:off x="0" y="0"/>
-                      <a:ext cx="5731510" cy="4184015"/>
+                      <a:ext cx="2155650" cy="4378928"/>
                     </a:xfrm>
                     <a:prstGeom prst="rect">
                       <a:avLst/>
@@ -2297,17 +3792,509 @@
       <w:pPr>
         <w:jc w:val="both"/>
       </w:pPr>
+      <w:r>
+        <w:lastRenderedPageBreak/>
+        <w:t xml:space="preserve">Menu </w:t>
+      </w:r>
+      <w:proofErr w:type="spellStart"/>
+      <w:r>
+        <w:t>chính</w:t>
+      </w:r>
+      <w:proofErr w:type="spellEnd"/>
+      <w:r>
+        <w:t xml:space="preserve"> </w:t>
+      </w:r>
+      <w:proofErr w:type="spellStart"/>
+      <w:r>
+        <w:t>được</w:t>
+      </w:r>
+      <w:proofErr w:type="spellEnd"/>
+      <w:r>
+        <w:t xml:space="preserve"> </w:t>
+      </w:r>
+      <w:proofErr w:type="spellStart"/>
+      <w:r>
+        <w:t>thiết</w:t>
+      </w:r>
+      <w:proofErr w:type="spellEnd"/>
+      <w:r>
+        <w:t xml:space="preserve"> </w:t>
+      </w:r>
+      <w:proofErr w:type="spellStart"/>
+      <w:r>
+        <w:t>kế</w:t>
+      </w:r>
+      <w:proofErr w:type="spellEnd"/>
+      <w:r>
+        <w:t xml:space="preserve"> </w:t>
+      </w:r>
+      <w:proofErr w:type="spellStart"/>
+      <w:r>
+        <w:t>sáng</w:t>
+      </w:r>
+      <w:proofErr w:type="spellEnd"/>
+      <w:r>
+        <w:t xml:space="preserve"> </w:t>
+      </w:r>
+      <w:proofErr w:type="spellStart"/>
+      <w:r>
+        <w:t>sủa</w:t>
+      </w:r>
+      <w:proofErr w:type="spellEnd"/>
+      <w:r>
+        <w:t xml:space="preserve">, </w:t>
+      </w:r>
+      <w:proofErr w:type="spellStart"/>
+      <w:r>
+        <w:t>cung</w:t>
+      </w:r>
+      <w:proofErr w:type="spellEnd"/>
+      <w:r>
+        <w:t xml:space="preserve"> </w:t>
+      </w:r>
+      <w:proofErr w:type="spellStart"/>
+      <w:r>
+        <w:t>cấp</w:t>
+      </w:r>
+      <w:proofErr w:type="spellEnd"/>
+      <w:r>
+        <w:t xml:space="preserve"> </w:t>
+      </w:r>
+      <w:proofErr w:type="spellStart"/>
+      <w:r>
+        <w:t>cho</w:t>
+      </w:r>
+      <w:proofErr w:type="spellEnd"/>
+      <w:r>
+        <w:t xml:space="preserve"> </w:t>
+      </w:r>
+      <w:proofErr w:type="spellStart"/>
+      <w:r>
+        <w:t>người</w:t>
+      </w:r>
+      <w:proofErr w:type="spellEnd"/>
+      <w:r>
+        <w:t xml:space="preserve"> </w:t>
+      </w:r>
+      <w:proofErr w:type="spellStart"/>
+      <w:r>
+        <w:t>dùng</w:t>
+      </w:r>
+      <w:proofErr w:type="spellEnd"/>
+      <w:r>
+        <w:t xml:space="preserve"> </w:t>
+      </w:r>
+      <w:proofErr w:type="spellStart"/>
+      <w:r>
+        <w:t>một</w:t>
+      </w:r>
+      <w:proofErr w:type="spellEnd"/>
+      <w:r>
+        <w:t xml:space="preserve"> </w:t>
+      </w:r>
+      <w:proofErr w:type="spellStart"/>
+      <w:r>
+        <w:t>giao</w:t>
+      </w:r>
+      <w:proofErr w:type="spellEnd"/>
+      <w:r>
+        <w:t xml:space="preserve"> </w:t>
+      </w:r>
+      <w:proofErr w:type="spellStart"/>
+      <w:r>
+        <w:t>diện</w:t>
+      </w:r>
+      <w:proofErr w:type="spellEnd"/>
+      <w:r>
+        <w:t xml:space="preserve"> </w:t>
+      </w:r>
+      <w:proofErr w:type="spellStart"/>
+      <w:r>
+        <w:t>định</w:t>
+      </w:r>
+      <w:proofErr w:type="spellEnd"/>
+      <w:r>
+        <w:t xml:space="preserve"> </w:t>
+      </w:r>
+      <w:proofErr w:type="spellStart"/>
+      <w:r>
+        <w:t>hướng</w:t>
+      </w:r>
+      <w:proofErr w:type="spellEnd"/>
+      <w:r>
+        <w:t xml:space="preserve"> </w:t>
+      </w:r>
+      <w:proofErr w:type="spellStart"/>
+      <w:r>
+        <w:t>dễ</w:t>
+      </w:r>
+      <w:proofErr w:type="spellEnd"/>
+      <w:r>
+        <w:t xml:space="preserve"> </w:t>
+      </w:r>
+      <w:proofErr w:type="spellStart"/>
+      <w:r>
+        <w:t>sử</w:t>
+      </w:r>
+      <w:proofErr w:type="spellEnd"/>
+      <w:r>
+        <w:t xml:space="preserve"> </w:t>
+      </w:r>
+      <w:proofErr w:type="spellStart"/>
+      <w:r>
+        <w:t>dụng</w:t>
+      </w:r>
+      <w:proofErr w:type="spellEnd"/>
+      <w:r>
+        <w:t>.</w:t>
+      </w:r>
     </w:p>
     <w:p>
       <w:pPr>
         <w:pStyle w:val="Heading3"/>
         <w:jc w:val="both"/>
       </w:pPr>
-      <w:bookmarkStart w:id="14" w:name="_Toc532739026"/>
-      <w:r>
-        <w:t>Credits</w:t>
+      <w:bookmarkStart w:id="13" w:name="_Toc532757062"/>
+      <w:proofErr w:type="spellStart"/>
+      <w:r>
+        <w:t>GameSettings</w:t>
+      </w:r>
+      <w:bookmarkEnd w:id="13"/>
+      <w:proofErr w:type="spellEnd"/>
+    </w:p>
+    <w:p>
+      <w:pPr>
+        <w:jc w:val="center"/>
+      </w:pPr>
+      <w:r>
+        <w:rPr>
+          <w:noProof/>
+        </w:rPr>
+        <w:drawing>
+          <wp:inline distT="0" distB="0" distL="0" distR="0" wp14:anchorId="4C7AFA6F" wp14:editId="24E66132">
+            <wp:extent cx="2428571" cy="4914286"/>
+            <wp:effectExtent l="0" t="0" r="0" b="635"/>
+            <wp:docPr id="7" name="Picture 7"/>
+            <wp:cNvGraphicFramePr>
+              <a:graphicFrameLocks xmlns:a="http://schemas.openxmlformats.org/drawingml/2006/main" noChangeAspect="1"/>
+            </wp:cNvGraphicFramePr>
+            <a:graphic xmlns:a="http://schemas.openxmlformats.org/drawingml/2006/main">
+              <a:graphicData uri="http://schemas.openxmlformats.org/drawingml/2006/picture">
+                <pic:pic xmlns:pic="http://schemas.openxmlformats.org/drawingml/2006/picture">
+                  <pic:nvPicPr>
+                    <pic:cNvPr id="1" name=""/>
+                    <pic:cNvPicPr/>
+                  </pic:nvPicPr>
+                  <pic:blipFill>
+                    <a:blip r:embed="rId10"/>
+                    <a:stretch>
+                      <a:fillRect/>
+                    </a:stretch>
+                  </pic:blipFill>
+                  <pic:spPr>
+                    <a:xfrm>
+                      <a:off x="0" y="0"/>
+                      <a:ext cx="2428571" cy="4914286"/>
+                    </a:xfrm>
+                    <a:prstGeom prst="rect">
+                      <a:avLst/>
+                    </a:prstGeom>
+                  </pic:spPr>
+                </pic:pic>
+              </a:graphicData>
+            </a:graphic>
+          </wp:inline>
+        </w:drawing>
+      </w:r>
+    </w:p>
+    <w:p>
+      <w:pPr>
+        <w:jc w:val="both"/>
+      </w:pPr>
+      <w:proofErr w:type="spellStart"/>
+      <w:r>
+        <w:t>Chứa</w:t>
+      </w:r>
+      <w:proofErr w:type="spellEnd"/>
+      <w:r>
+        <w:t xml:space="preserve"> các </w:t>
+      </w:r>
+      <w:proofErr w:type="spellStart"/>
+      <w:r>
+        <w:t>thiết</w:t>
+      </w:r>
+      <w:proofErr w:type="spellEnd"/>
+      <w:r>
+        <w:t xml:space="preserve"> </w:t>
+      </w:r>
+      <w:proofErr w:type="spellStart"/>
+      <w:r>
+        <w:t>lập</w:t>
+      </w:r>
+      <w:proofErr w:type="spellEnd"/>
+      <w:r>
+        <w:t xml:space="preserve">, </w:t>
+      </w:r>
+      <w:proofErr w:type="spellStart"/>
+      <w:r>
+        <w:t>cho</w:t>
+      </w:r>
+      <w:proofErr w:type="spellEnd"/>
+      <w:r>
+        <w:t xml:space="preserve"> </w:t>
+      </w:r>
+      <w:proofErr w:type="spellStart"/>
+      <w:r>
+        <w:t>phép</w:t>
+      </w:r>
+      <w:proofErr w:type="spellEnd"/>
+      <w:r>
+        <w:t xml:space="preserve"> </w:t>
+      </w:r>
+      <w:proofErr w:type="spellStart"/>
+      <w:r>
+        <w:t>người</w:t>
+      </w:r>
+      <w:proofErr w:type="spellEnd"/>
+      <w:r>
+        <w:t xml:space="preserve"> </w:t>
+      </w:r>
+      <w:proofErr w:type="spellStart"/>
+      <w:r>
+        <w:t>dùng</w:t>
+      </w:r>
+      <w:proofErr w:type="spellEnd"/>
+      <w:r>
+        <w:t xml:space="preserve"> </w:t>
+      </w:r>
+      <w:proofErr w:type="spellStart"/>
+      <w:r>
+        <w:t>tự</w:t>
+      </w:r>
+      <w:proofErr w:type="spellEnd"/>
+      <w:r>
+        <w:t xml:space="preserve"> do </w:t>
+      </w:r>
+      <w:proofErr w:type="spellStart"/>
+      <w:r>
+        <w:t>lựa</w:t>
+      </w:r>
+      <w:proofErr w:type="spellEnd"/>
+      <w:r>
+        <w:t xml:space="preserve"> </w:t>
+      </w:r>
+      <w:proofErr w:type="spellStart"/>
+      <w:r>
+        <w:t>chọn</w:t>
+      </w:r>
+      <w:proofErr w:type="spellEnd"/>
+      <w:r>
+        <w:t xml:space="preserve"> </w:t>
+      </w:r>
+      <w:proofErr w:type="spellStart"/>
+      <w:r>
+        <w:t>mức</w:t>
+      </w:r>
+      <w:proofErr w:type="spellEnd"/>
+      <w:r>
+        <w:t xml:space="preserve"> </w:t>
+      </w:r>
+      <w:proofErr w:type="spellStart"/>
+      <w:r>
+        <w:t>độ</w:t>
+      </w:r>
+      <w:proofErr w:type="spellEnd"/>
+      <w:r>
+        <w:t xml:space="preserve"> và </w:t>
+      </w:r>
+      <w:proofErr w:type="spellStart"/>
+      <w:r>
+        <w:t>độ</w:t>
+      </w:r>
+      <w:proofErr w:type="spellEnd"/>
+      <w:r>
+        <w:t xml:space="preserve"> </w:t>
+      </w:r>
+      <w:proofErr w:type="spellStart"/>
+      <w:r>
+        <w:t>khó</w:t>
+      </w:r>
+      <w:proofErr w:type="spellEnd"/>
+      <w:r>
+        <w:t xml:space="preserve"> </w:t>
+      </w:r>
+      <w:proofErr w:type="spellStart"/>
+      <w:r>
+        <w:t>của</w:t>
+      </w:r>
+      <w:proofErr w:type="spellEnd"/>
+      <w:r>
+        <w:t xml:space="preserve"> game, </w:t>
+      </w:r>
+      <w:proofErr w:type="spellStart"/>
+      <w:r>
+        <w:t>có</w:t>
+      </w:r>
+      <w:proofErr w:type="spellEnd"/>
+      <w:r>
+        <w:t xml:space="preserve"> </w:t>
+      </w:r>
+      <w:proofErr w:type="spellStart"/>
+      <w:r>
+        <w:t>thể</w:t>
+      </w:r>
+      <w:proofErr w:type="spellEnd"/>
+      <w:r>
+        <w:t xml:space="preserve"> </w:t>
+      </w:r>
+      <w:proofErr w:type="spellStart"/>
+      <w:r>
+        <w:t>thiết</w:t>
+      </w:r>
+      <w:proofErr w:type="spellEnd"/>
+      <w:r>
+        <w:t xml:space="preserve"> </w:t>
+      </w:r>
+      <w:proofErr w:type="spellStart"/>
+      <w:r>
+        <w:t>lập</w:t>
+      </w:r>
+      <w:proofErr w:type="spellEnd"/>
+      <w:r>
+        <w:t xml:space="preserve"> </w:t>
+      </w:r>
+      <w:proofErr w:type="spellStart"/>
+      <w:r>
+        <w:t>lại</w:t>
+      </w:r>
+      <w:proofErr w:type="spellEnd"/>
+      <w:r>
+        <w:t xml:space="preserve"> </w:t>
+      </w:r>
+      <w:proofErr w:type="spellStart"/>
+      <w:r>
+        <w:t>mỗi</w:t>
+      </w:r>
+      <w:proofErr w:type="spellEnd"/>
+      <w:r>
+        <w:t xml:space="preserve"> </w:t>
+      </w:r>
+      <w:proofErr w:type="spellStart"/>
+      <w:r>
+        <w:t>khi</w:t>
+      </w:r>
+      <w:proofErr w:type="spellEnd"/>
+      <w:r>
+        <w:t xml:space="preserve"> </w:t>
+      </w:r>
+      <w:proofErr w:type="spellStart"/>
+      <w:r>
+        <w:t>người</w:t>
+      </w:r>
+      <w:proofErr w:type="spellEnd"/>
+      <w:r>
+        <w:t xml:space="preserve"> </w:t>
+      </w:r>
+      <w:proofErr w:type="spellStart"/>
+      <w:r>
+        <w:t>dùng</w:t>
+      </w:r>
+      <w:proofErr w:type="spellEnd"/>
+      <w:r>
+        <w:t xml:space="preserve"> </w:t>
+      </w:r>
+      <w:proofErr w:type="spellStart"/>
+      <w:r>
+        <w:t>muốn</w:t>
+      </w:r>
+      <w:proofErr w:type="spellEnd"/>
+      <w:r>
+        <w:t xml:space="preserve"> </w:t>
+      </w:r>
+      <w:proofErr w:type="spellStart"/>
+      <w:r>
+        <w:t>chơi</w:t>
+      </w:r>
+      <w:proofErr w:type="spellEnd"/>
+      <w:r>
+        <w:t xml:space="preserve"> </w:t>
+      </w:r>
+      <w:proofErr w:type="spellStart"/>
+      <w:r>
+        <w:t>màn</w:t>
+      </w:r>
+      <w:proofErr w:type="spellEnd"/>
+      <w:r>
+        <w:t xml:space="preserve"> </w:t>
+      </w:r>
+      <w:proofErr w:type="spellStart"/>
+      <w:r>
+        <w:t>mới</w:t>
+      </w:r>
+      <w:proofErr w:type="spellEnd"/>
+      <w:r>
+        <w:t>.</w:t>
+      </w:r>
+    </w:p>
+    <w:p>
+      <w:pPr>
+        <w:pStyle w:val="Heading3"/>
+        <w:jc w:val="both"/>
+      </w:pPr>
+      <w:bookmarkStart w:id="14" w:name="_Toc532757063"/>
+      <w:r>
+        <w:lastRenderedPageBreak/>
+        <w:t>Gamep</w:t>
+      </w:r>
+      <w:r>
+        <w:t>lay</w:t>
       </w:r>
       <w:bookmarkEnd w:id="14"/>
+    </w:p>
+    <w:p>
+      <w:pPr>
+        <w:jc w:val="center"/>
+      </w:pPr>
+      <w:r>
+        <w:rPr>
+          <w:noProof/>
+        </w:rPr>
+        <w:drawing>
+          <wp:inline distT="0" distB="0" distL="0" distR="0" wp14:anchorId="00AB0F0A" wp14:editId="3D6CB625">
+            <wp:extent cx="2409524" cy="4942857"/>
+            <wp:effectExtent l="0" t="0" r="0" b="0"/>
+            <wp:docPr id="8" name="Picture 8"/>
+            <wp:cNvGraphicFramePr>
+              <a:graphicFrameLocks xmlns:a="http://schemas.openxmlformats.org/drawingml/2006/main" noChangeAspect="1"/>
+            </wp:cNvGraphicFramePr>
+            <a:graphic xmlns:a="http://schemas.openxmlformats.org/drawingml/2006/main">
+              <a:graphicData uri="http://schemas.openxmlformats.org/drawingml/2006/picture">
+                <pic:pic xmlns:pic="http://schemas.openxmlformats.org/drawingml/2006/picture">
+                  <pic:nvPicPr>
+                    <pic:cNvPr id="1" name=""/>
+                    <pic:cNvPicPr/>
+                  </pic:nvPicPr>
+                  <pic:blipFill>
+                    <a:blip r:embed="rId11"/>
+                    <a:stretch>
+                      <a:fillRect/>
+                    </a:stretch>
+                  </pic:blipFill>
+                  <pic:spPr>
+                    <a:xfrm>
+                      <a:off x="0" y="0"/>
+                      <a:ext cx="2409524" cy="4942857"/>
+                    </a:xfrm>
+                    <a:prstGeom prst="rect">
+                      <a:avLst/>
+                    </a:prstGeom>
+                  </pic:spPr>
+                </pic:pic>
+              </a:graphicData>
+            </a:graphic>
+          </wp:inline>
+        </w:drawing>
+      </w:r>
     </w:p>
     <w:p>
       <w:pPr>
@@ -2315,7 +4302,442 @@
         <w:jc w:val="both"/>
       </w:pPr>
       <w:r>
-        <w:t>Credits.java</w:t>
+        <w:t>Gameplay.java</w:t>
+      </w:r>
+    </w:p>
+    <w:p>
+      <w:r>
+        <w:t xml:space="preserve">Các </w:t>
+      </w:r>
+      <w:proofErr w:type="spellStart"/>
+      <w:r>
+        <w:t>thành</w:t>
+      </w:r>
+      <w:proofErr w:type="spellEnd"/>
+      <w:r>
+        <w:t xml:space="preserve"> </w:t>
+      </w:r>
+      <w:proofErr w:type="spellStart"/>
+      <w:r>
+        <w:t>phần</w:t>
+      </w:r>
+      <w:proofErr w:type="spellEnd"/>
+      <w:r>
+        <w:t xml:space="preserve"> Logic game </w:t>
+      </w:r>
+      <w:proofErr w:type="spellStart"/>
+      <w:r>
+        <w:t>sẽ</w:t>
+      </w:r>
+      <w:proofErr w:type="spellEnd"/>
+      <w:r>
+        <w:t xml:space="preserve"> do Activity </w:t>
+      </w:r>
+      <w:proofErr w:type="spellStart"/>
+      <w:r>
+        <w:t>này</w:t>
+      </w:r>
+      <w:proofErr w:type="spellEnd"/>
+      <w:r>
+        <w:t xml:space="preserve"> </w:t>
+      </w:r>
+      <w:proofErr w:type="spellStart"/>
+      <w:r>
+        <w:t>quản</w:t>
+      </w:r>
+      <w:proofErr w:type="spellEnd"/>
+      <w:r>
+        <w:t xml:space="preserve"> </w:t>
+      </w:r>
+      <w:proofErr w:type="spellStart"/>
+      <w:r>
+        <w:t>lý</w:t>
+      </w:r>
+      <w:proofErr w:type="spellEnd"/>
+      <w:r>
+        <w:t xml:space="preserve">, bao gồm </w:t>
+      </w:r>
+      <w:proofErr w:type="spellStart"/>
+      <w:r>
+        <w:t>đọc</w:t>
+      </w:r>
+      <w:proofErr w:type="spellEnd"/>
+      <w:r>
+        <w:t xml:space="preserve"> các </w:t>
+      </w:r>
+      <w:proofErr w:type="spellStart"/>
+      <w:r>
+        <w:t>thiết</w:t>
+      </w:r>
+      <w:proofErr w:type="spellEnd"/>
+      <w:r>
+        <w:t xml:space="preserve"> </w:t>
+      </w:r>
+      <w:proofErr w:type="spellStart"/>
+      <w:r>
+        <w:t>lập</w:t>
+      </w:r>
+      <w:proofErr w:type="spellEnd"/>
+      <w:r>
+        <w:t xml:space="preserve"> </w:t>
+      </w:r>
+      <w:proofErr w:type="spellStart"/>
+      <w:r>
+        <w:t>chế</w:t>
+      </w:r>
+      <w:proofErr w:type="spellEnd"/>
+      <w:r>
+        <w:t xml:space="preserve"> </w:t>
+      </w:r>
+      <w:proofErr w:type="spellStart"/>
+      <w:r>
+        <w:t>độ</w:t>
+      </w:r>
+      <w:proofErr w:type="spellEnd"/>
+      <w:r>
+        <w:t xml:space="preserve"> </w:t>
+      </w:r>
+      <w:proofErr w:type="spellStart"/>
+      <w:r>
+        <w:t>từ</w:t>
+      </w:r>
+      <w:proofErr w:type="spellEnd"/>
+      <w:r>
+        <w:t xml:space="preserve"> </w:t>
+      </w:r>
+      <w:proofErr w:type="spellStart"/>
+      <w:r>
+        <w:t>trang</w:t>
+      </w:r>
+      <w:proofErr w:type="spellEnd"/>
+      <w:r>
+        <w:t xml:space="preserve"> Settings và </w:t>
+      </w:r>
+      <w:proofErr w:type="spellStart"/>
+      <w:r>
+        <w:t>cài</w:t>
+      </w:r>
+      <w:proofErr w:type="spellEnd"/>
+      <w:r>
+        <w:t xml:space="preserve"> </w:t>
+      </w:r>
+      <w:proofErr w:type="spellStart"/>
+      <w:r>
+        <w:t>đặt</w:t>
+      </w:r>
+      <w:proofErr w:type="spellEnd"/>
+      <w:r>
+        <w:t xml:space="preserve"> (tạo </w:t>
+      </w:r>
+      <w:proofErr w:type="spellStart"/>
+      <w:r>
+        <w:t>mật</w:t>
+      </w:r>
+      <w:proofErr w:type="spellEnd"/>
+      <w:r>
+        <w:t xml:space="preserve"> </w:t>
+      </w:r>
+      <w:proofErr w:type="spellStart"/>
+      <w:r>
+        <w:t>mã</w:t>
+      </w:r>
+      <w:proofErr w:type="spellEnd"/>
+      <w:r>
+        <w:t xml:space="preserve">) </w:t>
+      </w:r>
+      <w:proofErr w:type="spellStart"/>
+      <w:r>
+        <w:t>cho</w:t>
+      </w:r>
+      <w:proofErr w:type="spellEnd"/>
+      <w:r>
+        <w:t xml:space="preserve"> </w:t>
+      </w:r>
+      <w:proofErr w:type="spellStart"/>
+      <w:r>
+        <w:t>trò</w:t>
+      </w:r>
+      <w:proofErr w:type="spellEnd"/>
+      <w:r>
+        <w:t xml:space="preserve"> </w:t>
+      </w:r>
+      <w:proofErr w:type="spellStart"/>
+      <w:r>
+        <w:t>chơi</w:t>
+      </w:r>
+      <w:proofErr w:type="spellEnd"/>
+      <w:r>
+        <w:t xml:space="preserve">, </w:t>
+      </w:r>
+      <w:proofErr w:type="spellStart"/>
+      <w:r>
+        <w:t>cũng</w:t>
+      </w:r>
+      <w:proofErr w:type="spellEnd"/>
+      <w:r>
+        <w:t xml:space="preserve"> </w:t>
+      </w:r>
+      <w:proofErr w:type="spellStart"/>
+      <w:r>
+        <w:t>như</w:t>
+      </w:r>
+      <w:proofErr w:type="spellEnd"/>
+      <w:r>
+        <w:t xml:space="preserve"> </w:t>
+      </w:r>
+      <w:proofErr w:type="spellStart"/>
+      <w:r>
+        <w:t>kiểm</w:t>
+      </w:r>
+      <w:proofErr w:type="spellEnd"/>
+      <w:r>
+        <w:t xml:space="preserve"> </w:t>
+      </w:r>
+      <w:proofErr w:type="spellStart"/>
+      <w:r>
+        <w:t>tra</w:t>
+      </w:r>
+      <w:proofErr w:type="spellEnd"/>
+      <w:r>
+        <w:t xml:space="preserve"> </w:t>
+      </w:r>
+      <w:proofErr w:type="spellStart"/>
+      <w:r>
+        <w:t>kết</w:t>
+      </w:r>
+      <w:proofErr w:type="spellEnd"/>
+      <w:r>
+        <w:t xml:space="preserve"> </w:t>
+      </w:r>
+      <w:proofErr w:type="spellStart"/>
+      <w:r>
+        <w:t>quả</w:t>
+      </w:r>
+      <w:proofErr w:type="spellEnd"/>
+      <w:r>
+        <w:t xml:space="preserve"> </w:t>
+      </w:r>
+      <w:proofErr w:type="spellStart"/>
+      <w:r>
+        <w:t>chơi</w:t>
+      </w:r>
+      <w:proofErr w:type="spellEnd"/>
+      <w:r>
+        <w:t xml:space="preserve"> </w:t>
+      </w:r>
+      <w:proofErr w:type="spellStart"/>
+      <w:r>
+        <w:t>của</w:t>
+      </w:r>
+      <w:proofErr w:type="spellEnd"/>
+      <w:r>
+        <w:t xml:space="preserve"> </w:t>
+      </w:r>
+      <w:proofErr w:type="spellStart"/>
+      <w:r>
+        <w:t>người</w:t>
+      </w:r>
+      <w:proofErr w:type="spellEnd"/>
+      <w:r>
+        <w:t xml:space="preserve"> </w:t>
+      </w:r>
+      <w:proofErr w:type="spellStart"/>
+      <w:r>
+        <w:t>dùng</w:t>
+      </w:r>
+      <w:proofErr w:type="spellEnd"/>
+      <w:r>
+        <w:t>.</w:t>
+      </w:r>
+    </w:p>
+    <w:p>
+      <w:pPr>
+        <w:pStyle w:val="Heading4"/>
+        <w:jc w:val="both"/>
+      </w:pPr>
+      <w:r>
+        <w:t>Activity_gameplay.xml</w:t>
+      </w:r>
+    </w:p>
+    <w:p>
+      <w:pPr>
+        <w:jc w:val="both"/>
+      </w:pPr>
+      <w:proofErr w:type="spellStart"/>
+      <w:r>
+        <w:t>Thiết</w:t>
+      </w:r>
+      <w:proofErr w:type="spellEnd"/>
+      <w:r>
+        <w:t xml:space="preserve"> </w:t>
+      </w:r>
+      <w:proofErr w:type="spellStart"/>
+      <w:r>
+        <w:t>kế</w:t>
+      </w:r>
+      <w:proofErr w:type="spellEnd"/>
+      <w:r>
+        <w:t xml:space="preserve"> layout, </w:t>
+      </w:r>
+      <w:proofErr w:type="spellStart"/>
+      <w:r>
+        <w:t>định</w:t>
+      </w:r>
+      <w:proofErr w:type="spellEnd"/>
+      <w:r>
+        <w:t xml:space="preserve"> </w:t>
+      </w:r>
+      <w:proofErr w:type="spellStart"/>
+      <w:r>
+        <w:t>nghĩa</w:t>
+      </w:r>
+      <w:proofErr w:type="spellEnd"/>
+      <w:r>
+        <w:t xml:space="preserve"> các </w:t>
+      </w:r>
+      <w:proofErr w:type="spellStart"/>
+      <w:r>
+        <w:t>thành</w:t>
+      </w:r>
+      <w:proofErr w:type="spellEnd"/>
+      <w:r>
+        <w:t xml:space="preserve"> </w:t>
+      </w:r>
+      <w:proofErr w:type="spellStart"/>
+      <w:r>
+        <w:t>phần</w:t>
+      </w:r>
+      <w:proofErr w:type="spellEnd"/>
+      <w:r>
+        <w:t xml:space="preserve"> </w:t>
+      </w:r>
+      <w:proofErr w:type="spellStart"/>
+      <w:r>
+        <w:t>có</w:t>
+      </w:r>
+      <w:proofErr w:type="spellEnd"/>
+      <w:r>
+        <w:t xml:space="preserve"> </w:t>
+      </w:r>
+      <w:proofErr w:type="spellStart"/>
+      <w:r>
+        <w:t>trong</w:t>
+      </w:r>
+      <w:proofErr w:type="spellEnd"/>
+      <w:r>
+        <w:t xml:space="preserve"> game </w:t>
+      </w:r>
+      <w:proofErr w:type="spellStart"/>
+      <w:r>
+        <w:t>với</w:t>
+      </w:r>
+      <w:proofErr w:type="spellEnd"/>
+      <w:r>
+        <w:t xml:space="preserve"> các </w:t>
+      </w:r>
+      <w:r>
+        <w:rPr>
+          <w:b/>
+        </w:rPr>
+        <w:t>Button</w:t>
+      </w:r>
+      <w:r>
+        <w:t xml:space="preserve">, </w:t>
+      </w:r>
+      <w:proofErr w:type="spellStart"/>
+      <w:r>
+        <w:rPr>
+          <w:b/>
+        </w:rPr>
+        <w:t>TextView</w:t>
+      </w:r>
+      <w:proofErr w:type="spellEnd"/>
+      <w:r>
+        <w:t>,</w:t>
+      </w:r>
+      <w:r>
+        <w:rPr>
+          <w:b/>
+        </w:rPr>
+        <w:t xml:space="preserve"> Linear Layout </w:t>
+      </w:r>
+      <w:r>
+        <w:t xml:space="preserve">và </w:t>
+      </w:r>
+      <w:r>
+        <w:rPr>
+          <w:b/>
+        </w:rPr>
+        <w:t>Tables Layout</w:t>
+      </w:r>
+      <w:r>
+        <w:t>.</w:t>
+      </w:r>
+    </w:p>
+    <w:p>
+      <w:pPr>
+        <w:pStyle w:val="Heading3"/>
+        <w:jc w:val="both"/>
+      </w:pPr>
+      <w:bookmarkStart w:id="15" w:name="_Toc532757064"/>
+      <w:r>
+        <w:lastRenderedPageBreak/>
+        <w:t>Guide</w:t>
+      </w:r>
+      <w:bookmarkEnd w:id="15"/>
+    </w:p>
+    <w:p>
+      <w:pPr>
+        <w:jc w:val="center"/>
+      </w:pPr>
+      <w:r>
+        <w:rPr>
+          <w:noProof/>
+        </w:rPr>
+        <w:drawing>
+          <wp:inline distT="0" distB="0" distL="0" distR="0" wp14:anchorId="31906CBC" wp14:editId="0CA82AB0">
+            <wp:extent cx="2419048" cy="4914286"/>
+            <wp:effectExtent l="0" t="0" r="635" b="635"/>
+            <wp:docPr id="4" name="Picture 4"/>
+            <wp:cNvGraphicFramePr>
+              <a:graphicFrameLocks xmlns:a="http://schemas.openxmlformats.org/drawingml/2006/main" noChangeAspect="1"/>
+            </wp:cNvGraphicFramePr>
+            <a:graphic xmlns:a="http://schemas.openxmlformats.org/drawingml/2006/main">
+              <a:graphicData uri="http://schemas.openxmlformats.org/drawingml/2006/picture">
+                <pic:pic xmlns:pic="http://schemas.openxmlformats.org/drawingml/2006/picture">
+                  <pic:nvPicPr>
+                    <pic:cNvPr id="1" name=""/>
+                    <pic:cNvPicPr/>
+                  </pic:nvPicPr>
+                  <pic:blipFill>
+                    <a:blip r:embed="rId12"/>
+                    <a:stretch>
+                      <a:fillRect/>
+                    </a:stretch>
+                  </pic:blipFill>
+                  <pic:spPr>
+                    <a:xfrm>
+                      <a:off x="0" y="0"/>
+                      <a:ext cx="2419048" cy="4914286"/>
+                    </a:xfrm>
+                    <a:prstGeom prst="rect">
+                      <a:avLst/>
+                    </a:prstGeom>
+                  </pic:spPr>
+                </pic:pic>
+              </a:graphicData>
+            </a:graphic>
+          </wp:inline>
+        </w:drawing>
+      </w:r>
+    </w:p>
+    <w:p>
+      <w:pPr>
+        <w:pStyle w:val="Heading4"/>
+        <w:jc w:val="both"/>
+      </w:pPr>
+      <w:r>
+        <w:t>Guide.java</w:t>
       </w:r>
     </w:p>
     <w:p>
@@ -2323,8 +4745,132 @@
         <w:ind w:firstLine="0"/>
         <w:jc w:val="both"/>
       </w:pPr>
-      <w:r>
-        <w:t>Chứa lệnh đọc file text từ asset, tương tự như Guide.java</w:t>
+      <w:proofErr w:type="spellStart"/>
+      <w:r>
+        <w:t>Nhiệm</w:t>
+      </w:r>
+      <w:proofErr w:type="spellEnd"/>
+      <w:r>
+        <w:t xml:space="preserve"> </w:t>
+      </w:r>
+      <w:proofErr w:type="spellStart"/>
+      <w:r>
+        <w:t>vụ</w:t>
+      </w:r>
+      <w:proofErr w:type="spellEnd"/>
+      <w:r>
+        <w:t xml:space="preserve"> </w:t>
+      </w:r>
+      <w:proofErr w:type="spellStart"/>
+      <w:r>
+        <w:t>của</w:t>
+      </w:r>
+      <w:proofErr w:type="spellEnd"/>
+      <w:r>
+        <w:t xml:space="preserve"> Activity </w:t>
+      </w:r>
+      <w:proofErr w:type="spellStart"/>
+      <w:r>
+        <w:t>là</w:t>
+      </w:r>
+      <w:proofErr w:type="spellEnd"/>
+      <w:r>
+        <w:t xml:space="preserve"> load </w:t>
+      </w:r>
+      <w:proofErr w:type="spellStart"/>
+      <w:r>
+        <w:t>dữ</w:t>
+      </w:r>
+      <w:proofErr w:type="spellEnd"/>
+      <w:r>
+        <w:t xml:space="preserve"> </w:t>
+      </w:r>
+      <w:proofErr w:type="spellStart"/>
+      <w:r>
+        <w:t>liệu</w:t>
+      </w:r>
+      <w:proofErr w:type="spellEnd"/>
+      <w:r>
+        <w:t xml:space="preserve"> </w:t>
+      </w:r>
+      <w:proofErr w:type="spellStart"/>
+      <w:r>
+        <w:t>từ</w:t>
+      </w:r>
+      <w:proofErr w:type="spellEnd"/>
+      <w:r>
+        <w:t xml:space="preserve"> file text </w:t>
+      </w:r>
+      <w:proofErr w:type="spellStart"/>
+      <w:r>
+        <w:t>đã</w:t>
+      </w:r>
+      <w:proofErr w:type="spellEnd"/>
+      <w:r>
+        <w:t xml:space="preserve"> </w:t>
+      </w:r>
+      <w:proofErr w:type="spellStart"/>
+      <w:r>
+        <w:t>được</w:t>
+      </w:r>
+      <w:proofErr w:type="spellEnd"/>
+      <w:r>
+        <w:t xml:space="preserve"> </w:t>
+      </w:r>
+      <w:proofErr w:type="spellStart"/>
+      <w:r>
+        <w:t>soạn</w:t>
+      </w:r>
+      <w:proofErr w:type="spellEnd"/>
+      <w:r>
+        <w:t xml:space="preserve"> </w:t>
+      </w:r>
+      <w:proofErr w:type="spellStart"/>
+      <w:r>
+        <w:t>trước</w:t>
+      </w:r>
+      <w:proofErr w:type="spellEnd"/>
+      <w:r>
+        <w:t xml:space="preserve"> và </w:t>
+      </w:r>
+      <w:proofErr w:type="spellStart"/>
+      <w:r>
+        <w:t>nạp</w:t>
+      </w:r>
+      <w:proofErr w:type="spellEnd"/>
+      <w:r>
+        <w:t xml:space="preserve"> </w:t>
+      </w:r>
+      <w:proofErr w:type="spellStart"/>
+      <w:r>
+        <w:t>vào</w:t>
+      </w:r>
+      <w:proofErr w:type="spellEnd"/>
+      <w:r>
+        <w:t xml:space="preserve"> </w:t>
+      </w:r>
+      <w:proofErr w:type="spellStart"/>
+      <w:r>
+        <w:t>Textview</w:t>
+      </w:r>
+      <w:proofErr w:type="spellEnd"/>
+      <w:r>
+        <w:t>.</w:t>
+      </w:r>
+      <w:r>
+        <w:t xml:space="preserve"> </w:t>
+      </w:r>
+    </w:p>
+    <w:p>
+      <w:pPr>
+        <w:pStyle w:val="Heading4"/>
+        <w:jc w:val="both"/>
+      </w:pPr>
+      <w:r>
+        <w:t>Activity_</w:t>
+      </w:r>
+      <w:r>
+        <w:t>guide.xml</w:t>
       </w:r>
     </w:p>
     <w:p>
@@ -2332,6 +4878,155 @@
         <w:ind w:firstLine="0"/>
         <w:jc w:val="both"/>
       </w:pPr>
+      <w:proofErr w:type="spellStart"/>
+      <w:r>
+        <w:t>Thiết</w:t>
+      </w:r>
+      <w:proofErr w:type="spellEnd"/>
+      <w:r>
+        <w:t xml:space="preserve"> </w:t>
+      </w:r>
+      <w:proofErr w:type="spellStart"/>
+      <w:r>
+        <w:t>kế</w:t>
+      </w:r>
+      <w:proofErr w:type="spellEnd"/>
+      <w:r>
+        <w:t xml:space="preserve"> layout </w:t>
+      </w:r>
+      <w:proofErr w:type="spellStart"/>
+      <w:r>
+        <w:t>cho</w:t>
+      </w:r>
+      <w:proofErr w:type="spellEnd"/>
+      <w:r>
+        <w:t xml:space="preserve"> </w:t>
+      </w:r>
+      <w:proofErr w:type="spellStart"/>
+      <w:r>
+        <w:t>trang</w:t>
+      </w:r>
+      <w:proofErr w:type="spellEnd"/>
+      <w:r>
+        <w:t xml:space="preserve"> </w:t>
+      </w:r>
+      <w:r>
+        <w:rPr>
+          <w:b/>
+        </w:rPr>
+        <w:t>How to Play</w:t>
+      </w:r>
+      <w:r>
+        <w:t xml:space="preserve">. </w:t>
+      </w:r>
+      <w:proofErr w:type="spellStart"/>
+      <w:r>
+        <w:t>Chỉ</w:t>
+      </w:r>
+      <w:proofErr w:type="spellEnd"/>
+      <w:r>
+        <w:t xml:space="preserve"> bao gồm </w:t>
+      </w:r>
+      <w:proofErr w:type="spellStart"/>
+      <w:r>
+        <w:t>một</w:t>
+      </w:r>
+      <w:proofErr w:type="spellEnd"/>
+      <w:r>
+        <w:t xml:space="preserve"> </w:t>
+      </w:r>
+      <w:proofErr w:type="spellStart"/>
+      <w:r>
+        <w:rPr>
+          <w:b/>
+        </w:rPr>
+        <w:t>TextView</w:t>
+      </w:r>
+      <w:proofErr w:type="spellEnd"/>
+      <w:r>
+        <w:t xml:space="preserve"> bao </w:t>
+      </w:r>
+      <w:proofErr w:type="spellStart"/>
+      <w:r>
+        <w:t>trong</w:t>
+      </w:r>
+      <w:proofErr w:type="spellEnd"/>
+      <w:r>
+        <w:t xml:space="preserve"> </w:t>
+      </w:r>
+      <w:proofErr w:type="spellStart"/>
+      <w:r>
+        <w:t>một</w:t>
+      </w:r>
+      <w:proofErr w:type="spellEnd"/>
+      <w:r>
+        <w:t xml:space="preserve"> </w:t>
+      </w:r>
+      <w:proofErr w:type="spellStart"/>
+      <w:r>
+        <w:rPr>
+          <w:b/>
+        </w:rPr>
+        <w:t>ScrollViewLayout</w:t>
+      </w:r>
+      <w:proofErr w:type="spellEnd"/>
+    </w:p>
+    <w:p>
+      <w:pPr>
+        <w:pStyle w:val="Heading3"/>
+        <w:jc w:val="both"/>
+      </w:pPr>
+      <w:bookmarkStart w:id="16" w:name="_Toc532757065"/>
+      <w:r>
+        <w:lastRenderedPageBreak/>
+        <w:t>Credits</w:t>
+      </w:r>
+      <w:bookmarkEnd w:id="16"/>
+    </w:p>
+    <w:p>
+      <w:pPr>
+        <w:jc w:val="center"/>
+      </w:pPr>
+      <w:r>
+        <w:rPr>
+          <w:noProof/>
+        </w:rPr>
+        <w:drawing>
+          <wp:inline distT="0" distB="0" distL="0" distR="0" wp14:anchorId="436D8805" wp14:editId="5C080FD1">
+            <wp:extent cx="2419048" cy="4923809"/>
+            <wp:effectExtent l="0" t="0" r="635" b="0"/>
+            <wp:docPr id="5" name="Picture 5"/>
+            <wp:cNvGraphicFramePr>
+              <a:graphicFrameLocks xmlns:a="http://schemas.openxmlformats.org/drawingml/2006/main" noChangeAspect="1"/>
+            </wp:cNvGraphicFramePr>
+            <a:graphic xmlns:a="http://schemas.openxmlformats.org/drawingml/2006/main">
+              <a:graphicData uri="http://schemas.openxmlformats.org/drawingml/2006/picture">
+                <pic:pic xmlns:pic="http://schemas.openxmlformats.org/drawingml/2006/picture">
+                  <pic:nvPicPr>
+                    <pic:cNvPr id="1" name=""/>
+                    <pic:cNvPicPr/>
+                  </pic:nvPicPr>
+                  <pic:blipFill>
+                    <a:blip r:embed="rId13"/>
+                    <a:stretch>
+                      <a:fillRect/>
+                    </a:stretch>
+                  </pic:blipFill>
+                  <pic:spPr>
+                    <a:xfrm>
+                      <a:off x="0" y="0"/>
+                      <a:ext cx="2419048" cy="4923809"/>
+                    </a:xfrm>
+                    <a:prstGeom prst="rect">
+                      <a:avLst/>
+                    </a:prstGeom>
+                  </pic:spPr>
+                </pic:pic>
+              </a:graphicData>
+            </a:graphic>
+          </wp:inline>
+        </w:drawing>
+      </w:r>
     </w:p>
     <w:p>
       <w:pPr>
@@ -2339,7 +5034,7 @@
         <w:jc w:val="both"/>
       </w:pPr>
       <w:r>
-        <w:t>Activity_credits.xml</w:t>
+        <w:t>Credits.java</w:t>
       </w:r>
     </w:p>
     <w:p>
@@ -2347,8 +5042,263 @@
         <w:ind w:firstLine="0"/>
         <w:jc w:val="both"/>
       </w:pPr>
-      <w:r>
-        <w:t>Chứa các lệnh định dạng layout cho file text, tương tự như activity_guide.xml</w:t>
+      <w:proofErr w:type="spellStart"/>
+      <w:r>
+        <w:t>Nhiệm</w:t>
+      </w:r>
+      <w:proofErr w:type="spellEnd"/>
+      <w:r>
+        <w:t xml:space="preserve"> </w:t>
+      </w:r>
+      <w:proofErr w:type="spellStart"/>
+      <w:r>
+        <w:t>vụ</w:t>
+      </w:r>
+      <w:proofErr w:type="spellEnd"/>
+      <w:r>
+        <w:t xml:space="preserve"> </w:t>
+      </w:r>
+      <w:proofErr w:type="spellStart"/>
+      <w:r>
+        <w:t>tương</w:t>
+      </w:r>
+      <w:proofErr w:type="spellEnd"/>
+      <w:r>
+        <w:t xml:space="preserve"> </w:t>
+      </w:r>
+      <w:proofErr w:type="spellStart"/>
+      <w:r>
+        <w:t>tự</w:t>
+      </w:r>
+      <w:proofErr w:type="spellEnd"/>
+      <w:r>
+        <w:t xml:space="preserve"> </w:t>
+      </w:r>
+      <w:proofErr w:type="spellStart"/>
+      <w:r>
+        <w:t>như</w:t>
+      </w:r>
+      <w:proofErr w:type="spellEnd"/>
+      <w:r>
+        <w:t xml:space="preserve"> Activity Guide, </w:t>
+      </w:r>
+      <w:proofErr w:type="spellStart"/>
+      <w:r>
+        <w:t>công</w:t>
+      </w:r>
+      <w:proofErr w:type="spellEnd"/>
+      <w:r>
+        <w:t xml:space="preserve"> </w:t>
+      </w:r>
+      <w:proofErr w:type="spellStart"/>
+      <w:r>
+        <w:t>việc</w:t>
+      </w:r>
+      <w:proofErr w:type="spellEnd"/>
+      <w:r>
+        <w:t xml:space="preserve"> </w:t>
+      </w:r>
+      <w:proofErr w:type="spellStart"/>
+      <w:r>
+        <w:t>duy</w:t>
+      </w:r>
+      <w:proofErr w:type="spellEnd"/>
+      <w:r>
+        <w:t xml:space="preserve"> </w:t>
+      </w:r>
+      <w:proofErr w:type="spellStart"/>
+      <w:r>
+        <w:t>nhất</w:t>
+      </w:r>
+      <w:proofErr w:type="spellEnd"/>
+      <w:r>
+        <w:t xml:space="preserve"> </w:t>
+      </w:r>
+      <w:proofErr w:type="spellStart"/>
+      <w:r>
+        <w:t>mà</w:t>
+      </w:r>
+      <w:proofErr w:type="spellEnd"/>
+      <w:r>
+        <w:t xml:space="preserve"> Credits </w:t>
+      </w:r>
+      <w:proofErr w:type="spellStart"/>
+      <w:r>
+        <w:t>phải</w:t>
+      </w:r>
+      <w:proofErr w:type="spellEnd"/>
+      <w:r>
+        <w:t xml:space="preserve"> </w:t>
+      </w:r>
+      <w:proofErr w:type="spellStart"/>
+      <w:r>
+        <w:t>làm</w:t>
+      </w:r>
+      <w:proofErr w:type="spellEnd"/>
+      <w:r>
+        <w:t xml:space="preserve"> </w:t>
+      </w:r>
+      <w:proofErr w:type="spellStart"/>
+      <w:r>
+        <w:t>đó</w:t>
+      </w:r>
+      <w:proofErr w:type="spellEnd"/>
+      <w:r>
+        <w:t xml:space="preserve"> </w:t>
+      </w:r>
+      <w:proofErr w:type="spellStart"/>
+      <w:r>
+        <w:t>là</w:t>
+      </w:r>
+      <w:proofErr w:type="spellEnd"/>
+      <w:r>
+        <w:t xml:space="preserve"> load </w:t>
+      </w:r>
+      <w:proofErr w:type="spellStart"/>
+      <w:r>
+        <w:t>thông</w:t>
+      </w:r>
+      <w:proofErr w:type="spellEnd"/>
+      <w:r>
+        <w:t xml:space="preserve"> tin </w:t>
+      </w:r>
+      <w:proofErr w:type="spellStart"/>
+      <w:r>
+        <w:t>từ</w:t>
+      </w:r>
+      <w:proofErr w:type="spellEnd"/>
+      <w:r>
+        <w:t xml:space="preserve"> file text </w:t>
+      </w:r>
+      <w:proofErr w:type="spellStart"/>
+      <w:r>
+        <w:t>chứa</w:t>
+      </w:r>
+      <w:proofErr w:type="spellEnd"/>
+      <w:r>
+        <w:t xml:space="preserve"> </w:t>
+      </w:r>
+      <w:proofErr w:type="spellStart"/>
+      <w:r>
+        <w:t>thông</w:t>
+      </w:r>
+      <w:proofErr w:type="spellEnd"/>
+      <w:r>
+        <w:t xml:space="preserve"> tin </w:t>
+      </w:r>
+      <w:proofErr w:type="spellStart"/>
+      <w:r>
+        <w:t>về</w:t>
+      </w:r>
+      <w:proofErr w:type="spellEnd"/>
+      <w:r>
+        <w:t xml:space="preserve"> </w:t>
+      </w:r>
+      <w:proofErr w:type="spellStart"/>
+      <w:r>
+        <w:t>nhóm</w:t>
+      </w:r>
+      <w:proofErr w:type="spellEnd"/>
+      <w:r>
+        <w:t xml:space="preserve"> </w:t>
+      </w:r>
+      <w:proofErr w:type="spellStart"/>
+      <w:r>
+        <w:t>phát</w:t>
+      </w:r>
+      <w:proofErr w:type="spellEnd"/>
+      <w:r>
+        <w:t xml:space="preserve"> </w:t>
+      </w:r>
+      <w:proofErr w:type="spellStart"/>
+      <w:r>
+        <w:t>triển</w:t>
+      </w:r>
+      <w:proofErr w:type="spellEnd"/>
+      <w:r>
+        <w:t xml:space="preserve"> </w:t>
+      </w:r>
+      <w:proofErr w:type="spellStart"/>
+      <w:r>
+        <w:t>được</w:t>
+      </w:r>
+      <w:proofErr w:type="spellEnd"/>
+      <w:r>
+        <w:t xml:space="preserve"> </w:t>
+      </w:r>
+      <w:proofErr w:type="spellStart"/>
+      <w:r>
+        <w:t>soạn</w:t>
+      </w:r>
+      <w:proofErr w:type="spellEnd"/>
+      <w:r>
+        <w:t xml:space="preserve"> </w:t>
+      </w:r>
+      <w:proofErr w:type="spellStart"/>
+      <w:r>
+        <w:t>từ</w:t>
+      </w:r>
+      <w:proofErr w:type="spellEnd"/>
+      <w:r>
+        <w:t xml:space="preserve"> </w:t>
+      </w:r>
+      <w:proofErr w:type="spellStart"/>
+      <w:r>
+        <w:t>trước</w:t>
+      </w:r>
+      <w:proofErr w:type="spellEnd"/>
+      <w:r>
+        <w:t xml:space="preserve"> và load </w:t>
+      </w:r>
+      <w:proofErr w:type="spellStart"/>
+      <w:r>
+        <w:t>lên</w:t>
+      </w:r>
+      <w:proofErr w:type="spellEnd"/>
+      <w:r>
+        <w:t xml:space="preserve"> </w:t>
+      </w:r>
+      <w:proofErr w:type="spellStart"/>
+      <w:r>
+        <w:t>trang</w:t>
+      </w:r>
+      <w:proofErr w:type="spellEnd"/>
+      <w:r>
+        <w:t>.</w:t>
+      </w:r>
+    </w:p>
+    <w:p>
+      <w:pPr>
+        <w:pStyle w:val="Heading4"/>
+        <w:jc w:val="both"/>
+      </w:pPr>
+      <w:r>
+        <w:t>Activity_credits.xml</w:t>
+      </w:r>
+    </w:p>
+    <w:p>
+      <w:pPr>
+        <w:ind w:firstLine="0"/>
+        <w:jc w:val="both"/>
+      </w:pPr>
+      <w:r>
+        <w:t xml:space="preserve">Layout </w:t>
+      </w:r>
+      <w:proofErr w:type="spellStart"/>
+      <w:r>
+        <w:t>của</w:t>
+      </w:r>
+      <w:proofErr w:type="spellEnd"/>
+      <w:r>
+        <w:t xml:space="preserve"> </w:t>
+      </w:r>
+      <w:proofErr w:type="spellStart"/>
+      <w:r>
+        <w:t>trang</w:t>
+      </w:r>
+      <w:proofErr w:type="spellEnd"/>
+      <w:r>
+        <w:t xml:space="preserve"> Credits.</w:t>
       </w:r>
     </w:p>
     <w:p>
@@ -2382,27 +5332,21 @@
       <w:pPr>
         <w:ind w:firstLine="0"/>
         <w:jc w:val="both"/>
-        <w:rPr>
-          <w:rFonts w:cs="Times New Roman"/>
-          <w:b/>
-        </w:rPr>
-      </w:pPr>
-    </w:p>
-    <w:p>
-      <w:pPr>
-        <w:ind w:firstLine="0"/>
+      </w:pPr>
+    </w:p>
+    <w:p>
+      <w:pPr>
+        <w:pStyle w:val="Heading1"/>
+        <w:numPr>
+          <w:ilvl w:val="0"/>
+          <w:numId w:val="0"/>
+        </w:numPr>
         <w:jc w:val="both"/>
       </w:pPr>
-    </w:p>
-    <w:p>
-      <w:pPr>
-        <w:pStyle w:val="Heading1"/>
-        <w:jc w:val="both"/>
-      </w:pPr>
       <w:r>
         <w:br w:type="page"/>
       </w:r>
-      <w:bookmarkStart w:id="15" w:name="_Toc532739027"/>
+      <w:bookmarkStart w:id="17" w:name="_Toc532757066"/>
       <w:r>
         <w:lastRenderedPageBreak/>
         <w:t xml:space="preserve">NHỮNG </w:t>
@@ -2413,7 +5357,7 @@
       <w:r>
         <w:t xml:space="preserve"> VÀ HƯỚNG PHÁT TRIỂN</w:t>
       </w:r>
-      <w:bookmarkEnd w:id="15"/>
+      <w:bookmarkEnd w:id="17"/>
     </w:p>
     <w:p>
       <w:pPr>
@@ -2426,11 +5370,29 @@
         <w:ind w:left="0"/>
         <w:jc w:val="both"/>
       </w:pPr>
-      <w:bookmarkStart w:id="16" w:name="_Toc532739028"/>
-      <w:r>
-        <w:t>Những hạn chế</w:t>
-      </w:r>
-      <w:bookmarkEnd w:id="16"/>
+      <w:bookmarkStart w:id="18" w:name="_Toc532757067"/>
+      <w:proofErr w:type="spellStart"/>
+      <w:r>
+        <w:t>Những</w:t>
+      </w:r>
+      <w:proofErr w:type="spellEnd"/>
+      <w:r>
+        <w:t xml:space="preserve"> </w:t>
+      </w:r>
+      <w:proofErr w:type="spellStart"/>
+      <w:r>
+        <w:t>hạn</w:t>
+      </w:r>
+      <w:proofErr w:type="spellEnd"/>
+      <w:r>
+        <w:t xml:space="preserve"> </w:t>
+      </w:r>
+      <w:proofErr w:type="spellStart"/>
+      <w:r>
+        <w:t>chế</w:t>
+      </w:r>
+      <w:bookmarkEnd w:id="18"/>
+      <w:proofErr w:type="spellEnd"/>
     </w:p>
     <w:p>
       <w:pPr>
@@ -2445,11 +5407,411 @@
           <w:b/>
         </w:rPr>
       </w:pPr>
-      <w:r>
-        <w:rPr>
-          <w:rFonts w:cs="Times New Roman"/>
-        </w:rPr>
-        <w:t>Vẫn chưa có biện pháp xử lí các sự cố có thể xảy ra trong lúc trò chơi đang chạy (như cuộc gọi đến hoặc sự can thiệp của ứng dụng khác).</w:t>
+      <w:proofErr w:type="spellStart"/>
+      <w:r>
+        <w:rPr>
+          <w:rFonts w:cs="Times New Roman"/>
+        </w:rPr>
+        <w:t>Vẫn</w:t>
+      </w:r>
+      <w:proofErr w:type="spellEnd"/>
+      <w:r>
+        <w:rPr>
+          <w:rFonts w:cs="Times New Roman"/>
+        </w:rPr>
+        <w:t xml:space="preserve"> </w:t>
+      </w:r>
+      <w:proofErr w:type="spellStart"/>
+      <w:r>
+        <w:rPr>
+          <w:rFonts w:cs="Times New Roman"/>
+        </w:rPr>
+        <w:t>chưa</w:t>
+      </w:r>
+      <w:proofErr w:type="spellEnd"/>
+      <w:r>
+        <w:rPr>
+          <w:rFonts w:cs="Times New Roman"/>
+        </w:rPr>
+        <w:t xml:space="preserve"> </w:t>
+      </w:r>
+      <w:proofErr w:type="spellStart"/>
+      <w:r>
+        <w:rPr>
+          <w:rFonts w:cs="Times New Roman"/>
+        </w:rPr>
+        <w:t>có</w:t>
+      </w:r>
+      <w:proofErr w:type="spellEnd"/>
+      <w:r>
+        <w:rPr>
+          <w:rFonts w:cs="Times New Roman"/>
+        </w:rPr>
+        <w:t xml:space="preserve"> </w:t>
+      </w:r>
+      <w:proofErr w:type="spellStart"/>
+      <w:r>
+        <w:rPr>
+          <w:rFonts w:cs="Times New Roman"/>
+        </w:rPr>
+        <w:t>biện</w:t>
+      </w:r>
+      <w:proofErr w:type="spellEnd"/>
+      <w:r>
+        <w:rPr>
+          <w:rFonts w:cs="Times New Roman"/>
+        </w:rPr>
+        <w:t xml:space="preserve"> </w:t>
+      </w:r>
+      <w:proofErr w:type="spellStart"/>
+      <w:r>
+        <w:rPr>
+          <w:rFonts w:cs="Times New Roman"/>
+        </w:rPr>
+        <w:t>pháp</w:t>
+      </w:r>
+      <w:proofErr w:type="spellEnd"/>
+      <w:r>
+        <w:rPr>
+          <w:rFonts w:cs="Times New Roman"/>
+        </w:rPr>
+        <w:t xml:space="preserve"> </w:t>
+      </w:r>
+      <w:proofErr w:type="spellStart"/>
+      <w:r>
+        <w:rPr>
+          <w:rFonts w:cs="Times New Roman"/>
+        </w:rPr>
+        <w:t>xử</w:t>
+      </w:r>
+      <w:proofErr w:type="spellEnd"/>
+      <w:r>
+        <w:rPr>
+          <w:rFonts w:cs="Times New Roman"/>
+        </w:rPr>
+        <w:t xml:space="preserve"> </w:t>
+      </w:r>
+      <w:proofErr w:type="spellStart"/>
+      <w:r>
+        <w:rPr>
+          <w:rFonts w:cs="Times New Roman"/>
+        </w:rPr>
+        <w:t>lí</w:t>
+      </w:r>
+      <w:proofErr w:type="spellEnd"/>
+      <w:r>
+        <w:rPr>
+          <w:rFonts w:cs="Times New Roman"/>
+        </w:rPr>
+        <w:t xml:space="preserve"> các </w:t>
+      </w:r>
+      <w:proofErr w:type="spellStart"/>
+      <w:r>
+        <w:rPr>
+          <w:rFonts w:cs="Times New Roman"/>
+        </w:rPr>
+        <w:t>sự</w:t>
+      </w:r>
+      <w:proofErr w:type="spellEnd"/>
+      <w:r>
+        <w:rPr>
+          <w:rFonts w:cs="Times New Roman"/>
+        </w:rPr>
+        <w:t xml:space="preserve"> </w:t>
+      </w:r>
+      <w:proofErr w:type="spellStart"/>
+      <w:r>
+        <w:rPr>
+          <w:rFonts w:cs="Times New Roman"/>
+        </w:rPr>
+        <w:t>cố</w:t>
+      </w:r>
+      <w:proofErr w:type="spellEnd"/>
+      <w:r>
+        <w:rPr>
+          <w:rFonts w:cs="Times New Roman"/>
+        </w:rPr>
+        <w:t xml:space="preserve"> </w:t>
+      </w:r>
+      <w:proofErr w:type="spellStart"/>
+      <w:r>
+        <w:rPr>
+          <w:rFonts w:cs="Times New Roman"/>
+        </w:rPr>
+        <w:t>có</w:t>
+      </w:r>
+      <w:proofErr w:type="spellEnd"/>
+      <w:r>
+        <w:rPr>
+          <w:rFonts w:cs="Times New Roman"/>
+        </w:rPr>
+        <w:t xml:space="preserve"> </w:t>
+      </w:r>
+      <w:proofErr w:type="spellStart"/>
+      <w:r>
+        <w:rPr>
+          <w:rFonts w:cs="Times New Roman"/>
+        </w:rPr>
+        <w:t>thể</w:t>
+      </w:r>
+      <w:proofErr w:type="spellEnd"/>
+      <w:r>
+        <w:rPr>
+          <w:rFonts w:cs="Times New Roman"/>
+        </w:rPr>
+        <w:t xml:space="preserve"> </w:t>
+      </w:r>
+      <w:proofErr w:type="spellStart"/>
+      <w:r>
+        <w:rPr>
+          <w:rFonts w:cs="Times New Roman"/>
+        </w:rPr>
+        <w:t>xảy</w:t>
+      </w:r>
+      <w:proofErr w:type="spellEnd"/>
+      <w:r>
+        <w:rPr>
+          <w:rFonts w:cs="Times New Roman"/>
+        </w:rPr>
+        <w:t xml:space="preserve"> ra </w:t>
+      </w:r>
+      <w:proofErr w:type="spellStart"/>
+      <w:r>
+        <w:rPr>
+          <w:rFonts w:cs="Times New Roman"/>
+        </w:rPr>
+        <w:t>trong</w:t>
+      </w:r>
+      <w:proofErr w:type="spellEnd"/>
+      <w:r>
+        <w:rPr>
+          <w:rFonts w:cs="Times New Roman"/>
+        </w:rPr>
+        <w:t xml:space="preserve"> </w:t>
+      </w:r>
+      <w:proofErr w:type="spellStart"/>
+      <w:r>
+        <w:rPr>
+          <w:rFonts w:cs="Times New Roman"/>
+        </w:rPr>
+        <w:t>lúc</w:t>
+      </w:r>
+      <w:proofErr w:type="spellEnd"/>
+      <w:r>
+        <w:rPr>
+          <w:rFonts w:cs="Times New Roman"/>
+        </w:rPr>
+        <w:t xml:space="preserve"> </w:t>
+      </w:r>
+      <w:proofErr w:type="spellStart"/>
+      <w:r>
+        <w:rPr>
+          <w:rFonts w:cs="Times New Roman"/>
+        </w:rPr>
+        <w:t>trò</w:t>
+      </w:r>
+      <w:proofErr w:type="spellEnd"/>
+      <w:r>
+        <w:rPr>
+          <w:rFonts w:cs="Times New Roman"/>
+        </w:rPr>
+        <w:t xml:space="preserve"> </w:t>
+      </w:r>
+      <w:proofErr w:type="spellStart"/>
+      <w:r>
+        <w:rPr>
+          <w:rFonts w:cs="Times New Roman"/>
+        </w:rPr>
+        <w:t>chơi</w:t>
+      </w:r>
+      <w:proofErr w:type="spellEnd"/>
+      <w:r>
+        <w:rPr>
+          <w:rFonts w:cs="Times New Roman"/>
+        </w:rPr>
+        <w:t xml:space="preserve"> </w:t>
+      </w:r>
+      <w:proofErr w:type="spellStart"/>
+      <w:r>
+        <w:rPr>
+          <w:rFonts w:cs="Times New Roman"/>
+        </w:rPr>
+        <w:t>đang</w:t>
+      </w:r>
+      <w:proofErr w:type="spellEnd"/>
+      <w:r>
+        <w:rPr>
+          <w:rFonts w:cs="Times New Roman"/>
+        </w:rPr>
+        <w:t xml:space="preserve"> </w:t>
+      </w:r>
+      <w:proofErr w:type="spellStart"/>
+      <w:r>
+        <w:rPr>
+          <w:rFonts w:cs="Times New Roman"/>
+        </w:rPr>
+        <w:t>chạy</w:t>
+      </w:r>
+      <w:proofErr w:type="spellEnd"/>
+      <w:r>
+        <w:rPr>
+          <w:rFonts w:cs="Times New Roman"/>
+        </w:rPr>
+        <w:t xml:space="preserve"> (</w:t>
+      </w:r>
+      <w:proofErr w:type="spellStart"/>
+      <w:r>
+        <w:rPr>
+          <w:rFonts w:cs="Times New Roman"/>
+        </w:rPr>
+        <w:t>như</w:t>
+      </w:r>
+      <w:proofErr w:type="spellEnd"/>
+      <w:r>
+        <w:rPr>
+          <w:rFonts w:cs="Times New Roman"/>
+        </w:rPr>
+        <w:t xml:space="preserve"> </w:t>
+      </w:r>
+      <w:proofErr w:type="spellStart"/>
+      <w:r>
+        <w:rPr>
+          <w:rFonts w:cs="Times New Roman"/>
+        </w:rPr>
+        <w:t>cuộc</w:t>
+      </w:r>
+      <w:proofErr w:type="spellEnd"/>
+      <w:r>
+        <w:rPr>
+          <w:rFonts w:cs="Times New Roman"/>
+        </w:rPr>
+        <w:t xml:space="preserve"> </w:t>
+      </w:r>
+      <w:proofErr w:type="spellStart"/>
+      <w:r>
+        <w:rPr>
+          <w:rFonts w:cs="Times New Roman"/>
+        </w:rPr>
+        <w:t>gọi</w:t>
+      </w:r>
+      <w:proofErr w:type="spellEnd"/>
+      <w:r>
+        <w:rPr>
+          <w:rFonts w:cs="Times New Roman"/>
+        </w:rPr>
+        <w:t xml:space="preserve"> </w:t>
+      </w:r>
+      <w:proofErr w:type="spellStart"/>
+      <w:r>
+        <w:rPr>
+          <w:rFonts w:cs="Times New Roman"/>
+        </w:rPr>
+        <w:t>đến</w:t>
+      </w:r>
+      <w:proofErr w:type="spellEnd"/>
+      <w:r>
+        <w:rPr>
+          <w:rFonts w:cs="Times New Roman"/>
+        </w:rPr>
+        <w:t xml:space="preserve"> </w:t>
+      </w:r>
+      <w:proofErr w:type="spellStart"/>
+      <w:r>
+        <w:rPr>
+          <w:rFonts w:cs="Times New Roman"/>
+        </w:rPr>
+        <w:t>hoặc</w:t>
+      </w:r>
+      <w:proofErr w:type="spellEnd"/>
+      <w:r>
+        <w:rPr>
+          <w:rFonts w:cs="Times New Roman"/>
+        </w:rPr>
+        <w:t xml:space="preserve"> </w:t>
+      </w:r>
+      <w:proofErr w:type="spellStart"/>
+      <w:r>
+        <w:rPr>
+          <w:rFonts w:cs="Times New Roman"/>
+        </w:rPr>
+        <w:t>sự</w:t>
+      </w:r>
+      <w:proofErr w:type="spellEnd"/>
+      <w:r>
+        <w:rPr>
+          <w:rFonts w:cs="Times New Roman"/>
+        </w:rPr>
+        <w:t xml:space="preserve"> can </w:t>
+      </w:r>
+      <w:proofErr w:type="spellStart"/>
+      <w:r>
+        <w:rPr>
+          <w:rFonts w:cs="Times New Roman"/>
+        </w:rPr>
+        <w:t>thiệp</w:t>
+      </w:r>
+      <w:proofErr w:type="spellEnd"/>
+      <w:r>
+        <w:rPr>
+          <w:rFonts w:cs="Times New Roman"/>
+        </w:rPr>
+        <w:t xml:space="preserve"> </w:t>
+      </w:r>
+      <w:proofErr w:type="spellStart"/>
+      <w:r>
+        <w:rPr>
+          <w:rFonts w:cs="Times New Roman"/>
+        </w:rPr>
+        <w:t>của</w:t>
+      </w:r>
+      <w:proofErr w:type="spellEnd"/>
+      <w:r>
+        <w:rPr>
+          <w:rFonts w:cs="Times New Roman"/>
+        </w:rPr>
+        <w:t xml:space="preserve"> </w:t>
+      </w:r>
+      <w:proofErr w:type="spellStart"/>
+      <w:r>
+        <w:rPr>
+          <w:rFonts w:cs="Times New Roman"/>
+        </w:rPr>
+        <w:t>ứng</w:t>
+      </w:r>
+      <w:proofErr w:type="spellEnd"/>
+      <w:r>
+        <w:rPr>
+          <w:rFonts w:cs="Times New Roman"/>
+        </w:rPr>
+        <w:t xml:space="preserve"> </w:t>
+      </w:r>
+      <w:proofErr w:type="spellStart"/>
+      <w:r>
+        <w:rPr>
+          <w:rFonts w:cs="Times New Roman"/>
+        </w:rPr>
+        <w:t>dụng</w:t>
+      </w:r>
+      <w:proofErr w:type="spellEnd"/>
+      <w:r>
+        <w:rPr>
+          <w:rFonts w:cs="Times New Roman"/>
+        </w:rPr>
+        <w:t xml:space="preserve"> </w:t>
+      </w:r>
+      <w:proofErr w:type="spellStart"/>
+      <w:r>
+        <w:rPr>
+          <w:rFonts w:cs="Times New Roman"/>
+        </w:rPr>
+        <w:t>khác</w:t>
+      </w:r>
+      <w:proofErr w:type="spellEnd"/>
+      <w:r>
+        <w:rPr>
+          <w:rFonts w:cs="Times New Roman"/>
+        </w:rPr>
+        <w:t>).</w:t>
       </w:r>
     </w:p>
     <w:p>
@@ -2464,11 +5826,285 @@
           <w:rFonts w:cs="Times New Roman"/>
         </w:rPr>
       </w:pPr>
-      <w:r>
-        <w:rPr>
-          <w:rFonts w:cs="Times New Roman"/>
-        </w:rPr>
-        <w:t>Chưa thể hiện được hết nội dung môn học (cụ thể là phần tương tác với cơ sở dữ liệu thông qua SQLite)</w:t>
+      <w:proofErr w:type="spellStart"/>
+      <w:r>
+        <w:rPr>
+          <w:rFonts w:cs="Times New Roman"/>
+        </w:rPr>
+        <w:t>Chưa</w:t>
+      </w:r>
+      <w:proofErr w:type="spellEnd"/>
+      <w:r>
+        <w:rPr>
+          <w:rFonts w:cs="Times New Roman"/>
+        </w:rPr>
+        <w:t xml:space="preserve"> </w:t>
+      </w:r>
+      <w:proofErr w:type="spellStart"/>
+      <w:r>
+        <w:rPr>
+          <w:rFonts w:cs="Times New Roman"/>
+        </w:rPr>
+        <w:t>thể</w:t>
+      </w:r>
+      <w:proofErr w:type="spellEnd"/>
+      <w:r>
+        <w:rPr>
+          <w:rFonts w:cs="Times New Roman"/>
+        </w:rPr>
+        <w:t xml:space="preserve"> </w:t>
+      </w:r>
+      <w:proofErr w:type="spellStart"/>
+      <w:r>
+        <w:rPr>
+          <w:rFonts w:cs="Times New Roman"/>
+        </w:rPr>
+        <w:t>hiện</w:t>
+      </w:r>
+      <w:proofErr w:type="spellEnd"/>
+      <w:r>
+        <w:rPr>
+          <w:rFonts w:cs="Times New Roman"/>
+        </w:rPr>
+        <w:t xml:space="preserve"> </w:t>
+      </w:r>
+      <w:proofErr w:type="spellStart"/>
+      <w:r>
+        <w:rPr>
+          <w:rFonts w:cs="Times New Roman"/>
+        </w:rPr>
+        <w:t>được</w:t>
+      </w:r>
+      <w:proofErr w:type="spellEnd"/>
+      <w:r>
+        <w:rPr>
+          <w:rFonts w:cs="Times New Roman"/>
+        </w:rPr>
+        <w:t xml:space="preserve"> </w:t>
+      </w:r>
+      <w:proofErr w:type="spellStart"/>
+      <w:r>
+        <w:rPr>
+          <w:rFonts w:cs="Times New Roman"/>
+        </w:rPr>
+        <w:t>hết</w:t>
+      </w:r>
+      <w:proofErr w:type="spellEnd"/>
+      <w:r>
+        <w:rPr>
+          <w:rFonts w:cs="Times New Roman"/>
+        </w:rPr>
+        <w:t xml:space="preserve"> </w:t>
+      </w:r>
+      <w:proofErr w:type="spellStart"/>
+      <w:r>
+        <w:rPr>
+          <w:rFonts w:cs="Times New Roman"/>
+        </w:rPr>
+        <w:t>nội</w:t>
+      </w:r>
+      <w:proofErr w:type="spellEnd"/>
+      <w:r>
+        <w:rPr>
+          <w:rFonts w:cs="Times New Roman"/>
+        </w:rPr>
+        <w:t xml:space="preserve"> dung </w:t>
+      </w:r>
+      <w:proofErr w:type="spellStart"/>
+      <w:r>
+        <w:rPr>
+          <w:rFonts w:cs="Times New Roman"/>
+        </w:rPr>
+        <w:t>môn</w:t>
+      </w:r>
+      <w:proofErr w:type="spellEnd"/>
+      <w:r>
+        <w:rPr>
+          <w:rFonts w:cs="Times New Roman"/>
+        </w:rPr>
+        <w:t xml:space="preserve"> </w:t>
+      </w:r>
+      <w:proofErr w:type="spellStart"/>
+      <w:r>
+        <w:rPr>
+          <w:rFonts w:cs="Times New Roman"/>
+        </w:rPr>
+        <w:t>học</w:t>
+      </w:r>
+      <w:proofErr w:type="spellEnd"/>
+      <w:r>
+        <w:rPr>
+          <w:rFonts w:cs="Times New Roman"/>
+        </w:rPr>
+        <w:t xml:space="preserve"> (</w:t>
+      </w:r>
+      <w:proofErr w:type="spellStart"/>
+      <w:r>
+        <w:rPr>
+          <w:rFonts w:cs="Times New Roman"/>
+        </w:rPr>
+        <w:t>cụ</w:t>
+      </w:r>
+      <w:proofErr w:type="spellEnd"/>
+      <w:r>
+        <w:rPr>
+          <w:rFonts w:cs="Times New Roman"/>
+        </w:rPr>
+        <w:t xml:space="preserve"> </w:t>
+      </w:r>
+      <w:proofErr w:type="spellStart"/>
+      <w:r>
+        <w:rPr>
+          <w:rFonts w:cs="Times New Roman"/>
+        </w:rPr>
+        <w:t>thể</w:t>
+      </w:r>
+      <w:proofErr w:type="spellEnd"/>
+      <w:r>
+        <w:rPr>
+          <w:rFonts w:cs="Times New Roman"/>
+        </w:rPr>
+        <w:t xml:space="preserve"> </w:t>
+      </w:r>
+      <w:proofErr w:type="spellStart"/>
+      <w:r>
+        <w:rPr>
+          <w:rFonts w:cs="Times New Roman"/>
+        </w:rPr>
+        <w:t>là</w:t>
+      </w:r>
+      <w:proofErr w:type="spellEnd"/>
+      <w:r>
+        <w:rPr>
+          <w:rFonts w:cs="Times New Roman"/>
+        </w:rPr>
+        <w:t xml:space="preserve"> </w:t>
+      </w:r>
+      <w:proofErr w:type="spellStart"/>
+      <w:r>
+        <w:rPr>
+          <w:rFonts w:cs="Times New Roman"/>
+        </w:rPr>
+        <w:t>phần</w:t>
+      </w:r>
+      <w:proofErr w:type="spellEnd"/>
+      <w:r>
+        <w:rPr>
+          <w:rFonts w:cs="Times New Roman"/>
+        </w:rPr>
+        <w:t xml:space="preserve"> </w:t>
+      </w:r>
+      <w:proofErr w:type="spellStart"/>
+      <w:r>
+        <w:rPr>
+          <w:rFonts w:cs="Times New Roman"/>
+        </w:rPr>
+        <w:t>tương</w:t>
+      </w:r>
+      <w:proofErr w:type="spellEnd"/>
+      <w:r>
+        <w:rPr>
+          <w:rFonts w:cs="Times New Roman"/>
+        </w:rPr>
+        <w:t xml:space="preserve"> </w:t>
+      </w:r>
+      <w:proofErr w:type="spellStart"/>
+      <w:r>
+        <w:rPr>
+          <w:rFonts w:cs="Times New Roman"/>
+        </w:rPr>
+        <w:t>tác</w:t>
+      </w:r>
+      <w:proofErr w:type="spellEnd"/>
+      <w:r>
+        <w:rPr>
+          <w:rFonts w:cs="Times New Roman"/>
+        </w:rPr>
+        <w:t xml:space="preserve"> </w:t>
+      </w:r>
+      <w:proofErr w:type="spellStart"/>
+      <w:r>
+        <w:rPr>
+          <w:rFonts w:cs="Times New Roman"/>
+        </w:rPr>
+        <w:t>với</w:t>
+      </w:r>
+      <w:proofErr w:type="spellEnd"/>
+      <w:r>
+        <w:rPr>
+          <w:rFonts w:cs="Times New Roman"/>
+        </w:rPr>
+        <w:t xml:space="preserve"> </w:t>
+      </w:r>
+      <w:proofErr w:type="spellStart"/>
+      <w:r>
+        <w:rPr>
+          <w:rFonts w:cs="Times New Roman"/>
+        </w:rPr>
+        <w:t>cơ</w:t>
+      </w:r>
+      <w:proofErr w:type="spellEnd"/>
+      <w:r>
+        <w:rPr>
+          <w:rFonts w:cs="Times New Roman"/>
+        </w:rPr>
+        <w:t xml:space="preserve"> </w:t>
+      </w:r>
+      <w:proofErr w:type="spellStart"/>
+      <w:r>
+        <w:rPr>
+          <w:rFonts w:cs="Times New Roman"/>
+        </w:rPr>
+        <w:t>sở</w:t>
+      </w:r>
+      <w:proofErr w:type="spellEnd"/>
+      <w:r>
+        <w:rPr>
+          <w:rFonts w:cs="Times New Roman"/>
+        </w:rPr>
+        <w:t xml:space="preserve"> </w:t>
+      </w:r>
+      <w:proofErr w:type="spellStart"/>
+      <w:r>
+        <w:rPr>
+          <w:rFonts w:cs="Times New Roman"/>
+        </w:rPr>
+        <w:t>dữ</w:t>
+      </w:r>
+      <w:proofErr w:type="spellEnd"/>
+      <w:r>
+        <w:rPr>
+          <w:rFonts w:cs="Times New Roman"/>
+        </w:rPr>
+        <w:t xml:space="preserve"> </w:t>
+      </w:r>
+      <w:proofErr w:type="spellStart"/>
+      <w:r>
+        <w:rPr>
+          <w:rFonts w:cs="Times New Roman"/>
+        </w:rPr>
+        <w:t>liệu</w:t>
+      </w:r>
+      <w:proofErr w:type="spellEnd"/>
+      <w:r>
+        <w:rPr>
+          <w:rFonts w:cs="Times New Roman"/>
+        </w:rPr>
+        <w:t xml:space="preserve"> </w:t>
+      </w:r>
+      <w:proofErr w:type="spellStart"/>
+      <w:r>
+        <w:rPr>
+          <w:rFonts w:cs="Times New Roman"/>
+        </w:rPr>
+        <w:t>thông</w:t>
+      </w:r>
+      <w:proofErr w:type="spellEnd"/>
+      <w:r>
+        <w:rPr>
+          <w:rFonts w:cs="Times New Roman"/>
+        </w:rPr>
+        <w:t xml:space="preserve"> qua SQLite)</w:t>
       </w:r>
     </w:p>
     <w:p>
@@ -2477,11 +6113,29 @@
         <w:ind w:left="0"/>
         <w:jc w:val="both"/>
       </w:pPr>
-      <w:bookmarkStart w:id="17" w:name="_Toc532739029"/>
-      <w:r>
-        <w:t>Hướng phát triển</w:t>
-      </w:r>
-      <w:bookmarkEnd w:id="17"/>
+      <w:bookmarkStart w:id="19" w:name="_Toc532757068"/>
+      <w:proofErr w:type="spellStart"/>
+      <w:r>
+        <w:t>Hướng</w:t>
+      </w:r>
+      <w:proofErr w:type="spellEnd"/>
+      <w:r>
+        <w:t xml:space="preserve"> </w:t>
+      </w:r>
+      <w:proofErr w:type="spellStart"/>
+      <w:r>
+        <w:t>phát</w:t>
+      </w:r>
+      <w:proofErr w:type="spellEnd"/>
+      <w:r>
+        <w:t xml:space="preserve"> </w:t>
+      </w:r>
+      <w:proofErr w:type="spellStart"/>
+      <w:r>
+        <w:t>triển</w:t>
+      </w:r>
+      <w:bookmarkEnd w:id="19"/>
+      <w:proofErr w:type="spellEnd"/>
     </w:p>
     <w:p>
       <w:pPr>
@@ -2493,7 +6147,47 @@
         <w:jc w:val="both"/>
       </w:pPr>
       <w:r>
-        <w:t>Bổ sung nhiều cấp độ chơi hơn.</w:t>
+        <w:t xml:space="preserve">Bổ sung </w:t>
+      </w:r>
+      <w:proofErr w:type="spellStart"/>
+      <w:r>
+        <w:t>nhiều</w:t>
+      </w:r>
+      <w:proofErr w:type="spellEnd"/>
+      <w:r>
+        <w:t xml:space="preserve"> </w:t>
+      </w:r>
+      <w:proofErr w:type="spellStart"/>
+      <w:r>
+        <w:t>cấp</w:t>
+      </w:r>
+      <w:proofErr w:type="spellEnd"/>
+      <w:r>
+        <w:t xml:space="preserve"> </w:t>
+      </w:r>
+      <w:proofErr w:type="spellStart"/>
+      <w:r>
+        <w:t>độ</w:t>
+      </w:r>
+      <w:proofErr w:type="spellEnd"/>
+      <w:r>
+        <w:t xml:space="preserve"> </w:t>
+      </w:r>
+      <w:proofErr w:type="spellStart"/>
+      <w:r>
+        <w:t>chơi</w:t>
+      </w:r>
+      <w:proofErr w:type="spellEnd"/>
+      <w:r>
+        <w:t xml:space="preserve"> </w:t>
+      </w:r>
+      <w:proofErr w:type="spellStart"/>
+      <w:r>
+        <w:t>hơn</w:t>
+      </w:r>
+      <w:proofErr w:type="spellEnd"/>
+      <w:r>
+        <w:t>.</w:t>
       </w:r>
     </w:p>
     <w:p>
@@ -2506,7 +6200,23 @@
         <w:jc w:val="both"/>
       </w:pPr>
       <w:r>
-        <w:t>Bổ sung thêm âm thanh và hiệu ứng hình ảnh.</w:t>
+        <w:t xml:space="preserve">Bổ sung </w:t>
+      </w:r>
+      <w:proofErr w:type="spellStart"/>
+      <w:r>
+        <w:t>tính</w:t>
+      </w:r>
+      <w:proofErr w:type="spellEnd"/>
+      <w:r>
+        <w:t xml:space="preserve"> </w:t>
+      </w:r>
+      <w:proofErr w:type="spellStart"/>
+      <w:r>
+        <w:t>năng</w:t>
+      </w:r>
+      <w:proofErr w:type="spellEnd"/>
+      <w:r>
+        <w:t xml:space="preserve"> Save &amp; Resume</w:t>
       </w:r>
     </w:p>
     <w:p>
@@ -2519,7 +6229,105 @@
         <w:jc w:val="both"/>
       </w:pPr>
       <w:r>
-        <w:t>Đưa trò chơi lên Google Play.</w:t>
+        <w:t xml:space="preserve">Bổ sung </w:t>
+      </w:r>
+      <w:proofErr w:type="spellStart"/>
+      <w:r>
+        <w:t>thêm</w:t>
+      </w:r>
+      <w:proofErr w:type="spellEnd"/>
+      <w:r>
+        <w:t xml:space="preserve"> </w:t>
+      </w:r>
+      <w:proofErr w:type="spellStart"/>
+      <w:r>
+        <w:t>âm</w:t>
+      </w:r>
+      <w:proofErr w:type="spellEnd"/>
+      <w:r>
+        <w:t xml:space="preserve"> </w:t>
+      </w:r>
+      <w:proofErr w:type="spellStart"/>
+      <w:r>
+        <w:t>thanh</w:t>
+      </w:r>
+      <w:proofErr w:type="spellEnd"/>
+      <w:r>
+        <w:t xml:space="preserve"> và </w:t>
+      </w:r>
+      <w:proofErr w:type="spellStart"/>
+      <w:r>
+        <w:t>hiệu</w:t>
+      </w:r>
+      <w:proofErr w:type="spellEnd"/>
+      <w:r>
+        <w:t xml:space="preserve"> </w:t>
+      </w:r>
+      <w:proofErr w:type="spellStart"/>
+      <w:r>
+        <w:t>ứng</w:t>
+      </w:r>
+      <w:proofErr w:type="spellEnd"/>
+      <w:r>
+        <w:t xml:space="preserve"> </w:t>
+      </w:r>
+      <w:proofErr w:type="spellStart"/>
+      <w:r>
+        <w:t>hình</w:t>
+      </w:r>
+      <w:proofErr w:type="spellEnd"/>
+      <w:r>
+        <w:t xml:space="preserve"> </w:t>
+      </w:r>
+      <w:proofErr w:type="spellStart"/>
+      <w:r>
+        <w:t>ảnh</w:t>
+      </w:r>
+      <w:proofErr w:type="spellEnd"/>
+      <w:r>
+        <w:t>.</w:t>
+      </w:r>
+    </w:p>
+    <w:p>
+      <w:pPr>
+        <w:pStyle w:val="ListParagraph"/>
+        <w:numPr>
+          <w:ilvl w:val="0"/>
+          <w:numId w:val="11"/>
+        </w:numPr>
+        <w:jc w:val="both"/>
+      </w:pPr>
+      <w:proofErr w:type="spellStart"/>
+      <w:r>
+        <w:t>Đưa</w:t>
+      </w:r>
+      <w:proofErr w:type="spellEnd"/>
+      <w:r>
+        <w:t xml:space="preserve"> </w:t>
+      </w:r>
+      <w:proofErr w:type="spellStart"/>
+      <w:r>
+        <w:t>trò</w:t>
+      </w:r>
+      <w:proofErr w:type="spellEnd"/>
+      <w:r>
+        <w:t xml:space="preserve"> </w:t>
+      </w:r>
+      <w:proofErr w:type="spellStart"/>
+      <w:r>
+        <w:t>chơi</w:t>
+      </w:r>
+      <w:proofErr w:type="spellEnd"/>
+      <w:r>
+        <w:t xml:space="preserve"> </w:t>
+      </w:r>
+      <w:proofErr w:type="spellStart"/>
+      <w:r>
+        <w:t>lên</w:t>
+      </w:r>
+      <w:proofErr w:type="spellEnd"/>
+      <w:r>
+        <w:t xml:space="preserve"> Google Play.</w:t>
       </w:r>
     </w:p>
     <w:p>
@@ -2588,12 +6396,12 @@
         <w:pStyle w:val="Heading1"/>
         <w:jc w:val="both"/>
       </w:pPr>
-      <w:bookmarkStart w:id="18" w:name="_Toc532739030"/>
+      <w:bookmarkStart w:id="20" w:name="_Toc532757069"/>
       <w:r>
         <w:lastRenderedPageBreak/>
         <w:t>DEMO SẢN PHẨM</w:t>
       </w:r>
-      <w:bookmarkEnd w:id="18"/>
+      <w:bookmarkEnd w:id="20"/>
     </w:p>
     <w:p>
       <w:pPr>
@@ -2613,12 +6421,12 @@
         </w:numPr>
         <w:jc w:val="both"/>
       </w:pPr>
-      <w:bookmarkStart w:id="19" w:name="_Toc532739031"/>
+      <w:bookmarkStart w:id="21" w:name="_Toc532757070"/>
       <w:r>
         <w:lastRenderedPageBreak/>
         <w:t>TÀI LIỆU THAM KHẢO</w:t>
       </w:r>
-      <w:bookmarkEnd w:id="19"/>
+      <w:bookmarkEnd w:id="21"/>
     </w:p>
     <w:p>
       <w:pPr>
@@ -2629,8 +6437,8 @@
       </w:r>
     </w:p>
     <w:sectPr>
-      <w:headerReference w:type="default" r:id="rId10"/>
-      <w:footerReference w:type="default" r:id="rId11"/>
+      <w:headerReference w:type="default" r:id="rId14"/>
+      <w:footerReference w:type="default" r:id="rId15"/>
       <w:type w:val="continuous"/>
       <w:pgSz w:w="11906" w:h="16838" w:code="9"/>
       <w:pgMar w:top="1440" w:right="1440" w:bottom="1440" w:left="1440" w:header="720" w:footer="720" w:gutter="0"/>
@@ -3609,6 +7417,119 @@
     </w:lvl>
   </w:abstractNum>
   <w:abstractNum w:abstractNumId="6" w15:restartNumberingAfterBreak="0">
+    <w:nsid w:val="381C596B"/>
+    <w:multiLevelType w:val="hybridMultilevel"/>
+    <w:tmpl w:val="18B2A574"/>
+    <w:lvl w:ilvl="0" w:tplc="3D125868">
+      <w:start w:val="1"/>
+      <w:numFmt w:val="bullet"/>
+      <w:lvlText w:val="-"/>
+      <w:lvlJc w:val="left"/>
+      <w:pPr>
+        <w:ind w:left="720" w:hanging="360"/>
+      </w:pPr>
+      <w:rPr>
+        <w:rFonts w:ascii="Times New Roman" w:eastAsiaTheme="minorHAnsi" w:hAnsi="Times New Roman" w:cs="Times New Roman" w:hint="default"/>
+      </w:rPr>
+    </w:lvl>
+    <w:lvl w:ilvl="1" w:tplc="04090003" w:tentative="1">
+      <w:start w:val="1"/>
+      <w:numFmt w:val="bullet"/>
+      <w:lvlText w:val="o"/>
+      <w:lvlJc w:val="left"/>
+      <w:pPr>
+        <w:ind w:left="1440" w:hanging="360"/>
+      </w:pPr>
+      <w:rPr>
+        <w:rFonts w:ascii="Courier New" w:hAnsi="Courier New" w:cs="Courier New" w:hint="default"/>
+      </w:rPr>
+    </w:lvl>
+    <w:lvl w:ilvl="2" w:tplc="04090005" w:tentative="1">
+      <w:start w:val="1"/>
+      <w:numFmt w:val="bullet"/>
+      <w:lvlText w:val=""/>
+      <w:lvlJc w:val="left"/>
+      <w:pPr>
+        <w:ind w:left="2160" w:hanging="360"/>
+      </w:pPr>
+      <w:rPr>
+        <w:rFonts w:ascii="Wingdings" w:hAnsi="Wingdings" w:hint="default"/>
+      </w:rPr>
+    </w:lvl>
+    <w:lvl w:ilvl="3" w:tplc="04090001" w:tentative="1">
+      <w:start w:val="1"/>
+      <w:numFmt w:val="bullet"/>
+      <w:lvlText w:val=""/>
+      <w:lvlJc w:val="left"/>
+      <w:pPr>
+        <w:ind w:left="2880" w:hanging="360"/>
+      </w:pPr>
+      <w:rPr>
+        <w:rFonts w:ascii="Symbol" w:hAnsi="Symbol" w:hint="default"/>
+      </w:rPr>
+    </w:lvl>
+    <w:lvl w:ilvl="4" w:tplc="04090003" w:tentative="1">
+      <w:start w:val="1"/>
+      <w:numFmt w:val="bullet"/>
+      <w:lvlText w:val="o"/>
+      <w:lvlJc w:val="left"/>
+      <w:pPr>
+        <w:ind w:left="3600" w:hanging="360"/>
+      </w:pPr>
+      <w:rPr>
+        <w:rFonts w:ascii="Courier New" w:hAnsi="Courier New" w:cs="Courier New" w:hint="default"/>
+      </w:rPr>
+    </w:lvl>
+    <w:lvl w:ilvl="5" w:tplc="04090005" w:tentative="1">
+      <w:start w:val="1"/>
+      <w:numFmt w:val="bullet"/>
+      <w:lvlText w:val=""/>
+      <w:lvlJc w:val="left"/>
+      <w:pPr>
+        <w:ind w:left="4320" w:hanging="360"/>
+      </w:pPr>
+      <w:rPr>
+        <w:rFonts w:ascii="Wingdings" w:hAnsi="Wingdings" w:hint="default"/>
+      </w:rPr>
+    </w:lvl>
+    <w:lvl w:ilvl="6" w:tplc="04090001" w:tentative="1">
+      <w:start w:val="1"/>
+      <w:numFmt w:val="bullet"/>
+      <w:lvlText w:val=""/>
+      <w:lvlJc w:val="left"/>
+      <w:pPr>
+        <w:ind w:left="5040" w:hanging="360"/>
+      </w:pPr>
+      <w:rPr>
+        <w:rFonts w:ascii="Symbol" w:hAnsi="Symbol" w:hint="default"/>
+      </w:rPr>
+    </w:lvl>
+    <w:lvl w:ilvl="7" w:tplc="04090003" w:tentative="1">
+      <w:start w:val="1"/>
+      <w:numFmt w:val="bullet"/>
+      <w:lvlText w:val="o"/>
+      <w:lvlJc w:val="left"/>
+      <w:pPr>
+        <w:ind w:left="5760" w:hanging="360"/>
+      </w:pPr>
+      <w:rPr>
+        <w:rFonts w:ascii="Courier New" w:hAnsi="Courier New" w:cs="Courier New" w:hint="default"/>
+      </w:rPr>
+    </w:lvl>
+    <w:lvl w:ilvl="8" w:tplc="04090005" w:tentative="1">
+      <w:start w:val="1"/>
+      <w:numFmt w:val="bullet"/>
+      <w:lvlText w:val=""/>
+      <w:lvlJc w:val="left"/>
+      <w:pPr>
+        <w:ind w:left="6480" w:hanging="360"/>
+      </w:pPr>
+      <w:rPr>
+        <w:rFonts w:ascii="Wingdings" w:hAnsi="Wingdings" w:hint="default"/>
+      </w:rPr>
+    </w:lvl>
+  </w:abstractNum>
+  <w:abstractNum w:abstractNumId="7" w15:restartNumberingAfterBreak="0">
     <w:nsid w:val="39C57733"/>
     <w:multiLevelType w:val="hybridMultilevel"/>
     <w:tmpl w:val="5EBAA3B6"/>
@@ -3721,7 +7642,7 @@
       </w:rPr>
     </w:lvl>
   </w:abstractNum>
-  <w:abstractNum w:abstractNumId="7" w15:restartNumberingAfterBreak="0">
+  <w:abstractNum w:abstractNumId="8" w15:restartNumberingAfterBreak="0">
     <w:nsid w:val="4C8E2CFC"/>
     <w:multiLevelType w:val="multilevel"/>
     <w:tmpl w:val="F0FA4CD0"/>
@@ -3861,7 +7782,7 @@
       </w:rPr>
     </w:lvl>
   </w:abstractNum>
-  <w:abstractNum w:abstractNumId="8" w15:restartNumberingAfterBreak="0">
+  <w:abstractNum w:abstractNumId="9" w15:restartNumberingAfterBreak="0">
     <w:nsid w:val="55B95712"/>
     <w:multiLevelType w:val="hybridMultilevel"/>
     <w:tmpl w:val="824C035A"/>
@@ -3974,7 +7895,7 @@
       </w:rPr>
     </w:lvl>
   </w:abstractNum>
-  <w:abstractNum w:abstractNumId="9" w15:restartNumberingAfterBreak="0">
+  <w:abstractNum w:abstractNumId="10" w15:restartNumberingAfterBreak="0">
     <w:nsid w:val="5FC42126"/>
     <w:multiLevelType w:val="multilevel"/>
     <w:tmpl w:val="B8784276"/>
@@ -4114,7 +8035,7 @@
       </w:rPr>
     </w:lvl>
   </w:abstractNum>
-  <w:abstractNum w:abstractNumId="10" w15:restartNumberingAfterBreak="0">
+  <w:abstractNum w:abstractNumId="11" w15:restartNumberingAfterBreak="0">
     <w:nsid w:val="612D35A0"/>
     <w:multiLevelType w:val="hybridMultilevel"/>
     <w:tmpl w:val="C9B26394"/>
@@ -4203,7 +8124,7 @@
       </w:pPr>
     </w:lvl>
   </w:abstractNum>
-  <w:abstractNum w:abstractNumId="11" w15:restartNumberingAfterBreak="0">
+  <w:abstractNum w:abstractNumId="12" w15:restartNumberingAfterBreak="0">
     <w:nsid w:val="65E97967"/>
     <w:multiLevelType w:val="multilevel"/>
     <w:tmpl w:val="4ED25A38"/>
@@ -4354,25 +8275,25 @@
     </w:lvl>
   </w:abstractNum>
   <w:num w:numId="1">
-    <w:abstractNumId w:val="11"/>
+    <w:abstractNumId w:val="12"/>
   </w:num>
   <w:num w:numId="2">
     <w:abstractNumId w:val="0"/>
   </w:num>
   <w:num w:numId="3">
-    <w:abstractNumId w:val="10"/>
+    <w:abstractNumId w:val="11"/>
   </w:num>
   <w:num w:numId="4">
     <w:abstractNumId w:val="2"/>
   </w:num>
   <w:num w:numId="5">
-    <w:abstractNumId w:val="9"/>
+    <w:abstractNumId w:val="10"/>
   </w:num>
   <w:num w:numId="6">
     <w:abstractNumId w:val="1"/>
   </w:num>
   <w:num w:numId="7">
-    <w:abstractNumId w:val="7"/>
+    <w:abstractNumId w:val="8"/>
   </w:num>
   <w:num w:numId="8">
     <w:abstractNumId w:val="4"/>
@@ -4381,13 +8302,16 @@
     <w:abstractNumId w:val="3"/>
   </w:num>
   <w:num w:numId="10">
-    <w:abstractNumId w:val="6"/>
+    <w:abstractNumId w:val="7"/>
   </w:num>
   <w:num w:numId="11">
-    <w:abstractNumId w:val="8"/>
+    <w:abstractNumId w:val="9"/>
   </w:num>
   <w:num w:numId="12">
     <w:abstractNumId w:val="5"/>
+  </w:num>
+  <w:num w:numId="13">
+    <w:abstractNumId w:val="6"/>
   </w:num>
   <w:numIdMacAtCleanup w:val="8"/>
 </w:numbering>
@@ -5509,6 +9433,11 @@
       <w:szCs w:val="18"/>
     </w:rPr>
   </w:style>
+  <w:style w:type="character" w:customStyle="1" w:styleId="5yl5">
+    <w:name w:val="_5yl5"/>
+    <w:basedOn w:val="DefaultParagraphFont"/>
+    <w:rsid w:val="00927E6B"/>
+  </w:style>
 </w:styles>
 </file>
 
@@ -5778,7 +9707,7 @@
 </file>
 
 <file path=customXml/itemProps1.xml><?xml version="1.0" encoding="utf-8"?>
-<ds:datastoreItem xmlns:ds="http://schemas.openxmlformats.org/officeDocument/2006/customXml" ds:itemID="{522D4698-A082-4EF9-8DDC-84C9A86B1650}">
+<ds:datastoreItem xmlns:ds="http://schemas.openxmlformats.org/officeDocument/2006/customXml" ds:itemID="{A888546B-0F63-41EB-8746-8B4738C33A4A}">
   <ds:schemaRefs>
     <ds:schemaRef ds:uri="http://schemas.openxmlformats.org/officeDocument/2006/bibliography"/>
   </ds:schemaRefs>

--- a/Essay.docx
+++ b/Essay.docx
@@ -1602,8 +1602,6 @@
               </w:rPr>
               <w:tab/>
             </w:r>
-            <w:bookmarkStart w:id="3" w:name="_GoBack"/>
-            <w:bookmarkEnd w:id="3"/>
             <w:r>
               <w:rPr>
                 <w:noProof/>
@@ -2354,12 +2352,12 @@
         <w:pStyle w:val="Heading1"/>
         <w:jc w:val="both"/>
       </w:pPr>
-      <w:bookmarkStart w:id="4" w:name="_Toc532757054"/>
+      <w:bookmarkStart w:id="3" w:name="_Toc532757054"/>
       <w:r>
         <w:lastRenderedPageBreak/>
         <w:t>GIỚI THIỆU SẢN PHẨM</w:t>
       </w:r>
-      <w:bookmarkEnd w:id="4"/>
+      <w:bookmarkEnd w:id="3"/>
     </w:p>
     <w:p>
       <w:pPr>
@@ -2367,7 +2365,7 @@
         <w:ind w:left="0"/>
         <w:jc w:val="both"/>
       </w:pPr>
-      <w:bookmarkStart w:id="5" w:name="_Toc532757055"/>
+      <w:bookmarkStart w:id="4" w:name="_Toc532757055"/>
       <w:r>
         <w:t xml:space="preserve">Ý </w:t>
       </w:r>
@@ -2375,7 +2373,7 @@
       <w:r>
         <w:t>tưởng</w:t>
       </w:r>
-      <w:bookmarkEnd w:id="5"/>
+      <w:bookmarkEnd w:id="4"/>
       <w:proofErr w:type="spellEnd"/>
     </w:p>
     <w:p>
@@ -2912,7 +2910,7 @@
         <w:ind w:left="0"/>
         <w:jc w:val="both"/>
       </w:pPr>
-      <w:bookmarkStart w:id="6" w:name="_Toc532757056"/>
+      <w:bookmarkStart w:id="5" w:name="_Toc532757056"/>
       <w:proofErr w:type="spellStart"/>
       <w:r>
         <w:t>Triển</w:t>
@@ -2925,7 +2923,7 @@
       <w:r>
         <w:t>khai</w:t>
       </w:r>
-      <w:bookmarkEnd w:id="6"/>
+      <w:bookmarkEnd w:id="5"/>
       <w:proofErr w:type="spellEnd"/>
     </w:p>
     <w:p>
@@ -3206,7 +3204,7 @@
         <w:ind w:left="0"/>
         <w:jc w:val="both"/>
       </w:pPr>
-      <w:bookmarkStart w:id="7" w:name="_Toc532757057"/>
+      <w:bookmarkStart w:id="6" w:name="_Toc532757057"/>
       <w:r>
         <w:lastRenderedPageBreak/>
         <w:t xml:space="preserve">Công </w:t>
@@ -3231,7 +3229,7 @@
       <w:r>
         <w:t>triển</w:t>
       </w:r>
-      <w:bookmarkEnd w:id="7"/>
+      <w:bookmarkEnd w:id="6"/>
       <w:proofErr w:type="spellEnd"/>
       <w:r>
         <w:t xml:space="preserve"> </w:t>
@@ -3514,16 +3512,16 @@
         <w:pStyle w:val="Heading1"/>
         <w:jc w:val="both"/>
       </w:pPr>
-      <w:bookmarkStart w:id="8" w:name="_Toc522277851"/>
-      <w:bookmarkStart w:id="9" w:name="_Toc532757058"/>
+      <w:bookmarkStart w:id="7" w:name="_Toc522277851"/>
+      <w:bookmarkStart w:id="8" w:name="_Toc532757058"/>
       <w:r>
         <w:t>C</w:t>
       </w:r>
+      <w:bookmarkEnd w:id="7"/>
+      <w:r>
+        <w:t>HI TIẾT SẢN PHẨM</w:t>
+      </w:r>
       <w:bookmarkEnd w:id="8"/>
-      <w:r>
-        <w:t>HI TIẾT SẢN PHẨM</w:t>
-      </w:r>
-      <w:bookmarkEnd w:id="9"/>
     </w:p>
     <w:p>
       <w:pPr>
@@ -3531,7 +3529,7 @@
         <w:ind w:left="0"/>
         <w:jc w:val="both"/>
       </w:pPr>
-      <w:bookmarkStart w:id="10" w:name="_Toc532757059"/>
+      <w:bookmarkStart w:id="9" w:name="_Toc532757059"/>
       <w:r>
         <w:t xml:space="preserve">Các </w:t>
       </w:r>
@@ -3547,7 +3545,7 @@
       <w:r>
         <w:t>phần</w:t>
       </w:r>
-      <w:bookmarkEnd w:id="10"/>
+      <w:bookmarkEnd w:id="9"/>
       <w:proofErr w:type="spellEnd"/>
     </w:p>
     <w:p>
@@ -3695,9 +3693,10 @@
         <w:ind w:left="0"/>
         <w:jc w:val="both"/>
       </w:pPr>
-      <w:bookmarkStart w:id="11" w:name="_Toc532757060"/>
-      <w:proofErr w:type="spellStart"/>
-      <w:r>
+      <w:bookmarkStart w:id="10" w:name="_Toc532757060"/>
+      <w:proofErr w:type="spellStart"/>
+      <w:r>
+        <w:lastRenderedPageBreak/>
         <w:t>Phân</w:t>
       </w:r>
       <w:proofErr w:type="spellEnd"/>
@@ -3724,7 +3723,7 @@
       <w:r>
         <w:t>phần</w:t>
       </w:r>
-      <w:bookmarkEnd w:id="11"/>
+      <w:bookmarkEnd w:id="10"/>
       <w:proofErr w:type="spellEnd"/>
     </w:p>
     <w:p>
@@ -3732,7 +3731,7 @@
         <w:pStyle w:val="Heading3"/>
         <w:jc w:val="both"/>
       </w:pPr>
-      <w:bookmarkStart w:id="12" w:name="_Toc532757061"/>
+      <w:bookmarkStart w:id="11" w:name="_Toc532757061"/>
       <w:r>
         <w:t xml:space="preserve">Menu </w:t>
       </w:r>
@@ -3740,7 +3739,7 @@
       <w:r>
         <w:t>chính</w:t>
       </w:r>
-      <w:bookmarkEnd w:id="12"/>
+      <w:bookmarkEnd w:id="11"/>
       <w:proofErr w:type="spellEnd"/>
     </w:p>
     <w:p>
@@ -3752,10 +3751,10 @@
           <w:noProof/>
         </w:rPr>
         <w:drawing>
-          <wp:inline distT="0" distB="0" distL="0" distR="0" wp14:anchorId="5F053D5D" wp14:editId="58DC600D">
-            <wp:extent cx="2152650" cy="4372835"/>
-            <wp:effectExtent l="0" t="0" r="0" b="8890"/>
-            <wp:docPr id="1" name="Picture 1"/>
+          <wp:inline distT="0" distB="0" distL="0" distR="0" wp14:anchorId="14D2BB70" wp14:editId="255F0DD9">
+            <wp:extent cx="2536305" cy="5162550"/>
+            <wp:effectExtent l="0" t="0" r="0" b="0"/>
+            <wp:docPr id="2" name="Picture 2"/>
             <wp:cNvGraphicFramePr>
               <a:graphicFrameLocks xmlns:a="http://schemas.openxmlformats.org/drawingml/2006/main" noChangeAspect="1"/>
             </wp:cNvGraphicFramePr>
@@ -3763,23 +3762,36 @@
               <a:graphicData uri="http://schemas.openxmlformats.org/drawingml/2006/picture">
                 <pic:pic xmlns:pic="http://schemas.openxmlformats.org/drawingml/2006/picture">
                   <pic:nvPicPr>
-                    <pic:cNvPr id="1" name=""/>
-                    <pic:cNvPicPr/>
+                    <pic:cNvPr id="0" name="Picture 1"/>
+                    <pic:cNvPicPr>
+                      <a:picLocks noChangeAspect="1" noChangeArrowheads="1"/>
+                    </pic:cNvPicPr>
                   </pic:nvPicPr>
                   <pic:blipFill>
-                    <a:blip r:embed="rId9"/>
+                    <a:blip r:embed="rId9">
+                      <a:extLst>
+                        <a:ext uri="{28A0092B-C50C-407E-A947-70E740481C1C}">
+                          <a14:useLocalDpi xmlns:a14="http://schemas.microsoft.com/office/drawing/2010/main" val="0"/>
+                        </a:ext>
+                      </a:extLst>
+                    </a:blip>
+                    <a:srcRect/>
                     <a:stretch>
                       <a:fillRect/>
                     </a:stretch>
                   </pic:blipFill>
-                  <pic:spPr>
+                  <pic:spPr bwMode="auto">
                     <a:xfrm>
                       <a:off x="0" y="0"/>
-                      <a:ext cx="2155650" cy="4378928"/>
+                      <a:ext cx="2537767" cy="5165526"/>
                     </a:xfrm>
                     <a:prstGeom prst="rect">
                       <a:avLst/>
                     </a:prstGeom>
+                    <a:noFill/>
+                    <a:ln>
+                      <a:noFill/>
+                    </a:ln>
                   </pic:spPr>
                 </pic:pic>
               </a:graphicData>
@@ -3793,7 +3805,6 @@
         <w:jc w:val="both"/>
       </w:pPr>
       <w:r>
-        <w:lastRenderedPageBreak/>
         <w:t xml:space="preserve">Menu </w:t>
       </w:r>
       <w:proofErr w:type="spellStart"/>
@@ -3954,12 +3965,13 @@
         <w:pStyle w:val="Heading3"/>
         <w:jc w:val="both"/>
       </w:pPr>
-      <w:bookmarkStart w:id="13" w:name="_Toc532757062"/>
-      <w:proofErr w:type="spellStart"/>
-      <w:r>
+      <w:bookmarkStart w:id="12" w:name="_Toc532757062"/>
+      <w:proofErr w:type="spellStart"/>
+      <w:r>
+        <w:lastRenderedPageBreak/>
         <w:t>GameSettings</w:t>
       </w:r>
-      <w:bookmarkEnd w:id="13"/>
+      <w:bookmarkEnd w:id="12"/>
       <w:proofErr w:type="spellEnd"/>
     </w:p>
     <w:p>
@@ -3971,10 +3983,10 @@
           <w:noProof/>
         </w:rPr>
         <w:drawing>
-          <wp:inline distT="0" distB="0" distL="0" distR="0" wp14:anchorId="4C7AFA6F" wp14:editId="24E66132">
-            <wp:extent cx="2428571" cy="4914286"/>
-            <wp:effectExtent l="0" t="0" r="0" b="635"/>
-            <wp:docPr id="7" name="Picture 7"/>
+          <wp:inline distT="0" distB="0" distL="0" distR="0" wp14:anchorId="48C95AD1" wp14:editId="77475AA3">
+            <wp:extent cx="2686050" cy="5476875"/>
+            <wp:effectExtent l="0" t="0" r="0" b="9525"/>
+            <wp:docPr id="11" name="Picture 11"/>
             <wp:cNvGraphicFramePr>
               <a:graphicFrameLocks xmlns:a="http://schemas.openxmlformats.org/drawingml/2006/main" noChangeAspect="1"/>
             </wp:cNvGraphicFramePr>
@@ -3982,23 +3994,36 @@
               <a:graphicData uri="http://schemas.openxmlformats.org/drawingml/2006/picture">
                 <pic:pic xmlns:pic="http://schemas.openxmlformats.org/drawingml/2006/picture">
                   <pic:nvPicPr>
-                    <pic:cNvPr id="1" name=""/>
-                    <pic:cNvPicPr/>
+                    <pic:cNvPr id="0" name="Picture 4"/>
+                    <pic:cNvPicPr>
+                      <a:picLocks noChangeAspect="1" noChangeArrowheads="1"/>
+                    </pic:cNvPicPr>
                   </pic:nvPicPr>
                   <pic:blipFill>
-                    <a:blip r:embed="rId10"/>
+                    <a:blip r:embed="rId10">
+                      <a:extLst>
+                        <a:ext uri="{28A0092B-C50C-407E-A947-70E740481C1C}">
+                          <a14:useLocalDpi xmlns:a14="http://schemas.microsoft.com/office/drawing/2010/main" val="0"/>
+                        </a:ext>
+                      </a:extLst>
+                    </a:blip>
+                    <a:srcRect/>
                     <a:stretch>
                       <a:fillRect/>
                     </a:stretch>
                   </pic:blipFill>
-                  <pic:spPr>
+                  <pic:spPr bwMode="auto">
                     <a:xfrm>
                       <a:off x="0" y="0"/>
-                      <a:ext cx="2428571" cy="4914286"/>
+                      <a:ext cx="2686050" cy="5476875"/>
                     </a:xfrm>
                     <a:prstGeom prst="rect">
                       <a:avLst/>
                     </a:prstGeom>
+                    <a:noFill/>
+                    <a:ln>
+                      <a:noFill/>
+                    </a:ln>
                   </pic:spPr>
                 </pic:pic>
               </a:graphicData>
@@ -4241,7 +4266,7 @@
         <w:pStyle w:val="Heading3"/>
         <w:jc w:val="both"/>
       </w:pPr>
-      <w:bookmarkStart w:id="14" w:name="_Toc532757063"/>
+      <w:bookmarkStart w:id="13" w:name="_Toc532757063"/>
       <w:r>
         <w:lastRenderedPageBreak/>
         <w:t>Gamep</w:t>
@@ -4249,7 +4274,7 @@
       <w:r>
         <w:t>lay</w:t>
       </w:r>
-      <w:bookmarkEnd w:id="14"/>
+      <w:bookmarkEnd w:id="13"/>
     </w:p>
     <w:p>
       <w:pPr>
@@ -4260,10 +4285,10 @@
           <w:noProof/>
         </w:rPr>
         <w:drawing>
-          <wp:inline distT="0" distB="0" distL="0" distR="0" wp14:anchorId="00AB0F0A" wp14:editId="3D6CB625">
-            <wp:extent cx="2409524" cy="4942857"/>
+          <wp:inline distT="0" distB="0" distL="0" distR="0" wp14:anchorId="4C351FAF" wp14:editId="5A49242B">
+            <wp:extent cx="2686050" cy="5467350"/>
             <wp:effectExtent l="0" t="0" r="0" b="0"/>
-            <wp:docPr id="8" name="Picture 8"/>
+            <wp:docPr id="13" name="Picture 13"/>
             <wp:cNvGraphicFramePr>
               <a:graphicFrameLocks xmlns:a="http://schemas.openxmlformats.org/drawingml/2006/main" noChangeAspect="1"/>
             </wp:cNvGraphicFramePr>
@@ -4271,23 +4296,36 @@
               <a:graphicData uri="http://schemas.openxmlformats.org/drawingml/2006/picture">
                 <pic:pic xmlns:pic="http://schemas.openxmlformats.org/drawingml/2006/picture">
                   <pic:nvPicPr>
-                    <pic:cNvPr id="1" name=""/>
-                    <pic:cNvPicPr/>
+                    <pic:cNvPr id="0" name="Picture 5"/>
+                    <pic:cNvPicPr>
+                      <a:picLocks noChangeAspect="1" noChangeArrowheads="1"/>
+                    </pic:cNvPicPr>
                   </pic:nvPicPr>
                   <pic:blipFill>
-                    <a:blip r:embed="rId11"/>
+                    <a:blip r:embed="rId11">
+                      <a:extLst>
+                        <a:ext uri="{28A0092B-C50C-407E-A947-70E740481C1C}">
+                          <a14:useLocalDpi xmlns:a14="http://schemas.microsoft.com/office/drawing/2010/main" val="0"/>
+                        </a:ext>
+                      </a:extLst>
+                    </a:blip>
+                    <a:srcRect/>
                     <a:stretch>
                       <a:fillRect/>
                     </a:stretch>
                   </pic:blipFill>
-                  <pic:spPr>
+                  <pic:spPr bwMode="auto">
                     <a:xfrm>
                       <a:off x="0" y="0"/>
-                      <a:ext cx="2409524" cy="4942857"/>
+                      <a:ext cx="2686050" cy="5467350"/>
                     </a:xfrm>
                     <a:prstGeom prst="rect">
                       <a:avLst/>
                     </a:prstGeom>
+                    <a:noFill/>
+                    <a:ln>
+                      <a:noFill/>
+                    </a:ln>
                   </pic:spPr>
                 </pic:pic>
               </a:graphicData>
@@ -4679,12 +4717,12 @@
         <w:pStyle w:val="Heading3"/>
         <w:jc w:val="both"/>
       </w:pPr>
-      <w:bookmarkStart w:id="15" w:name="_Toc532757064"/>
+      <w:bookmarkStart w:id="14" w:name="_Toc532757064"/>
       <w:r>
         <w:lastRenderedPageBreak/>
         <w:t>Guide</w:t>
       </w:r>
-      <w:bookmarkEnd w:id="15"/>
+      <w:bookmarkEnd w:id="14"/>
     </w:p>
     <w:p>
       <w:pPr>
@@ -4695,10 +4733,10 @@
           <w:noProof/>
         </w:rPr>
         <w:drawing>
-          <wp:inline distT="0" distB="0" distL="0" distR="0" wp14:anchorId="31906CBC" wp14:editId="0CA82AB0">
-            <wp:extent cx="2419048" cy="4914286"/>
-            <wp:effectExtent l="0" t="0" r="635" b="635"/>
-            <wp:docPr id="4" name="Picture 4"/>
+          <wp:inline distT="0" distB="0" distL="0" distR="0" wp14:anchorId="003EF6F7" wp14:editId="77F1D8CF">
+            <wp:extent cx="2686050" cy="5457825"/>
+            <wp:effectExtent l="0" t="0" r="0" b="9525"/>
+            <wp:docPr id="9" name="Picture 9"/>
             <wp:cNvGraphicFramePr>
               <a:graphicFrameLocks xmlns:a="http://schemas.openxmlformats.org/drawingml/2006/main" noChangeAspect="1"/>
             </wp:cNvGraphicFramePr>
@@ -4706,23 +4744,36 @@
               <a:graphicData uri="http://schemas.openxmlformats.org/drawingml/2006/picture">
                 <pic:pic xmlns:pic="http://schemas.openxmlformats.org/drawingml/2006/picture">
                   <pic:nvPicPr>
-                    <pic:cNvPr id="1" name=""/>
-                    <pic:cNvPicPr/>
+                    <pic:cNvPr id="0" name="Picture 2"/>
+                    <pic:cNvPicPr>
+                      <a:picLocks noChangeAspect="1" noChangeArrowheads="1"/>
+                    </pic:cNvPicPr>
                   </pic:nvPicPr>
                   <pic:blipFill>
-                    <a:blip r:embed="rId12"/>
+                    <a:blip r:embed="rId12">
+                      <a:extLst>
+                        <a:ext uri="{28A0092B-C50C-407E-A947-70E740481C1C}">
+                          <a14:useLocalDpi xmlns:a14="http://schemas.microsoft.com/office/drawing/2010/main" val="0"/>
+                        </a:ext>
+                      </a:extLst>
+                    </a:blip>
+                    <a:srcRect/>
                     <a:stretch>
                       <a:fillRect/>
                     </a:stretch>
                   </pic:blipFill>
-                  <pic:spPr>
+                  <pic:spPr bwMode="auto">
                     <a:xfrm>
                       <a:off x="0" y="0"/>
-                      <a:ext cx="2419048" cy="4914286"/>
+                      <a:ext cx="2686050" cy="5457825"/>
                     </a:xfrm>
                     <a:prstGeom prst="rect">
                       <a:avLst/>
                     </a:prstGeom>
+                    <a:noFill/>
+                    <a:ln>
+                      <a:noFill/>
+                    </a:ln>
                   </pic:spPr>
                 </pic:pic>
               </a:graphicData>
@@ -4970,18 +5021,24 @@
         <w:t>ScrollViewLayout</w:t>
       </w:r>
       <w:proofErr w:type="spellEnd"/>
+      <w:r>
+        <w:rPr>
+          <w:b/>
+        </w:rPr>
+        <w:t>.</w:t>
+      </w:r>
     </w:p>
     <w:p>
       <w:pPr>
         <w:pStyle w:val="Heading3"/>
         <w:jc w:val="both"/>
       </w:pPr>
-      <w:bookmarkStart w:id="16" w:name="_Toc532757065"/>
+      <w:bookmarkStart w:id="15" w:name="_Toc532757065"/>
       <w:r>
         <w:lastRenderedPageBreak/>
         <w:t>Credits</w:t>
       </w:r>
-      <w:bookmarkEnd w:id="16"/>
+      <w:bookmarkEnd w:id="15"/>
     </w:p>
     <w:p>
       <w:pPr>
@@ -4992,10 +5049,10 @@
           <w:noProof/>
         </w:rPr>
         <w:drawing>
-          <wp:inline distT="0" distB="0" distL="0" distR="0" wp14:anchorId="436D8805" wp14:editId="5C080FD1">
-            <wp:extent cx="2419048" cy="4923809"/>
-            <wp:effectExtent l="0" t="0" r="635" b="0"/>
-            <wp:docPr id="5" name="Picture 5"/>
+          <wp:inline distT="0" distB="0" distL="0" distR="0" wp14:anchorId="69FECC77" wp14:editId="05E461D0">
+            <wp:extent cx="2686050" cy="5457825"/>
+            <wp:effectExtent l="0" t="0" r="0" b="9525"/>
+            <wp:docPr id="10" name="Picture 10"/>
             <wp:cNvGraphicFramePr>
               <a:graphicFrameLocks xmlns:a="http://schemas.openxmlformats.org/drawingml/2006/main" noChangeAspect="1"/>
             </wp:cNvGraphicFramePr>
@@ -5003,23 +5060,36 @@
               <a:graphicData uri="http://schemas.openxmlformats.org/drawingml/2006/picture">
                 <pic:pic xmlns:pic="http://schemas.openxmlformats.org/drawingml/2006/picture">
                   <pic:nvPicPr>
-                    <pic:cNvPr id="1" name=""/>
-                    <pic:cNvPicPr/>
+                    <pic:cNvPr id="0" name="Picture 3"/>
+                    <pic:cNvPicPr>
+                      <a:picLocks noChangeAspect="1" noChangeArrowheads="1"/>
+                    </pic:cNvPicPr>
                   </pic:nvPicPr>
                   <pic:blipFill>
-                    <a:blip r:embed="rId13"/>
+                    <a:blip r:embed="rId13">
+                      <a:extLst>
+                        <a:ext uri="{28A0092B-C50C-407E-A947-70E740481C1C}">
+                          <a14:useLocalDpi xmlns:a14="http://schemas.microsoft.com/office/drawing/2010/main" val="0"/>
+                        </a:ext>
+                      </a:extLst>
+                    </a:blip>
+                    <a:srcRect/>
                     <a:stretch>
                       <a:fillRect/>
                     </a:stretch>
                   </pic:blipFill>
-                  <pic:spPr>
+                  <pic:spPr bwMode="auto">
                     <a:xfrm>
                       <a:off x="0" y="0"/>
-                      <a:ext cx="2419048" cy="4923809"/>
+                      <a:ext cx="2686050" cy="5457825"/>
                     </a:xfrm>
                     <a:prstGeom prst="rect">
                       <a:avLst/>
                     </a:prstGeom>
+                    <a:noFill/>
+                    <a:ln>
+                      <a:noFill/>
+                    </a:ln>
                   </pic:spPr>
                 </pic:pic>
               </a:graphicData>
@@ -5343,12 +5413,10 @@
         </w:numPr>
         <w:jc w:val="both"/>
       </w:pPr>
-      <w:r>
-        <w:br w:type="page"/>
-      </w:r>
-      <w:bookmarkStart w:id="17" w:name="_Toc532757066"/>
-      <w:r>
-        <w:lastRenderedPageBreak/>
+      <w:bookmarkStart w:id="16" w:name="_Toc532757066"/>
+      <w:bookmarkStart w:id="17" w:name="_GoBack"/>
+      <w:bookmarkEnd w:id="17"/>
+      <w:r>
         <w:t xml:space="preserve">NHỮNG </w:t>
       </w:r>
       <w:r>
@@ -5357,7 +5425,7 @@
       <w:r>
         <w:t xml:space="preserve"> VÀ HƯỚNG PHÁT TRIỂN</w:t>
       </w:r>
-      <w:bookmarkEnd w:id="17"/>
+      <w:bookmarkEnd w:id="16"/>
     </w:p>
     <w:p>
       <w:pPr>
@@ -9707,7 +9775,7 @@
 </file>
 
 <file path=customXml/itemProps1.xml><?xml version="1.0" encoding="utf-8"?>
-<ds:datastoreItem xmlns:ds="http://schemas.openxmlformats.org/officeDocument/2006/customXml" ds:itemID="{A888546B-0F63-41EB-8746-8B4738C33A4A}">
+<ds:datastoreItem xmlns:ds="http://schemas.openxmlformats.org/officeDocument/2006/customXml" ds:itemID="{A00DBAE3-DC7C-4108-A6F7-CECF78FF735F}">
   <ds:schemaRefs>
     <ds:schemaRef ds:uri="http://schemas.openxmlformats.org/officeDocument/2006/bibliography"/>
   </ds:schemaRefs>

--- a/Essay.docx
+++ b/Essay.docx
@@ -5,14 +5,7 @@
     <w:p>
       <w:pPr>
         <w:pStyle w:val="Subtitle"/>
-        <w:pBdr>
-          <w:top w:val="double" w:sz="4" w:space="1" w:color="auto"/>
-          <w:left w:val="double" w:sz="4" w:space="4" w:color="auto"/>
-          <w:bottom w:val="double" w:sz="4" w:space="1" w:color="auto"/>
-          <w:right w:val="double" w:sz="4" w:space="4" w:color="auto"/>
-        </w:pBdr>
         <w:spacing w:after="240"/>
-        <w:jc w:val="both"/>
         <w:rPr>
           <w:rStyle w:val="SubtleEmphasis"/>
         </w:rPr>
@@ -27,14 +20,7 @@
     <w:p>
       <w:pPr>
         <w:pStyle w:val="Subtitle"/>
-        <w:pBdr>
-          <w:top w:val="double" w:sz="4" w:space="1" w:color="auto"/>
-          <w:left w:val="double" w:sz="4" w:space="4" w:color="auto"/>
-          <w:bottom w:val="double" w:sz="4" w:space="1" w:color="auto"/>
-          <w:right w:val="double" w:sz="4" w:space="4" w:color="auto"/>
-        </w:pBdr>
         <w:spacing w:after="240"/>
-        <w:jc w:val="both"/>
         <w:rPr>
           <w:rStyle w:val="SubtleEmphasis"/>
         </w:rPr>
@@ -43,133 +29,56 @@
         <w:rPr>
           <w:rStyle w:val="SubtleEmphasis"/>
         </w:rPr>
-        <w:t xml:space="preserve">Khoa Công </w:t>
-      </w:r>
-      <w:proofErr w:type="spellStart"/>
-      <w:r>
-        <w:rPr>
-          <w:rStyle w:val="SubtleEmphasis"/>
-        </w:rPr>
-        <w:t>Nghệ</w:t>
-      </w:r>
-      <w:proofErr w:type="spellEnd"/>
-      <w:r>
-        <w:rPr>
-          <w:rStyle w:val="SubtleEmphasis"/>
-        </w:rPr>
-        <w:t xml:space="preserve"> </w:t>
-      </w:r>
-      <w:proofErr w:type="spellStart"/>
-      <w:r>
-        <w:rPr>
-          <w:rStyle w:val="SubtleEmphasis"/>
-        </w:rPr>
-        <w:t>Thông</w:t>
-      </w:r>
-      <w:proofErr w:type="spellEnd"/>
-      <w:r>
-        <w:rPr>
-          <w:rStyle w:val="SubtleEmphasis"/>
-        </w:rPr>
-        <w:t xml:space="preserve"> Tin</w:t>
-      </w:r>
-    </w:p>
-    <w:p>
-      <w:pPr>
-        <w:pBdr>
-          <w:top w:val="double" w:sz="4" w:space="1" w:color="auto"/>
-          <w:left w:val="double" w:sz="4" w:space="4" w:color="auto"/>
-          <w:bottom w:val="double" w:sz="4" w:space="1" w:color="auto"/>
-          <w:right w:val="double" w:sz="4" w:space="4" w:color="auto"/>
-        </w:pBdr>
+        <w:t>Khoa Công Nghệ Thông Tin</w:t>
+      </w:r>
+    </w:p>
+    <w:p>
+      <w:pPr>
         <w:spacing w:after="240"/>
-        <w:jc w:val="both"/>
-      </w:pPr>
-    </w:p>
-    <w:p>
-      <w:pPr>
-        <w:pBdr>
-          <w:top w:val="double" w:sz="4" w:space="1" w:color="auto"/>
-          <w:left w:val="double" w:sz="4" w:space="4" w:color="auto"/>
-          <w:bottom w:val="double" w:sz="4" w:space="1" w:color="auto"/>
-          <w:right w:val="double" w:sz="4" w:space="4" w:color="auto"/>
-        </w:pBdr>
+        <w:jc w:val="center"/>
+      </w:pPr>
+    </w:p>
+    <w:p>
+      <w:pPr>
         <w:spacing w:after="240"/>
-        <w:jc w:val="both"/>
-      </w:pPr>
-    </w:p>
-    <w:p>
-      <w:pPr>
-        <w:pBdr>
-          <w:top w:val="double" w:sz="4" w:space="1" w:color="auto"/>
-          <w:left w:val="double" w:sz="4" w:space="4" w:color="auto"/>
-          <w:bottom w:val="double" w:sz="4" w:space="1" w:color="auto"/>
-          <w:right w:val="double" w:sz="4" w:space="4" w:color="auto"/>
-        </w:pBdr>
+        <w:jc w:val="center"/>
+      </w:pPr>
+    </w:p>
+    <w:p>
+      <w:pPr>
         <w:spacing w:after="240"/>
-        <w:jc w:val="both"/>
-      </w:pPr>
-    </w:p>
-    <w:p>
-      <w:pPr>
-        <w:pBdr>
-          <w:top w:val="double" w:sz="4" w:space="1" w:color="auto"/>
-          <w:left w:val="double" w:sz="4" w:space="4" w:color="auto"/>
-          <w:bottom w:val="double" w:sz="4" w:space="1" w:color="auto"/>
-          <w:right w:val="double" w:sz="4" w:space="4" w:color="auto"/>
-        </w:pBdr>
+        <w:jc w:val="center"/>
+      </w:pPr>
+    </w:p>
+    <w:p>
+      <w:pPr>
         <w:spacing w:after="240"/>
         <w:ind w:firstLine="0"/>
-        <w:jc w:val="both"/>
-      </w:pPr>
-    </w:p>
-    <w:p>
-      <w:pPr>
-        <w:pBdr>
-          <w:top w:val="double" w:sz="4" w:space="1" w:color="auto"/>
-          <w:left w:val="double" w:sz="4" w:space="4" w:color="auto"/>
-          <w:bottom w:val="double" w:sz="4" w:space="1" w:color="auto"/>
-          <w:right w:val="double" w:sz="4" w:space="4" w:color="auto"/>
-        </w:pBdr>
+        <w:jc w:val="center"/>
+      </w:pPr>
+    </w:p>
+    <w:p>
+      <w:pPr>
         <w:spacing w:after="240"/>
-        <w:jc w:val="both"/>
-      </w:pPr>
-    </w:p>
-    <w:p>
-      <w:pPr>
-        <w:pBdr>
-          <w:top w:val="double" w:sz="4" w:space="1" w:color="auto"/>
-          <w:left w:val="double" w:sz="4" w:space="4" w:color="auto"/>
-          <w:bottom w:val="double" w:sz="4" w:space="1" w:color="auto"/>
-          <w:right w:val="double" w:sz="4" w:space="4" w:color="auto"/>
-        </w:pBdr>
+        <w:jc w:val="center"/>
+      </w:pPr>
+    </w:p>
+    <w:p>
+      <w:pPr>
         <w:spacing w:after="240"/>
-        <w:jc w:val="both"/>
-      </w:pPr>
-    </w:p>
-    <w:p>
-      <w:pPr>
-        <w:pBdr>
-          <w:top w:val="double" w:sz="4" w:space="1" w:color="auto"/>
-          <w:left w:val="double" w:sz="4" w:space="4" w:color="auto"/>
-          <w:bottom w:val="double" w:sz="4" w:space="1" w:color="auto"/>
-          <w:right w:val="double" w:sz="4" w:space="4" w:color="auto"/>
-        </w:pBdr>
+        <w:jc w:val="center"/>
+      </w:pPr>
+    </w:p>
+    <w:p>
+      <w:pPr>
         <w:spacing w:after="240"/>
-        <w:jc w:val="both"/>
+        <w:jc w:val="center"/>
       </w:pPr>
     </w:p>
     <w:p>
       <w:pPr>
         <w:pStyle w:val="Title"/>
-        <w:pBdr>
-          <w:top w:val="double" w:sz="4" w:space="1" w:color="auto"/>
-          <w:left w:val="double" w:sz="4" w:space="4" w:color="auto"/>
-          <w:bottom w:val="double" w:sz="4" w:space="1" w:color="auto"/>
-          <w:right w:val="double" w:sz="4" w:space="4" w:color="auto"/>
-        </w:pBdr>
         <w:spacing w:after="240"/>
-        <w:jc w:val="both"/>
       </w:pPr>
       <w:r>
         <w:t>BÀI BÁO CÁO</w:t>
@@ -178,103 +87,34 @@
     <w:p>
       <w:pPr>
         <w:pStyle w:val="Subtitle"/>
-        <w:pBdr>
-          <w:top w:val="double" w:sz="4" w:space="1" w:color="auto"/>
-          <w:left w:val="double" w:sz="4" w:space="4" w:color="auto"/>
-          <w:bottom w:val="double" w:sz="4" w:space="1" w:color="auto"/>
-          <w:right w:val="double" w:sz="4" w:space="4" w:color="auto"/>
-        </w:pBdr>
         <w:spacing w:after="240"/>
-        <w:jc w:val="both"/>
-      </w:pPr>
-      <w:proofErr w:type="spellStart"/>
+      </w:pPr>
       <w:r>
         <w:t>Môn</w:t>
       </w:r>
-      <w:proofErr w:type="spellEnd"/>
     </w:p>
     <w:p>
       <w:pPr>
         <w:pStyle w:val="Subtitle"/>
-        <w:pBdr>
-          <w:top w:val="double" w:sz="4" w:space="1" w:color="auto"/>
-          <w:left w:val="double" w:sz="4" w:space="4" w:color="auto"/>
-          <w:bottom w:val="double" w:sz="4" w:space="1" w:color="auto"/>
-          <w:right w:val="double" w:sz="4" w:space="4" w:color="auto"/>
-        </w:pBdr>
         <w:spacing w:after="240"/>
-        <w:jc w:val="both"/>
-      </w:pPr>
-      <w:proofErr w:type="spellStart"/>
-      <w:r>
-        <w:t>Phát</w:t>
-      </w:r>
-      <w:proofErr w:type="spellEnd"/>
-      <w:r>
-        <w:t xml:space="preserve"> </w:t>
-      </w:r>
-      <w:proofErr w:type="spellStart"/>
-      <w:r>
-        <w:t>triển</w:t>
-      </w:r>
-      <w:proofErr w:type="spellEnd"/>
-      <w:r>
-        <w:t xml:space="preserve"> </w:t>
-      </w:r>
-      <w:proofErr w:type="spellStart"/>
-      <w:r>
-        <w:t>ứng</w:t>
-      </w:r>
-      <w:proofErr w:type="spellEnd"/>
-      <w:r>
-        <w:t xml:space="preserve"> </w:t>
-      </w:r>
-      <w:proofErr w:type="spellStart"/>
-      <w:r>
-        <w:t>dụng</w:t>
-      </w:r>
-      <w:proofErr w:type="spellEnd"/>
-      <w:r>
-        <w:t xml:space="preserve"> </w:t>
-      </w:r>
-      <w:proofErr w:type="spellStart"/>
-      <w:r>
-        <w:t>trên</w:t>
-      </w:r>
-      <w:proofErr w:type="spellEnd"/>
-      <w:r>
-        <w:t xml:space="preserve"> </w:t>
-      </w:r>
-      <w:proofErr w:type="spellStart"/>
-      <w:r>
-        <w:t>thiết</w:t>
-      </w:r>
-      <w:proofErr w:type="spellEnd"/>
-      <w:r>
-        <w:t xml:space="preserve"> </w:t>
-      </w:r>
-      <w:proofErr w:type="spellStart"/>
-      <w:r>
-        <w:t>bị</w:t>
-      </w:r>
-      <w:proofErr w:type="spellEnd"/>
-      <w:r>
-        <w:t xml:space="preserve"> di </w:t>
-      </w:r>
-      <w:proofErr w:type="spellStart"/>
-      <w:r>
-        <w:t>động</w:t>
-      </w:r>
-      <w:proofErr w:type="spellEnd"/>
-    </w:p>
-    <w:p>
-      <w:pPr>
-        <w:pBdr>
-          <w:top w:val="double" w:sz="4" w:space="1" w:color="auto"/>
-          <w:left w:val="double" w:sz="4" w:space="4" w:color="auto"/>
-          <w:bottom w:val="double" w:sz="4" w:space="1" w:color="auto"/>
-          <w:right w:val="double" w:sz="4" w:space="4" w:color="auto"/>
-        </w:pBdr>
+      </w:pPr>
+      <w:r>
+        <w:t>Phát triển ứng dụng trên thiết bị</w:t>
+      </w:r>
+      <w:bookmarkStart w:id="0" w:name="_GoBack"/>
+      <w:bookmarkEnd w:id="0"/>
+      <w:r>
+        <w:t xml:space="preserve"> di động</w:t>
+      </w:r>
+    </w:p>
+    <w:p>
+      <w:pPr>
+        <w:spacing w:after="240"/>
+        <w:jc w:val="both"/>
+      </w:pPr>
+    </w:p>
+    <w:p>
+      <w:pPr>
         <w:spacing w:after="240"/>
         <w:jc w:val="both"/>
       </w:pPr>
@@ -285,16 +125,16 @@
         <mc:AlternateContent>
           <mc:Choice Requires="wps">
             <w:drawing>
-              <wp:anchor distT="0" distB="0" distL="114300" distR="114300" simplePos="0" relativeHeight="251665408" behindDoc="0" locked="0" layoutInCell="1" allowOverlap="1" wp14:anchorId="4983D4BC" wp14:editId="43439D7B">
+              <wp:anchor distT="0" distB="0" distL="114300" distR="114300" simplePos="0" relativeHeight="251665408" behindDoc="0" locked="0" layoutInCell="1" allowOverlap="1" wp14:anchorId="4983D4BC" wp14:editId="494F96A5">
                 <wp:simplePos x="0" y="0"/>
                 <wp:positionH relativeFrom="column">
-                  <wp:posOffset>1297172</wp:posOffset>
+                  <wp:posOffset>1295400</wp:posOffset>
                 </wp:positionH>
                 <wp:positionV relativeFrom="paragraph">
-                  <wp:posOffset>141575</wp:posOffset>
+                  <wp:posOffset>241935</wp:posOffset>
                 </wp:positionV>
-                <wp:extent cx="3604437" cy="1796903"/>
-                <wp:effectExtent l="0" t="0" r="15240" b="13335"/>
+                <wp:extent cx="3604260" cy="1329690"/>
+                <wp:effectExtent l="0" t="0" r="15240" b="22860"/>
                 <wp:wrapNone/>
                 <wp:docPr id="6" name="Text Box 6"/>
                 <wp:cNvGraphicFramePr>
@@ -309,7 +149,7 @@
                       <wps:spPr bwMode="auto">
                         <a:xfrm>
                           <a:off x="0" y="0"/>
-                          <a:ext cx="3604437" cy="1796903"/>
+                          <a:ext cx="3604260" cy="1329690"/>
                         </a:xfrm>
                         <a:prstGeom prst="rect">
                           <a:avLst/>
@@ -341,66 +181,26 @@
                           <w:p>
                             <w:pPr>
                               <w:pStyle w:val="NoSpacing"/>
+                              <w:jc w:val="center"/>
                               <w:rPr>
                                 <w:b/>
                               </w:rPr>
                             </w:pPr>
-                            <w:proofErr w:type="spellStart"/>
                             <w:r>
                               <w:rPr>
                                 <w:b/>
                               </w:rPr>
-                              <w:t>Sinh</w:t>
+                              <w:t>Sinh viên thực hiện:</w:t>
                             </w:r>
-                            <w:proofErr w:type="spellEnd"/>
-                            <w:r>
+                          </w:p>
+                          <w:p>
+                            <w:pPr>
+                              <w:pStyle w:val="NoSpacing"/>
+                              <w:jc w:val="center"/>
                               <w:rPr>
                                 <w:b/>
                               </w:rPr>
-                              <w:t xml:space="preserve"> </w:t>
-                            </w:r>
-                            <w:proofErr w:type="spellStart"/>
-                            <w:r>
-                              <w:rPr>
-                                <w:b/>
-                              </w:rPr>
-                              <w:t>viên</w:t>
-                            </w:r>
-                            <w:proofErr w:type="spellEnd"/>
-                            <w:r>
-                              <w:rPr>
-                                <w:b/>
-                              </w:rPr>
-                              <w:t xml:space="preserve"> </w:t>
-                            </w:r>
-                            <w:proofErr w:type="spellStart"/>
-                            <w:r>
-                              <w:rPr>
-                                <w:b/>
-                              </w:rPr>
-                              <w:t>thực</w:t>
-                            </w:r>
-                            <w:proofErr w:type="spellEnd"/>
-                            <w:r>
-                              <w:rPr>
-                                <w:b/>
-                              </w:rPr>
-                              <w:t xml:space="preserve"> </w:t>
-                            </w:r>
-                            <w:proofErr w:type="spellStart"/>
-                            <w:r>
-                              <w:rPr>
-                                <w:b/>
-                              </w:rPr>
-                              <w:t>hiện</w:t>
-                            </w:r>
-                            <w:proofErr w:type="spellEnd"/>
-                            <w:r>
-                              <w:rPr>
-                                <w:b/>
-                              </w:rPr>
-                              <w:t>:</w:t>
-                            </w:r>
+                            </w:pPr>
                           </w:p>
                           <w:p>
                             <w:pPr>
@@ -413,28 +213,12 @@
                                 <w:b/>
                               </w:rPr>
                             </w:pPr>
-                            <w:proofErr w:type="spellStart"/>
                             <w:r>
                               <w:rPr>
                                 <w:b/>
                               </w:rPr>
-                              <w:t>Vương</w:t>
+                              <w:t>Vương Lê Minh Nguyên</w:t>
                             </w:r>
-                            <w:proofErr w:type="spellEnd"/>
-                            <w:r>
-                              <w:rPr>
-                                <w:b/>
-                              </w:rPr>
-                              <w:t xml:space="preserve"> Lê Minh </w:t>
-                            </w:r>
-                            <w:proofErr w:type="spellStart"/>
-                            <w:r>
-                              <w:rPr>
-                                <w:b/>
-                              </w:rPr>
-                              <w:t>Nguyên</w:t>
-                            </w:r>
-                            <w:proofErr w:type="spellEnd"/>
                             <w:r>
                               <w:rPr>
                                 <w:b/>
@@ -481,30 +265,8 @@
                               <w:rPr>
                                 <w:b/>
                               </w:rPr>
-                              <w:t xml:space="preserve">Lê </w:t>
+                              <w:t>Lê Tấn Khôi</w:t>
                             </w:r>
-                            <w:proofErr w:type="spellStart"/>
-                            <w:r>
-                              <w:rPr>
-                                <w:b/>
-                              </w:rPr>
-                              <w:t>Tấn</w:t>
-                            </w:r>
-                            <w:proofErr w:type="spellEnd"/>
-                            <w:r>
-                              <w:rPr>
-                                <w:b/>
-                              </w:rPr>
-                              <w:t xml:space="preserve"> </w:t>
-                            </w:r>
-                            <w:proofErr w:type="spellStart"/>
-                            <w:r>
-                              <w:rPr>
-                                <w:b/>
-                              </w:rPr>
-                              <w:t>Khôi</w:t>
-                            </w:r>
-                            <w:proofErr w:type="spellEnd"/>
                             <w:r>
                               <w:rPr>
                                 <w:b/>
@@ -535,73 +297,33 @@
                 <v:stroke joinstyle="miter"/>
                 <v:path gradientshapeok="t" o:connecttype="rect"/>
               </v:shapetype>
-              <v:shape id="Text Box 6" o:spid="_x0000_s1026" type="#_x0000_t202" style="position:absolute;left:0;text-align:left;margin-left:102.15pt;margin-top:11.15pt;width:283.8pt;height:141.5pt;z-index:251665408;visibility:visible;mso-wrap-style:square;mso-width-percent:0;mso-height-percent:0;mso-wrap-distance-left:9pt;mso-wrap-distance-top:0;mso-wrap-distance-right:9pt;mso-wrap-distance-bottom:0;mso-position-horizontal:absolute;mso-position-horizontal-relative:text;mso-position-vertical:absolute;mso-position-vertical-relative:text;mso-width-percent:0;mso-height-percent:0;mso-width-relative:margin;mso-height-relative:margin;v-text-anchor:middle" o:gfxdata="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" filled="f" strokecolor="black [3213]">
+              <v:shape id="Text Box 6" o:spid="_x0000_s1026" type="#_x0000_t202" style="position:absolute;left:0;text-align:left;margin-left:102pt;margin-top:19.05pt;width:283.8pt;height:104.7pt;z-index:251665408;visibility:visible;mso-wrap-style:square;mso-width-percent:0;mso-height-percent:0;mso-wrap-distance-left:9pt;mso-wrap-distance-top:0;mso-wrap-distance-right:9pt;mso-wrap-distance-bottom:0;mso-position-horizontal:absolute;mso-position-horizontal-relative:text;mso-position-vertical:absolute;mso-position-vertical-relative:text;mso-width-percent:0;mso-height-percent:0;mso-width-relative:margin;mso-height-relative:margin;v-text-anchor:middle" o:gfxdata="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" filled="f" strokecolor="black [3213]">
                 <v:path arrowok="t"/>
                 <v:textbox>
                   <w:txbxContent>
                     <w:p>
                       <w:pPr>
                         <w:pStyle w:val="NoSpacing"/>
+                        <w:jc w:val="center"/>
                         <w:rPr>
                           <w:b/>
                         </w:rPr>
                       </w:pPr>
-                      <w:proofErr w:type="spellStart"/>
                       <w:r>
                         <w:rPr>
                           <w:b/>
                         </w:rPr>
-                        <w:t>Sinh</w:t>
+                        <w:t>Sinh viên thực hiện:</w:t>
                       </w:r>
-                      <w:proofErr w:type="spellEnd"/>
-                      <w:r>
+                    </w:p>
+                    <w:p>
+                      <w:pPr>
+                        <w:pStyle w:val="NoSpacing"/>
+                        <w:jc w:val="center"/>
                         <w:rPr>
                           <w:b/>
                         </w:rPr>
-                        <w:t xml:space="preserve"> </w:t>
-                      </w:r>
-                      <w:proofErr w:type="spellStart"/>
-                      <w:r>
-                        <w:rPr>
-                          <w:b/>
-                        </w:rPr>
-                        <w:t>viên</w:t>
-                      </w:r>
-                      <w:proofErr w:type="spellEnd"/>
-                      <w:r>
-                        <w:rPr>
-                          <w:b/>
-                        </w:rPr>
-                        <w:t xml:space="preserve"> </w:t>
-                      </w:r>
-                      <w:proofErr w:type="spellStart"/>
-                      <w:r>
-                        <w:rPr>
-                          <w:b/>
-                        </w:rPr>
-                        <w:t>thực</w:t>
-                      </w:r>
-                      <w:proofErr w:type="spellEnd"/>
-                      <w:r>
-                        <w:rPr>
-                          <w:b/>
-                        </w:rPr>
-                        <w:t xml:space="preserve"> </w:t>
-                      </w:r>
-                      <w:proofErr w:type="spellStart"/>
-                      <w:r>
-                        <w:rPr>
-                          <w:b/>
-                        </w:rPr>
-                        <w:t>hiện</w:t>
-                      </w:r>
-                      <w:proofErr w:type="spellEnd"/>
-                      <w:r>
-                        <w:rPr>
-                          <w:b/>
-                        </w:rPr>
-                        <w:t>:</w:t>
-                      </w:r>
+                      </w:pPr>
                     </w:p>
                     <w:p>
                       <w:pPr>
@@ -614,28 +336,12 @@
                           <w:b/>
                         </w:rPr>
                       </w:pPr>
-                      <w:proofErr w:type="spellStart"/>
                       <w:r>
                         <w:rPr>
                           <w:b/>
                         </w:rPr>
-                        <w:t>Vương</w:t>
+                        <w:t>Vương Lê Minh Nguyên</w:t>
                       </w:r>
-                      <w:proofErr w:type="spellEnd"/>
-                      <w:r>
-                        <w:rPr>
-                          <w:b/>
-                        </w:rPr>
-                        <w:t xml:space="preserve"> Lê Minh </w:t>
-                      </w:r>
-                      <w:proofErr w:type="spellStart"/>
-                      <w:r>
-                        <w:rPr>
-                          <w:b/>
-                        </w:rPr>
-                        <w:t>Nguyên</w:t>
-                      </w:r>
-                      <w:proofErr w:type="spellEnd"/>
                       <w:r>
                         <w:rPr>
                           <w:b/>
@@ -682,30 +388,8 @@
                         <w:rPr>
                           <w:b/>
                         </w:rPr>
-                        <w:t xml:space="preserve">Lê </w:t>
+                        <w:t>Lê Tấn Khôi</w:t>
                       </w:r>
-                      <w:proofErr w:type="spellStart"/>
-                      <w:r>
-                        <w:rPr>
-                          <w:b/>
-                        </w:rPr>
-                        <w:t>Tấn</w:t>
-                      </w:r>
-                      <w:proofErr w:type="spellEnd"/>
-                      <w:r>
-                        <w:rPr>
-                          <w:b/>
-                        </w:rPr>
-                        <w:t xml:space="preserve"> </w:t>
-                      </w:r>
-                      <w:proofErr w:type="spellStart"/>
-                      <w:r>
-                        <w:rPr>
-                          <w:b/>
-                        </w:rPr>
-                        <w:t>Khôi</w:t>
-                      </w:r>
-                      <w:proofErr w:type="spellEnd"/>
                       <w:r>
                         <w:rPr>
                           <w:b/>
@@ -723,75 +407,76 @@
     </w:p>
     <w:p>
       <w:pPr>
-        <w:pBdr>
-          <w:top w:val="double" w:sz="4" w:space="1" w:color="auto"/>
-          <w:left w:val="double" w:sz="4" w:space="4" w:color="auto"/>
-          <w:bottom w:val="double" w:sz="4" w:space="1" w:color="auto"/>
-          <w:right w:val="double" w:sz="4" w:space="4" w:color="auto"/>
-        </w:pBdr>
         <w:spacing w:after="240"/>
         <w:jc w:val="both"/>
       </w:pPr>
     </w:p>
     <w:p>
       <w:pPr>
-        <w:pBdr>
-          <w:top w:val="double" w:sz="4" w:space="1" w:color="auto"/>
-          <w:left w:val="double" w:sz="4" w:space="4" w:color="auto"/>
-          <w:bottom w:val="double" w:sz="4" w:space="1" w:color="auto"/>
-          <w:right w:val="double" w:sz="4" w:space="4" w:color="auto"/>
-        </w:pBdr>
         <w:spacing w:after="240"/>
         <w:jc w:val="both"/>
       </w:pPr>
     </w:p>
     <w:p>
       <w:pPr>
-        <w:pBdr>
-          <w:top w:val="double" w:sz="4" w:space="1" w:color="auto"/>
-          <w:left w:val="double" w:sz="4" w:space="4" w:color="auto"/>
-          <w:bottom w:val="double" w:sz="4" w:space="1" w:color="auto"/>
-          <w:right w:val="double" w:sz="4" w:space="4" w:color="auto"/>
-        </w:pBdr>
         <w:spacing w:after="240"/>
         <w:jc w:val="both"/>
       </w:pPr>
     </w:p>
     <w:p>
       <w:pPr>
-        <w:pBdr>
-          <w:top w:val="double" w:sz="4" w:space="1" w:color="auto"/>
-          <w:left w:val="double" w:sz="4" w:space="4" w:color="auto"/>
-          <w:bottom w:val="double" w:sz="4" w:space="1" w:color="auto"/>
-          <w:right w:val="double" w:sz="4" w:space="4" w:color="auto"/>
-        </w:pBdr>
         <w:spacing w:after="240"/>
         <w:jc w:val="both"/>
       </w:pPr>
     </w:p>
     <w:p>
       <w:pPr>
-        <w:pBdr>
-          <w:top w:val="double" w:sz="4" w:space="1" w:color="auto"/>
-          <w:left w:val="double" w:sz="4" w:space="4" w:color="auto"/>
-          <w:bottom w:val="double" w:sz="4" w:space="1" w:color="auto"/>
-          <w:right w:val="double" w:sz="4" w:space="4" w:color="auto"/>
-        </w:pBdr>
         <w:spacing w:after="240"/>
         <w:jc w:val="both"/>
       </w:pPr>
     </w:p>
     <w:p>
       <w:pPr>
-        <w:pBdr>
-          <w:top w:val="double" w:sz="4" w:space="1" w:color="auto"/>
-          <w:left w:val="double" w:sz="4" w:space="4" w:color="auto"/>
-          <w:bottom w:val="double" w:sz="4" w:space="1" w:color="auto"/>
-          <w:right w:val="double" w:sz="4" w:space="4" w:color="auto"/>
-        </w:pBdr>
         <w:spacing w:after="240"/>
-        <w:jc w:val="both"/>
-      </w:pPr>
+        <w:ind w:firstLine="0"/>
+        <w:jc w:val="both"/>
+        <w:rPr>
+          <w:rStyle w:val="SubtleEmphasis"/>
+        </w:rPr>
+      </w:pPr>
+    </w:p>
+    <w:p>
+      <w:pPr>
+        <w:spacing w:after="240"/>
+        <w:jc w:val="center"/>
+        <w:rPr>
+          <w:rStyle w:val="SubtleEmphasis"/>
+        </w:rPr>
+      </w:pPr>
+    </w:p>
+    <w:p>
+      <w:pPr>
+        <w:spacing w:after="240"/>
+        <w:jc w:val="center"/>
+        <w:rPr>
+          <w:rStyle w:val="SubtleEmphasis"/>
+        </w:rPr>
+      </w:pPr>
+    </w:p>
+    <w:p>
+      <w:pPr>
+        <w:spacing w:after="240"/>
+        <w:jc w:val="center"/>
+        <w:rPr>
+          <w:rStyle w:val="SubtleEmphasis"/>
+        </w:rPr>
+      </w:pPr>
+      <w:r>
+        <w:rPr>
+          <w:rStyle w:val="SubtleEmphasis"/>
+        </w:rPr>
+        <w:t>Thành phố Hồ Chí Minh – Năm 2018</w:t>
+      </w:r>
     </w:p>
     <w:p>
       <w:pPr>
@@ -805,132 +490,17 @@
         <w:ind w:firstLine="0"/>
         <w:jc w:val="both"/>
         <w:rPr>
-          <w:rStyle w:val="SubtleEmphasis"/>
-        </w:rPr>
-      </w:pPr>
-    </w:p>
-    <w:p>
-      <w:pPr>
-        <w:pBdr>
-          <w:top w:val="double" w:sz="4" w:space="1" w:color="auto"/>
-          <w:left w:val="double" w:sz="4" w:space="4" w:color="auto"/>
-          <w:bottom w:val="double" w:sz="4" w:space="1" w:color="auto"/>
-          <w:right w:val="double" w:sz="4" w:space="4" w:color="auto"/>
-        </w:pBdr>
-        <w:spacing w:after="240"/>
-        <w:jc w:val="both"/>
-        <w:rPr>
-          <w:rStyle w:val="SubtleEmphasis"/>
-        </w:rPr>
-      </w:pPr>
-      <w:proofErr w:type="spellStart"/>
-      <w:r>
-        <w:rPr>
-          <w:rStyle w:val="SubtleEmphasis"/>
-        </w:rPr>
-        <w:t>Thành</w:t>
-      </w:r>
-      <w:proofErr w:type="spellEnd"/>
-      <w:r>
-        <w:rPr>
-          <w:rStyle w:val="SubtleEmphasis"/>
-        </w:rPr>
-        <w:t xml:space="preserve"> </w:t>
-      </w:r>
-      <w:proofErr w:type="spellStart"/>
-      <w:r>
-        <w:rPr>
-          <w:rStyle w:val="SubtleEmphasis"/>
-        </w:rPr>
-        <w:t>phố</w:t>
-      </w:r>
-      <w:proofErr w:type="spellEnd"/>
-      <w:r>
-        <w:rPr>
-          <w:rStyle w:val="SubtleEmphasis"/>
-        </w:rPr>
-        <w:t xml:space="preserve"> </w:t>
-      </w:r>
-      <w:proofErr w:type="spellStart"/>
-      <w:r>
-        <w:rPr>
-          <w:rStyle w:val="SubtleEmphasis"/>
-        </w:rPr>
-        <w:t>Hồ</w:t>
-      </w:r>
-      <w:proofErr w:type="spellEnd"/>
-      <w:r>
-        <w:rPr>
-          <w:rStyle w:val="SubtleEmphasis"/>
-        </w:rPr>
-        <w:t xml:space="preserve"> </w:t>
-      </w:r>
-      <w:proofErr w:type="spellStart"/>
-      <w:r>
-        <w:rPr>
-          <w:rStyle w:val="SubtleEmphasis"/>
-        </w:rPr>
-        <w:t>Chí</w:t>
-      </w:r>
-      <w:proofErr w:type="spellEnd"/>
-      <w:r>
-        <w:rPr>
-          <w:rStyle w:val="SubtleEmphasis"/>
-        </w:rPr>
-        <w:t xml:space="preserve"> Minh – </w:t>
-      </w:r>
-      <w:proofErr w:type="spellStart"/>
-      <w:r>
-        <w:rPr>
-          <w:rStyle w:val="SubtleEmphasis"/>
-        </w:rPr>
-        <w:t>Năm</w:t>
-      </w:r>
-      <w:proofErr w:type="spellEnd"/>
-      <w:r>
-        <w:rPr>
-          <w:rStyle w:val="SubtleEmphasis"/>
-        </w:rPr>
-        <w:t xml:space="preserve"> 2018</w:t>
-      </w:r>
-    </w:p>
-    <w:p>
-      <w:pPr>
-        <w:jc w:val="both"/>
-      </w:pPr>
-    </w:p>
-    <w:p>
-      <w:pPr>
-        <w:pBdr>
-          <w:top w:val="double" w:sz="4" w:space="1" w:color="auto"/>
-          <w:left w:val="double" w:sz="4" w:space="4" w:color="auto"/>
-          <w:bottom w:val="double" w:sz="4" w:space="1" w:color="auto"/>
-          <w:right w:val="double" w:sz="4" w:space="4" w:color="auto"/>
-        </w:pBdr>
-        <w:spacing w:after="240"/>
-        <w:ind w:firstLine="0"/>
-        <w:jc w:val="both"/>
-        <w:rPr>
-          <w:iCs/>
-          <w:sz w:val="32"/>
-          <w:szCs w:val="32"/>
-        </w:rPr>
-      </w:pPr>
-      <w:r>
-        <w:br w:type="page"/>
-      </w:r>
-    </w:p>
-    <w:p>
-      <w:pPr>
-        <w:pStyle w:val="Title"/>
-        <w:spacing w:after="240"/>
-        <w:jc w:val="both"/>
-        <w:rPr>
           <w:rFonts w:eastAsia="Times New Roman"/>
         </w:rPr>
         <w:sectPr>
           <w:pgSz w:w="11906" w:h="16838" w:code="9"/>
           <w:pgMar w:top="1440" w:right="1440" w:bottom="1440" w:left="1440" w:header="720" w:footer="720" w:gutter="0"/>
+          <w:pgBorders w:display="firstPage" w:offsetFrom="page">
+            <w:top w:val="double" w:sz="4" w:space="24" w:color="auto"/>
+            <w:left w:val="double" w:sz="4" w:space="24" w:color="auto"/>
+            <w:bottom w:val="double" w:sz="4" w:space="24" w:color="auto"/>
+            <w:right w:val="double" w:sz="4" w:space="24" w:color="auto"/>
+          </w:pgBorders>
           <w:pgNumType w:start="1"/>
           <w:cols w:space="720"/>
           <w:docGrid w:linePitch="360"/>
@@ -944,14 +514,14 @@
           <w:ilvl w:val="0"/>
           <w:numId w:val="0"/>
         </w:numPr>
-        <w:jc w:val="both"/>
+        <w:jc w:val="center"/>
         <w:rPr>
           <w:rFonts w:eastAsia="Times New Roman"/>
         </w:rPr>
       </w:pPr>
-      <w:bookmarkStart w:id="0" w:name="_Toc522277843"/>
-      <w:bookmarkStart w:id="1" w:name="_Toc532682929"/>
-      <w:bookmarkStart w:id="2" w:name="_Toc532757053"/>
+      <w:bookmarkStart w:id="1" w:name="_Toc522277843"/>
+      <w:bookmarkStart w:id="2" w:name="_Toc532682929"/>
+      <w:bookmarkStart w:id="3" w:name="_Toc9087786"/>
       <w:r>
         <w:rPr>
           <w:rFonts w:eastAsia="Times New Roman"/>
@@ -959,9 +529,9 @@
         <w:lastRenderedPageBreak/>
         <w:t>MỤC LỤC</w:t>
       </w:r>
-      <w:bookmarkEnd w:id="0"/>
       <w:bookmarkEnd w:id="1"/>
       <w:bookmarkEnd w:id="2"/>
+      <w:bookmarkEnd w:id="3"/>
     </w:p>
     <w:sdt>
       <w:sdtPr>
@@ -1016,7 +586,7 @@
             </w:rPr>
             <w:fldChar w:fldCharType="separate"/>
           </w:r>
-          <w:hyperlink w:anchor="_Toc532757053" w:history="1">
+          <w:hyperlink w:anchor="_Toc9087786" w:history="1">
             <w:r>
               <w:rPr>
                 <w:rStyle w:val="Hyperlink"/>
@@ -1044,7 +614,7 @@
                 <w:noProof/>
                 <w:webHidden/>
               </w:rPr>
-              <w:instrText xml:space="preserve"> PAGEREF _Toc532757053 \h </w:instrText>
+              <w:instrText xml:space="preserve"> PAGEREF _Toc9087786 \h </w:instrText>
             </w:r>
             <w:r>
               <w:rPr>
@@ -1089,7 +659,7 @@
               <w:szCs w:val="22"/>
             </w:rPr>
           </w:pPr>
-          <w:hyperlink w:anchor="_Toc532757054" w:history="1">
+          <w:hyperlink w:anchor="_Toc9087787" w:history="1">
             <w:r>
               <w:rPr>
                 <w:rStyle w:val="Hyperlink"/>
@@ -1116,7 +686,7 @@
                 <w:noProof/>
                 <w:webHidden/>
               </w:rPr>
-              <w:instrText xml:space="preserve"> PAGEREF _Toc532757054 \h </w:instrText>
+              <w:instrText xml:space="preserve"> PAGEREF _Toc9087787 \h </w:instrText>
             </w:r>
             <w:r>
               <w:rPr>
@@ -1160,7 +730,7 @@
               <w:szCs w:val="22"/>
             </w:rPr>
           </w:pPr>
-          <w:hyperlink w:anchor="_Toc532757055" w:history="1">
+          <w:hyperlink w:anchor="_Toc9087788" w:history="1">
             <w:r>
               <w:rPr>
                 <w:rStyle w:val="Hyperlink"/>
@@ -1187,7 +757,7 @@
                 <w:noProof/>
                 <w:webHidden/>
               </w:rPr>
-              <w:instrText xml:space="preserve"> PAGEREF _Toc532757055 \h </w:instrText>
+              <w:instrText xml:space="preserve"> PAGEREF _Toc9087788 \h </w:instrText>
             </w:r>
             <w:r>
               <w:rPr>
@@ -1231,7 +801,7 @@
               <w:szCs w:val="22"/>
             </w:rPr>
           </w:pPr>
-          <w:hyperlink w:anchor="_Toc532757056" w:history="1">
+          <w:hyperlink w:anchor="_Toc9087789" w:history="1">
             <w:r>
               <w:rPr>
                 <w:rStyle w:val="Hyperlink"/>
@@ -1258,7 +828,7 @@
                 <w:noProof/>
                 <w:webHidden/>
               </w:rPr>
-              <w:instrText xml:space="preserve"> PAGEREF _Toc532757056 \h </w:instrText>
+              <w:instrText xml:space="preserve"> PAGEREF _Toc9087789 \h </w:instrText>
             </w:r>
             <w:r>
               <w:rPr>
@@ -1302,7 +872,7 @@
               <w:szCs w:val="22"/>
             </w:rPr>
           </w:pPr>
-          <w:hyperlink w:anchor="_Toc532757057" w:history="1">
+          <w:hyperlink w:anchor="_Toc9087790" w:history="1">
             <w:r>
               <w:rPr>
                 <w:rStyle w:val="Hyperlink"/>
@@ -1329,7 +899,7 @@
                 <w:noProof/>
                 <w:webHidden/>
               </w:rPr>
-              <w:instrText xml:space="preserve"> PAGEREF _Toc532757057 \h </w:instrText>
+              <w:instrText xml:space="preserve"> PAGEREF _Toc9087790 \h </w:instrText>
             </w:r>
             <w:r>
               <w:rPr>
@@ -1374,7 +944,7 @@
               <w:szCs w:val="22"/>
             </w:rPr>
           </w:pPr>
-          <w:hyperlink w:anchor="_Toc532757058" w:history="1">
+          <w:hyperlink w:anchor="_Toc9087791" w:history="1">
             <w:r>
               <w:rPr>
                 <w:rStyle w:val="Hyperlink"/>
@@ -1401,7 +971,7 @@
                 <w:noProof/>
                 <w:webHidden/>
               </w:rPr>
-              <w:instrText xml:space="preserve"> PAGEREF _Toc532757058 \h </w:instrText>
+              <w:instrText xml:space="preserve"> PAGEREF _Toc9087791 \h </w:instrText>
             </w:r>
             <w:r>
               <w:rPr>
@@ -1445,7 +1015,7 @@
               <w:szCs w:val="22"/>
             </w:rPr>
           </w:pPr>
-          <w:hyperlink w:anchor="_Toc532757059" w:history="1">
+          <w:hyperlink w:anchor="_Toc9087792" w:history="1">
             <w:r>
               <w:rPr>
                 <w:rStyle w:val="Hyperlink"/>
@@ -1472,7 +1042,7 @@
                 <w:noProof/>
                 <w:webHidden/>
               </w:rPr>
-              <w:instrText xml:space="preserve"> PAGEREF _Toc532757059 \h </w:instrText>
+              <w:instrText xml:space="preserve"> PAGEREF _Toc9087792 \h </w:instrText>
             </w:r>
             <w:r>
               <w:rPr>
@@ -1516,7 +1086,7 @@
               <w:szCs w:val="22"/>
             </w:rPr>
           </w:pPr>
-          <w:hyperlink w:anchor="_Toc532757060" w:history="1">
+          <w:hyperlink w:anchor="_Toc9087793" w:history="1">
             <w:r>
               <w:rPr>
                 <w:rStyle w:val="Hyperlink"/>
@@ -1543,7 +1113,7 @@
                 <w:noProof/>
                 <w:webHidden/>
               </w:rPr>
-              <w:instrText xml:space="preserve"> PAGEREF _Toc532757060 \h </w:instrText>
+              <w:instrText xml:space="preserve"> PAGEREF _Toc9087793 \h </w:instrText>
             </w:r>
             <w:r>
               <w:rPr>
@@ -1563,7 +1133,7 @@
                 <w:noProof/>
                 <w:webHidden/>
               </w:rPr>
-              <w:t>3</w:t>
+              <w:t>4</w:t>
             </w:r>
             <w:r>
               <w:rPr>
@@ -1587,7 +1157,7 @@
               <w:szCs w:val="22"/>
             </w:rPr>
           </w:pPr>
-          <w:hyperlink w:anchor="_Toc532757061" w:history="1">
+          <w:hyperlink w:anchor="_Toc9087794" w:history="1">
             <w:r>
               <w:rPr>
                 <w:rStyle w:val="Hyperlink"/>
@@ -1614,7 +1184,7 @@
                 <w:noProof/>
                 <w:webHidden/>
               </w:rPr>
-              <w:instrText xml:space="preserve"> PAGEREF _Toc532757061 \h </w:instrText>
+              <w:instrText xml:space="preserve"> PAGEREF _Toc9087794 \h </w:instrText>
             </w:r>
             <w:r>
               <w:rPr>
@@ -1634,7 +1204,7 @@
                 <w:noProof/>
                 <w:webHidden/>
               </w:rPr>
-              <w:t>3</w:t>
+              <w:t>4</w:t>
             </w:r>
             <w:r>
               <w:rPr>
@@ -1658,7 +1228,7 @@
               <w:szCs w:val="22"/>
             </w:rPr>
           </w:pPr>
-          <w:hyperlink w:anchor="_Toc532757062" w:history="1">
+          <w:hyperlink w:anchor="_Toc9087795" w:history="1">
             <w:r>
               <w:rPr>
                 <w:rStyle w:val="Hyperlink"/>
@@ -1685,7 +1255,7 @@
                 <w:noProof/>
                 <w:webHidden/>
               </w:rPr>
-              <w:instrText xml:space="preserve"> PAGEREF _Toc532757062 \h </w:instrText>
+              <w:instrText xml:space="preserve"> PAGEREF _Toc9087795 \h </w:instrText>
             </w:r>
             <w:r>
               <w:rPr>
@@ -1705,7 +1275,7 @@
                 <w:noProof/>
                 <w:webHidden/>
               </w:rPr>
-              <w:t>4</w:t>
+              <w:t>5</w:t>
             </w:r>
             <w:r>
               <w:rPr>
@@ -1729,7 +1299,7 @@
               <w:szCs w:val="22"/>
             </w:rPr>
           </w:pPr>
-          <w:hyperlink w:anchor="_Toc532757063" w:history="1">
+          <w:hyperlink w:anchor="_Toc9087796" w:history="1">
             <w:r>
               <w:rPr>
                 <w:rStyle w:val="Hyperlink"/>
@@ -1756,7 +1326,7 @@
                 <w:noProof/>
                 <w:webHidden/>
               </w:rPr>
-              <w:instrText xml:space="preserve"> PAGEREF _Toc532757063 \h </w:instrText>
+              <w:instrText xml:space="preserve"> PAGEREF _Toc9087796 \h </w:instrText>
             </w:r>
             <w:r>
               <w:rPr>
@@ -1776,7 +1346,7 @@
                 <w:noProof/>
                 <w:webHidden/>
               </w:rPr>
-              <w:t>5</w:t>
+              <w:t>6</w:t>
             </w:r>
             <w:r>
               <w:rPr>
@@ -1800,7 +1370,7 @@
               <w:szCs w:val="22"/>
             </w:rPr>
           </w:pPr>
-          <w:hyperlink w:anchor="_Toc532757064" w:history="1">
+          <w:hyperlink w:anchor="_Toc9087797" w:history="1">
             <w:r>
               <w:rPr>
                 <w:rStyle w:val="Hyperlink"/>
@@ -1827,7 +1397,7 @@
                 <w:noProof/>
                 <w:webHidden/>
               </w:rPr>
-              <w:instrText xml:space="preserve"> PAGEREF _Toc532757064 \h </w:instrText>
+              <w:instrText xml:space="preserve"> PAGEREF _Toc9087797 \h </w:instrText>
             </w:r>
             <w:r>
               <w:rPr>
@@ -1847,7 +1417,7 @@
                 <w:noProof/>
                 <w:webHidden/>
               </w:rPr>
-              <w:t>6</w:t>
+              <w:t>7</w:t>
             </w:r>
             <w:r>
               <w:rPr>
@@ -1871,7 +1441,7 @@
               <w:szCs w:val="22"/>
             </w:rPr>
           </w:pPr>
-          <w:hyperlink w:anchor="_Toc532757065" w:history="1">
+          <w:hyperlink w:anchor="_Toc9087798" w:history="1">
             <w:r>
               <w:rPr>
                 <w:rStyle w:val="Hyperlink"/>
@@ -1898,7 +1468,7 @@
                 <w:noProof/>
                 <w:webHidden/>
               </w:rPr>
-              <w:instrText xml:space="preserve"> PAGEREF _Toc532757065 \h </w:instrText>
+              <w:instrText xml:space="preserve"> PAGEREF _Toc9087798 \h </w:instrText>
             </w:r>
             <w:r>
               <w:rPr>
@@ -1918,7 +1488,7 @@
                 <w:noProof/>
                 <w:webHidden/>
               </w:rPr>
-              <w:t>7</w:t>
+              <w:t>8</w:t>
             </w:r>
             <w:r>
               <w:rPr>
@@ -1943,13 +1513,13 @@
               <w:szCs w:val="22"/>
             </w:rPr>
           </w:pPr>
-          <w:hyperlink w:anchor="_Toc532757066" w:history="1">
+          <w:hyperlink w:anchor="_Toc9087799" w:history="1">
             <w:r>
               <w:rPr>
                 <w:rStyle w:val="Hyperlink"/>
                 <w:noProof/>
               </w:rPr>
-              <w:t>NHỮNG HẠN CHẾ VÀ HƯỚNG PHÁT TRIỂN</w:t>
+              <w:t>CHƯƠNG 3 - NHỮNG HẠN CHẾ VÀ HƯỚNG PHÁT TRIỂN</w:t>
             </w:r>
             <w:r>
               <w:rPr>
@@ -1970,7 +1540,7 @@
                 <w:noProof/>
                 <w:webHidden/>
               </w:rPr>
-              <w:instrText xml:space="preserve"> PAGEREF _Toc532757066 \h </w:instrText>
+              <w:instrText xml:space="preserve"> PAGEREF _Toc9087799 \h </w:instrText>
             </w:r>
             <w:r>
               <w:rPr>
@@ -1990,7 +1560,7 @@
                 <w:noProof/>
                 <w:webHidden/>
               </w:rPr>
-              <w:t>8</w:t>
+              <w:t>9</w:t>
             </w:r>
             <w:r>
               <w:rPr>
@@ -2014,13 +1584,13 @@
               <w:szCs w:val="22"/>
             </w:rPr>
           </w:pPr>
-          <w:hyperlink w:anchor="_Toc532757067" w:history="1">
+          <w:hyperlink w:anchor="_Toc9087800" w:history="1">
             <w:r>
               <w:rPr>
                 <w:rStyle w:val="Hyperlink"/>
                 <w:noProof/>
               </w:rPr>
-              <w:t>2.3. Những hạn chế</w:t>
+              <w:t>3.1. Những hạn chế</w:t>
             </w:r>
             <w:r>
               <w:rPr>
@@ -2041,7 +1611,7 @@
                 <w:noProof/>
                 <w:webHidden/>
               </w:rPr>
-              <w:instrText xml:space="preserve"> PAGEREF _Toc532757067 \h </w:instrText>
+              <w:instrText xml:space="preserve"> PAGEREF _Toc9087800 \h </w:instrText>
             </w:r>
             <w:r>
               <w:rPr>
@@ -2061,7 +1631,7 @@
                 <w:noProof/>
                 <w:webHidden/>
               </w:rPr>
-              <w:t>8</w:t>
+              <w:t>9</w:t>
             </w:r>
             <w:r>
               <w:rPr>
@@ -2085,13 +1655,13 @@
               <w:szCs w:val="22"/>
             </w:rPr>
           </w:pPr>
-          <w:hyperlink w:anchor="_Toc532757068" w:history="1">
+          <w:hyperlink w:anchor="_Toc9087801" w:history="1">
             <w:r>
               <w:rPr>
                 <w:rStyle w:val="Hyperlink"/>
                 <w:noProof/>
               </w:rPr>
-              <w:t>2.4. Hướng phát triển</w:t>
+              <w:t>3.2. Hướng phát triển</w:t>
             </w:r>
             <w:r>
               <w:rPr>
@@ -2112,7 +1682,7 @@
                 <w:noProof/>
                 <w:webHidden/>
               </w:rPr>
-              <w:instrText xml:space="preserve"> PAGEREF _Toc532757068 \h </w:instrText>
+              <w:instrText xml:space="preserve"> PAGEREF _Toc9087801 \h </w:instrText>
             </w:r>
             <w:r>
               <w:rPr>
@@ -2132,7 +1702,7 @@
                 <w:noProof/>
                 <w:webHidden/>
               </w:rPr>
-              <w:t>8</w:t>
+              <w:t>9</w:t>
             </w:r>
             <w:r>
               <w:rPr>
@@ -2157,13 +1727,13 @@
               <w:szCs w:val="22"/>
             </w:rPr>
           </w:pPr>
-          <w:hyperlink w:anchor="_Toc532757069" w:history="1">
+          <w:hyperlink w:anchor="_Toc9087802" w:history="1">
             <w:r>
               <w:rPr>
                 <w:rStyle w:val="Hyperlink"/>
                 <w:noProof/>
               </w:rPr>
-              <w:t>CHƯƠNG 3 - DEMO SẢN PHẨM</w:t>
+              <w:t>TÀI LIỆU THAM KHẢO</w:t>
             </w:r>
             <w:r>
               <w:rPr>
@@ -2184,7 +1754,7 @@
                 <w:noProof/>
                 <w:webHidden/>
               </w:rPr>
-              <w:instrText xml:space="preserve"> PAGEREF _Toc532757069 \h </w:instrText>
+              <w:instrText xml:space="preserve"> PAGEREF _Toc9087802 \h </w:instrText>
             </w:r>
             <w:r>
               <w:rPr>
@@ -2205,78 +1775,6 @@
                 <w:webHidden/>
               </w:rPr>
               <w:t>9</w:t>
-            </w:r>
-            <w:r>
-              <w:rPr>
-                <w:noProof/>
-                <w:webHidden/>
-              </w:rPr>
-              <w:fldChar w:fldCharType="end"/>
-            </w:r>
-          </w:hyperlink>
-        </w:p>
-        <w:p>
-          <w:pPr>
-            <w:pStyle w:val="TOC1"/>
-            <w:tabs>
-              <w:tab w:val="right" w:leader="dot" w:pos="9016"/>
-            </w:tabs>
-            <w:rPr>
-              <w:rFonts w:asciiTheme="minorHAnsi" w:eastAsiaTheme="minorEastAsia" w:hAnsiTheme="minorHAnsi"/>
-              <w:b w:val="0"/>
-              <w:noProof/>
-              <w:sz w:val="22"/>
-              <w:szCs w:val="22"/>
-            </w:rPr>
-          </w:pPr>
-          <w:hyperlink w:anchor="_Toc532757070" w:history="1">
-            <w:r>
-              <w:rPr>
-                <w:rStyle w:val="Hyperlink"/>
-                <w:noProof/>
-              </w:rPr>
-              <w:t>TÀI LIỆU THAM KHẢO</w:t>
-            </w:r>
-            <w:r>
-              <w:rPr>
-                <w:noProof/>
-                <w:webHidden/>
-              </w:rPr>
-              <w:tab/>
-            </w:r>
-            <w:r>
-              <w:rPr>
-                <w:noProof/>
-                <w:webHidden/>
-              </w:rPr>
-              <w:fldChar w:fldCharType="begin"/>
-            </w:r>
-            <w:r>
-              <w:rPr>
-                <w:noProof/>
-                <w:webHidden/>
-              </w:rPr>
-              <w:instrText xml:space="preserve"> PAGEREF _Toc532757070 \h </w:instrText>
-            </w:r>
-            <w:r>
-              <w:rPr>
-                <w:noProof/>
-                <w:webHidden/>
-              </w:rPr>
-            </w:r>
-            <w:r>
-              <w:rPr>
-                <w:noProof/>
-                <w:webHidden/>
-              </w:rPr>
-              <w:fldChar w:fldCharType="separate"/>
-            </w:r>
-            <w:r>
-              <w:rPr>
-                <w:noProof/>
-                <w:webHidden/>
-              </w:rPr>
-              <w:t>10</w:t>
             </w:r>
             <w:r>
               <w:rPr>
@@ -2352,12 +1850,12 @@
         <w:pStyle w:val="Heading1"/>
         <w:jc w:val="both"/>
       </w:pPr>
-      <w:bookmarkStart w:id="3" w:name="_Toc532757054"/>
+      <w:bookmarkStart w:id="4" w:name="_Toc9087787"/>
       <w:r>
         <w:lastRenderedPageBreak/>
         <w:t>GIỚI THIỆU SẢN PHẨM</w:t>
       </w:r>
-      <w:bookmarkEnd w:id="3"/>
+      <w:bookmarkEnd w:id="4"/>
     </w:p>
     <w:p>
       <w:pPr>
@@ -2365,108 +1863,18 @@
         <w:ind w:left="0"/>
         <w:jc w:val="both"/>
       </w:pPr>
-      <w:bookmarkStart w:id="4" w:name="_Toc532757055"/>
-      <w:r>
-        <w:t xml:space="preserve">Ý </w:t>
-      </w:r>
-      <w:proofErr w:type="spellStart"/>
-      <w:r>
-        <w:t>tưởng</w:t>
-      </w:r>
-      <w:bookmarkEnd w:id="4"/>
-      <w:proofErr w:type="spellEnd"/>
-    </w:p>
-    <w:p>
-      <w:pPr>
-        <w:jc w:val="both"/>
-      </w:pPr>
-      <w:proofErr w:type="spellStart"/>
-      <w:r>
-        <w:t>Sản</w:t>
-      </w:r>
-      <w:proofErr w:type="spellEnd"/>
-      <w:r>
-        <w:t xml:space="preserve"> </w:t>
-      </w:r>
-      <w:proofErr w:type="spellStart"/>
-      <w:r>
-        <w:t>phẩm</w:t>
-      </w:r>
-      <w:proofErr w:type="spellEnd"/>
-      <w:r>
-        <w:t xml:space="preserve"> Mastermind </w:t>
-      </w:r>
-      <w:proofErr w:type="spellStart"/>
-      <w:r>
-        <w:t>lấy</w:t>
-      </w:r>
-      <w:proofErr w:type="spellEnd"/>
-      <w:r>
-        <w:t xml:space="preserve"> ý </w:t>
-      </w:r>
-      <w:proofErr w:type="spellStart"/>
-      <w:r>
-        <w:t>tưởng</w:t>
-      </w:r>
-      <w:proofErr w:type="spellEnd"/>
-      <w:r>
-        <w:t xml:space="preserve"> </w:t>
-      </w:r>
-      <w:proofErr w:type="spellStart"/>
-      <w:r>
-        <w:t>từ</w:t>
-      </w:r>
-      <w:proofErr w:type="spellEnd"/>
-      <w:r>
-        <w:t xml:space="preserve"> </w:t>
-      </w:r>
-      <w:proofErr w:type="spellStart"/>
-      <w:r>
-        <w:t>một</w:t>
-      </w:r>
-      <w:proofErr w:type="spellEnd"/>
-      <w:r>
-        <w:t xml:space="preserve"> </w:t>
-      </w:r>
-      <w:proofErr w:type="spellStart"/>
-      <w:r>
-        <w:t>trò</w:t>
-      </w:r>
-      <w:proofErr w:type="spellEnd"/>
-      <w:r>
-        <w:t xml:space="preserve"> </w:t>
-      </w:r>
-      <w:proofErr w:type="spellStart"/>
-      <w:r>
-        <w:t>chơi</w:t>
-      </w:r>
-      <w:proofErr w:type="spellEnd"/>
-      <w:r>
-        <w:t xml:space="preserve"> (</w:t>
-      </w:r>
-      <w:proofErr w:type="spellStart"/>
-      <w:r>
-        <w:t>dạng</w:t>
-      </w:r>
-      <w:proofErr w:type="spellEnd"/>
-      <w:r>
-        <w:t xml:space="preserve"> boardgame) </w:t>
-      </w:r>
-      <w:proofErr w:type="spellStart"/>
-      <w:r>
-        <w:t>cùng</w:t>
-      </w:r>
-      <w:proofErr w:type="spellEnd"/>
-      <w:r>
-        <w:t xml:space="preserve"> </w:t>
-      </w:r>
-      <w:proofErr w:type="spellStart"/>
-      <w:r>
-        <w:t>tên</w:t>
-      </w:r>
-      <w:proofErr w:type="spellEnd"/>
-      <w:r>
-        <w:t>.</w:t>
+      <w:bookmarkStart w:id="5" w:name="_Toc9087788"/>
+      <w:r>
+        <w:t>Ý tưởng</w:t>
+      </w:r>
+      <w:bookmarkEnd w:id="5"/>
+    </w:p>
+    <w:p>
+      <w:pPr>
+        <w:jc w:val="both"/>
+      </w:pPr>
+      <w:r>
+        <w:t>Sản phẩm Mastermind lấy ý tưởng từ một trò chơi (dạng boardgame) cùng tên.</w:t>
       </w:r>
     </w:p>
     <w:p>
@@ -2525,383 +1933,7 @@
         <w:jc w:val="both"/>
       </w:pPr>
       <w:r>
-        <w:t xml:space="preserve">Mastermind </w:t>
-      </w:r>
-      <w:proofErr w:type="spellStart"/>
-      <w:r>
-        <w:t>là</w:t>
-      </w:r>
-      <w:proofErr w:type="spellEnd"/>
-      <w:r>
-        <w:t xml:space="preserve"> </w:t>
-      </w:r>
-      <w:proofErr w:type="spellStart"/>
-      <w:r>
-        <w:t>một</w:t>
-      </w:r>
-      <w:proofErr w:type="spellEnd"/>
-      <w:r>
-        <w:t xml:space="preserve"> </w:t>
-      </w:r>
-      <w:proofErr w:type="spellStart"/>
-      <w:r>
-        <w:t>trò</w:t>
-      </w:r>
-      <w:proofErr w:type="spellEnd"/>
-      <w:r>
-        <w:t xml:space="preserve"> </w:t>
-      </w:r>
-      <w:proofErr w:type="spellStart"/>
-      <w:r>
-        <w:t>chơi</w:t>
-      </w:r>
-      <w:proofErr w:type="spellEnd"/>
-      <w:r>
-        <w:t xml:space="preserve"> </w:t>
-      </w:r>
-      <w:proofErr w:type="spellStart"/>
-      <w:r>
-        <w:t>giải</w:t>
-      </w:r>
-      <w:proofErr w:type="spellEnd"/>
-      <w:r>
-        <w:t xml:space="preserve"> </w:t>
-      </w:r>
-      <w:proofErr w:type="spellStart"/>
-      <w:r>
-        <w:t>mã</w:t>
-      </w:r>
-      <w:proofErr w:type="spellEnd"/>
-      <w:r>
-        <w:t xml:space="preserve"> </w:t>
-      </w:r>
-      <w:proofErr w:type="spellStart"/>
-      <w:r>
-        <w:t>dành</w:t>
-      </w:r>
-      <w:proofErr w:type="spellEnd"/>
-      <w:r>
-        <w:t xml:space="preserve"> </w:t>
-      </w:r>
-      <w:proofErr w:type="spellStart"/>
-      <w:r>
-        <w:t>cho</w:t>
-      </w:r>
-      <w:proofErr w:type="spellEnd"/>
-      <w:r>
-        <w:t xml:space="preserve"> </w:t>
-      </w:r>
-      <w:proofErr w:type="spellStart"/>
-      <w:r>
-        <w:t>hai</w:t>
-      </w:r>
-      <w:proofErr w:type="spellEnd"/>
-      <w:r>
-        <w:t xml:space="preserve"> </w:t>
-      </w:r>
-      <w:proofErr w:type="spellStart"/>
-      <w:r>
-        <w:t>người</w:t>
-      </w:r>
-      <w:proofErr w:type="spellEnd"/>
-      <w:r>
-        <w:t xml:space="preserve"> </w:t>
-      </w:r>
-      <w:proofErr w:type="spellStart"/>
-      <w:r>
-        <w:t>chơi</w:t>
-      </w:r>
-      <w:proofErr w:type="spellEnd"/>
-      <w:r>
-        <w:t xml:space="preserve">. </w:t>
-      </w:r>
-      <w:proofErr w:type="spellStart"/>
-      <w:r>
-        <w:t>Phiên</w:t>
-      </w:r>
-      <w:proofErr w:type="spellEnd"/>
-      <w:r>
-        <w:t xml:space="preserve"> bản </w:t>
-      </w:r>
-      <w:proofErr w:type="spellStart"/>
-      <w:r>
-        <w:t>hiện</w:t>
-      </w:r>
-      <w:proofErr w:type="spellEnd"/>
-      <w:r>
-        <w:t xml:space="preserve"> </w:t>
-      </w:r>
-      <w:proofErr w:type="spellStart"/>
-      <w:r>
-        <w:t>đại</w:t>
-      </w:r>
-      <w:proofErr w:type="spellEnd"/>
-      <w:r>
-        <w:t xml:space="preserve"> </w:t>
-      </w:r>
-      <w:proofErr w:type="spellStart"/>
-      <w:r>
-        <w:t>có</w:t>
-      </w:r>
-      <w:proofErr w:type="spellEnd"/>
-      <w:r>
-        <w:t xml:space="preserve"> </w:t>
-      </w:r>
-      <w:proofErr w:type="spellStart"/>
-      <w:r>
-        <w:t>chốt</w:t>
-      </w:r>
-      <w:proofErr w:type="spellEnd"/>
-      <w:r>
-        <w:t xml:space="preserve"> </w:t>
-      </w:r>
-      <w:proofErr w:type="spellStart"/>
-      <w:r>
-        <w:t>được</w:t>
-      </w:r>
-      <w:proofErr w:type="spellEnd"/>
-      <w:r>
-        <w:t xml:space="preserve"> </w:t>
-      </w:r>
-      <w:proofErr w:type="spellStart"/>
-      <w:r>
-        <w:t>phát</w:t>
-      </w:r>
-      <w:proofErr w:type="spellEnd"/>
-      <w:r>
-        <w:t xml:space="preserve"> </w:t>
-      </w:r>
-      <w:proofErr w:type="spellStart"/>
-      <w:r>
-        <w:t>minh</w:t>
-      </w:r>
-      <w:proofErr w:type="spellEnd"/>
-      <w:r>
-        <w:t xml:space="preserve"> </w:t>
-      </w:r>
-      <w:proofErr w:type="spellStart"/>
-      <w:r>
-        <w:t>vào</w:t>
-      </w:r>
-      <w:proofErr w:type="spellEnd"/>
-      <w:r>
-        <w:t xml:space="preserve"> </w:t>
-      </w:r>
-      <w:proofErr w:type="spellStart"/>
-      <w:r>
-        <w:t>năm</w:t>
-      </w:r>
-      <w:proofErr w:type="spellEnd"/>
-      <w:r>
-        <w:t xml:space="preserve"> 1970 </w:t>
-      </w:r>
-      <w:proofErr w:type="spellStart"/>
-      <w:r>
-        <w:t>bởi</w:t>
-      </w:r>
-      <w:proofErr w:type="spellEnd"/>
-      <w:r>
-        <w:t xml:space="preserve"> Mordecai </w:t>
-      </w:r>
-      <w:proofErr w:type="spellStart"/>
-      <w:r>
-        <w:t>Meirowitz</w:t>
-      </w:r>
-      <w:proofErr w:type="spellEnd"/>
-      <w:r>
-        <w:t xml:space="preserve">, </w:t>
-      </w:r>
-      <w:proofErr w:type="spellStart"/>
-      <w:r>
-        <w:t>một</w:t>
-      </w:r>
-      <w:proofErr w:type="spellEnd"/>
-      <w:r>
-        <w:t xml:space="preserve"> </w:t>
-      </w:r>
-      <w:proofErr w:type="spellStart"/>
-      <w:r>
-        <w:t>chuyên</w:t>
-      </w:r>
-      <w:proofErr w:type="spellEnd"/>
-      <w:r>
-        <w:t xml:space="preserve"> </w:t>
-      </w:r>
-      <w:proofErr w:type="spellStart"/>
-      <w:r>
-        <w:t>gia</w:t>
-      </w:r>
-      <w:proofErr w:type="spellEnd"/>
-      <w:r>
-        <w:t xml:space="preserve"> </w:t>
-      </w:r>
-      <w:proofErr w:type="spellStart"/>
-      <w:r>
-        <w:t>bưu</w:t>
-      </w:r>
-      <w:proofErr w:type="spellEnd"/>
-      <w:r>
-        <w:t xml:space="preserve"> </w:t>
-      </w:r>
-      <w:proofErr w:type="spellStart"/>
-      <w:r>
-        <w:t>chính</w:t>
-      </w:r>
-      <w:proofErr w:type="spellEnd"/>
-      <w:r>
-        <w:t xml:space="preserve"> và </w:t>
-      </w:r>
-      <w:proofErr w:type="spellStart"/>
-      <w:r>
-        <w:t>viễn</w:t>
-      </w:r>
-      <w:proofErr w:type="spellEnd"/>
-      <w:r>
-        <w:t xml:space="preserve"> </w:t>
-      </w:r>
-      <w:proofErr w:type="spellStart"/>
-      <w:r>
-        <w:t>thông</w:t>
-      </w:r>
-      <w:proofErr w:type="spellEnd"/>
-      <w:r>
-        <w:t xml:space="preserve"> </w:t>
-      </w:r>
-      <w:proofErr w:type="spellStart"/>
-      <w:r>
-        <w:t>người</w:t>
-      </w:r>
-      <w:proofErr w:type="spellEnd"/>
-      <w:r>
-        <w:t xml:space="preserve"> Israel. </w:t>
-      </w:r>
-      <w:proofErr w:type="spellStart"/>
-      <w:r>
-        <w:t>Lấy</w:t>
-      </w:r>
-      <w:proofErr w:type="spellEnd"/>
-      <w:r>
-        <w:t xml:space="preserve"> </w:t>
-      </w:r>
-      <w:proofErr w:type="spellStart"/>
-      <w:r>
-        <w:t>cảm</w:t>
-      </w:r>
-      <w:proofErr w:type="spellEnd"/>
-      <w:r>
-        <w:t xml:space="preserve"> </w:t>
-      </w:r>
-      <w:proofErr w:type="spellStart"/>
-      <w:r>
-        <w:t>hứng</w:t>
-      </w:r>
-      <w:proofErr w:type="spellEnd"/>
-      <w:r>
-        <w:t xml:space="preserve"> </w:t>
-      </w:r>
-      <w:proofErr w:type="spellStart"/>
-      <w:r>
-        <w:t>từ</w:t>
-      </w:r>
-      <w:proofErr w:type="spellEnd"/>
-      <w:r>
-        <w:t xml:space="preserve"> </w:t>
-      </w:r>
-      <w:proofErr w:type="spellStart"/>
-      <w:r>
-        <w:t>một</w:t>
-      </w:r>
-      <w:proofErr w:type="spellEnd"/>
-      <w:r>
-        <w:t xml:space="preserve"> </w:t>
-      </w:r>
-      <w:proofErr w:type="spellStart"/>
-      <w:r>
-        <w:t>trò</w:t>
-      </w:r>
-      <w:proofErr w:type="spellEnd"/>
-      <w:r>
-        <w:t xml:space="preserve"> </w:t>
-      </w:r>
-      <w:proofErr w:type="spellStart"/>
-      <w:r>
-        <w:t>chơi</w:t>
-      </w:r>
-      <w:proofErr w:type="spellEnd"/>
-      <w:r>
-        <w:t xml:space="preserve"> </w:t>
-      </w:r>
-      <w:proofErr w:type="spellStart"/>
-      <w:r>
-        <w:t>bằng</w:t>
-      </w:r>
-      <w:proofErr w:type="spellEnd"/>
-      <w:r>
-        <w:t xml:space="preserve"> </w:t>
-      </w:r>
-      <w:proofErr w:type="spellStart"/>
-      <w:r>
-        <w:t>bút</w:t>
-      </w:r>
-      <w:proofErr w:type="spellEnd"/>
-      <w:r>
-        <w:t xml:space="preserve"> </w:t>
-      </w:r>
-      <w:proofErr w:type="spellStart"/>
-      <w:r>
-        <w:t>chì</w:t>
-      </w:r>
-      <w:proofErr w:type="spellEnd"/>
-      <w:r>
-        <w:t xml:space="preserve"> và </w:t>
-      </w:r>
-      <w:proofErr w:type="spellStart"/>
-      <w:r>
-        <w:t>giấy</w:t>
-      </w:r>
-      <w:proofErr w:type="spellEnd"/>
-      <w:r>
-        <w:t xml:space="preserve"> </w:t>
-      </w:r>
-      <w:proofErr w:type="spellStart"/>
-      <w:r>
-        <w:t>trước</w:t>
-      </w:r>
-      <w:proofErr w:type="spellEnd"/>
-      <w:r>
-        <w:t xml:space="preserve"> </w:t>
-      </w:r>
-      <w:proofErr w:type="spellStart"/>
-      <w:r>
-        <w:t>đó</w:t>
-      </w:r>
-      <w:proofErr w:type="spellEnd"/>
-      <w:r>
-        <w:t xml:space="preserve"> </w:t>
-      </w:r>
-      <w:proofErr w:type="spellStart"/>
-      <w:r>
-        <w:t>có</w:t>
-      </w:r>
-      <w:proofErr w:type="spellEnd"/>
-      <w:r>
-        <w:t xml:space="preserve"> </w:t>
-      </w:r>
-      <w:proofErr w:type="spellStart"/>
-      <w:r>
-        <w:t>tên</w:t>
-      </w:r>
-      <w:proofErr w:type="spellEnd"/>
-      <w:r>
-        <w:t xml:space="preserve"> </w:t>
-      </w:r>
-      <w:proofErr w:type="spellStart"/>
-      <w:r>
-        <w:t>là</w:t>
-      </w:r>
-      <w:proofErr w:type="spellEnd"/>
-      <w:r>
-        <w:t xml:space="preserve"> Bulls và Cows. </w:t>
+        <w:t xml:space="preserve">Mastermind là một trò chơi giải mã dành cho hai người chơi. Phiên bản hiện đại có chốt được phát minh vào năm 1970 bởi Mordecai Meirowitz, một chuyên gia bưu chính và viễn thông người Israel. Lấy cảm hứng từ một trò chơi bằng bút chì và giấy trước đó có tên là Bulls và Cows. </w:t>
       </w:r>
     </w:p>
     <w:p>
@@ -2910,182 +1942,56 @@
         <w:ind w:left="0"/>
         <w:jc w:val="both"/>
       </w:pPr>
-      <w:bookmarkStart w:id="5" w:name="_Toc532757056"/>
-      <w:proofErr w:type="spellStart"/>
-      <w:r>
-        <w:t>Triển</w:t>
-      </w:r>
-      <w:proofErr w:type="spellEnd"/>
+      <w:bookmarkStart w:id="6" w:name="_Toc9087789"/>
+      <w:r>
+        <w:t>Triển khai</w:t>
+      </w:r>
+      <w:bookmarkEnd w:id="6"/>
+    </w:p>
+    <w:p>
+      <w:pPr>
+        <w:jc w:val="both"/>
+      </w:pPr>
+      <w:r>
+        <w:t xml:space="preserve">Sản phẩm của nhóm được </w:t>
+      </w:r>
+      <w:r>
+        <w:t xml:space="preserve">tạo ra để dành cho các smartphone chạy hệ điều hành Android </w:t>
+      </w:r>
+      <w:r>
+        <w:t>5</w:t>
+      </w:r>
+      <w:r>
+        <w:t>.0 (</w:t>
+      </w:r>
+      <w:r>
+        <w:t>Lolipop</w:t>
+      </w:r>
       <w:r>
         <w:t xml:space="preserve"> </w:t>
       </w:r>
-      <w:proofErr w:type="spellStart"/>
-      <w:r>
-        <w:t>khai</w:t>
-      </w:r>
-      <w:bookmarkEnd w:id="5"/>
-      <w:proofErr w:type="spellEnd"/>
-    </w:p>
-    <w:p>
-      <w:pPr>
-        <w:jc w:val="both"/>
-      </w:pPr>
-      <w:proofErr w:type="spellStart"/>
-      <w:r>
-        <w:t>Sản</w:t>
-      </w:r>
-      <w:proofErr w:type="spellEnd"/>
+      <w:r>
+        <w:t xml:space="preserve">- </w:t>
+      </w:r>
+      <w:r>
+        <w:t xml:space="preserve">API level </w:t>
+      </w:r>
+      <w:r>
+        <w:t>21</w:t>
+      </w:r>
+      <w:r>
+        <w:t>) trở lên</w:t>
+      </w:r>
       <w:r>
         <w:t xml:space="preserve"> </w:t>
       </w:r>
-      <w:proofErr w:type="spellStart"/>
-      <w:r>
-        <w:t>phẩm</w:t>
-      </w:r>
-      <w:proofErr w:type="spellEnd"/>
-      <w:r>
-        <w:t xml:space="preserve"> </w:t>
-      </w:r>
-      <w:proofErr w:type="spellStart"/>
-      <w:r>
-        <w:t>của</w:t>
-      </w:r>
-      <w:proofErr w:type="spellEnd"/>
-      <w:r>
-        <w:t xml:space="preserve"> </w:t>
-      </w:r>
-      <w:proofErr w:type="spellStart"/>
-      <w:r>
-        <w:t>nhóm</w:t>
-      </w:r>
-      <w:proofErr w:type="spellEnd"/>
-      <w:r>
-        <w:t xml:space="preserve"> </w:t>
-      </w:r>
-      <w:proofErr w:type="spellStart"/>
-      <w:r>
-        <w:t>được</w:t>
-      </w:r>
-      <w:proofErr w:type="spellEnd"/>
-      <w:r>
-        <w:t xml:space="preserve"> </w:t>
-      </w:r>
-      <w:r>
-        <w:t xml:space="preserve">tạo ra </w:t>
-      </w:r>
-      <w:proofErr w:type="spellStart"/>
-      <w:r>
-        <w:t>để</w:t>
-      </w:r>
-      <w:proofErr w:type="spellEnd"/>
-      <w:r>
-        <w:t xml:space="preserve"> </w:t>
-      </w:r>
-      <w:proofErr w:type="spellStart"/>
-      <w:r>
-        <w:t>dành</w:t>
-      </w:r>
-      <w:proofErr w:type="spellEnd"/>
-      <w:r>
-        <w:t xml:space="preserve"> </w:t>
-      </w:r>
-      <w:proofErr w:type="spellStart"/>
-      <w:r>
-        <w:t>cho</w:t>
-      </w:r>
-      <w:proofErr w:type="spellEnd"/>
-      <w:r>
-        <w:t xml:space="preserve"> các smartphone </w:t>
-      </w:r>
-      <w:proofErr w:type="spellStart"/>
-      <w:r>
-        <w:t>chạy</w:t>
-      </w:r>
-      <w:proofErr w:type="spellEnd"/>
-      <w:r>
-        <w:t xml:space="preserve"> </w:t>
-      </w:r>
-      <w:proofErr w:type="spellStart"/>
-      <w:r>
-        <w:t>hệ</w:t>
-      </w:r>
-      <w:proofErr w:type="spellEnd"/>
-      <w:r>
-        <w:t xml:space="preserve"> </w:t>
-      </w:r>
-      <w:proofErr w:type="spellStart"/>
-      <w:r>
-        <w:t>điều</w:t>
-      </w:r>
-      <w:proofErr w:type="spellEnd"/>
-      <w:r>
-        <w:t xml:space="preserve"> </w:t>
-      </w:r>
-      <w:proofErr w:type="spellStart"/>
-      <w:r>
-        <w:t>hành</w:t>
-      </w:r>
-      <w:proofErr w:type="spellEnd"/>
-      <w:r>
-        <w:t xml:space="preserve"> Android </w:t>
-      </w:r>
-      <w:r>
-        <w:t>5</w:t>
-      </w:r>
-      <w:r>
-        <w:t>.0 (</w:t>
-      </w:r>
-      <w:proofErr w:type="spellStart"/>
-      <w:r>
-        <w:t>Lolipop</w:t>
-      </w:r>
-      <w:proofErr w:type="spellEnd"/>
-      <w:r>
-        <w:t xml:space="preserve"> </w:t>
-      </w:r>
-      <w:r>
-        <w:t xml:space="preserve">- </w:t>
-      </w:r>
-      <w:r>
-        <w:t xml:space="preserve">API level </w:t>
+      <w:r>
+        <w:t xml:space="preserve">(minSdkVersion &gt;= </w:t>
       </w:r>
       <w:r>
         <w:t>21</w:t>
       </w:r>
       <w:r>
-        <w:t xml:space="preserve">) </w:t>
-      </w:r>
-      <w:proofErr w:type="spellStart"/>
-      <w:r>
-        <w:t>trở</w:t>
-      </w:r>
-      <w:proofErr w:type="spellEnd"/>
-      <w:r>
-        <w:t xml:space="preserve"> </w:t>
-      </w:r>
-      <w:proofErr w:type="spellStart"/>
-      <w:r>
-        <w:t>lên</w:t>
-      </w:r>
-      <w:proofErr w:type="spellEnd"/>
-      <w:r>
-        <w:t xml:space="preserve"> </w:t>
-      </w:r>
-      <w:r>
-        <w:t>(</w:t>
-      </w:r>
-      <w:proofErr w:type="spellStart"/>
-      <w:r>
-        <w:t>minSdkVersion</w:t>
-      </w:r>
-      <w:proofErr w:type="spellEnd"/>
-      <w:r>
-        <w:t xml:space="preserve"> &gt;= </w:t>
-      </w:r>
-      <w:r>
-        <w:t>21</w:t>
-      </w:r>
-      <w:r>
         <w:t>).</w:t>
       </w:r>
     </w:p>
@@ -3093,109 +1999,8 @@
       <w:pPr>
         <w:jc w:val="both"/>
       </w:pPr>
-      <w:proofErr w:type="spellStart"/>
-      <w:r>
-        <w:t>Sản</w:t>
-      </w:r>
-      <w:proofErr w:type="spellEnd"/>
-      <w:r>
-        <w:t xml:space="preserve"> </w:t>
-      </w:r>
-      <w:proofErr w:type="spellStart"/>
-      <w:r>
-        <w:t>phẩm</w:t>
-      </w:r>
-      <w:proofErr w:type="spellEnd"/>
-      <w:r>
-        <w:t xml:space="preserve"> </w:t>
-      </w:r>
-      <w:proofErr w:type="spellStart"/>
-      <w:r>
-        <w:t>được</w:t>
-      </w:r>
-      <w:proofErr w:type="spellEnd"/>
-      <w:r>
-        <w:t xml:space="preserve"> </w:t>
-      </w:r>
-      <w:proofErr w:type="spellStart"/>
-      <w:r>
-        <w:t>phát</w:t>
-      </w:r>
-      <w:proofErr w:type="spellEnd"/>
-      <w:r>
-        <w:t xml:space="preserve"> </w:t>
-      </w:r>
-      <w:proofErr w:type="spellStart"/>
-      <w:r>
-        <w:t>triển</w:t>
-      </w:r>
-      <w:proofErr w:type="spellEnd"/>
-      <w:r>
-        <w:t xml:space="preserve"> </w:t>
-      </w:r>
-      <w:proofErr w:type="spellStart"/>
-      <w:r>
-        <w:t>trên</w:t>
-      </w:r>
-      <w:proofErr w:type="spellEnd"/>
-      <w:r>
-        <w:t xml:space="preserve"> Android Studio và </w:t>
-      </w:r>
-      <w:proofErr w:type="spellStart"/>
-      <w:r>
-        <w:t>hoạt</w:t>
-      </w:r>
-      <w:proofErr w:type="spellEnd"/>
-      <w:r>
-        <w:t xml:space="preserve"> </w:t>
-      </w:r>
-      <w:proofErr w:type="spellStart"/>
-      <w:r>
-        <w:t>động</w:t>
-      </w:r>
-      <w:proofErr w:type="spellEnd"/>
-      <w:r>
-        <w:t xml:space="preserve"> </w:t>
-      </w:r>
-      <w:proofErr w:type="spellStart"/>
-      <w:r>
-        <w:t>như</w:t>
-      </w:r>
-      <w:proofErr w:type="spellEnd"/>
-      <w:r>
-        <w:t xml:space="preserve"> </w:t>
-      </w:r>
-      <w:proofErr w:type="spellStart"/>
-      <w:r>
-        <w:t>một</w:t>
-      </w:r>
-      <w:proofErr w:type="spellEnd"/>
-      <w:r>
-        <w:t xml:space="preserve"> </w:t>
-      </w:r>
-      <w:proofErr w:type="spellStart"/>
-      <w:r>
-        <w:t>trò</w:t>
-      </w:r>
-      <w:proofErr w:type="spellEnd"/>
-      <w:r>
-        <w:t xml:space="preserve"> </w:t>
-      </w:r>
-      <w:proofErr w:type="spellStart"/>
-      <w:r>
-        <w:t>chơi</w:t>
-      </w:r>
-      <w:proofErr w:type="spellEnd"/>
-      <w:r>
-        <w:t xml:space="preserve"> </w:t>
-      </w:r>
-      <w:proofErr w:type="spellStart"/>
-      <w:r>
-        <w:t>trên</w:t>
-      </w:r>
-      <w:proofErr w:type="spellEnd"/>
-      <w:r>
-        <w:t xml:space="preserve"> smartphone.</w:t>
+      <w:r>
+        <w:t>Sản phẩm được phát triển trên Android Studio và hoạt động như một trò chơi trên smartphone.</w:t>
       </w:r>
     </w:p>
     <w:p>
@@ -3204,33 +2009,12 @@
         <w:ind w:left="0"/>
         <w:jc w:val="both"/>
       </w:pPr>
-      <w:bookmarkStart w:id="6" w:name="_Toc532757057"/>
+      <w:bookmarkStart w:id="7" w:name="_Toc9087790"/>
       <w:r>
         <w:lastRenderedPageBreak/>
-        <w:t xml:space="preserve">Công </w:t>
-      </w:r>
-      <w:proofErr w:type="spellStart"/>
-      <w:r>
-        <w:t>cụ</w:t>
-      </w:r>
-      <w:proofErr w:type="spellEnd"/>
-      <w:r>
-        <w:t xml:space="preserve"> </w:t>
-      </w:r>
-      <w:proofErr w:type="spellStart"/>
-      <w:r>
-        <w:t>phát</w:t>
-      </w:r>
-      <w:proofErr w:type="spellEnd"/>
-      <w:r>
-        <w:t xml:space="preserve"> </w:t>
-      </w:r>
-      <w:proofErr w:type="spellStart"/>
-      <w:r>
-        <w:t>triển</w:t>
-      </w:r>
-      <w:bookmarkEnd w:id="6"/>
-      <w:proofErr w:type="spellEnd"/>
+        <w:t>Công cụ phát triển</w:t>
+      </w:r>
+      <w:bookmarkEnd w:id="7"/>
       <w:r>
         <w:t xml:space="preserve"> </w:t>
       </w:r>
@@ -3293,13 +2077,8 @@
       <w:r>
         <w:t xml:space="preserve"> </w:t>
       </w:r>
-      <w:proofErr w:type="spellStart"/>
-      <w:r>
-        <w:t>Github</w:t>
-      </w:r>
-      <w:proofErr w:type="spellEnd"/>
-      <w:r>
-        <w:t xml:space="preserve"> – </w:t>
+      <w:r>
+        <w:t xml:space="preserve">Github – </w:t>
       </w:r>
       <w:r>
         <w:rPr>
@@ -3307,11 +2086,9 @@
         </w:rPr>
         <w:t xml:space="preserve">Git Client: </w:t>
       </w:r>
-      <w:proofErr w:type="spellStart"/>
       <w:r>
         <w:t>GitKraken</w:t>
       </w:r>
-      <w:proofErr w:type="spellEnd"/>
     </w:p>
     <w:p>
       <w:pPr>
@@ -3325,77 +2102,14 @@
           <w:b/>
         </w:rPr>
       </w:pPr>
-      <w:proofErr w:type="spellStart"/>
       <w:r>
         <w:rPr>
           <w:b/>
         </w:rPr>
-        <w:t>Thiết</w:t>
-      </w:r>
-      <w:proofErr w:type="spellEnd"/>
-      <w:r>
-        <w:rPr>
-          <w:b/>
-        </w:rPr>
-        <w:t xml:space="preserve"> </w:t>
-      </w:r>
-      <w:proofErr w:type="spellStart"/>
-      <w:r>
-        <w:rPr>
-          <w:b/>
-        </w:rPr>
-        <w:t>bị</w:t>
-      </w:r>
-      <w:proofErr w:type="spellEnd"/>
-      <w:r>
-        <w:rPr>
-          <w:b/>
-        </w:rPr>
-        <w:t xml:space="preserve"> </w:t>
-      </w:r>
-      <w:proofErr w:type="spellStart"/>
-      <w:r>
-        <w:rPr>
-          <w:b/>
-        </w:rPr>
-        <w:t>kiểm</w:t>
-      </w:r>
-      <w:proofErr w:type="spellEnd"/>
-      <w:r>
-        <w:rPr>
-          <w:b/>
-        </w:rPr>
-        <w:t xml:space="preserve"> </w:t>
-      </w:r>
-      <w:proofErr w:type="spellStart"/>
-      <w:r>
-        <w:rPr>
-          <w:b/>
-        </w:rPr>
-        <w:t>thử</w:t>
-      </w:r>
-      <w:proofErr w:type="spellEnd"/>
-      <w:r>
-        <w:rPr>
-          <w:b/>
-        </w:rPr>
-        <w:t xml:space="preserve">: </w:t>
-      </w:r>
-      <w:proofErr w:type="spellStart"/>
-      <w:r>
-        <w:t>Điện</w:t>
-      </w:r>
-      <w:proofErr w:type="spellEnd"/>
-      <w:r>
-        <w:t xml:space="preserve"> </w:t>
-      </w:r>
-      <w:proofErr w:type="spellStart"/>
-      <w:r>
-        <w:t>thoại</w:t>
-      </w:r>
-      <w:proofErr w:type="spellEnd"/>
-      <w:r>
-        <w:t xml:space="preserve"> </w:t>
+        <w:t xml:space="preserve">Thiết bị kiểm thử: </w:t>
+      </w:r>
+      <w:r>
+        <w:t xml:space="preserve">Điện thoại </w:t>
       </w:r>
       <w:r>
         <w:rPr>
@@ -3408,35 +2122,7 @@
         <w:rPr>
           <w:rStyle w:val="5yl5"/>
         </w:rPr>
-        <w:t xml:space="preserve"> (Android 7.1.2 Nougat – API25), </w:t>
-      </w:r>
-      <w:proofErr w:type="spellStart"/>
-      <w:r>
-        <w:rPr>
-          <w:rStyle w:val="5yl5"/>
-        </w:rPr>
-        <w:t>Máy</w:t>
-      </w:r>
-      <w:proofErr w:type="spellEnd"/>
-      <w:r>
-        <w:rPr>
-          <w:rStyle w:val="5yl5"/>
-        </w:rPr>
-        <w:t xml:space="preserve"> </w:t>
-      </w:r>
-      <w:proofErr w:type="spellStart"/>
-      <w:r>
-        <w:rPr>
-          <w:rStyle w:val="5yl5"/>
-        </w:rPr>
-        <w:t>ảo</w:t>
-      </w:r>
-      <w:proofErr w:type="spellEnd"/>
-      <w:r>
-        <w:rPr>
-          <w:rStyle w:val="5yl5"/>
-        </w:rPr>
-        <w:t xml:space="preserve"> </w:t>
+        <w:t xml:space="preserve"> (Android 7.1.2 Nougat – API25), Máy ảo </w:t>
       </w:r>
       <w:r>
         <w:rPr>
@@ -3449,35 +2135,7 @@
         <w:rPr>
           <w:rStyle w:val="5yl5"/>
         </w:rPr>
-        <w:t xml:space="preserve">(Android 9.0 Pie – API28), </w:t>
-      </w:r>
-      <w:proofErr w:type="spellStart"/>
-      <w:r>
-        <w:rPr>
-          <w:rStyle w:val="5yl5"/>
-        </w:rPr>
-        <w:t>Máy</w:t>
-      </w:r>
-      <w:proofErr w:type="spellEnd"/>
-      <w:r>
-        <w:rPr>
-          <w:rStyle w:val="5yl5"/>
-        </w:rPr>
-        <w:t xml:space="preserve"> </w:t>
-      </w:r>
-      <w:proofErr w:type="spellStart"/>
-      <w:r>
-        <w:rPr>
-          <w:rStyle w:val="5yl5"/>
-        </w:rPr>
-        <w:t>ảo</w:t>
-      </w:r>
-      <w:proofErr w:type="spellEnd"/>
-      <w:r>
-        <w:rPr>
-          <w:rStyle w:val="5yl5"/>
-        </w:rPr>
-        <w:t xml:space="preserve"> </w:t>
+        <w:t xml:space="preserve">(Android 9.0 Pie – API28), Máy ảo </w:t>
       </w:r>
       <w:r>
         <w:rPr>
@@ -3490,21 +2148,7 @@
         <w:rPr>
           <w:rStyle w:val="5yl5"/>
         </w:rPr>
-        <w:t xml:space="preserve"> (Android 5.0 </w:t>
-      </w:r>
-      <w:proofErr w:type="spellStart"/>
-      <w:r>
-        <w:rPr>
-          <w:rStyle w:val="5yl5"/>
-        </w:rPr>
-        <w:t>Lolipop</w:t>
-      </w:r>
-      <w:proofErr w:type="spellEnd"/>
-      <w:r>
-        <w:rPr>
-          <w:rStyle w:val="5yl5"/>
-        </w:rPr>
-        <w:t xml:space="preserve"> – API21)</w:t>
+        <w:t xml:space="preserve"> (Android 5.0 Lolipop – API21)</w:t>
       </w:r>
     </w:p>
     <w:p>
@@ -3512,16 +2156,16 @@
         <w:pStyle w:val="Heading1"/>
         <w:jc w:val="both"/>
       </w:pPr>
-      <w:bookmarkStart w:id="7" w:name="_Toc522277851"/>
-      <w:bookmarkStart w:id="8" w:name="_Toc532757058"/>
+      <w:bookmarkStart w:id="8" w:name="_Toc522277851"/>
+      <w:bookmarkStart w:id="9" w:name="_Toc9087791"/>
       <w:r>
         <w:t>C</w:t>
       </w:r>
-      <w:bookmarkEnd w:id="7"/>
+      <w:bookmarkEnd w:id="8"/>
       <w:r>
         <w:t>HI TIẾT SẢN PHẨM</w:t>
       </w:r>
-      <w:bookmarkEnd w:id="8"/>
+      <w:bookmarkEnd w:id="9"/>
     </w:p>
     <w:p>
       <w:pPr>
@@ -3529,24 +2173,11 @@
         <w:ind w:left="0"/>
         <w:jc w:val="both"/>
       </w:pPr>
-      <w:bookmarkStart w:id="9" w:name="_Toc532757059"/>
-      <w:r>
-        <w:t xml:space="preserve">Các </w:t>
-      </w:r>
-      <w:proofErr w:type="spellStart"/>
-      <w:r>
-        <w:t>thành</w:t>
-      </w:r>
-      <w:proofErr w:type="spellEnd"/>
-      <w:r>
-        <w:t xml:space="preserve"> </w:t>
-      </w:r>
-      <w:proofErr w:type="spellStart"/>
-      <w:r>
-        <w:t>phần</w:t>
-      </w:r>
-      <w:bookmarkEnd w:id="9"/>
-      <w:proofErr w:type="spellEnd"/>
+      <w:bookmarkStart w:id="10" w:name="_Toc9087792"/>
+      <w:r>
+        <w:t>Các thành phần</w:t>
+      </w:r>
+      <w:bookmarkEnd w:id="10"/>
     </w:p>
     <w:p>
       <w:pPr>
@@ -3561,125 +2192,8 @@
         <w:t xml:space="preserve">Mastermind Game </w:t>
       </w:r>
       <w:r>
-        <w:t xml:space="preserve">bao gồm 5 </w:t>
-      </w:r>
-      <w:proofErr w:type="spellStart"/>
-      <w:r>
-        <w:t>trang</w:t>
-      </w:r>
-      <w:proofErr w:type="spellEnd"/>
-      <w:r>
-        <w:t xml:space="preserve"> </w:t>
-      </w:r>
-      <w:proofErr w:type="spellStart"/>
-      <w:r>
-        <w:t>với</w:t>
-      </w:r>
-      <w:proofErr w:type="spellEnd"/>
-      <w:r>
-        <w:t xml:space="preserve"> các Activities </w:t>
-      </w:r>
-      <w:proofErr w:type="spellStart"/>
-      <w:r>
-        <w:t>khác</w:t>
-      </w:r>
-      <w:proofErr w:type="spellEnd"/>
-      <w:r>
-        <w:t xml:space="preserve"> </w:t>
-      </w:r>
-      <w:proofErr w:type="spellStart"/>
-      <w:r>
-        <w:t>nhau</w:t>
-      </w:r>
-      <w:proofErr w:type="spellEnd"/>
-      <w:r>
-        <w:t xml:space="preserve">, </w:t>
-      </w:r>
-      <w:proofErr w:type="spellStart"/>
-      <w:r>
-        <w:t>mỗi</w:t>
-      </w:r>
-      <w:proofErr w:type="spellEnd"/>
-      <w:r>
-        <w:t xml:space="preserve"> </w:t>
-      </w:r>
-      <w:proofErr w:type="spellStart"/>
-      <w:r>
-        <w:t>trang</w:t>
-      </w:r>
-      <w:proofErr w:type="spellEnd"/>
-      <w:r>
-        <w:t xml:space="preserve"> </w:t>
-      </w:r>
-      <w:proofErr w:type="spellStart"/>
-      <w:r>
-        <w:t>có</w:t>
-      </w:r>
-      <w:proofErr w:type="spellEnd"/>
-      <w:r>
-        <w:t xml:space="preserve"> </w:t>
-      </w:r>
-      <w:proofErr w:type="spellStart"/>
-      <w:r>
-        <w:t>một</w:t>
-      </w:r>
-      <w:proofErr w:type="spellEnd"/>
-      <w:r>
-        <w:t xml:space="preserve"> </w:t>
-      </w:r>
-      <w:proofErr w:type="spellStart"/>
-      <w:r>
-        <w:t>chức</w:t>
-      </w:r>
-      <w:proofErr w:type="spellEnd"/>
-      <w:r>
-        <w:t xml:space="preserve"> </w:t>
-      </w:r>
-      <w:proofErr w:type="spellStart"/>
-      <w:r>
-        <w:t>năng</w:t>
-      </w:r>
-      <w:proofErr w:type="spellEnd"/>
-      <w:r>
-        <w:t xml:space="preserve"> </w:t>
-      </w:r>
-      <w:proofErr w:type="spellStart"/>
-      <w:r>
-        <w:t>duy</w:t>
-      </w:r>
-      <w:proofErr w:type="spellEnd"/>
-      <w:r>
-        <w:t xml:space="preserve"> </w:t>
-      </w:r>
-      <w:proofErr w:type="spellStart"/>
-      <w:r>
-        <w:t>nhất</w:t>
-      </w:r>
-      <w:proofErr w:type="spellEnd"/>
-      <w:r>
-        <w:t xml:space="preserve"> và </w:t>
-      </w:r>
-      <w:proofErr w:type="spellStart"/>
-      <w:r>
-        <w:t>một</w:t>
-      </w:r>
-      <w:proofErr w:type="spellEnd"/>
-      <w:r>
-        <w:t xml:space="preserve"> Activity </w:t>
-      </w:r>
-      <w:proofErr w:type="spellStart"/>
-      <w:r>
-        <w:t>đi</w:t>
-      </w:r>
-      <w:proofErr w:type="spellEnd"/>
-      <w:r>
-        <w:t xml:space="preserve"> </w:t>
-      </w:r>
-      <w:proofErr w:type="spellStart"/>
-      <w:r>
-        <w:t>kèm</w:t>
-      </w:r>
-      <w:proofErr w:type="spellEnd"/>
+        <w:t>bao gồm 5 trang với các Activities khác nhau, mỗi trang có một chức năng duy nhất và một Activity đi kèm</w:t>
+      </w:r>
       <w:r>
         <w:t>.</w:t>
       </w:r>
@@ -3693,54 +2207,23 @@
         <w:ind w:left="0"/>
         <w:jc w:val="both"/>
       </w:pPr>
-      <w:bookmarkStart w:id="10" w:name="_Toc532757060"/>
-      <w:proofErr w:type="spellStart"/>
+      <w:bookmarkStart w:id="11" w:name="_Toc9087793"/>
       <w:r>
         <w:lastRenderedPageBreak/>
-        <w:t>Phân</w:t>
-      </w:r>
-      <w:proofErr w:type="spellEnd"/>
-      <w:r>
-        <w:t xml:space="preserve"> </w:t>
-      </w:r>
-      <w:proofErr w:type="spellStart"/>
-      <w:r>
-        <w:t>tích</w:t>
-      </w:r>
-      <w:proofErr w:type="spellEnd"/>
-      <w:r>
-        <w:t xml:space="preserve"> các </w:t>
-      </w:r>
-      <w:proofErr w:type="spellStart"/>
-      <w:r>
-        <w:t>thành</w:t>
-      </w:r>
-      <w:proofErr w:type="spellEnd"/>
-      <w:r>
-        <w:t xml:space="preserve"> </w:t>
-      </w:r>
-      <w:proofErr w:type="spellStart"/>
-      <w:r>
-        <w:t>phần</w:t>
-      </w:r>
-      <w:bookmarkEnd w:id="10"/>
-      <w:proofErr w:type="spellEnd"/>
+        <w:t>Phân tích các thành phần</w:t>
+      </w:r>
+      <w:bookmarkEnd w:id="11"/>
     </w:p>
     <w:p>
       <w:pPr>
         <w:pStyle w:val="Heading3"/>
         <w:jc w:val="both"/>
       </w:pPr>
-      <w:bookmarkStart w:id="11" w:name="_Toc532757061"/>
-      <w:r>
-        <w:t xml:space="preserve">Menu </w:t>
-      </w:r>
-      <w:proofErr w:type="spellStart"/>
-      <w:r>
-        <w:t>chính</w:t>
-      </w:r>
-      <w:bookmarkEnd w:id="11"/>
-      <w:proofErr w:type="spellEnd"/>
+      <w:bookmarkStart w:id="12" w:name="_Toc9087794"/>
+      <w:r>
+        <w:t>Menu chính</w:t>
+      </w:r>
+      <w:bookmarkEnd w:id="12"/>
     </w:p>
     <w:p>
       <w:pPr>
@@ -3805,159 +2288,10 @@
         <w:jc w:val="both"/>
       </w:pPr>
       <w:r>
-        <w:t xml:space="preserve">Menu </w:t>
-      </w:r>
-      <w:proofErr w:type="spellStart"/>
-      <w:r>
-        <w:t>chính</w:t>
-      </w:r>
-      <w:proofErr w:type="spellEnd"/>
-      <w:r>
-        <w:t xml:space="preserve"> </w:t>
-      </w:r>
-      <w:proofErr w:type="spellStart"/>
-      <w:r>
-        <w:t>được</w:t>
-      </w:r>
-      <w:proofErr w:type="spellEnd"/>
-      <w:r>
-        <w:t xml:space="preserve"> </w:t>
-      </w:r>
-      <w:proofErr w:type="spellStart"/>
-      <w:r>
-        <w:t>thiết</w:t>
-      </w:r>
-      <w:proofErr w:type="spellEnd"/>
-      <w:r>
-        <w:t xml:space="preserve"> </w:t>
-      </w:r>
-      <w:proofErr w:type="spellStart"/>
-      <w:r>
-        <w:t>kế</w:t>
-      </w:r>
-      <w:proofErr w:type="spellEnd"/>
-      <w:r>
-        <w:t xml:space="preserve"> </w:t>
-      </w:r>
-      <w:proofErr w:type="spellStart"/>
-      <w:r>
-        <w:t>sáng</w:t>
-      </w:r>
-      <w:proofErr w:type="spellEnd"/>
-      <w:r>
-        <w:t xml:space="preserve"> </w:t>
-      </w:r>
-      <w:proofErr w:type="spellStart"/>
-      <w:r>
-        <w:t>sủa</w:t>
-      </w:r>
-      <w:proofErr w:type="spellEnd"/>
-      <w:r>
-        <w:t xml:space="preserve">, </w:t>
-      </w:r>
-      <w:proofErr w:type="spellStart"/>
-      <w:r>
-        <w:t>cung</w:t>
-      </w:r>
-      <w:proofErr w:type="spellEnd"/>
-      <w:r>
-        <w:t xml:space="preserve"> </w:t>
-      </w:r>
-      <w:proofErr w:type="spellStart"/>
-      <w:r>
-        <w:t>cấp</w:t>
-      </w:r>
-      <w:proofErr w:type="spellEnd"/>
-      <w:r>
-        <w:t xml:space="preserve"> </w:t>
-      </w:r>
-      <w:proofErr w:type="spellStart"/>
-      <w:r>
-        <w:t>cho</w:t>
-      </w:r>
-      <w:proofErr w:type="spellEnd"/>
-      <w:r>
-        <w:t xml:space="preserve"> </w:t>
-      </w:r>
-      <w:proofErr w:type="spellStart"/>
-      <w:r>
-        <w:t>người</w:t>
-      </w:r>
-      <w:proofErr w:type="spellEnd"/>
-      <w:r>
-        <w:t xml:space="preserve"> </w:t>
-      </w:r>
-      <w:proofErr w:type="spellStart"/>
-      <w:r>
-        <w:t>dùng</w:t>
-      </w:r>
-      <w:proofErr w:type="spellEnd"/>
-      <w:r>
-        <w:t xml:space="preserve"> </w:t>
-      </w:r>
-      <w:proofErr w:type="spellStart"/>
-      <w:r>
-        <w:t>một</w:t>
-      </w:r>
-      <w:proofErr w:type="spellEnd"/>
-      <w:r>
-        <w:t xml:space="preserve"> </w:t>
-      </w:r>
-      <w:proofErr w:type="spellStart"/>
-      <w:r>
-        <w:t>giao</w:t>
-      </w:r>
-      <w:proofErr w:type="spellEnd"/>
-      <w:r>
-        <w:t xml:space="preserve"> </w:t>
-      </w:r>
-      <w:proofErr w:type="spellStart"/>
-      <w:r>
-        <w:t>diện</w:t>
-      </w:r>
-      <w:proofErr w:type="spellEnd"/>
-      <w:r>
-        <w:t xml:space="preserve"> </w:t>
-      </w:r>
-      <w:proofErr w:type="spellStart"/>
-      <w:r>
-        <w:t>định</w:t>
-      </w:r>
-      <w:proofErr w:type="spellEnd"/>
-      <w:r>
-        <w:t xml:space="preserve"> </w:t>
-      </w:r>
-      <w:proofErr w:type="spellStart"/>
-      <w:r>
-        <w:t>hướng</w:t>
-      </w:r>
-      <w:proofErr w:type="spellEnd"/>
-      <w:r>
-        <w:t xml:space="preserve"> </w:t>
-      </w:r>
-      <w:proofErr w:type="spellStart"/>
-      <w:r>
-        <w:t>dễ</w:t>
-      </w:r>
-      <w:proofErr w:type="spellEnd"/>
-      <w:r>
-        <w:t xml:space="preserve"> </w:t>
-      </w:r>
-      <w:proofErr w:type="spellStart"/>
-      <w:r>
-        <w:t>sử</w:t>
-      </w:r>
-      <w:proofErr w:type="spellEnd"/>
-      <w:r>
-        <w:t xml:space="preserve"> </w:t>
-      </w:r>
-      <w:proofErr w:type="spellStart"/>
-      <w:r>
-        <w:t>dụng</w:t>
-      </w:r>
-      <w:proofErr w:type="spellEnd"/>
-      <w:r>
-        <w:t>.</w:t>
+        <w:t>Menu chính</w:t>
+      </w:r>
+      <w:r>
+        <w:t xml:space="preserve"> được thiết kế sáng sủa, cung cấp cho người dùng một giao diện định hướng dễ sử dụng.</w:t>
       </w:r>
     </w:p>
     <w:p>
@@ -3965,14 +2299,12 @@
         <w:pStyle w:val="Heading3"/>
         <w:jc w:val="both"/>
       </w:pPr>
-      <w:bookmarkStart w:id="12" w:name="_Toc532757062"/>
-      <w:proofErr w:type="spellStart"/>
+      <w:bookmarkStart w:id="13" w:name="_Toc9087795"/>
       <w:r>
         <w:lastRenderedPageBreak/>
         <w:t>GameSettings</w:t>
       </w:r>
-      <w:bookmarkEnd w:id="12"/>
-      <w:proofErr w:type="spellEnd"/>
+      <w:bookmarkEnd w:id="13"/>
     </w:p>
     <w:p>
       <w:pPr>
@@ -4036,229 +2368,8 @@
       <w:pPr>
         <w:jc w:val="both"/>
       </w:pPr>
-      <w:proofErr w:type="spellStart"/>
-      <w:r>
-        <w:t>Chứa</w:t>
-      </w:r>
-      <w:proofErr w:type="spellEnd"/>
-      <w:r>
-        <w:t xml:space="preserve"> các </w:t>
-      </w:r>
-      <w:proofErr w:type="spellStart"/>
-      <w:r>
-        <w:t>thiết</w:t>
-      </w:r>
-      <w:proofErr w:type="spellEnd"/>
-      <w:r>
-        <w:t xml:space="preserve"> </w:t>
-      </w:r>
-      <w:proofErr w:type="spellStart"/>
-      <w:r>
-        <w:t>lập</w:t>
-      </w:r>
-      <w:proofErr w:type="spellEnd"/>
-      <w:r>
-        <w:t xml:space="preserve">, </w:t>
-      </w:r>
-      <w:proofErr w:type="spellStart"/>
-      <w:r>
-        <w:t>cho</w:t>
-      </w:r>
-      <w:proofErr w:type="spellEnd"/>
-      <w:r>
-        <w:t xml:space="preserve"> </w:t>
-      </w:r>
-      <w:proofErr w:type="spellStart"/>
-      <w:r>
-        <w:t>phép</w:t>
-      </w:r>
-      <w:proofErr w:type="spellEnd"/>
-      <w:r>
-        <w:t xml:space="preserve"> </w:t>
-      </w:r>
-      <w:proofErr w:type="spellStart"/>
-      <w:r>
-        <w:t>người</w:t>
-      </w:r>
-      <w:proofErr w:type="spellEnd"/>
-      <w:r>
-        <w:t xml:space="preserve"> </w:t>
-      </w:r>
-      <w:proofErr w:type="spellStart"/>
-      <w:r>
-        <w:t>dùng</w:t>
-      </w:r>
-      <w:proofErr w:type="spellEnd"/>
-      <w:r>
-        <w:t xml:space="preserve"> </w:t>
-      </w:r>
-      <w:proofErr w:type="spellStart"/>
-      <w:r>
-        <w:t>tự</w:t>
-      </w:r>
-      <w:proofErr w:type="spellEnd"/>
-      <w:r>
-        <w:t xml:space="preserve"> do </w:t>
-      </w:r>
-      <w:proofErr w:type="spellStart"/>
-      <w:r>
-        <w:t>lựa</w:t>
-      </w:r>
-      <w:proofErr w:type="spellEnd"/>
-      <w:r>
-        <w:t xml:space="preserve"> </w:t>
-      </w:r>
-      <w:proofErr w:type="spellStart"/>
-      <w:r>
-        <w:t>chọn</w:t>
-      </w:r>
-      <w:proofErr w:type="spellEnd"/>
-      <w:r>
-        <w:t xml:space="preserve"> </w:t>
-      </w:r>
-      <w:proofErr w:type="spellStart"/>
-      <w:r>
-        <w:t>mức</w:t>
-      </w:r>
-      <w:proofErr w:type="spellEnd"/>
-      <w:r>
-        <w:t xml:space="preserve"> </w:t>
-      </w:r>
-      <w:proofErr w:type="spellStart"/>
-      <w:r>
-        <w:t>độ</w:t>
-      </w:r>
-      <w:proofErr w:type="spellEnd"/>
-      <w:r>
-        <w:t xml:space="preserve"> và </w:t>
-      </w:r>
-      <w:proofErr w:type="spellStart"/>
-      <w:r>
-        <w:t>độ</w:t>
-      </w:r>
-      <w:proofErr w:type="spellEnd"/>
-      <w:r>
-        <w:t xml:space="preserve"> </w:t>
-      </w:r>
-      <w:proofErr w:type="spellStart"/>
-      <w:r>
-        <w:t>khó</w:t>
-      </w:r>
-      <w:proofErr w:type="spellEnd"/>
-      <w:r>
-        <w:t xml:space="preserve"> </w:t>
-      </w:r>
-      <w:proofErr w:type="spellStart"/>
-      <w:r>
-        <w:t>của</w:t>
-      </w:r>
-      <w:proofErr w:type="spellEnd"/>
-      <w:r>
-        <w:t xml:space="preserve"> game, </w:t>
-      </w:r>
-      <w:proofErr w:type="spellStart"/>
-      <w:r>
-        <w:t>có</w:t>
-      </w:r>
-      <w:proofErr w:type="spellEnd"/>
-      <w:r>
-        <w:t xml:space="preserve"> </w:t>
-      </w:r>
-      <w:proofErr w:type="spellStart"/>
-      <w:r>
-        <w:t>thể</w:t>
-      </w:r>
-      <w:proofErr w:type="spellEnd"/>
-      <w:r>
-        <w:t xml:space="preserve"> </w:t>
-      </w:r>
-      <w:proofErr w:type="spellStart"/>
-      <w:r>
-        <w:t>thiết</w:t>
-      </w:r>
-      <w:proofErr w:type="spellEnd"/>
-      <w:r>
-        <w:t xml:space="preserve"> </w:t>
-      </w:r>
-      <w:proofErr w:type="spellStart"/>
-      <w:r>
-        <w:t>lập</w:t>
-      </w:r>
-      <w:proofErr w:type="spellEnd"/>
-      <w:r>
-        <w:t xml:space="preserve"> </w:t>
-      </w:r>
-      <w:proofErr w:type="spellStart"/>
-      <w:r>
-        <w:t>lại</w:t>
-      </w:r>
-      <w:proofErr w:type="spellEnd"/>
-      <w:r>
-        <w:t xml:space="preserve"> </w:t>
-      </w:r>
-      <w:proofErr w:type="spellStart"/>
-      <w:r>
-        <w:t>mỗi</w:t>
-      </w:r>
-      <w:proofErr w:type="spellEnd"/>
-      <w:r>
-        <w:t xml:space="preserve"> </w:t>
-      </w:r>
-      <w:proofErr w:type="spellStart"/>
-      <w:r>
-        <w:t>khi</w:t>
-      </w:r>
-      <w:proofErr w:type="spellEnd"/>
-      <w:r>
-        <w:t xml:space="preserve"> </w:t>
-      </w:r>
-      <w:proofErr w:type="spellStart"/>
-      <w:r>
-        <w:t>người</w:t>
-      </w:r>
-      <w:proofErr w:type="spellEnd"/>
-      <w:r>
-        <w:t xml:space="preserve"> </w:t>
-      </w:r>
-      <w:proofErr w:type="spellStart"/>
-      <w:r>
-        <w:t>dùng</w:t>
-      </w:r>
-      <w:proofErr w:type="spellEnd"/>
-      <w:r>
-        <w:t xml:space="preserve"> </w:t>
-      </w:r>
-      <w:proofErr w:type="spellStart"/>
-      <w:r>
-        <w:t>muốn</w:t>
-      </w:r>
-      <w:proofErr w:type="spellEnd"/>
-      <w:r>
-        <w:t xml:space="preserve"> </w:t>
-      </w:r>
-      <w:proofErr w:type="spellStart"/>
-      <w:r>
-        <w:t>chơi</w:t>
-      </w:r>
-      <w:proofErr w:type="spellEnd"/>
-      <w:r>
-        <w:t xml:space="preserve"> </w:t>
-      </w:r>
-      <w:proofErr w:type="spellStart"/>
-      <w:r>
-        <w:t>màn</w:t>
-      </w:r>
-      <w:proofErr w:type="spellEnd"/>
-      <w:r>
-        <w:t xml:space="preserve"> </w:t>
-      </w:r>
-      <w:proofErr w:type="spellStart"/>
-      <w:r>
-        <w:t>mới</w:t>
-      </w:r>
-      <w:proofErr w:type="spellEnd"/>
-      <w:r>
-        <w:t>.</w:t>
+      <w:r>
+        <w:t>Chứa các thiết lập, cho phép người dùng tự do lựa chọn mức độ và độ khó của game, có thể thiết lập lại mỗi khi người dùng muốn chơi màn mới.</w:t>
       </w:r>
     </w:p>
     <w:p>
@@ -4266,7 +2377,7 @@
         <w:pStyle w:val="Heading3"/>
         <w:jc w:val="both"/>
       </w:pPr>
-      <w:bookmarkStart w:id="13" w:name="_Toc532757063"/>
+      <w:bookmarkStart w:id="14" w:name="_Toc9087796"/>
       <w:r>
         <w:lastRenderedPageBreak/>
         <w:t>Gamep</w:t>
@@ -4274,7 +2385,7 @@
       <w:r>
         <w:t>lay</w:t>
       </w:r>
-      <w:bookmarkEnd w:id="13"/>
+      <w:bookmarkEnd w:id="14"/>
     </w:p>
     <w:p>
       <w:pPr>
@@ -4345,247 +2456,7 @@
     </w:p>
     <w:p>
       <w:r>
-        <w:t xml:space="preserve">Các </w:t>
-      </w:r>
-      <w:proofErr w:type="spellStart"/>
-      <w:r>
-        <w:t>thành</w:t>
-      </w:r>
-      <w:proofErr w:type="spellEnd"/>
-      <w:r>
-        <w:t xml:space="preserve"> </w:t>
-      </w:r>
-      <w:proofErr w:type="spellStart"/>
-      <w:r>
-        <w:t>phần</w:t>
-      </w:r>
-      <w:proofErr w:type="spellEnd"/>
-      <w:r>
-        <w:t xml:space="preserve"> Logic game </w:t>
-      </w:r>
-      <w:proofErr w:type="spellStart"/>
-      <w:r>
-        <w:t>sẽ</w:t>
-      </w:r>
-      <w:proofErr w:type="spellEnd"/>
-      <w:r>
-        <w:t xml:space="preserve"> do Activity </w:t>
-      </w:r>
-      <w:proofErr w:type="spellStart"/>
-      <w:r>
-        <w:t>này</w:t>
-      </w:r>
-      <w:proofErr w:type="spellEnd"/>
-      <w:r>
-        <w:t xml:space="preserve"> </w:t>
-      </w:r>
-      <w:proofErr w:type="spellStart"/>
-      <w:r>
-        <w:t>quản</w:t>
-      </w:r>
-      <w:proofErr w:type="spellEnd"/>
-      <w:r>
-        <w:t xml:space="preserve"> </w:t>
-      </w:r>
-      <w:proofErr w:type="spellStart"/>
-      <w:r>
-        <w:t>lý</w:t>
-      </w:r>
-      <w:proofErr w:type="spellEnd"/>
-      <w:r>
-        <w:t xml:space="preserve">, bao gồm </w:t>
-      </w:r>
-      <w:proofErr w:type="spellStart"/>
-      <w:r>
-        <w:t>đọc</w:t>
-      </w:r>
-      <w:proofErr w:type="spellEnd"/>
-      <w:r>
-        <w:t xml:space="preserve"> các </w:t>
-      </w:r>
-      <w:proofErr w:type="spellStart"/>
-      <w:r>
-        <w:t>thiết</w:t>
-      </w:r>
-      <w:proofErr w:type="spellEnd"/>
-      <w:r>
-        <w:t xml:space="preserve"> </w:t>
-      </w:r>
-      <w:proofErr w:type="spellStart"/>
-      <w:r>
-        <w:t>lập</w:t>
-      </w:r>
-      <w:proofErr w:type="spellEnd"/>
-      <w:r>
-        <w:t xml:space="preserve"> </w:t>
-      </w:r>
-      <w:proofErr w:type="spellStart"/>
-      <w:r>
-        <w:t>chế</w:t>
-      </w:r>
-      <w:proofErr w:type="spellEnd"/>
-      <w:r>
-        <w:t xml:space="preserve"> </w:t>
-      </w:r>
-      <w:proofErr w:type="spellStart"/>
-      <w:r>
-        <w:t>độ</w:t>
-      </w:r>
-      <w:proofErr w:type="spellEnd"/>
-      <w:r>
-        <w:t xml:space="preserve"> </w:t>
-      </w:r>
-      <w:proofErr w:type="spellStart"/>
-      <w:r>
-        <w:t>từ</w:t>
-      </w:r>
-      <w:proofErr w:type="spellEnd"/>
-      <w:r>
-        <w:t xml:space="preserve"> </w:t>
-      </w:r>
-      <w:proofErr w:type="spellStart"/>
-      <w:r>
-        <w:t>trang</w:t>
-      </w:r>
-      <w:proofErr w:type="spellEnd"/>
-      <w:r>
-        <w:t xml:space="preserve"> Settings và </w:t>
-      </w:r>
-      <w:proofErr w:type="spellStart"/>
-      <w:r>
-        <w:t>cài</w:t>
-      </w:r>
-      <w:proofErr w:type="spellEnd"/>
-      <w:r>
-        <w:t xml:space="preserve"> </w:t>
-      </w:r>
-      <w:proofErr w:type="spellStart"/>
-      <w:r>
-        <w:t>đặt</w:t>
-      </w:r>
-      <w:proofErr w:type="spellEnd"/>
-      <w:r>
-        <w:t xml:space="preserve"> (tạo </w:t>
-      </w:r>
-      <w:proofErr w:type="spellStart"/>
-      <w:r>
-        <w:t>mật</w:t>
-      </w:r>
-      <w:proofErr w:type="spellEnd"/>
-      <w:r>
-        <w:t xml:space="preserve"> </w:t>
-      </w:r>
-      <w:proofErr w:type="spellStart"/>
-      <w:r>
-        <w:t>mã</w:t>
-      </w:r>
-      <w:proofErr w:type="spellEnd"/>
-      <w:r>
-        <w:t xml:space="preserve">) </w:t>
-      </w:r>
-      <w:proofErr w:type="spellStart"/>
-      <w:r>
-        <w:t>cho</w:t>
-      </w:r>
-      <w:proofErr w:type="spellEnd"/>
-      <w:r>
-        <w:t xml:space="preserve"> </w:t>
-      </w:r>
-      <w:proofErr w:type="spellStart"/>
-      <w:r>
-        <w:t>trò</w:t>
-      </w:r>
-      <w:proofErr w:type="spellEnd"/>
-      <w:r>
-        <w:t xml:space="preserve"> </w:t>
-      </w:r>
-      <w:proofErr w:type="spellStart"/>
-      <w:r>
-        <w:t>chơi</w:t>
-      </w:r>
-      <w:proofErr w:type="spellEnd"/>
-      <w:r>
-        <w:t xml:space="preserve">, </w:t>
-      </w:r>
-      <w:proofErr w:type="spellStart"/>
-      <w:r>
-        <w:t>cũng</w:t>
-      </w:r>
-      <w:proofErr w:type="spellEnd"/>
-      <w:r>
-        <w:t xml:space="preserve"> </w:t>
-      </w:r>
-      <w:proofErr w:type="spellStart"/>
-      <w:r>
-        <w:t>như</w:t>
-      </w:r>
-      <w:proofErr w:type="spellEnd"/>
-      <w:r>
-        <w:t xml:space="preserve"> </w:t>
-      </w:r>
-      <w:proofErr w:type="spellStart"/>
-      <w:r>
-        <w:t>kiểm</w:t>
-      </w:r>
-      <w:proofErr w:type="spellEnd"/>
-      <w:r>
-        <w:t xml:space="preserve"> </w:t>
-      </w:r>
-      <w:proofErr w:type="spellStart"/>
-      <w:r>
-        <w:t>tra</w:t>
-      </w:r>
-      <w:proofErr w:type="spellEnd"/>
-      <w:r>
-        <w:t xml:space="preserve"> </w:t>
-      </w:r>
-      <w:proofErr w:type="spellStart"/>
-      <w:r>
-        <w:t>kết</w:t>
-      </w:r>
-      <w:proofErr w:type="spellEnd"/>
-      <w:r>
-        <w:t xml:space="preserve"> </w:t>
-      </w:r>
-      <w:proofErr w:type="spellStart"/>
-      <w:r>
-        <w:t>quả</w:t>
-      </w:r>
-      <w:proofErr w:type="spellEnd"/>
-      <w:r>
-        <w:t xml:space="preserve"> </w:t>
-      </w:r>
-      <w:proofErr w:type="spellStart"/>
-      <w:r>
-        <w:t>chơi</w:t>
-      </w:r>
-      <w:proofErr w:type="spellEnd"/>
-      <w:r>
-        <w:t xml:space="preserve"> </w:t>
-      </w:r>
-      <w:proofErr w:type="spellStart"/>
-      <w:r>
-        <w:t>của</w:t>
-      </w:r>
-      <w:proofErr w:type="spellEnd"/>
-      <w:r>
-        <w:t xml:space="preserve"> </w:t>
-      </w:r>
-      <w:proofErr w:type="spellStart"/>
-      <w:r>
-        <w:t>người</w:t>
-      </w:r>
-      <w:proofErr w:type="spellEnd"/>
-      <w:r>
-        <w:t xml:space="preserve"> </w:t>
-      </w:r>
-      <w:proofErr w:type="spellStart"/>
-      <w:r>
-        <w:t>dùng</w:t>
-      </w:r>
-      <w:proofErr w:type="spellEnd"/>
-      <w:r>
-        <w:t>.</w:t>
+        <w:t>Các thành phần Logic game sẽ do Activity này quản lý, bao gồm đọc các thiết lập chế độ từ trang Settings và cài đặt (tạo mật mã) cho trò chơi, cũng như kiểm tra kết quả chơi của người dùng.</w:t>
       </w:r>
     </w:p>
     <w:p>
@@ -4601,77 +2472,8 @@
       <w:pPr>
         <w:jc w:val="both"/>
       </w:pPr>
-      <w:proofErr w:type="spellStart"/>
-      <w:r>
-        <w:t>Thiết</w:t>
-      </w:r>
-      <w:proofErr w:type="spellEnd"/>
-      <w:r>
-        <w:t xml:space="preserve"> </w:t>
-      </w:r>
-      <w:proofErr w:type="spellStart"/>
-      <w:r>
-        <w:t>kế</w:t>
-      </w:r>
-      <w:proofErr w:type="spellEnd"/>
-      <w:r>
-        <w:t xml:space="preserve"> layout, </w:t>
-      </w:r>
-      <w:proofErr w:type="spellStart"/>
-      <w:r>
-        <w:t>định</w:t>
-      </w:r>
-      <w:proofErr w:type="spellEnd"/>
-      <w:r>
-        <w:t xml:space="preserve"> </w:t>
-      </w:r>
-      <w:proofErr w:type="spellStart"/>
-      <w:r>
-        <w:t>nghĩa</w:t>
-      </w:r>
-      <w:proofErr w:type="spellEnd"/>
-      <w:r>
-        <w:t xml:space="preserve"> các </w:t>
-      </w:r>
-      <w:proofErr w:type="spellStart"/>
-      <w:r>
-        <w:t>thành</w:t>
-      </w:r>
-      <w:proofErr w:type="spellEnd"/>
-      <w:r>
-        <w:t xml:space="preserve"> </w:t>
-      </w:r>
-      <w:proofErr w:type="spellStart"/>
-      <w:r>
-        <w:t>phần</w:t>
-      </w:r>
-      <w:proofErr w:type="spellEnd"/>
-      <w:r>
-        <w:t xml:space="preserve"> </w:t>
-      </w:r>
-      <w:proofErr w:type="spellStart"/>
-      <w:r>
-        <w:t>có</w:t>
-      </w:r>
-      <w:proofErr w:type="spellEnd"/>
-      <w:r>
-        <w:t xml:space="preserve"> </w:t>
-      </w:r>
-      <w:proofErr w:type="spellStart"/>
-      <w:r>
-        <w:t>trong</w:t>
-      </w:r>
-      <w:proofErr w:type="spellEnd"/>
-      <w:r>
-        <w:t xml:space="preserve"> game </w:t>
-      </w:r>
-      <w:proofErr w:type="spellStart"/>
-      <w:r>
-        <w:t>với</w:t>
-      </w:r>
-      <w:proofErr w:type="spellEnd"/>
-      <w:r>
-        <w:t xml:space="preserve"> các </w:t>
+      <w:r>
+        <w:t xml:space="preserve">Thiết kế layout, định nghĩa các thành phần có trong game với các </w:t>
       </w:r>
       <w:r>
         <w:rPr>
@@ -4682,14 +2484,12 @@
       <w:r>
         <w:t xml:space="preserve">, </w:t>
       </w:r>
-      <w:proofErr w:type="spellStart"/>
       <w:r>
         <w:rPr>
           <w:b/>
         </w:rPr>
         <w:t>TextView</w:t>
       </w:r>
-      <w:proofErr w:type="spellEnd"/>
       <w:r>
         <w:t>,</w:t>
       </w:r>
@@ -4717,12 +2517,12 @@
         <w:pStyle w:val="Heading3"/>
         <w:jc w:val="both"/>
       </w:pPr>
-      <w:bookmarkStart w:id="14" w:name="_Toc532757064"/>
+      <w:bookmarkStart w:id="15" w:name="_Toc9087797"/>
       <w:r>
         <w:lastRenderedPageBreak/>
         <w:t>Guide</w:t>
       </w:r>
-      <w:bookmarkEnd w:id="14"/>
+      <w:bookmarkEnd w:id="15"/>
     </w:p>
     <w:p>
       <w:pPr>
@@ -4796,121 +2596,12 @@
         <w:ind w:firstLine="0"/>
         <w:jc w:val="both"/>
       </w:pPr>
-      <w:proofErr w:type="spellStart"/>
-      <w:r>
-        <w:t>Nhiệm</w:t>
-      </w:r>
-      <w:proofErr w:type="spellEnd"/>
+      <w:r>
+        <w:t>Nhiệm vụ của Activity là load dữ liệu từ file text đã được soạn trước và nạp vào Textview.</w:t>
+      </w:r>
       <w:r>
         <w:t xml:space="preserve"> </w:t>
       </w:r>
-      <w:proofErr w:type="spellStart"/>
-      <w:r>
-        <w:t>vụ</w:t>
-      </w:r>
-      <w:proofErr w:type="spellEnd"/>
-      <w:r>
-        <w:t xml:space="preserve"> </w:t>
-      </w:r>
-      <w:proofErr w:type="spellStart"/>
-      <w:r>
-        <w:t>của</w:t>
-      </w:r>
-      <w:proofErr w:type="spellEnd"/>
-      <w:r>
-        <w:t xml:space="preserve"> Activity </w:t>
-      </w:r>
-      <w:proofErr w:type="spellStart"/>
-      <w:r>
-        <w:t>là</w:t>
-      </w:r>
-      <w:proofErr w:type="spellEnd"/>
-      <w:r>
-        <w:t xml:space="preserve"> load </w:t>
-      </w:r>
-      <w:proofErr w:type="spellStart"/>
-      <w:r>
-        <w:t>dữ</w:t>
-      </w:r>
-      <w:proofErr w:type="spellEnd"/>
-      <w:r>
-        <w:t xml:space="preserve"> </w:t>
-      </w:r>
-      <w:proofErr w:type="spellStart"/>
-      <w:r>
-        <w:t>liệu</w:t>
-      </w:r>
-      <w:proofErr w:type="spellEnd"/>
-      <w:r>
-        <w:t xml:space="preserve"> </w:t>
-      </w:r>
-      <w:proofErr w:type="spellStart"/>
-      <w:r>
-        <w:t>từ</w:t>
-      </w:r>
-      <w:proofErr w:type="spellEnd"/>
-      <w:r>
-        <w:t xml:space="preserve"> file text </w:t>
-      </w:r>
-      <w:proofErr w:type="spellStart"/>
-      <w:r>
-        <w:t>đã</w:t>
-      </w:r>
-      <w:proofErr w:type="spellEnd"/>
-      <w:r>
-        <w:t xml:space="preserve"> </w:t>
-      </w:r>
-      <w:proofErr w:type="spellStart"/>
-      <w:r>
-        <w:t>được</w:t>
-      </w:r>
-      <w:proofErr w:type="spellEnd"/>
-      <w:r>
-        <w:t xml:space="preserve"> </w:t>
-      </w:r>
-      <w:proofErr w:type="spellStart"/>
-      <w:r>
-        <w:t>soạn</w:t>
-      </w:r>
-      <w:proofErr w:type="spellEnd"/>
-      <w:r>
-        <w:t xml:space="preserve"> </w:t>
-      </w:r>
-      <w:proofErr w:type="spellStart"/>
-      <w:r>
-        <w:t>trước</w:t>
-      </w:r>
-      <w:proofErr w:type="spellEnd"/>
-      <w:r>
-        <w:t xml:space="preserve"> và </w:t>
-      </w:r>
-      <w:proofErr w:type="spellStart"/>
-      <w:r>
-        <w:t>nạp</w:t>
-      </w:r>
-      <w:proofErr w:type="spellEnd"/>
-      <w:r>
-        <w:t xml:space="preserve"> </w:t>
-      </w:r>
-      <w:proofErr w:type="spellStart"/>
-      <w:r>
-        <w:t>vào</w:t>
-      </w:r>
-      <w:proofErr w:type="spellEnd"/>
-      <w:r>
-        <w:t xml:space="preserve"> </w:t>
-      </w:r>
-      <w:proofErr w:type="spellStart"/>
-      <w:r>
-        <w:t>Textview</w:t>
-      </w:r>
-      <w:proofErr w:type="spellEnd"/>
-      <w:r>
-        <w:t>.</w:t>
-      </w:r>
-      <w:r>
-        <w:t xml:space="preserve"> </w:t>
-      </w:r>
     </w:p>
     <w:p>
       <w:pPr>
@@ -4929,37 +2620,8 @@
         <w:ind w:firstLine="0"/>
         <w:jc w:val="both"/>
       </w:pPr>
-      <w:proofErr w:type="spellStart"/>
-      <w:r>
-        <w:t>Thiết</w:t>
-      </w:r>
-      <w:proofErr w:type="spellEnd"/>
-      <w:r>
-        <w:t xml:space="preserve"> </w:t>
-      </w:r>
-      <w:proofErr w:type="spellStart"/>
-      <w:r>
-        <w:t>kế</w:t>
-      </w:r>
-      <w:proofErr w:type="spellEnd"/>
-      <w:r>
-        <w:t xml:space="preserve"> layout </w:t>
-      </w:r>
-      <w:proofErr w:type="spellStart"/>
-      <w:r>
-        <w:t>cho</w:t>
-      </w:r>
-      <w:proofErr w:type="spellEnd"/>
-      <w:r>
-        <w:t xml:space="preserve"> </w:t>
-      </w:r>
-      <w:proofErr w:type="spellStart"/>
-      <w:r>
-        <w:t>trang</w:t>
-      </w:r>
-      <w:proofErr w:type="spellEnd"/>
-      <w:r>
-        <w:t xml:space="preserve"> </w:t>
+      <w:r>
+        <w:t xml:space="preserve">Thiết kế layout cho trang </w:t>
       </w:r>
       <w:r>
         <w:rPr>
@@ -4968,59 +2630,23 @@
         <w:t>How to Play</w:t>
       </w:r>
       <w:r>
-        <w:t xml:space="preserve">. </w:t>
-      </w:r>
-      <w:proofErr w:type="spellStart"/>
-      <w:r>
-        <w:t>Chỉ</w:t>
-      </w:r>
-      <w:proofErr w:type="spellEnd"/>
-      <w:r>
-        <w:t xml:space="preserve"> bao gồm </w:t>
-      </w:r>
-      <w:proofErr w:type="spellStart"/>
-      <w:r>
-        <w:t>một</w:t>
-      </w:r>
-      <w:proofErr w:type="spellEnd"/>
-      <w:r>
-        <w:t xml:space="preserve"> </w:t>
-      </w:r>
-      <w:proofErr w:type="spellStart"/>
+        <w:t xml:space="preserve">. Chỉ bao gồm một </w:t>
+      </w:r>
       <w:r>
         <w:rPr>
           <w:b/>
         </w:rPr>
         <w:t>TextView</w:t>
       </w:r>
-      <w:proofErr w:type="spellEnd"/>
-      <w:r>
-        <w:t xml:space="preserve"> bao </w:t>
-      </w:r>
-      <w:proofErr w:type="spellStart"/>
-      <w:r>
-        <w:t>trong</w:t>
-      </w:r>
-      <w:proofErr w:type="spellEnd"/>
-      <w:r>
-        <w:t xml:space="preserve"> </w:t>
-      </w:r>
-      <w:proofErr w:type="spellStart"/>
-      <w:r>
-        <w:t>một</w:t>
-      </w:r>
-      <w:proofErr w:type="spellEnd"/>
-      <w:r>
-        <w:t xml:space="preserve"> </w:t>
-      </w:r>
-      <w:proofErr w:type="spellStart"/>
+      <w:r>
+        <w:t xml:space="preserve"> bao trong một </w:t>
+      </w:r>
       <w:r>
         <w:rPr>
           <w:b/>
         </w:rPr>
         <w:t>ScrollViewLayout</w:t>
       </w:r>
-      <w:proofErr w:type="spellEnd"/>
       <w:r>
         <w:rPr>
           <w:b/>
@@ -5033,12 +2659,12 @@
         <w:pStyle w:val="Heading3"/>
         <w:jc w:val="both"/>
       </w:pPr>
-      <w:bookmarkStart w:id="15" w:name="_Toc532757065"/>
+      <w:bookmarkStart w:id="16" w:name="_Toc9087798"/>
       <w:r>
         <w:lastRenderedPageBreak/>
         <w:t>Credits</w:t>
       </w:r>
-      <w:bookmarkEnd w:id="15"/>
+      <w:bookmarkEnd w:id="16"/>
     </w:p>
     <w:p>
       <w:pPr>
@@ -5112,229 +2738,8 @@
         <w:ind w:firstLine="0"/>
         <w:jc w:val="both"/>
       </w:pPr>
-      <w:proofErr w:type="spellStart"/>
-      <w:r>
-        <w:t>Nhiệm</w:t>
-      </w:r>
-      <w:proofErr w:type="spellEnd"/>
-      <w:r>
-        <w:t xml:space="preserve"> </w:t>
-      </w:r>
-      <w:proofErr w:type="spellStart"/>
-      <w:r>
-        <w:t>vụ</w:t>
-      </w:r>
-      <w:proofErr w:type="spellEnd"/>
-      <w:r>
-        <w:t xml:space="preserve"> </w:t>
-      </w:r>
-      <w:proofErr w:type="spellStart"/>
-      <w:r>
-        <w:t>tương</w:t>
-      </w:r>
-      <w:proofErr w:type="spellEnd"/>
-      <w:r>
-        <w:t xml:space="preserve"> </w:t>
-      </w:r>
-      <w:proofErr w:type="spellStart"/>
-      <w:r>
-        <w:t>tự</w:t>
-      </w:r>
-      <w:proofErr w:type="spellEnd"/>
-      <w:r>
-        <w:t xml:space="preserve"> </w:t>
-      </w:r>
-      <w:proofErr w:type="spellStart"/>
-      <w:r>
-        <w:t>như</w:t>
-      </w:r>
-      <w:proofErr w:type="spellEnd"/>
-      <w:r>
-        <w:t xml:space="preserve"> Activity Guide, </w:t>
-      </w:r>
-      <w:proofErr w:type="spellStart"/>
-      <w:r>
-        <w:t>công</w:t>
-      </w:r>
-      <w:proofErr w:type="spellEnd"/>
-      <w:r>
-        <w:t xml:space="preserve"> </w:t>
-      </w:r>
-      <w:proofErr w:type="spellStart"/>
-      <w:r>
-        <w:t>việc</w:t>
-      </w:r>
-      <w:proofErr w:type="spellEnd"/>
-      <w:r>
-        <w:t xml:space="preserve"> </w:t>
-      </w:r>
-      <w:proofErr w:type="spellStart"/>
-      <w:r>
-        <w:t>duy</w:t>
-      </w:r>
-      <w:proofErr w:type="spellEnd"/>
-      <w:r>
-        <w:t xml:space="preserve"> </w:t>
-      </w:r>
-      <w:proofErr w:type="spellStart"/>
-      <w:r>
-        <w:t>nhất</w:t>
-      </w:r>
-      <w:proofErr w:type="spellEnd"/>
-      <w:r>
-        <w:t xml:space="preserve"> </w:t>
-      </w:r>
-      <w:proofErr w:type="spellStart"/>
-      <w:r>
-        <w:t>mà</w:t>
-      </w:r>
-      <w:proofErr w:type="spellEnd"/>
-      <w:r>
-        <w:t xml:space="preserve"> Credits </w:t>
-      </w:r>
-      <w:proofErr w:type="spellStart"/>
-      <w:r>
-        <w:t>phải</w:t>
-      </w:r>
-      <w:proofErr w:type="spellEnd"/>
-      <w:r>
-        <w:t xml:space="preserve"> </w:t>
-      </w:r>
-      <w:proofErr w:type="spellStart"/>
-      <w:r>
-        <w:t>làm</w:t>
-      </w:r>
-      <w:proofErr w:type="spellEnd"/>
-      <w:r>
-        <w:t xml:space="preserve"> </w:t>
-      </w:r>
-      <w:proofErr w:type="spellStart"/>
-      <w:r>
-        <w:t>đó</w:t>
-      </w:r>
-      <w:proofErr w:type="spellEnd"/>
-      <w:r>
-        <w:t xml:space="preserve"> </w:t>
-      </w:r>
-      <w:proofErr w:type="spellStart"/>
-      <w:r>
-        <w:t>là</w:t>
-      </w:r>
-      <w:proofErr w:type="spellEnd"/>
-      <w:r>
-        <w:t xml:space="preserve"> load </w:t>
-      </w:r>
-      <w:proofErr w:type="spellStart"/>
-      <w:r>
-        <w:t>thông</w:t>
-      </w:r>
-      <w:proofErr w:type="spellEnd"/>
-      <w:r>
-        <w:t xml:space="preserve"> tin </w:t>
-      </w:r>
-      <w:proofErr w:type="spellStart"/>
-      <w:r>
-        <w:t>từ</w:t>
-      </w:r>
-      <w:proofErr w:type="spellEnd"/>
-      <w:r>
-        <w:t xml:space="preserve"> file text </w:t>
-      </w:r>
-      <w:proofErr w:type="spellStart"/>
-      <w:r>
-        <w:t>chứa</w:t>
-      </w:r>
-      <w:proofErr w:type="spellEnd"/>
-      <w:r>
-        <w:t xml:space="preserve"> </w:t>
-      </w:r>
-      <w:proofErr w:type="spellStart"/>
-      <w:r>
-        <w:t>thông</w:t>
-      </w:r>
-      <w:proofErr w:type="spellEnd"/>
-      <w:r>
-        <w:t xml:space="preserve"> tin </w:t>
-      </w:r>
-      <w:proofErr w:type="spellStart"/>
-      <w:r>
-        <w:t>về</w:t>
-      </w:r>
-      <w:proofErr w:type="spellEnd"/>
-      <w:r>
-        <w:t xml:space="preserve"> </w:t>
-      </w:r>
-      <w:proofErr w:type="spellStart"/>
-      <w:r>
-        <w:t>nhóm</w:t>
-      </w:r>
-      <w:proofErr w:type="spellEnd"/>
-      <w:r>
-        <w:t xml:space="preserve"> </w:t>
-      </w:r>
-      <w:proofErr w:type="spellStart"/>
-      <w:r>
-        <w:t>phát</w:t>
-      </w:r>
-      <w:proofErr w:type="spellEnd"/>
-      <w:r>
-        <w:t xml:space="preserve"> </w:t>
-      </w:r>
-      <w:proofErr w:type="spellStart"/>
-      <w:r>
-        <w:t>triển</w:t>
-      </w:r>
-      <w:proofErr w:type="spellEnd"/>
-      <w:r>
-        <w:t xml:space="preserve"> </w:t>
-      </w:r>
-      <w:proofErr w:type="spellStart"/>
-      <w:r>
-        <w:t>được</w:t>
-      </w:r>
-      <w:proofErr w:type="spellEnd"/>
-      <w:r>
-        <w:t xml:space="preserve"> </w:t>
-      </w:r>
-      <w:proofErr w:type="spellStart"/>
-      <w:r>
-        <w:t>soạn</w:t>
-      </w:r>
-      <w:proofErr w:type="spellEnd"/>
-      <w:r>
-        <w:t xml:space="preserve"> </w:t>
-      </w:r>
-      <w:proofErr w:type="spellStart"/>
-      <w:r>
-        <w:t>từ</w:t>
-      </w:r>
-      <w:proofErr w:type="spellEnd"/>
-      <w:r>
-        <w:t xml:space="preserve"> </w:t>
-      </w:r>
-      <w:proofErr w:type="spellStart"/>
-      <w:r>
-        <w:t>trước</w:t>
-      </w:r>
-      <w:proofErr w:type="spellEnd"/>
-      <w:r>
-        <w:t xml:space="preserve"> và load </w:t>
-      </w:r>
-      <w:proofErr w:type="spellStart"/>
-      <w:r>
-        <w:t>lên</w:t>
-      </w:r>
-      <w:proofErr w:type="spellEnd"/>
-      <w:r>
-        <w:t xml:space="preserve"> </w:t>
-      </w:r>
-      <w:proofErr w:type="spellStart"/>
-      <w:r>
-        <w:t>trang</w:t>
-      </w:r>
-      <w:proofErr w:type="spellEnd"/>
-      <w:r>
-        <w:t>.</w:t>
+      <w:r>
+        <w:t>Nhiệm vụ tương tự như Activity Guide, công việc duy nhất mà Credits phải làm đó là load thông tin từ file text chứa thông tin về nhóm phát triển được soạn từ trước và load lên trang.</w:t>
       </w:r>
     </w:p>
     <w:p>
@@ -5352,23 +2757,7 @@
         <w:jc w:val="both"/>
       </w:pPr>
       <w:r>
-        <w:t xml:space="preserve">Layout </w:t>
-      </w:r>
-      <w:proofErr w:type="spellStart"/>
-      <w:r>
-        <w:t>của</w:t>
-      </w:r>
-      <w:proofErr w:type="spellEnd"/>
-      <w:r>
-        <w:t xml:space="preserve"> </w:t>
-      </w:r>
-      <w:proofErr w:type="spellStart"/>
-      <w:r>
-        <w:t>trang</w:t>
-      </w:r>
-      <w:proofErr w:type="spellEnd"/>
-      <w:r>
-        <w:t xml:space="preserve"> Credits.</w:t>
+        <w:t>Layout của trang Credits.</w:t>
       </w:r>
     </w:p>
     <w:p>
@@ -5407,25 +2796,18 @@
     <w:p>
       <w:pPr>
         <w:pStyle w:val="Heading1"/>
-        <w:numPr>
-          <w:ilvl w:val="0"/>
-          <w:numId w:val="0"/>
-        </w:numPr>
-        <w:jc w:val="both"/>
-      </w:pPr>
-      <w:bookmarkStart w:id="16" w:name="_Toc532757066"/>
-      <w:bookmarkStart w:id="17" w:name="_GoBack"/>
+      </w:pPr>
+      <w:bookmarkStart w:id="17" w:name="_Toc9087799"/>
+      <w:r>
+        <w:t xml:space="preserve">NHỮNG </w:t>
+      </w:r>
+      <w:r>
+        <w:t>HẠN CHẾ</w:t>
+      </w:r>
+      <w:r>
+        <w:t xml:space="preserve"> VÀ HƯỚNG PHÁT TRIỂN</w:t>
+      </w:r>
       <w:bookmarkEnd w:id="17"/>
-      <w:r>
-        <w:t xml:space="preserve">NHỮNG </w:t>
-      </w:r>
-      <w:r>
-        <w:t>HẠN CHẾ</w:t>
-      </w:r>
-      <w:r>
-        <w:t xml:space="preserve"> VÀ HƯỚNG PHÁT TRIỂN</w:t>
-      </w:r>
-      <w:bookmarkEnd w:id="16"/>
     </w:p>
     <w:p>
       <w:pPr>
@@ -5438,29 +2820,11 @@
         <w:ind w:left="0"/>
         <w:jc w:val="both"/>
       </w:pPr>
-      <w:bookmarkStart w:id="18" w:name="_Toc532757067"/>
-      <w:proofErr w:type="spellStart"/>
-      <w:r>
-        <w:t>Những</w:t>
-      </w:r>
-      <w:proofErr w:type="spellEnd"/>
-      <w:r>
-        <w:t xml:space="preserve"> </w:t>
-      </w:r>
-      <w:proofErr w:type="spellStart"/>
-      <w:r>
-        <w:t>hạn</w:t>
-      </w:r>
-      <w:proofErr w:type="spellEnd"/>
-      <w:r>
-        <w:t xml:space="preserve"> </w:t>
-      </w:r>
-      <w:proofErr w:type="spellStart"/>
-      <w:r>
-        <w:t>chế</w:t>
+      <w:bookmarkStart w:id="18" w:name="_Toc9087800"/>
+      <w:r>
+        <w:t>Những hạn chế</w:t>
       </w:r>
       <w:bookmarkEnd w:id="18"/>
-      <w:proofErr w:type="spellEnd"/>
     </w:p>
     <w:p>
       <w:pPr>
@@ -5475,411 +2839,11 @@
           <w:b/>
         </w:rPr>
       </w:pPr>
-      <w:proofErr w:type="spellStart"/>
       <w:r>
         <w:rPr>
           <w:rFonts w:cs="Times New Roman"/>
         </w:rPr>
-        <w:t>Vẫn</w:t>
-      </w:r>
-      <w:proofErr w:type="spellEnd"/>
-      <w:r>
-        <w:rPr>
-          <w:rFonts w:cs="Times New Roman"/>
-        </w:rPr>
-        <w:t xml:space="preserve"> </w:t>
-      </w:r>
-      <w:proofErr w:type="spellStart"/>
-      <w:r>
-        <w:rPr>
-          <w:rFonts w:cs="Times New Roman"/>
-        </w:rPr>
-        <w:t>chưa</w:t>
-      </w:r>
-      <w:proofErr w:type="spellEnd"/>
-      <w:r>
-        <w:rPr>
-          <w:rFonts w:cs="Times New Roman"/>
-        </w:rPr>
-        <w:t xml:space="preserve"> </w:t>
-      </w:r>
-      <w:proofErr w:type="spellStart"/>
-      <w:r>
-        <w:rPr>
-          <w:rFonts w:cs="Times New Roman"/>
-        </w:rPr>
-        <w:t>có</w:t>
-      </w:r>
-      <w:proofErr w:type="spellEnd"/>
-      <w:r>
-        <w:rPr>
-          <w:rFonts w:cs="Times New Roman"/>
-        </w:rPr>
-        <w:t xml:space="preserve"> </w:t>
-      </w:r>
-      <w:proofErr w:type="spellStart"/>
-      <w:r>
-        <w:rPr>
-          <w:rFonts w:cs="Times New Roman"/>
-        </w:rPr>
-        <w:t>biện</w:t>
-      </w:r>
-      <w:proofErr w:type="spellEnd"/>
-      <w:r>
-        <w:rPr>
-          <w:rFonts w:cs="Times New Roman"/>
-        </w:rPr>
-        <w:t xml:space="preserve"> </w:t>
-      </w:r>
-      <w:proofErr w:type="spellStart"/>
-      <w:r>
-        <w:rPr>
-          <w:rFonts w:cs="Times New Roman"/>
-        </w:rPr>
-        <w:t>pháp</w:t>
-      </w:r>
-      <w:proofErr w:type="spellEnd"/>
-      <w:r>
-        <w:rPr>
-          <w:rFonts w:cs="Times New Roman"/>
-        </w:rPr>
-        <w:t xml:space="preserve"> </w:t>
-      </w:r>
-      <w:proofErr w:type="spellStart"/>
-      <w:r>
-        <w:rPr>
-          <w:rFonts w:cs="Times New Roman"/>
-        </w:rPr>
-        <w:t>xử</w:t>
-      </w:r>
-      <w:proofErr w:type="spellEnd"/>
-      <w:r>
-        <w:rPr>
-          <w:rFonts w:cs="Times New Roman"/>
-        </w:rPr>
-        <w:t xml:space="preserve"> </w:t>
-      </w:r>
-      <w:proofErr w:type="spellStart"/>
-      <w:r>
-        <w:rPr>
-          <w:rFonts w:cs="Times New Roman"/>
-        </w:rPr>
-        <w:t>lí</w:t>
-      </w:r>
-      <w:proofErr w:type="spellEnd"/>
-      <w:r>
-        <w:rPr>
-          <w:rFonts w:cs="Times New Roman"/>
-        </w:rPr>
-        <w:t xml:space="preserve"> các </w:t>
-      </w:r>
-      <w:proofErr w:type="spellStart"/>
-      <w:r>
-        <w:rPr>
-          <w:rFonts w:cs="Times New Roman"/>
-        </w:rPr>
-        <w:t>sự</w:t>
-      </w:r>
-      <w:proofErr w:type="spellEnd"/>
-      <w:r>
-        <w:rPr>
-          <w:rFonts w:cs="Times New Roman"/>
-        </w:rPr>
-        <w:t xml:space="preserve"> </w:t>
-      </w:r>
-      <w:proofErr w:type="spellStart"/>
-      <w:r>
-        <w:rPr>
-          <w:rFonts w:cs="Times New Roman"/>
-        </w:rPr>
-        <w:t>cố</w:t>
-      </w:r>
-      <w:proofErr w:type="spellEnd"/>
-      <w:r>
-        <w:rPr>
-          <w:rFonts w:cs="Times New Roman"/>
-        </w:rPr>
-        <w:t xml:space="preserve"> </w:t>
-      </w:r>
-      <w:proofErr w:type="spellStart"/>
-      <w:r>
-        <w:rPr>
-          <w:rFonts w:cs="Times New Roman"/>
-        </w:rPr>
-        <w:t>có</w:t>
-      </w:r>
-      <w:proofErr w:type="spellEnd"/>
-      <w:r>
-        <w:rPr>
-          <w:rFonts w:cs="Times New Roman"/>
-        </w:rPr>
-        <w:t xml:space="preserve"> </w:t>
-      </w:r>
-      <w:proofErr w:type="spellStart"/>
-      <w:r>
-        <w:rPr>
-          <w:rFonts w:cs="Times New Roman"/>
-        </w:rPr>
-        <w:t>thể</w:t>
-      </w:r>
-      <w:proofErr w:type="spellEnd"/>
-      <w:r>
-        <w:rPr>
-          <w:rFonts w:cs="Times New Roman"/>
-        </w:rPr>
-        <w:t xml:space="preserve"> </w:t>
-      </w:r>
-      <w:proofErr w:type="spellStart"/>
-      <w:r>
-        <w:rPr>
-          <w:rFonts w:cs="Times New Roman"/>
-        </w:rPr>
-        <w:t>xảy</w:t>
-      </w:r>
-      <w:proofErr w:type="spellEnd"/>
-      <w:r>
-        <w:rPr>
-          <w:rFonts w:cs="Times New Roman"/>
-        </w:rPr>
-        <w:t xml:space="preserve"> ra </w:t>
-      </w:r>
-      <w:proofErr w:type="spellStart"/>
-      <w:r>
-        <w:rPr>
-          <w:rFonts w:cs="Times New Roman"/>
-        </w:rPr>
-        <w:t>trong</w:t>
-      </w:r>
-      <w:proofErr w:type="spellEnd"/>
-      <w:r>
-        <w:rPr>
-          <w:rFonts w:cs="Times New Roman"/>
-        </w:rPr>
-        <w:t xml:space="preserve"> </w:t>
-      </w:r>
-      <w:proofErr w:type="spellStart"/>
-      <w:r>
-        <w:rPr>
-          <w:rFonts w:cs="Times New Roman"/>
-        </w:rPr>
-        <w:t>lúc</w:t>
-      </w:r>
-      <w:proofErr w:type="spellEnd"/>
-      <w:r>
-        <w:rPr>
-          <w:rFonts w:cs="Times New Roman"/>
-        </w:rPr>
-        <w:t xml:space="preserve"> </w:t>
-      </w:r>
-      <w:proofErr w:type="spellStart"/>
-      <w:r>
-        <w:rPr>
-          <w:rFonts w:cs="Times New Roman"/>
-        </w:rPr>
-        <w:t>trò</w:t>
-      </w:r>
-      <w:proofErr w:type="spellEnd"/>
-      <w:r>
-        <w:rPr>
-          <w:rFonts w:cs="Times New Roman"/>
-        </w:rPr>
-        <w:t xml:space="preserve"> </w:t>
-      </w:r>
-      <w:proofErr w:type="spellStart"/>
-      <w:r>
-        <w:rPr>
-          <w:rFonts w:cs="Times New Roman"/>
-        </w:rPr>
-        <w:t>chơi</w:t>
-      </w:r>
-      <w:proofErr w:type="spellEnd"/>
-      <w:r>
-        <w:rPr>
-          <w:rFonts w:cs="Times New Roman"/>
-        </w:rPr>
-        <w:t xml:space="preserve"> </w:t>
-      </w:r>
-      <w:proofErr w:type="spellStart"/>
-      <w:r>
-        <w:rPr>
-          <w:rFonts w:cs="Times New Roman"/>
-        </w:rPr>
-        <w:t>đang</w:t>
-      </w:r>
-      <w:proofErr w:type="spellEnd"/>
-      <w:r>
-        <w:rPr>
-          <w:rFonts w:cs="Times New Roman"/>
-        </w:rPr>
-        <w:t xml:space="preserve"> </w:t>
-      </w:r>
-      <w:proofErr w:type="spellStart"/>
-      <w:r>
-        <w:rPr>
-          <w:rFonts w:cs="Times New Roman"/>
-        </w:rPr>
-        <w:t>chạy</w:t>
-      </w:r>
-      <w:proofErr w:type="spellEnd"/>
-      <w:r>
-        <w:rPr>
-          <w:rFonts w:cs="Times New Roman"/>
-        </w:rPr>
-        <w:t xml:space="preserve"> (</w:t>
-      </w:r>
-      <w:proofErr w:type="spellStart"/>
-      <w:r>
-        <w:rPr>
-          <w:rFonts w:cs="Times New Roman"/>
-        </w:rPr>
-        <w:t>như</w:t>
-      </w:r>
-      <w:proofErr w:type="spellEnd"/>
-      <w:r>
-        <w:rPr>
-          <w:rFonts w:cs="Times New Roman"/>
-        </w:rPr>
-        <w:t xml:space="preserve"> </w:t>
-      </w:r>
-      <w:proofErr w:type="spellStart"/>
-      <w:r>
-        <w:rPr>
-          <w:rFonts w:cs="Times New Roman"/>
-        </w:rPr>
-        <w:t>cuộc</w:t>
-      </w:r>
-      <w:proofErr w:type="spellEnd"/>
-      <w:r>
-        <w:rPr>
-          <w:rFonts w:cs="Times New Roman"/>
-        </w:rPr>
-        <w:t xml:space="preserve"> </w:t>
-      </w:r>
-      <w:proofErr w:type="spellStart"/>
-      <w:r>
-        <w:rPr>
-          <w:rFonts w:cs="Times New Roman"/>
-        </w:rPr>
-        <w:t>gọi</w:t>
-      </w:r>
-      <w:proofErr w:type="spellEnd"/>
-      <w:r>
-        <w:rPr>
-          <w:rFonts w:cs="Times New Roman"/>
-        </w:rPr>
-        <w:t xml:space="preserve"> </w:t>
-      </w:r>
-      <w:proofErr w:type="spellStart"/>
-      <w:r>
-        <w:rPr>
-          <w:rFonts w:cs="Times New Roman"/>
-        </w:rPr>
-        <w:t>đến</w:t>
-      </w:r>
-      <w:proofErr w:type="spellEnd"/>
-      <w:r>
-        <w:rPr>
-          <w:rFonts w:cs="Times New Roman"/>
-        </w:rPr>
-        <w:t xml:space="preserve"> </w:t>
-      </w:r>
-      <w:proofErr w:type="spellStart"/>
-      <w:r>
-        <w:rPr>
-          <w:rFonts w:cs="Times New Roman"/>
-        </w:rPr>
-        <w:t>hoặc</w:t>
-      </w:r>
-      <w:proofErr w:type="spellEnd"/>
-      <w:r>
-        <w:rPr>
-          <w:rFonts w:cs="Times New Roman"/>
-        </w:rPr>
-        <w:t xml:space="preserve"> </w:t>
-      </w:r>
-      <w:proofErr w:type="spellStart"/>
-      <w:r>
-        <w:rPr>
-          <w:rFonts w:cs="Times New Roman"/>
-        </w:rPr>
-        <w:t>sự</w:t>
-      </w:r>
-      <w:proofErr w:type="spellEnd"/>
-      <w:r>
-        <w:rPr>
-          <w:rFonts w:cs="Times New Roman"/>
-        </w:rPr>
-        <w:t xml:space="preserve"> can </w:t>
-      </w:r>
-      <w:proofErr w:type="spellStart"/>
-      <w:r>
-        <w:rPr>
-          <w:rFonts w:cs="Times New Roman"/>
-        </w:rPr>
-        <w:t>thiệp</w:t>
-      </w:r>
-      <w:proofErr w:type="spellEnd"/>
-      <w:r>
-        <w:rPr>
-          <w:rFonts w:cs="Times New Roman"/>
-        </w:rPr>
-        <w:t xml:space="preserve"> </w:t>
-      </w:r>
-      <w:proofErr w:type="spellStart"/>
-      <w:r>
-        <w:rPr>
-          <w:rFonts w:cs="Times New Roman"/>
-        </w:rPr>
-        <w:t>của</w:t>
-      </w:r>
-      <w:proofErr w:type="spellEnd"/>
-      <w:r>
-        <w:rPr>
-          <w:rFonts w:cs="Times New Roman"/>
-        </w:rPr>
-        <w:t xml:space="preserve"> </w:t>
-      </w:r>
-      <w:proofErr w:type="spellStart"/>
-      <w:r>
-        <w:rPr>
-          <w:rFonts w:cs="Times New Roman"/>
-        </w:rPr>
-        <w:t>ứng</w:t>
-      </w:r>
-      <w:proofErr w:type="spellEnd"/>
-      <w:r>
-        <w:rPr>
-          <w:rFonts w:cs="Times New Roman"/>
-        </w:rPr>
-        <w:t xml:space="preserve"> </w:t>
-      </w:r>
-      <w:proofErr w:type="spellStart"/>
-      <w:r>
-        <w:rPr>
-          <w:rFonts w:cs="Times New Roman"/>
-        </w:rPr>
-        <w:t>dụng</w:t>
-      </w:r>
-      <w:proofErr w:type="spellEnd"/>
-      <w:r>
-        <w:rPr>
-          <w:rFonts w:cs="Times New Roman"/>
-        </w:rPr>
-        <w:t xml:space="preserve"> </w:t>
-      </w:r>
-      <w:proofErr w:type="spellStart"/>
-      <w:r>
-        <w:rPr>
-          <w:rFonts w:cs="Times New Roman"/>
-        </w:rPr>
-        <w:t>khác</w:t>
-      </w:r>
-      <w:proofErr w:type="spellEnd"/>
-      <w:r>
-        <w:rPr>
-          <w:rFonts w:cs="Times New Roman"/>
-        </w:rPr>
-        <w:t>).</w:t>
+        <w:t>Vẫn chưa có biện pháp xử lí các sự cố có thể xảy ra trong lúc trò chơi đang chạy (như cuộc gọi đến hoặc sự can thiệp của ứng dụng khác).</w:t>
       </w:r>
     </w:p>
     <w:p>
@@ -5894,285 +2858,11 @@
           <w:rFonts w:cs="Times New Roman"/>
         </w:rPr>
       </w:pPr>
-      <w:proofErr w:type="spellStart"/>
       <w:r>
         <w:rPr>
           <w:rFonts w:cs="Times New Roman"/>
         </w:rPr>
-        <w:t>Chưa</w:t>
-      </w:r>
-      <w:proofErr w:type="spellEnd"/>
-      <w:r>
-        <w:rPr>
-          <w:rFonts w:cs="Times New Roman"/>
-        </w:rPr>
-        <w:t xml:space="preserve"> </w:t>
-      </w:r>
-      <w:proofErr w:type="spellStart"/>
-      <w:r>
-        <w:rPr>
-          <w:rFonts w:cs="Times New Roman"/>
-        </w:rPr>
-        <w:t>thể</w:t>
-      </w:r>
-      <w:proofErr w:type="spellEnd"/>
-      <w:r>
-        <w:rPr>
-          <w:rFonts w:cs="Times New Roman"/>
-        </w:rPr>
-        <w:t xml:space="preserve"> </w:t>
-      </w:r>
-      <w:proofErr w:type="spellStart"/>
-      <w:r>
-        <w:rPr>
-          <w:rFonts w:cs="Times New Roman"/>
-        </w:rPr>
-        <w:t>hiện</w:t>
-      </w:r>
-      <w:proofErr w:type="spellEnd"/>
-      <w:r>
-        <w:rPr>
-          <w:rFonts w:cs="Times New Roman"/>
-        </w:rPr>
-        <w:t xml:space="preserve"> </w:t>
-      </w:r>
-      <w:proofErr w:type="spellStart"/>
-      <w:r>
-        <w:rPr>
-          <w:rFonts w:cs="Times New Roman"/>
-        </w:rPr>
-        <w:t>được</w:t>
-      </w:r>
-      <w:proofErr w:type="spellEnd"/>
-      <w:r>
-        <w:rPr>
-          <w:rFonts w:cs="Times New Roman"/>
-        </w:rPr>
-        <w:t xml:space="preserve"> </w:t>
-      </w:r>
-      <w:proofErr w:type="spellStart"/>
-      <w:r>
-        <w:rPr>
-          <w:rFonts w:cs="Times New Roman"/>
-        </w:rPr>
-        <w:t>hết</w:t>
-      </w:r>
-      <w:proofErr w:type="spellEnd"/>
-      <w:r>
-        <w:rPr>
-          <w:rFonts w:cs="Times New Roman"/>
-        </w:rPr>
-        <w:t xml:space="preserve"> </w:t>
-      </w:r>
-      <w:proofErr w:type="spellStart"/>
-      <w:r>
-        <w:rPr>
-          <w:rFonts w:cs="Times New Roman"/>
-        </w:rPr>
-        <w:t>nội</w:t>
-      </w:r>
-      <w:proofErr w:type="spellEnd"/>
-      <w:r>
-        <w:rPr>
-          <w:rFonts w:cs="Times New Roman"/>
-        </w:rPr>
-        <w:t xml:space="preserve"> dung </w:t>
-      </w:r>
-      <w:proofErr w:type="spellStart"/>
-      <w:r>
-        <w:rPr>
-          <w:rFonts w:cs="Times New Roman"/>
-        </w:rPr>
-        <w:t>môn</w:t>
-      </w:r>
-      <w:proofErr w:type="spellEnd"/>
-      <w:r>
-        <w:rPr>
-          <w:rFonts w:cs="Times New Roman"/>
-        </w:rPr>
-        <w:t xml:space="preserve"> </w:t>
-      </w:r>
-      <w:proofErr w:type="spellStart"/>
-      <w:r>
-        <w:rPr>
-          <w:rFonts w:cs="Times New Roman"/>
-        </w:rPr>
-        <w:t>học</w:t>
-      </w:r>
-      <w:proofErr w:type="spellEnd"/>
-      <w:r>
-        <w:rPr>
-          <w:rFonts w:cs="Times New Roman"/>
-        </w:rPr>
-        <w:t xml:space="preserve"> (</w:t>
-      </w:r>
-      <w:proofErr w:type="spellStart"/>
-      <w:r>
-        <w:rPr>
-          <w:rFonts w:cs="Times New Roman"/>
-        </w:rPr>
-        <w:t>cụ</w:t>
-      </w:r>
-      <w:proofErr w:type="spellEnd"/>
-      <w:r>
-        <w:rPr>
-          <w:rFonts w:cs="Times New Roman"/>
-        </w:rPr>
-        <w:t xml:space="preserve"> </w:t>
-      </w:r>
-      <w:proofErr w:type="spellStart"/>
-      <w:r>
-        <w:rPr>
-          <w:rFonts w:cs="Times New Roman"/>
-        </w:rPr>
-        <w:t>thể</w:t>
-      </w:r>
-      <w:proofErr w:type="spellEnd"/>
-      <w:r>
-        <w:rPr>
-          <w:rFonts w:cs="Times New Roman"/>
-        </w:rPr>
-        <w:t xml:space="preserve"> </w:t>
-      </w:r>
-      <w:proofErr w:type="spellStart"/>
-      <w:r>
-        <w:rPr>
-          <w:rFonts w:cs="Times New Roman"/>
-        </w:rPr>
-        <w:t>là</w:t>
-      </w:r>
-      <w:proofErr w:type="spellEnd"/>
-      <w:r>
-        <w:rPr>
-          <w:rFonts w:cs="Times New Roman"/>
-        </w:rPr>
-        <w:t xml:space="preserve"> </w:t>
-      </w:r>
-      <w:proofErr w:type="spellStart"/>
-      <w:r>
-        <w:rPr>
-          <w:rFonts w:cs="Times New Roman"/>
-        </w:rPr>
-        <w:t>phần</w:t>
-      </w:r>
-      <w:proofErr w:type="spellEnd"/>
-      <w:r>
-        <w:rPr>
-          <w:rFonts w:cs="Times New Roman"/>
-        </w:rPr>
-        <w:t xml:space="preserve"> </w:t>
-      </w:r>
-      <w:proofErr w:type="spellStart"/>
-      <w:r>
-        <w:rPr>
-          <w:rFonts w:cs="Times New Roman"/>
-        </w:rPr>
-        <w:t>tương</w:t>
-      </w:r>
-      <w:proofErr w:type="spellEnd"/>
-      <w:r>
-        <w:rPr>
-          <w:rFonts w:cs="Times New Roman"/>
-        </w:rPr>
-        <w:t xml:space="preserve"> </w:t>
-      </w:r>
-      <w:proofErr w:type="spellStart"/>
-      <w:r>
-        <w:rPr>
-          <w:rFonts w:cs="Times New Roman"/>
-        </w:rPr>
-        <w:t>tác</w:t>
-      </w:r>
-      <w:proofErr w:type="spellEnd"/>
-      <w:r>
-        <w:rPr>
-          <w:rFonts w:cs="Times New Roman"/>
-        </w:rPr>
-        <w:t xml:space="preserve"> </w:t>
-      </w:r>
-      <w:proofErr w:type="spellStart"/>
-      <w:r>
-        <w:rPr>
-          <w:rFonts w:cs="Times New Roman"/>
-        </w:rPr>
-        <w:t>với</w:t>
-      </w:r>
-      <w:proofErr w:type="spellEnd"/>
-      <w:r>
-        <w:rPr>
-          <w:rFonts w:cs="Times New Roman"/>
-        </w:rPr>
-        <w:t xml:space="preserve"> </w:t>
-      </w:r>
-      <w:proofErr w:type="spellStart"/>
-      <w:r>
-        <w:rPr>
-          <w:rFonts w:cs="Times New Roman"/>
-        </w:rPr>
-        <w:t>cơ</w:t>
-      </w:r>
-      <w:proofErr w:type="spellEnd"/>
-      <w:r>
-        <w:rPr>
-          <w:rFonts w:cs="Times New Roman"/>
-        </w:rPr>
-        <w:t xml:space="preserve"> </w:t>
-      </w:r>
-      <w:proofErr w:type="spellStart"/>
-      <w:r>
-        <w:rPr>
-          <w:rFonts w:cs="Times New Roman"/>
-        </w:rPr>
-        <w:t>sở</w:t>
-      </w:r>
-      <w:proofErr w:type="spellEnd"/>
-      <w:r>
-        <w:rPr>
-          <w:rFonts w:cs="Times New Roman"/>
-        </w:rPr>
-        <w:t xml:space="preserve"> </w:t>
-      </w:r>
-      <w:proofErr w:type="spellStart"/>
-      <w:r>
-        <w:rPr>
-          <w:rFonts w:cs="Times New Roman"/>
-        </w:rPr>
-        <w:t>dữ</w:t>
-      </w:r>
-      <w:proofErr w:type="spellEnd"/>
-      <w:r>
-        <w:rPr>
-          <w:rFonts w:cs="Times New Roman"/>
-        </w:rPr>
-        <w:t xml:space="preserve"> </w:t>
-      </w:r>
-      <w:proofErr w:type="spellStart"/>
-      <w:r>
-        <w:rPr>
-          <w:rFonts w:cs="Times New Roman"/>
-        </w:rPr>
-        <w:t>liệu</w:t>
-      </w:r>
-      <w:proofErr w:type="spellEnd"/>
-      <w:r>
-        <w:rPr>
-          <w:rFonts w:cs="Times New Roman"/>
-        </w:rPr>
-        <w:t xml:space="preserve"> </w:t>
-      </w:r>
-      <w:proofErr w:type="spellStart"/>
-      <w:r>
-        <w:rPr>
-          <w:rFonts w:cs="Times New Roman"/>
-        </w:rPr>
-        <w:t>thông</w:t>
-      </w:r>
-      <w:proofErr w:type="spellEnd"/>
-      <w:r>
-        <w:rPr>
-          <w:rFonts w:cs="Times New Roman"/>
-        </w:rPr>
-        <w:t xml:space="preserve"> qua SQLite)</w:t>
+        <w:t>Chưa thể hiện được hết nội dung môn học (cụ thể là phần tương tác với cơ sở dữ liệu thông qua SQLite)</w:t>
       </w:r>
     </w:p>
     <w:p>
@@ -6181,29 +2871,11 @@
         <w:ind w:left="0"/>
         <w:jc w:val="both"/>
       </w:pPr>
-      <w:bookmarkStart w:id="19" w:name="_Toc532757068"/>
-      <w:proofErr w:type="spellStart"/>
-      <w:r>
-        <w:t>Hướng</w:t>
-      </w:r>
-      <w:proofErr w:type="spellEnd"/>
-      <w:r>
-        <w:t xml:space="preserve"> </w:t>
-      </w:r>
-      <w:proofErr w:type="spellStart"/>
-      <w:r>
-        <w:t>phát</w:t>
-      </w:r>
-      <w:proofErr w:type="spellEnd"/>
-      <w:r>
-        <w:t xml:space="preserve"> </w:t>
-      </w:r>
-      <w:proofErr w:type="spellStart"/>
-      <w:r>
-        <w:t>triển</w:t>
+      <w:bookmarkStart w:id="19" w:name="_Toc9087801"/>
+      <w:r>
+        <w:t>Hướng phát triển</w:t>
       </w:r>
       <w:bookmarkEnd w:id="19"/>
-      <w:proofErr w:type="spellEnd"/>
     </w:p>
     <w:p>
       <w:pPr>
@@ -6215,47 +2887,7 @@
         <w:jc w:val="both"/>
       </w:pPr>
       <w:r>
-        <w:t xml:space="preserve">Bổ sung </w:t>
-      </w:r>
-      <w:proofErr w:type="spellStart"/>
-      <w:r>
-        <w:t>nhiều</w:t>
-      </w:r>
-      <w:proofErr w:type="spellEnd"/>
-      <w:r>
-        <w:t xml:space="preserve"> </w:t>
-      </w:r>
-      <w:proofErr w:type="spellStart"/>
-      <w:r>
-        <w:t>cấp</w:t>
-      </w:r>
-      <w:proofErr w:type="spellEnd"/>
-      <w:r>
-        <w:t xml:space="preserve"> </w:t>
-      </w:r>
-      <w:proofErr w:type="spellStart"/>
-      <w:r>
-        <w:t>độ</w:t>
-      </w:r>
-      <w:proofErr w:type="spellEnd"/>
-      <w:r>
-        <w:t xml:space="preserve"> </w:t>
-      </w:r>
-      <w:proofErr w:type="spellStart"/>
-      <w:r>
-        <w:t>chơi</w:t>
-      </w:r>
-      <w:proofErr w:type="spellEnd"/>
-      <w:r>
-        <w:t xml:space="preserve"> </w:t>
-      </w:r>
-      <w:proofErr w:type="spellStart"/>
-      <w:r>
-        <w:t>hơn</w:t>
-      </w:r>
-      <w:proofErr w:type="spellEnd"/>
-      <w:r>
-        <w:t>.</w:t>
+        <w:t>Bổ sung nhiều cấp độ chơi hơn.</w:t>
       </w:r>
     </w:p>
     <w:p>
@@ -6268,23 +2900,7 @@
         <w:jc w:val="both"/>
       </w:pPr>
       <w:r>
-        <w:t xml:space="preserve">Bổ sung </w:t>
-      </w:r>
-      <w:proofErr w:type="spellStart"/>
-      <w:r>
-        <w:t>tính</w:t>
-      </w:r>
-      <w:proofErr w:type="spellEnd"/>
-      <w:r>
-        <w:t xml:space="preserve"> </w:t>
-      </w:r>
-      <w:proofErr w:type="spellStart"/>
-      <w:r>
-        <w:t>năng</w:t>
-      </w:r>
-      <w:proofErr w:type="spellEnd"/>
-      <w:r>
-        <w:t xml:space="preserve"> Save &amp; Resume</w:t>
+        <w:t>Bổ sung tính năng Save &amp; Resume</w:t>
       </w:r>
     </w:p>
     <w:p>
@@ -6297,63 +2913,7 @@
         <w:jc w:val="both"/>
       </w:pPr>
       <w:r>
-        <w:t xml:space="preserve">Bổ sung </w:t>
-      </w:r>
-      <w:proofErr w:type="spellStart"/>
-      <w:r>
-        <w:t>thêm</w:t>
-      </w:r>
-      <w:proofErr w:type="spellEnd"/>
-      <w:r>
-        <w:t xml:space="preserve"> </w:t>
-      </w:r>
-      <w:proofErr w:type="spellStart"/>
-      <w:r>
-        <w:t>âm</w:t>
-      </w:r>
-      <w:proofErr w:type="spellEnd"/>
-      <w:r>
-        <w:t xml:space="preserve"> </w:t>
-      </w:r>
-      <w:proofErr w:type="spellStart"/>
-      <w:r>
-        <w:t>thanh</w:t>
-      </w:r>
-      <w:proofErr w:type="spellEnd"/>
-      <w:r>
-        <w:t xml:space="preserve"> và </w:t>
-      </w:r>
-      <w:proofErr w:type="spellStart"/>
-      <w:r>
-        <w:t>hiệu</w:t>
-      </w:r>
-      <w:proofErr w:type="spellEnd"/>
-      <w:r>
-        <w:t xml:space="preserve"> </w:t>
-      </w:r>
-      <w:proofErr w:type="spellStart"/>
-      <w:r>
-        <w:t>ứng</w:t>
-      </w:r>
-      <w:proofErr w:type="spellEnd"/>
-      <w:r>
-        <w:t xml:space="preserve"> </w:t>
-      </w:r>
-      <w:proofErr w:type="spellStart"/>
-      <w:r>
-        <w:t>hình</w:t>
-      </w:r>
-      <w:proofErr w:type="spellEnd"/>
-      <w:r>
-        <w:t xml:space="preserve"> </w:t>
-      </w:r>
-      <w:proofErr w:type="spellStart"/>
-      <w:r>
-        <w:t>ảnh</w:t>
-      </w:r>
-      <w:proofErr w:type="spellEnd"/>
-      <w:r>
-        <w:t>.</w:t>
+        <w:t>Bổ sung thêm âm thanh và hiệu ứng hình ảnh.</w:t>
       </w:r>
     </w:p>
     <w:p>
@@ -6365,120 +2925,15 @@
         </w:numPr>
         <w:jc w:val="both"/>
       </w:pPr>
-      <w:proofErr w:type="spellStart"/>
-      <w:r>
-        <w:t>Đưa</w:t>
-      </w:r>
-      <w:proofErr w:type="spellEnd"/>
-      <w:r>
-        <w:t xml:space="preserve"> </w:t>
-      </w:r>
-      <w:proofErr w:type="spellStart"/>
-      <w:r>
-        <w:t>trò</w:t>
-      </w:r>
-      <w:proofErr w:type="spellEnd"/>
-      <w:r>
-        <w:t xml:space="preserve"> </w:t>
-      </w:r>
-      <w:proofErr w:type="spellStart"/>
-      <w:r>
-        <w:t>chơi</w:t>
-      </w:r>
-      <w:proofErr w:type="spellEnd"/>
-      <w:r>
-        <w:t xml:space="preserve"> </w:t>
-      </w:r>
-      <w:proofErr w:type="spellStart"/>
-      <w:r>
-        <w:t>lên</w:t>
-      </w:r>
-      <w:proofErr w:type="spellEnd"/>
-      <w:r>
-        <w:t xml:space="preserve"> Google Play.</w:t>
-      </w:r>
-    </w:p>
-    <w:p>
-      <w:pPr>
-        <w:jc w:val="both"/>
-      </w:pPr>
-    </w:p>
-    <w:p>
-      <w:pPr>
-        <w:jc w:val="both"/>
-      </w:pPr>
-    </w:p>
-    <w:p>
-      <w:pPr>
-        <w:jc w:val="both"/>
-      </w:pPr>
-    </w:p>
-    <w:p>
-      <w:pPr>
-        <w:jc w:val="both"/>
-      </w:pPr>
-    </w:p>
-    <w:p>
-      <w:pPr>
-        <w:jc w:val="both"/>
-      </w:pPr>
-    </w:p>
-    <w:p>
-      <w:pPr>
-        <w:jc w:val="both"/>
-      </w:pPr>
-    </w:p>
-    <w:p>
-      <w:pPr>
-        <w:jc w:val="both"/>
-      </w:pPr>
-    </w:p>
-    <w:p>
-      <w:pPr>
-        <w:ind w:firstLine="0"/>
-        <w:jc w:val="both"/>
-      </w:pPr>
-    </w:p>
-    <w:p>
-      <w:pPr>
-        <w:jc w:val="both"/>
-      </w:pPr>
-    </w:p>
-    <w:p>
-      <w:pPr>
-        <w:ind w:firstLine="0"/>
-        <w:jc w:val="both"/>
-        <w:rPr>
-          <w:rFonts w:eastAsiaTheme="majorEastAsia" w:cstheme="minorHAnsi"/>
-          <w:b/>
-          <w:sz w:val="36"/>
-          <w:szCs w:val="36"/>
-        </w:rPr>
-      </w:pPr>
-      <w:r>
-        <w:br w:type="page"/>
-      </w:r>
-    </w:p>
-    <w:p>
-      <w:pPr>
-        <w:pStyle w:val="Heading1"/>
-        <w:jc w:val="both"/>
-      </w:pPr>
-      <w:bookmarkStart w:id="20" w:name="_Toc532757069"/>
-      <w:r>
-        <w:lastRenderedPageBreak/>
-        <w:t>DEMO SẢN PHẨM</w:t>
-      </w:r>
-      <w:bookmarkEnd w:id="20"/>
-    </w:p>
-    <w:p>
-      <w:pPr>
-        <w:ind w:firstLine="0"/>
-        <w:jc w:val="both"/>
-      </w:pPr>
-      <w:r>
-        <w:br w:type="page"/>
-      </w:r>
+      <w:r>
+        <w:t>Đưa trò chơi lên Google Play.</w:t>
+      </w:r>
+    </w:p>
+    <w:p>
+      <w:pPr>
+        <w:ind w:left="360" w:firstLine="0"/>
+        <w:jc w:val="both"/>
+      </w:pPr>
     </w:p>
     <w:p>
       <w:pPr>
@@ -6487,14 +2942,13 @@
           <w:ilvl w:val="0"/>
           <w:numId w:val="0"/>
         </w:numPr>
-        <w:jc w:val="both"/>
-      </w:pPr>
-      <w:bookmarkStart w:id="21" w:name="_Toc532757070"/>
-      <w:r>
-        <w:lastRenderedPageBreak/>
+        <w:jc w:val="center"/>
+      </w:pPr>
+      <w:bookmarkStart w:id="20" w:name="_Toc9087802"/>
+      <w:r>
         <w:t>TÀI LIỆU THAM KHẢO</w:t>
       </w:r>
-      <w:bookmarkEnd w:id="21"/>
+      <w:bookmarkEnd w:id="20"/>
     </w:p>
     <w:p>
       <w:pPr>
@@ -8402,7 +4856,7 @@
       </w:pPr>
     </w:pPrDefault>
   </w:docDefaults>
-  <w:latentStyles w:defLockedState="0" w:defUIPriority="99" w:defSemiHidden="0" w:defUnhideWhenUsed="0" w:defQFormat="0" w:count="375">
+  <w:latentStyles w:defLockedState="0" w:defUIPriority="99" w:defSemiHidden="0" w:defUnhideWhenUsed="0" w:defQFormat="0" w:count="376">
     <w:lsdException w:name="Normal" w:uiPriority="0" w:qFormat="1"/>
     <w:lsdException w:name="heading 1" w:uiPriority="9" w:qFormat="1"/>
     <w:lsdException w:name="heading 2" w:semiHidden="1" w:uiPriority="9" w:unhideWhenUsed="1" w:qFormat="1"/>
@@ -8508,7 +4962,6 @@
     <w:lsdException w:name="HTML Sample" w:semiHidden="1" w:unhideWhenUsed="1"/>
     <w:lsdException w:name="HTML Typewriter" w:semiHidden="1" w:unhideWhenUsed="1"/>
     <w:lsdException w:name="HTML Variable" w:semiHidden="1" w:unhideWhenUsed="1"/>
-    <w:lsdException w:name="Normal Table" w:semiHidden="1" w:unhideWhenUsed="1"/>
     <w:lsdException w:name="annotation subject" w:semiHidden="1" w:unhideWhenUsed="1"/>
     <w:lsdException w:name="No List" w:semiHidden="1" w:unhideWhenUsed="1"/>
     <w:lsdException w:name="Outline List 1" w:semiHidden="1" w:unhideWhenUsed="1"/>
@@ -8555,10 +5008,8 @@
     <w:lsdException w:name="Table Subtle 2" w:semiHidden="1" w:unhideWhenUsed="1"/>
     <w:lsdException w:name="Table Web 1" w:semiHidden="1" w:unhideWhenUsed="1"/>
     <w:lsdException w:name="Table Web 2" w:semiHidden="1" w:unhideWhenUsed="1"/>
-    <w:lsdException w:name="Table Web 3" w:semiHidden="1" w:unhideWhenUsed="1"/>
     <w:lsdException w:name="Balloon Text" w:semiHidden="1" w:unhideWhenUsed="1"/>
     <w:lsdException w:name="Table Grid" w:uiPriority="59"/>
-    <w:lsdException w:name="Table Theme" w:semiHidden="1" w:unhideWhenUsed="1"/>
     <w:lsdException w:name="Placeholder Text" w:semiHidden="1"/>
     <w:lsdException w:name="No Spacing" w:uiPriority="1" w:qFormat="1"/>
     <w:lsdException w:name="Light Shading" w:uiPriority="60"/>
@@ -8778,6 +5229,7 @@
     <w:lsdException w:name="Smart Hyperlink" w:semiHidden="1" w:unhideWhenUsed="1"/>
     <w:lsdException w:name="Hashtag" w:semiHidden="1" w:unhideWhenUsed="1"/>
     <w:lsdException w:name="Unresolved Mention" w:semiHidden="1" w:unhideWhenUsed="1"/>
+    <w:lsdException w:name="Smart Link" w:semiHidden="1" w:unhideWhenUsed="1"/>
   </w:latentStyles>
   <w:style w:type="paragraph" w:default="1" w:styleId="Normal">
     <w:name w:val="Normal"/>
@@ -9775,7 +6227,7 @@
 </file>
 
 <file path=customXml/itemProps1.xml><?xml version="1.0" encoding="utf-8"?>
-<ds:datastoreItem xmlns:ds="http://schemas.openxmlformats.org/officeDocument/2006/customXml" ds:itemID="{A00DBAE3-DC7C-4108-A6F7-CECF78FF735F}">
+<ds:datastoreItem xmlns:ds="http://schemas.openxmlformats.org/officeDocument/2006/customXml" ds:itemID="{E0DF9D5B-3000-4083-A436-06A945F00226}">
   <ds:schemaRefs>
     <ds:schemaRef ds:uri="http://schemas.openxmlformats.org/officeDocument/2006/bibliography"/>
   </ds:schemaRefs>
